--- a/word/question.docx
+++ b/word/question.docx
@@ -16,88 +16,74 @@
         <w:jc w:val="both"/>
       </w:pPr>
       <w:r>
-        <w:t>(1) 老師把一籃蘋果分給小朋友，如果減少一名同學，每個同學正好分得5個；如果增加一個同學，正好每人分得4個。問：小朋友【 】人，蘋果共有【  】個</w:t>
+        <w:t>(1) 如附圖，D在 上，P在 上。已知 ： ＝3：2，則△PBD面積：△PCD面積＝【      】△APB面積：△APC面積＝【      】</w:t>
       </w:r>
-    </w:p>
-    <w:p>
-      <w:pPr>
-        <w:pStyle w:val="question"/>
-        <w:jc w:val="both"/>
-      </w:pPr>
       <w:r>
-        <w:t>(2) 幼稚園教師把一箱餅乾分給小班和中班的小朋友，平均每人分得6塊，如果只分給中班小朋友，平均每人可以多分得4塊。問：如果只分給小班的小朋友，平均每人分得【  】塊</w:t>
-      </w:r>
-    </w:p>
-    <w:p>
-      <w:pPr>
-        <w:pStyle w:val="question"/>
-        <w:jc w:val="both"/>
-      </w:pPr>
-      <w:r>
-        <w:t>(3) 48本書分給兩組小朋友，已知第二組比第一組多5人。如果把書全部分給第一組，那麼每人4本，有剩餘；每人5本，書不夠。如果把書全分給第二組，那麼每人3本，有剩餘；每人4本，書不夠，問：第一組有【  】人、第二組有【  】人</w:t>
-      </w:r>
-    </w:p>
-    <w:p>
-      <w:pPr>
-        <w:pStyle w:val="question"/>
-        <w:jc w:val="both"/>
-      </w:pPr>
-      <w:r>
-        <w:t>(4) 食堂採購員小李去買肉，如果買牛肉18公斤，那麼差40元；如果買豬肉20公斤，那麼多20元。已知牛肉比豬肉每公斤貴8元。問：牛肉每公斤【  】元、豬肉每公斤【  】元，小李帶了【   】元</w:t>
-      </w:r>
-    </w:p>
-    <w:p>
-      <w:pPr>
-        <w:pStyle w:val="question"/>
-        <w:jc w:val="both"/>
-      </w:pPr>
-      <w:r>
-        <w:t>(5) 有一些糖，每人分5塊則多10塊，如果現有人數增加到原有人數的1.5倍，那麼每人4塊就少兩塊。問：這些糖共有【  】塊</w:t>
-      </w:r>
-    </w:p>
-    <w:p>
-      <w:pPr>
-        <w:pStyle w:val="question"/>
-        <w:jc w:val="both"/>
-      </w:pPr>
-      <w:r>
-        <w:t>(6) 幼稚園將一筐蘋果分給大班和小班的小朋友，如果大班每人分5個，就多10個；如果小班每人分8個，就少了2個。已知大班比小班多3人。問：這筐蘋果有【  】個</w:t>
-      </w:r>
-    </w:p>
-    <w:p>
-      <w:pPr>
-        <w:pStyle w:val="question"/>
-        <w:jc w:val="both"/>
-      </w:pPr>
-      <w:r>
-        <w:t>(7) 幼稚園把一袋糖果分給小朋友，如果分給大班的小朋友，每人5 粒就缺6 粒。如果分給小班的小朋友，每人4粒就餘4粒。已知大班比小班少2 個小朋友。問：這袋糖果共有【  】粒</w:t>
-      </w:r>
-    </w:p>
-    <w:p>
-      <w:pPr>
-        <w:pStyle w:val="question"/>
-        <w:jc w:val="both"/>
-      </w:pPr>
-      <w:r>
-        <w:t>(8) 老師把一籃蘋果分給小朋友，如果減少一名同學，每個同學正好分得5個；如果增加一名同學，正好每人分得4個。問：小朋友有【 】人、蘋果有【  】個</w:t>
-      </w:r>
-    </w:p>
-    <w:p>
-      <w:pPr>
-        <w:pStyle w:val="question"/>
-        <w:jc w:val="both"/>
-      </w:pPr>
-      <w:r>
-        <w:t>(9) 小明媽媽帶著一筆錢去買肉，若買10公斤牛肉則還差6元，若買12公斤豬肉則還剩4元。已知每公斤牛肉比豬肉貴3元，問：小明媽媽帶了【   】元</w:t>
-      </w:r>
-    </w:p>
-    <w:p>
-      <w:pPr>
-        <w:pStyle w:val="question"/>
-        <w:jc w:val="both"/>
-      </w:pPr>
-      <w:r>
-        <w:t>(10) 臥龍自然保護區管理員把一些竹子分給若干隻大熊貓，每隻大熊貓分5個還多餘10棵竹子，如果大熊貓數增加到3倍還少5隻，那麼每隻大熊貓分2棵竹子還缺少8棵竹子，問有大熊貓【  】隻，竹子【   】棵</w:t>
+        <w:br/>
+        <w:drawing>
+          <wp:inline xmlns:a="http://schemas.openxmlformats.org/drawingml/2006/main" xmlns:pic="http://schemas.openxmlformats.org/drawingml/2006/picture">
+            <wp:extent cx="1984248" cy="1520952"/>
+            <wp:docPr id="1" name="Picture 1"/>
+            <wp:cNvGraphicFramePr>
+              <a:graphicFrameLocks noChangeAspect="1"/>
+            </wp:cNvGraphicFramePr>
+            <a:graphic>
+              <a:graphicData uri="http://schemas.openxmlformats.org/drawingml/2006/picture">
+                <pic:pic>
+                  <pic:nvPicPr>
+                    <pic:cNvPr id="0" name="1.png"/>
+                    <pic:cNvPicPr/>
+                  </pic:nvPicPr>
+                  <pic:blipFill>
+                    <a:blip r:embed="rId9"/>
+                    <a:stretch>
+                      <a:fillRect/>
+                    </a:stretch>
+                  </pic:blipFill>
+                  <pic:spPr>
+                    <a:xfrm>
+                      <a:off x="0" y="0"/>
+                      <a:ext cx="1984248" cy="1520952"/>
+                    </a:xfrm>
+                    <a:prstGeom prst="rect"/>
+                  </pic:spPr>
+                </pic:pic>
+              </a:graphicData>
+            </a:graphic>
+          </wp:inline>
+        </w:drawing>
+        <w:drawing>
+          <wp:inline xmlns:a="http://schemas.openxmlformats.org/drawingml/2006/main" xmlns:pic="http://schemas.openxmlformats.org/drawingml/2006/picture">
+            <wp:extent cx="1984248" cy="1520952"/>
+            <wp:docPr id="2" name="Picture 2"/>
+            <wp:cNvGraphicFramePr>
+              <a:graphicFrameLocks noChangeAspect="1"/>
+            </wp:cNvGraphicFramePr>
+            <a:graphic>
+              <a:graphicData uri="http://schemas.openxmlformats.org/drawingml/2006/picture">
+                <pic:pic>
+                  <pic:nvPicPr>
+                    <pic:cNvPr id="0" name="1.png"/>
+                    <pic:cNvPicPr/>
+                  </pic:nvPicPr>
+                  <pic:blipFill>
+                    <a:blip r:embed="rId9"/>
+                    <a:stretch>
+                      <a:fillRect/>
+                    </a:stretch>
+                  </pic:blipFill>
+                  <pic:spPr>
+                    <a:xfrm>
+                      <a:off x="0" y="0"/>
+                      <a:ext cx="1984248" cy="1520952"/>
+                    </a:xfrm>
+                    <a:prstGeom prst="rect"/>
+                  </pic:spPr>
+                </pic:pic>
+              </a:graphicData>
+            </a:graphic>
+          </wp:inline>
+        </w:drawing>
       </w:r>
     </w:p>
     <w:sectPr>

--- a/word/question.docx
+++ b/word/question.docx
@@ -16,74 +16,88 @@
         <w:jc w:val="both"/>
       </w:pPr>
       <w:r>
-        <w:t>(1) 如附圖，D在 上，P在 上。已知 ： ＝3：2，則△PBD面積：△PCD面積＝【      】△APB面積：△APC面積＝【      】</w:t>
+        <w:t>(1) 某廠運來一批煤，如果每天燒1500公斤，那麼比原計劃提前一天燒完；如果每天燒1000公斤，那麼將比原計劃多用一天。問：現在要求按原計劃燒完，每天應燒煤【    】公斤</w:t>
       </w:r>
+    </w:p>
+    <w:p>
+      <w:pPr>
+        <w:pStyle w:val="question"/>
+        <w:jc w:val="both"/>
+      </w:pPr>
       <w:r>
-        <w:br/>
-        <w:drawing>
-          <wp:inline xmlns:a="http://schemas.openxmlformats.org/drawingml/2006/main" xmlns:pic="http://schemas.openxmlformats.org/drawingml/2006/picture">
-            <wp:extent cx="1984248" cy="1520952"/>
-            <wp:docPr id="1" name="Picture 1"/>
-            <wp:cNvGraphicFramePr>
-              <a:graphicFrameLocks noChangeAspect="1"/>
-            </wp:cNvGraphicFramePr>
-            <a:graphic>
-              <a:graphicData uri="http://schemas.openxmlformats.org/drawingml/2006/picture">
-                <pic:pic>
-                  <pic:nvPicPr>
-                    <pic:cNvPr id="0" name="1.png"/>
-                    <pic:cNvPicPr/>
-                  </pic:nvPicPr>
-                  <pic:blipFill>
-                    <a:blip r:embed="rId9"/>
-                    <a:stretch>
-                      <a:fillRect/>
-                    </a:stretch>
-                  </pic:blipFill>
-                  <pic:spPr>
-                    <a:xfrm>
-                      <a:off x="0" y="0"/>
-                      <a:ext cx="1984248" cy="1520952"/>
-                    </a:xfrm>
-                    <a:prstGeom prst="rect"/>
-                  </pic:spPr>
-                </pic:pic>
-              </a:graphicData>
-            </a:graphic>
-          </wp:inline>
-        </w:drawing>
-        <w:drawing>
-          <wp:inline xmlns:a="http://schemas.openxmlformats.org/drawingml/2006/main" xmlns:pic="http://schemas.openxmlformats.org/drawingml/2006/picture">
-            <wp:extent cx="1984248" cy="1520952"/>
-            <wp:docPr id="2" name="Picture 2"/>
-            <wp:cNvGraphicFramePr>
-              <a:graphicFrameLocks noChangeAspect="1"/>
-            </wp:cNvGraphicFramePr>
-            <a:graphic>
-              <a:graphicData uri="http://schemas.openxmlformats.org/drawingml/2006/picture">
-                <pic:pic>
-                  <pic:nvPicPr>
-                    <pic:cNvPr id="0" name="1.png"/>
-                    <pic:cNvPicPr/>
-                  </pic:nvPicPr>
-                  <pic:blipFill>
-                    <a:blip r:embed="rId9"/>
-                    <a:stretch>
-                      <a:fillRect/>
-                    </a:stretch>
-                  </pic:blipFill>
-                  <pic:spPr>
-                    <a:xfrm>
-                      <a:off x="0" y="0"/>
-                      <a:ext cx="1984248" cy="1520952"/>
-                    </a:xfrm>
-                    <a:prstGeom prst="rect"/>
-                  </pic:spPr>
-                </pic:pic>
-              </a:graphicData>
-            </a:graphic>
-          </wp:inline>
-        </w:drawing>
+        <w:t>(2) 四年級某班的同學去植樹，他們分了一下小組，如果增加一個小組，正好每小組5人；如果減少一小組，正好每組7人。問：這個班共有【  】人</w:t>
+      </w:r>
+    </w:p>
+    <w:p>
+      <w:pPr>
+        <w:pStyle w:val="question"/>
+        <w:jc w:val="both"/>
+      </w:pPr>
+      <w:r>
+        <w:t>(3) 食堂採購員小李去買肉，如果買牛肉18公斤，那麼差40元；如果買豬肉20公斤，那麼多20元。已知牛肉比豬肉每公斤貴8元。問：牛肉每公斤【  】元、豬肉每公斤【  】元，小李帶了【   】元</w:t>
+      </w:r>
+    </w:p>
+    <w:p>
+      <w:pPr>
+        <w:pStyle w:val="question"/>
+        <w:jc w:val="both"/>
+      </w:pPr>
+      <w:r>
+        <w:t>(4) 猴王帶領一群猴子去摘桃。下午收工後，猴王開始分配，若大猴分5個，小猴分3個，猴王可留10個；若大、小猴都分4個，猴王能留下20個。在這群猴子中，大猴（不包括猴王）比小猴多【     】隻。</w:t>
+      </w:r>
+    </w:p>
+    <w:p>
+      <w:pPr>
+        <w:pStyle w:val="question"/>
+        <w:jc w:val="both"/>
+      </w:pPr>
+      <w:r>
+        <w:t>(5) 臥龍自然保護區管理員把一些竹子分給若干隻大熊貓，每隻大熊貓分5個還多餘10棵竹子，如果大熊貓數增加到3倍還少5隻，那麼每隻大熊貓分2棵竹子還缺少8棵竹子，問有大熊貓【  】隻，竹子【   】棵</w:t>
+      </w:r>
+    </w:p>
+    <w:p>
+      <w:pPr>
+        <w:pStyle w:val="question"/>
+        <w:jc w:val="both"/>
+      </w:pPr>
+      <w:r>
+        <w:t>(6) 老師把一籃蘋果分給小朋友，如果減少一名同學，每個同學正好分得5個；如果增加一名同學，正好每人分得4個。問：小朋友有【 】人、蘋果有【  】個</w:t>
+      </w:r>
+    </w:p>
+    <w:p>
+      <w:pPr>
+        <w:pStyle w:val="question"/>
+        <w:jc w:val="both"/>
+      </w:pPr>
+      <w:r>
+        <w:t>(7) 幼稚園把一袋糖果分給小朋友，如果分給大班的小朋友，每人5 粒就缺6 粒。如果分給小班的小朋友，每人4粒就餘4粒。已知大班比小班少2 個小朋友。問：這袋糖果共有【  】粒</w:t>
+      </w:r>
+    </w:p>
+    <w:p>
+      <w:pPr>
+        <w:pStyle w:val="question"/>
+        <w:jc w:val="both"/>
+      </w:pPr>
+      <w:r>
+        <w:t>(8) 老師把一籃蘋果分給小朋友，如果減少一名同學，每個同學正好分得5個；如果增加一個同學，正好每人分得4個。問：小朋友【 】人，蘋果共有【  】個</w:t>
+      </w:r>
+    </w:p>
+    <w:p>
+      <w:pPr>
+        <w:pStyle w:val="question"/>
+        <w:jc w:val="both"/>
+      </w:pPr>
+      <w:r>
+        <w:t>(9) 體育隊將一些羽毛球分給若干個人，每人5個還多餘10個羽毛球，如果人數增加到 3倍，那麼每人分2個羽毛球還缺少8個，問：有羽毛球【   】個</w:t>
+      </w:r>
+    </w:p>
+    <w:p>
+      <w:pPr>
+        <w:pStyle w:val="question"/>
+        <w:jc w:val="both"/>
+      </w:pPr>
+      <w:r>
+        <w:t>(10) 有一些糖，每人分5塊則多10塊，如果現有人數增加到原有人數的1.5倍，那麼每人4塊就少兩塊。問：這些糖共有【  】塊</w:t>
       </w:r>
     </w:p>
     <w:sectPr>

--- a/word/question.docx
+++ b/word/question.docx
@@ -16,88 +16,74 @@
         <w:jc w:val="both"/>
       </w:pPr>
       <w:r>
-        <w:t>(1) 某廠運來一批煤，如果每天燒1500公斤，那麼比原計劃提前一天燒完；如果每天燒1000公斤，那麼將比原計劃多用一天。問：現在要求按原計劃燒完，每天應燒煤【    】公斤</w:t>
+        <w:t>(1) 如附圖，D在 上，P在 上。已知 ： ＝3：2，則△PBD面積：△PCD面積＝【      】△APB面積：△APC面積＝【      】</w:t>
       </w:r>
-    </w:p>
-    <w:p>
-      <w:pPr>
-        <w:pStyle w:val="question"/>
-        <w:jc w:val="both"/>
-      </w:pPr>
       <w:r>
-        <w:t>(2) 四年級某班的同學去植樹，他們分了一下小組，如果增加一個小組，正好每小組5人；如果減少一小組，正好每組7人。問：這個班共有【  】人</w:t>
-      </w:r>
-    </w:p>
-    <w:p>
-      <w:pPr>
-        <w:pStyle w:val="question"/>
-        <w:jc w:val="both"/>
-      </w:pPr>
-      <w:r>
-        <w:t>(3) 食堂採購員小李去買肉，如果買牛肉18公斤，那麼差40元；如果買豬肉20公斤，那麼多20元。已知牛肉比豬肉每公斤貴8元。問：牛肉每公斤【  】元、豬肉每公斤【  】元，小李帶了【   】元</w:t>
-      </w:r>
-    </w:p>
-    <w:p>
-      <w:pPr>
-        <w:pStyle w:val="question"/>
-        <w:jc w:val="both"/>
-      </w:pPr>
-      <w:r>
-        <w:t>(4) 猴王帶領一群猴子去摘桃。下午收工後，猴王開始分配，若大猴分5個，小猴分3個，猴王可留10個；若大、小猴都分4個，猴王能留下20個。在這群猴子中，大猴（不包括猴王）比小猴多【     】隻。</w:t>
-      </w:r>
-    </w:p>
-    <w:p>
-      <w:pPr>
-        <w:pStyle w:val="question"/>
-        <w:jc w:val="both"/>
-      </w:pPr>
-      <w:r>
-        <w:t>(5) 臥龍自然保護區管理員把一些竹子分給若干隻大熊貓，每隻大熊貓分5個還多餘10棵竹子，如果大熊貓數增加到3倍還少5隻，那麼每隻大熊貓分2棵竹子還缺少8棵竹子，問有大熊貓【  】隻，竹子【   】棵</w:t>
-      </w:r>
-    </w:p>
-    <w:p>
-      <w:pPr>
-        <w:pStyle w:val="question"/>
-        <w:jc w:val="both"/>
-      </w:pPr>
-      <w:r>
-        <w:t>(6) 老師把一籃蘋果分給小朋友，如果減少一名同學，每個同學正好分得5個；如果增加一名同學，正好每人分得4個。問：小朋友有【 】人、蘋果有【  】個</w:t>
-      </w:r>
-    </w:p>
-    <w:p>
-      <w:pPr>
-        <w:pStyle w:val="question"/>
-        <w:jc w:val="both"/>
-      </w:pPr>
-      <w:r>
-        <w:t>(7) 幼稚園把一袋糖果分給小朋友，如果分給大班的小朋友，每人5 粒就缺6 粒。如果分給小班的小朋友，每人4粒就餘4粒。已知大班比小班少2 個小朋友。問：這袋糖果共有【  】粒</w:t>
-      </w:r>
-    </w:p>
-    <w:p>
-      <w:pPr>
-        <w:pStyle w:val="question"/>
-        <w:jc w:val="both"/>
-      </w:pPr>
-      <w:r>
-        <w:t>(8) 老師把一籃蘋果分給小朋友，如果減少一名同學，每個同學正好分得5個；如果增加一個同學，正好每人分得4個。問：小朋友【 】人，蘋果共有【  】個</w:t>
-      </w:r>
-    </w:p>
-    <w:p>
-      <w:pPr>
-        <w:pStyle w:val="question"/>
-        <w:jc w:val="both"/>
-      </w:pPr>
-      <w:r>
-        <w:t>(9) 體育隊將一些羽毛球分給若干個人，每人5個還多餘10個羽毛球，如果人數增加到 3倍，那麼每人分2個羽毛球還缺少8個，問：有羽毛球【   】個</w:t>
-      </w:r>
-    </w:p>
-    <w:p>
-      <w:pPr>
-        <w:pStyle w:val="question"/>
-        <w:jc w:val="both"/>
-      </w:pPr>
-      <w:r>
-        <w:t>(10) 有一些糖，每人分5塊則多10塊，如果現有人數增加到原有人數的1.5倍，那麼每人4塊就少兩塊。問：這些糖共有【  】塊</w:t>
+        <w:br/>
+        <w:drawing>
+          <wp:inline xmlns:a="http://schemas.openxmlformats.org/drawingml/2006/main" xmlns:pic="http://schemas.openxmlformats.org/drawingml/2006/picture">
+            <wp:extent cx="1984248" cy="1520952"/>
+            <wp:docPr id="1" name="Picture 1"/>
+            <wp:cNvGraphicFramePr>
+              <a:graphicFrameLocks noChangeAspect="1"/>
+            </wp:cNvGraphicFramePr>
+            <a:graphic>
+              <a:graphicData uri="http://schemas.openxmlformats.org/drawingml/2006/picture">
+                <pic:pic>
+                  <pic:nvPicPr>
+                    <pic:cNvPr id="0" name="1.png"/>
+                    <pic:cNvPicPr/>
+                  </pic:nvPicPr>
+                  <pic:blipFill>
+                    <a:blip r:embed="rId9"/>
+                    <a:stretch>
+                      <a:fillRect/>
+                    </a:stretch>
+                  </pic:blipFill>
+                  <pic:spPr>
+                    <a:xfrm>
+                      <a:off x="0" y="0"/>
+                      <a:ext cx="1984248" cy="1520952"/>
+                    </a:xfrm>
+                    <a:prstGeom prst="rect"/>
+                  </pic:spPr>
+                </pic:pic>
+              </a:graphicData>
+            </a:graphic>
+          </wp:inline>
+        </w:drawing>
+        <w:drawing>
+          <wp:inline xmlns:a="http://schemas.openxmlformats.org/drawingml/2006/main" xmlns:pic="http://schemas.openxmlformats.org/drawingml/2006/picture">
+            <wp:extent cx="1984248" cy="1520952"/>
+            <wp:docPr id="2" name="Picture 2"/>
+            <wp:cNvGraphicFramePr>
+              <a:graphicFrameLocks noChangeAspect="1"/>
+            </wp:cNvGraphicFramePr>
+            <a:graphic>
+              <a:graphicData uri="http://schemas.openxmlformats.org/drawingml/2006/picture">
+                <pic:pic>
+                  <pic:nvPicPr>
+                    <pic:cNvPr id="0" name="1.png"/>
+                    <pic:cNvPicPr/>
+                  </pic:nvPicPr>
+                  <pic:blipFill>
+                    <a:blip r:embed="rId9"/>
+                    <a:stretch>
+                      <a:fillRect/>
+                    </a:stretch>
+                  </pic:blipFill>
+                  <pic:spPr>
+                    <a:xfrm>
+                      <a:off x="0" y="0"/>
+                      <a:ext cx="1984248" cy="1520952"/>
+                    </a:xfrm>
+                    <a:prstGeom prst="rect"/>
+                  </pic:spPr>
+                </pic:pic>
+              </a:graphicData>
+            </a:graphic>
+          </wp:inline>
+        </w:drawing>
       </w:r>
     </w:p>
     <w:sectPr>

--- a/word/question.docx
+++ b/word/question.docx
@@ -7,22 +7,27 @@
         <w:pStyle w:val="Title"/>
       </w:pPr>
       <w:r>
-        <w:t>Database</w:t>
+        <w:t>數學 - 應用題 - 典型應用題 - 燕尾定理 - 一外一內比1</w:t>
       </w:r>
     </w:p>
     <w:p>
       <w:pPr>
         <w:pStyle w:val="question"/>
-        <w:jc w:val="both"/>
+        <w:jc w:val="left"/>
       </w:pPr>
       <w:r>
-        <w:t>(1) 如附圖，D在 上，P在 上。已知 ： ＝3：2，則△PBD面積：△PCD面積＝【      】△APB面積：△APC面積＝【      】</w:t>
+        <w:t>(1) 如下圖，在△ABC中，DC＝3BD，AE＝ED，若△ABC的面積是10cm2，則陰影部份的面積是【      】cm2。</w:t>
+        <w:br/>
       </w:r>
+    </w:p>
+    <w:p>
+      <w:pPr>
+        <w:jc w:val="right"/>
+      </w:pPr>
       <w:r>
-        <w:br/>
         <w:drawing>
           <wp:inline xmlns:a="http://schemas.openxmlformats.org/drawingml/2006/main" xmlns:pic="http://schemas.openxmlformats.org/drawingml/2006/picture">
-            <wp:extent cx="1984248" cy="1520952"/>
+            <wp:extent cx="918340" cy="936000"/>
             <wp:docPr id="1" name="Picture 1"/>
             <wp:cNvGraphicFramePr>
               <a:graphicFrameLocks noChangeAspect="1"/>
@@ -31,7 +36,7 @@
               <a:graphicData uri="http://schemas.openxmlformats.org/drawingml/2006/picture">
                 <pic:pic>
                   <pic:nvPicPr>
-                    <pic:cNvPr id="0" name="1.png"/>
+                    <pic:cNvPr id="0" name="1.jpg"/>
                     <pic:cNvPicPr/>
                   </pic:nvPicPr>
                   <pic:blipFill>
@@ -43,7 +48,203 @@
                   <pic:spPr>
                     <a:xfrm>
                       <a:off x="0" y="0"/>
-                      <a:ext cx="1984248" cy="1520952"/>
+                      <a:ext cx="918340" cy="936000"/>
+                    </a:xfrm>
+                    <a:prstGeom prst="rect"/>
+                  </pic:spPr>
+                </pic:pic>
+              </a:graphicData>
+            </a:graphic>
+          </wp:inline>
+        </w:drawing>
+      </w:r>
+    </w:p>
+    <w:p>
+      <w:pPr>
+        <w:pStyle w:val="question"/>
+        <w:jc w:val="left"/>
+      </w:pPr>
+      <w:r>
+        <w:t>(2) 如圖所示，DE＝ 1/2AE，BD＝2DC，S△EBD＝5 cm2。求：三角形ABC的面積 ＝【     】cm2。</w:t>
+        <w:br/>
+      </w:r>
+    </w:p>
+    <w:p>
+      <w:pPr>
+        <w:jc w:val="right"/>
+      </w:pPr>
+      <w:r>
+        <w:drawing>
+          <wp:inline xmlns:a="http://schemas.openxmlformats.org/drawingml/2006/main" xmlns:pic="http://schemas.openxmlformats.org/drawingml/2006/picture">
+            <wp:extent cx="1036661" cy="936000"/>
+            <wp:docPr id="2" name="Picture 2"/>
+            <wp:cNvGraphicFramePr>
+              <a:graphicFrameLocks noChangeAspect="1"/>
+            </wp:cNvGraphicFramePr>
+            <a:graphic>
+              <a:graphicData uri="http://schemas.openxmlformats.org/drawingml/2006/picture">
+                <pic:pic>
+                  <pic:nvPicPr>
+                    <pic:cNvPr id="0" name="2.jpg"/>
+                    <pic:cNvPicPr/>
+                  </pic:nvPicPr>
+                  <pic:blipFill>
+                    <a:blip r:embed="rId10"/>
+                    <a:stretch>
+                      <a:fillRect/>
+                    </a:stretch>
+                  </pic:blipFill>
+                  <pic:spPr>
+                    <a:xfrm>
+                      <a:off x="0" y="0"/>
+                      <a:ext cx="1036661" cy="936000"/>
+                    </a:xfrm>
+                    <a:prstGeom prst="rect"/>
+                  </pic:spPr>
+                </pic:pic>
+              </a:graphicData>
+            </a:graphic>
+          </wp:inline>
+        </w:drawing>
+      </w:r>
+    </w:p>
+    <w:p>
+      <w:pPr>
+        <w:pStyle w:val="question"/>
+        <w:jc w:val="left"/>
+      </w:pPr>
+      <w:r>
+        <w:t>(3) 如圖，△ABC的面積為15cm2，D是BC邊上的一點，BD＝2DC，E是AD上的一點，AE＝ED，連接BE並延長，交AC於點F。求：圖中四邊形CDEF的面積【 】cm2。</w:t>
+        <w:br/>
+      </w:r>
+    </w:p>
+    <w:p>
+      <w:pPr>
+        <w:jc w:val="right"/>
+      </w:pPr>
+      <w:r>
+        <w:drawing>
+          <wp:inline xmlns:a="http://schemas.openxmlformats.org/drawingml/2006/main" xmlns:pic="http://schemas.openxmlformats.org/drawingml/2006/picture">
+            <wp:extent cx="1039666" cy="936000"/>
+            <wp:docPr id="3" name="Picture 3"/>
+            <wp:cNvGraphicFramePr>
+              <a:graphicFrameLocks noChangeAspect="1"/>
+            </wp:cNvGraphicFramePr>
+            <a:graphic>
+              <a:graphicData uri="http://schemas.openxmlformats.org/drawingml/2006/picture">
+                <pic:pic>
+                  <pic:nvPicPr>
+                    <pic:cNvPr id="0" name="3.jpg"/>
+                    <pic:cNvPicPr/>
+                  </pic:nvPicPr>
+                  <pic:blipFill>
+                    <a:blip r:embed="rId11"/>
+                    <a:stretch>
+                      <a:fillRect/>
+                    </a:stretch>
+                  </pic:blipFill>
+                  <pic:spPr>
+                    <a:xfrm>
+                      <a:off x="0" y="0"/>
+                      <a:ext cx="1039666" cy="936000"/>
+                    </a:xfrm>
+                    <a:prstGeom prst="rect"/>
+                  </pic:spPr>
+                </pic:pic>
+              </a:graphicData>
+            </a:graphic>
+          </wp:inline>
+        </w:drawing>
+      </w:r>
+    </w:p>
+    <w:p>
+      <w:pPr>
+        <w:pStyle w:val="question"/>
+        <w:jc w:val="left"/>
+      </w:pPr>
+      <w:r>
+        <w:t>(4) D是BC的中點，E是AD的中點。已知△ABC的面積是36 cm2。求：四邊形CDEF的面積＝【  】cm2。</w:t>
+        <w:br/>
+      </w:r>
+    </w:p>
+    <w:p>
+      <w:pPr>
+        <w:jc w:val="right"/>
+      </w:pPr>
+      <w:r>
+        <w:drawing>
+          <wp:inline xmlns:a="http://schemas.openxmlformats.org/drawingml/2006/main" xmlns:pic="http://schemas.openxmlformats.org/drawingml/2006/picture">
+            <wp:extent cx="1039666" cy="936000"/>
+            <wp:docPr id="4" name="Picture 4"/>
+            <wp:cNvGraphicFramePr>
+              <a:graphicFrameLocks noChangeAspect="1"/>
+            </wp:cNvGraphicFramePr>
+            <a:graphic>
+              <a:graphicData uri="http://schemas.openxmlformats.org/drawingml/2006/picture">
+                <pic:pic>
+                  <pic:nvPicPr>
+                    <pic:cNvPr id="0" name="3.jpg"/>
+                    <pic:cNvPicPr/>
+                  </pic:nvPicPr>
+                  <pic:blipFill>
+                    <a:blip r:embed="rId11"/>
+                    <a:stretch>
+                      <a:fillRect/>
+                    </a:stretch>
+                  </pic:blipFill>
+                  <pic:spPr>
+                    <a:xfrm>
+                      <a:off x="0" y="0"/>
+                      <a:ext cx="1039666" cy="936000"/>
+                    </a:xfrm>
+                    <a:prstGeom prst="rect"/>
+                  </pic:spPr>
+                </pic:pic>
+              </a:graphicData>
+            </a:graphic>
+          </wp:inline>
+        </w:drawing>
+      </w:r>
+    </w:p>
+    <w:p>
+      <w:pPr>
+        <w:pStyle w:val="question"/>
+        <w:jc w:val="left"/>
+      </w:pPr>
+      <w:r>
+        <w:t>(5) 如圖，在△ABC中，DC＝3BD，AE＝ED。若△ABC的面積是1，則：陰影部份的面積＝【    】</w:t>
+        <w:br/>
+      </w:r>
+    </w:p>
+    <w:p>
+      <w:pPr>
+        <w:jc w:val="right"/>
+      </w:pPr>
+      <w:r>
+        <w:drawing>
+          <wp:inline xmlns:a="http://schemas.openxmlformats.org/drawingml/2006/main" xmlns:pic="http://schemas.openxmlformats.org/drawingml/2006/picture">
+            <wp:extent cx="1039666" cy="936000"/>
+            <wp:docPr id="5" name="Picture 5"/>
+            <wp:cNvGraphicFramePr>
+              <a:graphicFrameLocks noChangeAspect="1"/>
+            </wp:cNvGraphicFramePr>
+            <a:graphic>
+              <a:graphicData uri="http://schemas.openxmlformats.org/drawingml/2006/picture">
+                <pic:pic>
+                  <pic:nvPicPr>
+                    <pic:cNvPr id="0" name="3.jpg"/>
+                    <pic:cNvPicPr/>
+                  </pic:nvPicPr>
+                  <pic:blipFill>
+                    <a:blip r:embed="rId11"/>
+                    <a:stretch>
+                      <a:fillRect/>
+                    </a:stretch>
+                  </pic:blipFill>
+                  <pic:spPr>
+                    <a:xfrm>
+                      <a:off x="0" y="0"/>
+                      <a:ext cx="1039666" cy="936000"/>
                     </a:xfrm>
                     <a:prstGeom prst="rect"/>
                   </pic:spPr>
@@ -54,8 +255,8 @@
         </w:drawing>
         <w:drawing>
           <wp:inline xmlns:a="http://schemas.openxmlformats.org/drawingml/2006/main" xmlns:pic="http://schemas.openxmlformats.org/drawingml/2006/picture">
-            <wp:extent cx="1984248" cy="1520952"/>
-            <wp:docPr id="2" name="Picture 2"/>
+            <wp:extent cx="1448321" cy="936000"/>
+            <wp:docPr id="6" name="Picture 6"/>
             <wp:cNvGraphicFramePr>
               <a:graphicFrameLocks noChangeAspect="1"/>
             </wp:cNvGraphicFramePr>
@@ -63,11 +264,11 @@
               <a:graphicData uri="http://schemas.openxmlformats.org/drawingml/2006/picture">
                 <pic:pic>
                   <pic:nvPicPr>
-                    <pic:cNvPr id="0" name="1.png"/>
+                    <pic:cNvPr id="0" name="5_2.jpg"/>
                     <pic:cNvPicPr/>
                   </pic:nvPicPr>
                   <pic:blipFill>
-                    <a:blip r:embed="rId9"/>
+                    <a:blip r:embed="rId12"/>
                     <a:stretch>
                       <a:fillRect/>
                     </a:stretch>
@@ -75,7 +276,315 @@
                   <pic:spPr>
                     <a:xfrm>
                       <a:off x="0" y="0"/>
-                      <a:ext cx="1984248" cy="1520952"/>
+                      <a:ext cx="1448321" cy="936000"/>
+                    </a:xfrm>
+                    <a:prstGeom prst="rect"/>
+                  </pic:spPr>
+                </pic:pic>
+              </a:graphicData>
+            </a:graphic>
+          </wp:inline>
+        </w:drawing>
+      </w:r>
+    </w:p>
+    <w:p>
+      <w:pPr>
+        <w:pStyle w:val="question"/>
+        <w:jc w:val="left"/>
+      </w:pPr>
+      <w:r>
+        <w:t>(6) 在△ABC中，BD：DC＝2：3，E是AD的中點。求：陰影部份的面積是△ABC的幾分之幾：【    】</w:t>
+        <w:br/>
+      </w:r>
+    </w:p>
+    <w:p>
+      <w:pPr>
+        <w:jc w:val="right"/>
+      </w:pPr>
+      <w:r>
+        <w:drawing>
+          <wp:inline xmlns:a="http://schemas.openxmlformats.org/drawingml/2006/main" xmlns:pic="http://schemas.openxmlformats.org/drawingml/2006/picture">
+            <wp:extent cx="1181143" cy="936000"/>
+            <wp:docPr id="7" name="Picture 7"/>
+            <wp:cNvGraphicFramePr>
+              <a:graphicFrameLocks noChangeAspect="1"/>
+            </wp:cNvGraphicFramePr>
+            <a:graphic>
+              <a:graphicData uri="http://schemas.openxmlformats.org/drawingml/2006/picture">
+                <pic:pic>
+                  <pic:nvPicPr>
+                    <pic:cNvPr id="0" name="6_1.jpg"/>
+                    <pic:cNvPicPr/>
+                  </pic:nvPicPr>
+                  <pic:blipFill>
+                    <a:blip r:embed="rId13"/>
+                    <a:stretch>
+                      <a:fillRect/>
+                    </a:stretch>
+                  </pic:blipFill>
+                  <pic:spPr>
+                    <a:xfrm>
+                      <a:off x="0" y="0"/>
+                      <a:ext cx="1181143" cy="936000"/>
+                    </a:xfrm>
+                    <a:prstGeom prst="rect"/>
+                  </pic:spPr>
+                </pic:pic>
+              </a:graphicData>
+            </a:graphic>
+          </wp:inline>
+        </w:drawing>
+        <w:drawing>
+          <wp:inline xmlns:a="http://schemas.openxmlformats.org/drawingml/2006/main" xmlns:pic="http://schemas.openxmlformats.org/drawingml/2006/picture">
+            <wp:extent cx="1181143" cy="936000"/>
+            <wp:docPr id="8" name="Picture 8"/>
+            <wp:cNvGraphicFramePr>
+              <a:graphicFrameLocks noChangeAspect="1"/>
+            </wp:cNvGraphicFramePr>
+            <a:graphic>
+              <a:graphicData uri="http://schemas.openxmlformats.org/drawingml/2006/picture">
+                <pic:pic>
+                  <pic:nvPicPr>
+                    <pic:cNvPr id="0" name="6_2.jpg"/>
+                    <pic:cNvPicPr/>
+                  </pic:nvPicPr>
+                  <pic:blipFill>
+                    <a:blip r:embed="rId14"/>
+                    <a:stretch>
+                      <a:fillRect/>
+                    </a:stretch>
+                  </pic:blipFill>
+                  <pic:spPr>
+                    <a:xfrm>
+                      <a:off x="0" y="0"/>
+                      <a:ext cx="1181143" cy="936000"/>
+                    </a:xfrm>
+                    <a:prstGeom prst="rect"/>
+                  </pic:spPr>
+                </pic:pic>
+              </a:graphicData>
+            </a:graphic>
+          </wp:inline>
+        </w:drawing>
+      </w:r>
+    </w:p>
+    <w:p>
+      <w:pPr>
+        <w:pStyle w:val="question"/>
+        <w:jc w:val="left"/>
+      </w:pPr>
+      <w:r>
+        <w:t>(7) 如圖所示，AE＝ED，DC＝ BD，△ABC面積＝21 cm2。求：陰影部分的面積＝【 】cm2。</w:t>
+        <w:br/>
+      </w:r>
+    </w:p>
+    <w:p>
+      <w:pPr>
+        <w:jc w:val="right"/>
+      </w:pPr>
+      <w:r>
+        <w:drawing>
+          <wp:inline xmlns:a="http://schemas.openxmlformats.org/drawingml/2006/main" xmlns:pic="http://schemas.openxmlformats.org/drawingml/2006/picture">
+            <wp:extent cx="1256478" cy="936000"/>
+            <wp:docPr id="9" name="Picture 9"/>
+            <wp:cNvGraphicFramePr>
+              <a:graphicFrameLocks noChangeAspect="1"/>
+            </wp:cNvGraphicFramePr>
+            <a:graphic>
+              <a:graphicData uri="http://schemas.openxmlformats.org/drawingml/2006/picture">
+                <pic:pic>
+                  <pic:nvPicPr>
+                    <pic:cNvPr id="0" name="7.jpg"/>
+                    <pic:cNvPicPr/>
+                  </pic:nvPicPr>
+                  <pic:blipFill>
+                    <a:blip r:embed="rId15"/>
+                    <a:stretch>
+                      <a:fillRect/>
+                    </a:stretch>
+                  </pic:blipFill>
+                  <pic:spPr>
+                    <a:xfrm>
+                      <a:off x="0" y="0"/>
+                      <a:ext cx="1256478" cy="936000"/>
+                    </a:xfrm>
+                    <a:prstGeom prst="rect"/>
+                  </pic:spPr>
+                </pic:pic>
+              </a:graphicData>
+            </a:graphic>
+          </wp:inline>
+        </w:drawing>
+      </w:r>
+    </w:p>
+    <w:p>
+      <w:pPr>
+        <w:pStyle w:val="question"/>
+        <w:jc w:val="left"/>
+      </w:pPr>
+      <w:r>
+        <w:t>(8) 如圖，D是△ABC中BC邊上的一點，BC＝4CD，連接AD，E是AD的中點，連接BE並延長，交AC於點F，已知△ABC的面積112cm2，求四邊形CDEF  的面積【  】cm2。</w:t>
+        <w:br/>
+      </w:r>
+    </w:p>
+    <w:p>
+      <w:pPr>
+        <w:jc w:val="right"/>
+      </w:pPr>
+      <w:r>
+        <w:drawing>
+          <wp:inline xmlns:a="http://schemas.openxmlformats.org/drawingml/2006/main" xmlns:pic="http://schemas.openxmlformats.org/drawingml/2006/picture">
+            <wp:extent cx="1207468" cy="936000"/>
+            <wp:docPr id="10" name="Picture 10"/>
+            <wp:cNvGraphicFramePr>
+              <a:graphicFrameLocks noChangeAspect="1"/>
+            </wp:cNvGraphicFramePr>
+            <a:graphic>
+              <a:graphicData uri="http://schemas.openxmlformats.org/drawingml/2006/picture">
+                <pic:pic>
+                  <pic:nvPicPr>
+                    <pic:cNvPr id="0" name="8.jpg"/>
+                    <pic:cNvPicPr/>
+                  </pic:nvPicPr>
+                  <pic:blipFill>
+                    <a:blip r:embed="rId16"/>
+                    <a:stretch>
+                      <a:fillRect/>
+                    </a:stretch>
+                  </pic:blipFill>
+                  <pic:spPr>
+                    <a:xfrm>
+                      <a:off x="0" y="0"/>
+                      <a:ext cx="1207468" cy="936000"/>
+                    </a:xfrm>
+                    <a:prstGeom prst="rect"/>
+                  </pic:spPr>
+                </pic:pic>
+              </a:graphicData>
+            </a:graphic>
+          </wp:inline>
+        </w:drawing>
+      </w:r>
+    </w:p>
+    <w:p>
+      <w:pPr>
+        <w:pStyle w:val="question"/>
+        <w:jc w:val="left"/>
+      </w:pPr>
+      <w:r>
+        <w:t>(9) 在△ABC中，DC＝3BD，DE＝EA，若△ABC的面積是2，則陰影部分面積＝【     】</w:t>
+      </w:r>
+    </w:p>
+    <w:p>
+      <w:pPr>
+        <w:jc w:val="right"/>
+      </w:pPr>
+      <w:r>
+        <w:drawing>
+          <wp:inline xmlns:a="http://schemas.openxmlformats.org/drawingml/2006/main" xmlns:pic="http://schemas.openxmlformats.org/drawingml/2006/picture">
+            <wp:extent cx="1709217" cy="936000"/>
+            <wp:docPr id="11" name="Picture 11"/>
+            <wp:cNvGraphicFramePr>
+              <a:graphicFrameLocks noChangeAspect="1"/>
+            </wp:cNvGraphicFramePr>
+            <a:graphic>
+              <a:graphicData uri="http://schemas.openxmlformats.org/drawingml/2006/picture">
+                <pic:pic>
+                  <pic:nvPicPr>
+                    <pic:cNvPr id="0" name="9.jpg"/>
+                    <pic:cNvPicPr/>
+                  </pic:nvPicPr>
+                  <pic:blipFill>
+                    <a:blip r:embed="rId17"/>
+                    <a:stretch>
+                      <a:fillRect/>
+                    </a:stretch>
+                  </pic:blipFill>
+                  <pic:spPr>
+                    <a:xfrm>
+                      <a:off x="0" y="0"/>
+                      <a:ext cx="1709217" cy="936000"/>
+                    </a:xfrm>
+                    <a:prstGeom prst="rect"/>
+                  </pic:spPr>
+                </pic:pic>
+              </a:graphicData>
+            </a:graphic>
+          </wp:inline>
+        </w:drawing>
+      </w:r>
+    </w:p>
+    <w:p>
+      <w:pPr>
+        <w:pStyle w:val="question"/>
+        <w:jc w:val="left"/>
+      </w:pPr>
+      <w:r>
+        <w:t>(10) 如下圖，取△ABC的邊BC的三等分點D，連接AD並取中點E，連接BE並延長與AC相交於點F，那麼四邊形CDEF的面積是三角形ABC面積的【     】。</w:t>
+        <w:br/>
+      </w:r>
+    </w:p>
+    <w:p>
+      <w:pPr>
+        <w:jc w:val="right"/>
+      </w:pPr>
+      <w:r>
+        <w:drawing>
+          <wp:inline xmlns:a="http://schemas.openxmlformats.org/drawingml/2006/main" xmlns:pic="http://schemas.openxmlformats.org/drawingml/2006/picture">
+            <wp:extent cx="1462257" cy="936000"/>
+            <wp:docPr id="12" name="Picture 12"/>
+            <wp:cNvGraphicFramePr>
+              <a:graphicFrameLocks noChangeAspect="1"/>
+            </wp:cNvGraphicFramePr>
+            <a:graphic>
+              <a:graphicData uri="http://schemas.openxmlformats.org/drawingml/2006/picture">
+                <pic:pic>
+                  <pic:nvPicPr>
+                    <pic:cNvPr id="0" name="10_1.jpg"/>
+                    <pic:cNvPicPr/>
+                  </pic:nvPicPr>
+                  <pic:blipFill>
+                    <a:blip r:embed="rId18"/>
+                    <a:stretch>
+                      <a:fillRect/>
+                    </a:stretch>
+                  </pic:blipFill>
+                  <pic:spPr>
+                    <a:xfrm>
+                      <a:off x="0" y="0"/>
+                      <a:ext cx="1462257" cy="936000"/>
+                    </a:xfrm>
+                    <a:prstGeom prst="rect"/>
+                  </pic:spPr>
+                </pic:pic>
+              </a:graphicData>
+            </a:graphic>
+          </wp:inline>
+        </w:drawing>
+        <w:drawing>
+          <wp:inline xmlns:a="http://schemas.openxmlformats.org/drawingml/2006/main" xmlns:pic="http://schemas.openxmlformats.org/drawingml/2006/picture">
+            <wp:extent cx="1462257" cy="936000"/>
+            <wp:docPr id="13" name="Picture 13"/>
+            <wp:cNvGraphicFramePr>
+              <a:graphicFrameLocks noChangeAspect="1"/>
+            </wp:cNvGraphicFramePr>
+            <a:graphic>
+              <a:graphicData uri="http://schemas.openxmlformats.org/drawingml/2006/picture">
+                <pic:pic>
+                  <pic:nvPicPr>
+                    <pic:cNvPr id="0" name="10_2.jpg"/>
+                    <pic:cNvPicPr/>
+                  </pic:nvPicPr>
+                  <pic:blipFill>
+                    <a:blip r:embed="rId19"/>
+                    <a:stretch>
+                      <a:fillRect/>
+                    </a:stretch>
+                  </pic:blipFill>
+                  <pic:spPr>
+                    <a:xfrm>
+                      <a:off x="0" y="0"/>
+                      <a:ext cx="1462257" cy="936000"/>
                     </a:xfrm>
                     <a:prstGeom prst="rect"/>
                   </pic:spPr>

--- a/word/question.docx
+++ b/word/question.docx
@@ -16,8 +16,7 @@
         <w:jc w:val="left"/>
       </w:pPr>
       <w:r>
-        <w:t>(1) 如下圖，在△ABC中，DC＝3BD，AE＝ED，若△ABC的面積是10cm2，則陰影部份的面積是【      】cm2。</w:t>
-        <w:br/>
+        <w:t>(1) 若 BD：CD ＝2：5， AE：DE ＝1：4，則△ABE面積：△CDE面積＝【      】</w:t>
       </w:r>
     </w:p>
     <w:p>
@@ -65,7 +64,7 @@
         <w:jc w:val="left"/>
       </w:pPr>
       <w:r>
-        <w:t>(2) 如圖所示，DE＝ 1/2AE，BD＝2DC，S△EBD＝5 cm2。求：三角形ABC的面積 ＝【     】cm2。</w:t>
+        <w:t>(2) 如圖，在△ABC中，DC＝3BD，AE＝ED。若△ABC的面積是1，則：陰影部份的面積＝【    】</w:t>
         <w:br/>
       </w:r>
     </w:p>
@@ -76,7 +75,7 @@
       <w:r>
         <w:drawing>
           <wp:inline xmlns:a="http://schemas.openxmlformats.org/drawingml/2006/main" xmlns:pic="http://schemas.openxmlformats.org/drawingml/2006/picture">
-            <wp:extent cx="1036661" cy="936000"/>
+            <wp:extent cx="1039666" cy="936000"/>
             <wp:docPr id="2" name="Picture 2"/>
             <wp:cNvGraphicFramePr>
               <a:graphicFrameLocks noChangeAspect="1"/>
@@ -85,7 +84,7 @@
               <a:graphicData uri="http://schemas.openxmlformats.org/drawingml/2006/picture">
                 <pic:pic>
                   <pic:nvPicPr>
-                    <pic:cNvPr id="0" name="2.jpg"/>
+                    <pic:cNvPr id="0" name="5_1.jpg"/>
                     <pic:cNvPicPr/>
                   </pic:nvPicPr>
                   <pic:blipFill>
@@ -97,7 +96,39 @@
                   <pic:spPr>
                     <a:xfrm>
                       <a:off x="0" y="0"/>
-                      <a:ext cx="1036661" cy="936000"/>
+                      <a:ext cx="1039666" cy="936000"/>
+                    </a:xfrm>
+                    <a:prstGeom prst="rect"/>
+                  </pic:spPr>
+                </pic:pic>
+              </a:graphicData>
+            </a:graphic>
+          </wp:inline>
+        </w:drawing>
+        <w:drawing>
+          <wp:inline xmlns:a="http://schemas.openxmlformats.org/drawingml/2006/main" xmlns:pic="http://schemas.openxmlformats.org/drawingml/2006/picture">
+            <wp:extent cx="1448321" cy="936000"/>
+            <wp:docPr id="3" name="Picture 3"/>
+            <wp:cNvGraphicFramePr>
+              <a:graphicFrameLocks noChangeAspect="1"/>
+            </wp:cNvGraphicFramePr>
+            <a:graphic>
+              <a:graphicData uri="http://schemas.openxmlformats.org/drawingml/2006/picture">
+                <pic:pic>
+                  <pic:nvPicPr>
+                    <pic:cNvPr id="0" name="5_2.jpg"/>
+                    <pic:cNvPicPr/>
+                  </pic:nvPicPr>
+                  <pic:blipFill>
+                    <a:blip r:embed="rId11"/>
+                    <a:stretch>
+                      <a:fillRect/>
+                    </a:stretch>
+                  </pic:blipFill>
+                  <pic:spPr>
+                    <a:xfrm>
+                      <a:off x="0" y="0"/>
+                      <a:ext cx="1448321" cy="936000"/>
                     </a:xfrm>
                     <a:prstGeom prst="rect"/>
                   </pic:spPr>
@@ -114,7 +145,169 @@
         <w:jc w:val="left"/>
       </w:pPr>
       <w:r>
-        <w:t>(3) 如圖，△ABC的面積為15cm2，D是BC邊上的一點，BD＝2DC，E是AD上的一點，AE＝ED，連接BE並延長，交AC於點F。求：圖中四邊形CDEF的面積【 】cm2。</w:t>
+        <w:t>(3) △ABC中BC＝4CD， E是AD的中點。已知△ABC的面積是112 cm2，求：四邊形CDEF的面積＝【  】cm2</w:t>
+        <w:br/>
+      </w:r>
+    </w:p>
+    <w:p>
+      <w:pPr>
+        <w:jc w:val="right"/>
+      </w:pPr>
+      <w:r>
+        <w:drawing>
+          <wp:inline xmlns:a="http://schemas.openxmlformats.org/drawingml/2006/main" xmlns:pic="http://schemas.openxmlformats.org/drawingml/2006/picture">
+            <wp:extent cx="1462257" cy="936000"/>
+            <wp:docPr id="4" name="Picture 4"/>
+            <wp:cNvGraphicFramePr>
+              <a:graphicFrameLocks noChangeAspect="1"/>
+            </wp:cNvGraphicFramePr>
+            <a:graphic>
+              <a:graphicData uri="http://schemas.openxmlformats.org/drawingml/2006/picture">
+                <pic:pic>
+                  <pic:nvPicPr>
+                    <pic:cNvPr id="0" name="10_1.jpg"/>
+                    <pic:cNvPicPr/>
+                  </pic:nvPicPr>
+                  <pic:blipFill>
+                    <a:blip r:embed="rId12"/>
+                    <a:stretch>
+                      <a:fillRect/>
+                    </a:stretch>
+                  </pic:blipFill>
+                  <pic:spPr>
+                    <a:xfrm>
+                      <a:off x="0" y="0"/>
+                      <a:ext cx="1462257" cy="936000"/>
+                    </a:xfrm>
+                    <a:prstGeom prst="rect"/>
+                  </pic:spPr>
+                </pic:pic>
+              </a:graphicData>
+            </a:graphic>
+          </wp:inline>
+        </w:drawing>
+        <w:drawing>
+          <wp:inline xmlns:a="http://schemas.openxmlformats.org/drawingml/2006/main" xmlns:pic="http://schemas.openxmlformats.org/drawingml/2006/picture">
+            <wp:extent cx="1462257" cy="936000"/>
+            <wp:docPr id="5" name="Picture 5"/>
+            <wp:cNvGraphicFramePr>
+              <a:graphicFrameLocks noChangeAspect="1"/>
+            </wp:cNvGraphicFramePr>
+            <a:graphic>
+              <a:graphicData uri="http://schemas.openxmlformats.org/drawingml/2006/picture">
+                <pic:pic>
+                  <pic:nvPicPr>
+                    <pic:cNvPr id="0" name="10_2.jpg"/>
+                    <pic:cNvPicPr/>
+                  </pic:nvPicPr>
+                  <pic:blipFill>
+                    <a:blip r:embed="rId13"/>
+                    <a:stretch>
+                      <a:fillRect/>
+                    </a:stretch>
+                  </pic:blipFill>
+                  <pic:spPr>
+                    <a:xfrm>
+                      <a:off x="0" y="0"/>
+                      <a:ext cx="1462257" cy="936000"/>
+                    </a:xfrm>
+                    <a:prstGeom prst="rect"/>
+                  </pic:spPr>
+                </pic:pic>
+              </a:graphicData>
+            </a:graphic>
+          </wp:inline>
+        </w:drawing>
+      </w:r>
+    </w:p>
+    <w:p>
+      <w:pPr>
+        <w:pStyle w:val="question"/>
+        <w:jc w:val="left"/>
+      </w:pPr>
+      <w:r>
+        <w:t>(4) 如圖，D是△ABC中BC邊上的一點，BC＝4CD，連接AD，E是AD的中點，連接BE並延長，交AC於點F，已知△ABC的面積112cm2，求四邊形CDEF  的面積【  】cm2。</w:t>
+        <w:br/>
+      </w:r>
+    </w:p>
+    <w:p>
+      <w:pPr>
+        <w:jc w:val="right"/>
+      </w:pPr>
+      <w:r>
+        <w:drawing>
+          <wp:inline xmlns:a="http://schemas.openxmlformats.org/drawingml/2006/main" xmlns:pic="http://schemas.openxmlformats.org/drawingml/2006/picture">
+            <wp:extent cx="1211735" cy="936000"/>
+            <wp:docPr id="6" name="Picture 6"/>
+            <wp:cNvGraphicFramePr>
+              <a:graphicFrameLocks noChangeAspect="1"/>
+            </wp:cNvGraphicFramePr>
+            <a:graphic>
+              <a:graphicData uri="http://schemas.openxmlformats.org/drawingml/2006/picture">
+                <pic:pic>
+                  <pic:nvPicPr>
+                    <pic:cNvPr id="0" name="20_1.jpg"/>
+                    <pic:cNvPicPr/>
+                  </pic:nvPicPr>
+                  <pic:blipFill>
+                    <a:blip r:embed="rId14"/>
+                    <a:stretch>
+                      <a:fillRect/>
+                    </a:stretch>
+                  </pic:blipFill>
+                  <pic:spPr>
+                    <a:xfrm>
+                      <a:off x="0" y="0"/>
+                      <a:ext cx="1211735" cy="936000"/>
+                    </a:xfrm>
+                    <a:prstGeom prst="rect"/>
+                  </pic:spPr>
+                </pic:pic>
+              </a:graphicData>
+            </a:graphic>
+          </wp:inline>
+        </w:drawing>
+        <w:drawing>
+          <wp:inline xmlns:a="http://schemas.openxmlformats.org/drawingml/2006/main" xmlns:pic="http://schemas.openxmlformats.org/drawingml/2006/picture">
+            <wp:extent cx="1222968" cy="936000"/>
+            <wp:docPr id="7" name="Picture 7"/>
+            <wp:cNvGraphicFramePr>
+              <a:graphicFrameLocks noChangeAspect="1"/>
+            </wp:cNvGraphicFramePr>
+            <a:graphic>
+              <a:graphicData uri="http://schemas.openxmlformats.org/drawingml/2006/picture">
+                <pic:pic>
+                  <pic:nvPicPr>
+                    <pic:cNvPr id="0" name="20_2.jpg"/>
+                    <pic:cNvPicPr/>
+                  </pic:nvPicPr>
+                  <pic:blipFill>
+                    <a:blip r:embed="rId15"/>
+                    <a:stretch>
+                      <a:fillRect/>
+                    </a:stretch>
+                  </pic:blipFill>
+                  <pic:spPr>
+                    <a:xfrm>
+                      <a:off x="0" y="0"/>
+                      <a:ext cx="1222968" cy="936000"/>
+                    </a:xfrm>
+                    <a:prstGeom prst="rect"/>
+                  </pic:spPr>
+                </pic:pic>
+              </a:graphicData>
+            </a:graphic>
+          </wp:inline>
+        </w:drawing>
+      </w:r>
+    </w:p>
+    <w:p>
+      <w:pPr>
+        <w:pStyle w:val="question"/>
+        <w:jc w:val="left"/>
+      </w:pPr>
+      <w:r>
+        <w:t>(5) 在△ABC中，BD：DC＝2：3，E是AD的中點。求：陰影部份的面積是△ABC的幾分之幾：【    】</w:t>
         <w:br/>
       </w:r>
     </w:p>
@@ -126,7 +319,7 @@
         <w:drawing>
           <wp:inline xmlns:a="http://schemas.openxmlformats.org/drawingml/2006/main" xmlns:pic="http://schemas.openxmlformats.org/drawingml/2006/picture">
             <wp:extent cx="1039666" cy="936000"/>
-            <wp:docPr id="3" name="Picture 3"/>
+            <wp:docPr id="8" name="Picture 8"/>
             <wp:cNvGraphicFramePr>
               <a:graphicFrameLocks noChangeAspect="1"/>
             </wp:cNvGraphicFramePr>
@@ -134,11 +327,11 @@
               <a:graphicData uri="http://schemas.openxmlformats.org/drawingml/2006/picture">
                 <pic:pic>
                   <pic:nvPicPr>
-                    <pic:cNvPr id="0" name="3.jpg"/>
+                    <pic:cNvPr id="0" name="5_1.jpg"/>
                     <pic:cNvPicPr/>
                   </pic:nvPicPr>
                   <pic:blipFill>
-                    <a:blip r:embed="rId11"/>
+                    <a:blip r:embed="rId10"/>
                     <a:stretch>
                       <a:fillRect/>
                     </a:stretch>
@@ -163,7 +356,7 @@
         <w:jc w:val="left"/>
       </w:pPr>
       <w:r>
-        <w:t>(4) D是BC的中點，E是AD的中點。已知△ABC的面積是36 cm2。求：四邊形CDEF的面積＝【  】cm2。</w:t>
+        <w:t>(6) 如圖所示，DE＝ 1/2AE，BD＝2DC，S△EBD＝5 cm2。求：三角形ABC的面積 ＝【     】cm2。</w:t>
         <w:br/>
       </w:r>
     </w:p>
@@ -174,8 +367,8 @@
       <w:r>
         <w:drawing>
           <wp:inline xmlns:a="http://schemas.openxmlformats.org/drawingml/2006/main" xmlns:pic="http://schemas.openxmlformats.org/drawingml/2006/picture">
-            <wp:extent cx="1039666" cy="936000"/>
-            <wp:docPr id="4" name="Picture 4"/>
+            <wp:extent cx="1462257" cy="936000"/>
+            <wp:docPr id="9" name="Picture 9"/>
             <wp:cNvGraphicFramePr>
               <a:graphicFrameLocks noChangeAspect="1"/>
             </wp:cNvGraphicFramePr>
@@ -183,11 +376,11 @@
               <a:graphicData uri="http://schemas.openxmlformats.org/drawingml/2006/picture">
                 <pic:pic>
                   <pic:nvPicPr>
-                    <pic:cNvPr id="0" name="3.jpg"/>
+                    <pic:cNvPr id="0" name="25.jpg"/>
                     <pic:cNvPicPr/>
                   </pic:nvPicPr>
                   <pic:blipFill>
-                    <a:blip r:embed="rId11"/>
+                    <a:blip r:embed="rId16"/>
                     <a:stretch>
                       <a:fillRect/>
                     </a:stretch>
@@ -195,7 +388,7 @@
                   <pic:spPr>
                     <a:xfrm>
                       <a:off x="0" y="0"/>
-                      <a:ext cx="1039666" cy="936000"/>
+                      <a:ext cx="1462257" cy="936000"/>
                     </a:xfrm>
                     <a:prstGeom prst="rect"/>
                   </pic:spPr>
@@ -212,7 +405,7 @@
         <w:jc w:val="left"/>
       </w:pPr>
       <w:r>
-        <w:t>(5) 如圖，在△ABC中，DC＝3BD，AE＝ED。若△ABC的面積是1，則：陰影部份的面積＝【    】</w:t>
+        <w:t>(7) △ABC中， AE：ED ＝2：1， BD：CD ＝5：3。若△AEC的面積為18cm2，則： △ABC的面積＝【  】cm2。</w:t>
         <w:br/>
       </w:r>
     </w:p>
@@ -223,267 +416,8 @@
       <w:r>
         <w:drawing>
           <wp:inline xmlns:a="http://schemas.openxmlformats.org/drawingml/2006/main" xmlns:pic="http://schemas.openxmlformats.org/drawingml/2006/picture">
-            <wp:extent cx="1039666" cy="936000"/>
-            <wp:docPr id="5" name="Picture 5"/>
-            <wp:cNvGraphicFramePr>
-              <a:graphicFrameLocks noChangeAspect="1"/>
-            </wp:cNvGraphicFramePr>
-            <a:graphic>
-              <a:graphicData uri="http://schemas.openxmlformats.org/drawingml/2006/picture">
-                <pic:pic>
-                  <pic:nvPicPr>
-                    <pic:cNvPr id="0" name="3.jpg"/>
-                    <pic:cNvPicPr/>
-                  </pic:nvPicPr>
-                  <pic:blipFill>
-                    <a:blip r:embed="rId11"/>
-                    <a:stretch>
-                      <a:fillRect/>
-                    </a:stretch>
-                  </pic:blipFill>
-                  <pic:spPr>
-                    <a:xfrm>
-                      <a:off x="0" y="0"/>
-                      <a:ext cx="1039666" cy="936000"/>
-                    </a:xfrm>
-                    <a:prstGeom prst="rect"/>
-                  </pic:spPr>
-                </pic:pic>
-              </a:graphicData>
-            </a:graphic>
-          </wp:inline>
-        </w:drawing>
-        <w:drawing>
-          <wp:inline xmlns:a="http://schemas.openxmlformats.org/drawingml/2006/main" xmlns:pic="http://schemas.openxmlformats.org/drawingml/2006/picture">
-            <wp:extent cx="1448321" cy="936000"/>
-            <wp:docPr id="6" name="Picture 6"/>
-            <wp:cNvGraphicFramePr>
-              <a:graphicFrameLocks noChangeAspect="1"/>
-            </wp:cNvGraphicFramePr>
-            <a:graphic>
-              <a:graphicData uri="http://schemas.openxmlformats.org/drawingml/2006/picture">
-                <pic:pic>
-                  <pic:nvPicPr>
-                    <pic:cNvPr id="0" name="5_2.jpg"/>
-                    <pic:cNvPicPr/>
-                  </pic:nvPicPr>
-                  <pic:blipFill>
-                    <a:blip r:embed="rId12"/>
-                    <a:stretch>
-                      <a:fillRect/>
-                    </a:stretch>
-                  </pic:blipFill>
-                  <pic:spPr>
-                    <a:xfrm>
-                      <a:off x="0" y="0"/>
-                      <a:ext cx="1448321" cy="936000"/>
-                    </a:xfrm>
-                    <a:prstGeom prst="rect"/>
-                  </pic:spPr>
-                </pic:pic>
-              </a:graphicData>
-            </a:graphic>
-          </wp:inline>
-        </w:drawing>
-      </w:r>
-    </w:p>
-    <w:p>
-      <w:pPr>
-        <w:pStyle w:val="question"/>
-        <w:jc w:val="left"/>
-      </w:pPr>
-      <w:r>
-        <w:t>(6) 在△ABC中，BD：DC＝2：3，E是AD的中點。求：陰影部份的面積是△ABC的幾分之幾：【    】</w:t>
-        <w:br/>
-      </w:r>
-    </w:p>
-    <w:p>
-      <w:pPr>
-        <w:jc w:val="right"/>
-      </w:pPr>
-      <w:r>
-        <w:drawing>
-          <wp:inline xmlns:a="http://schemas.openxmlformats.org/drawingml/2006/main" xmlns:pic="http://schemas.openxmlformats.org/drawingml/2006/picture">
-            <wp:extent cx="1181143" cy="936000"/>
-            <wp:docPr id="7" name="Picture 7"/>
-            <wp:cNvGraphicFramePr>
-              <a:graphicFrameLocks noChangeAspect="1"/>
-            </wp:cNvGraphicFramePr>
-            <a:graphic>
-              <a:graphicData uri="http://schemas.openxmlformats.org/drawingml/2006/picture">
-                <pic:pic>
-                  <pic:nvPicPr>
-                    <pic:cNvPr id="0" name="6_1.jpg"/>
-                    <pic:cNvPicPr/>
-                  </pic:nvPicPr>
-                  <pic:blipFill>
-                    <a:blip r:embed="rId13"/>
-                    <a:stretch>
-                      <a:fillRect/>
-                    </a:stretch>
-                  </pic:blipFill>
-                  <pic:spPr>
-                    <a:xfrm>
-                      <a:off x="0" y="0"/>
-                      <a:ext cx="1181143" cy="936000"/>
-                    </a:xfrm>
-                    <a:prstGeom prst="rect"/>
-                  </pic:spPr>
-                </pic:pic>
-              </a:graphicData>
-            </a:graphic>
-          </wp:inline>
-        </w:drawing>
-        <w:drawing>
-          <wp:inline xmlns:a="http://schemas.openxmlformats.org/drawingml/2006/main" xmlns:pic="http://schemas.openxmlformats.org/drawingml/2006/picture">
-            <wp:extent cx="1181143" cy="936000"/>
-            <wp:docPr id="8" name="Picture 8"/>
-            <wp:cNvGraphicFramePr>
-              <a:graphicFrameLocks noChangeAspect="1"/>
-            </wp:cNvGraphicFramePr>
-            <a:graphic>
-              <a:graphicData uri="http://schemas.openxmlformats.org/drawingml/2006/picture">
-                <pic:pic>
-                  <pic:nvPicPr>
-                    <pic:cNvPr id="0" name="6_2.jpg"/>
-                    <pic:cNvPicPr/>
-                  </pic:nvPicPr>
-                  <pic:blipFill>
-                    <a:blip r:embed="rId14"/>
-                    <a:stretch>
-                      <a:fillRect/>
-                    </a:stretch>
-                  </pic:blipFill>
-                  <pic:spPr>
-                    <a:xfrm>
-                      <a:off x="0" y="0"/>
-                      <a:ext cx="1181143" cy="936000"/>
-                    </a:xfrm>
-                    <a:prstGeom prst="rect"/>
-                  </pic:spPr>
-                </pic:pic>
-              </a:graphicData>
-            </a:graphic>
-          </wp:inline>
-        </w:drawing>
-      </w:r>
-    </w:p>
-    <w:p>
-      <w:pPr>
-        <w:pStyle w:val="question"/>
-        <w:jc w:val="left"/>
-      </w:pPr>
-      <w:r>
-        <w:t>(7) 如圖所示，AE＝ED，DC＝ BD，△ABC面積＝21 cm2。求：陰影部分的面積＝【 】cm2。</w:t>
-        <w:br/>
-      </w:r>
-    </w:p>
-    <w:p>
-      <w:pPr>
-        <w:jc w:val="right"/>
-      </w:pPr>
-      <w:r>
-        <w:drawing>
-          <wp:inline xmlns:a="http://schemas.openxmlformats.org/drawingml/2006/main" xmlns:pic="http://schemas.openxmlformats.org/drawingml/2006/picture">
-            <wp:extent cx="1256478" cy="936000"/>
-            <wp:docPr id="9" name="Picture 9"/>
-            <wp:cNvGraphicFramePr>
-              <a:graphicFrameLocks noChangeAspect="1"/>
-            </wp:cNvGraphicFramePr>
-            <a:graphic>
-              <a:graphicData uri="http://schemas.openxmlformats.org/drawingml/2006/picture">
-                <pic:pic>
-                  <pic:nvPicPr>
-                    <pic:cNvPr id="0" name="7.jpg"/>
-                    <pic:cNvPicPr/>
-                  </pic:nvPicPr>
-                  <pic:blipFill>
-                    <a:blip r:embed="rId15"/>
-                    <a:stretch>
-                      <a:fillRect/>
-                    </a:stretch>
-                  </pic:blipFill>
-                  <pic:spPr>
-                    <a:xfrm>
-                      <a:off x="0" y="0"/>
-                      <a:ext cx="1256478" cy="936000"/>
-                    </a:xfrm>
-                    <a:prstGeom prst="rect"/>
-                  </pic:spPr>
-                </pic:pic>
-              </a:graphicData>
-            </a:graphic>
-          </wp:inline>
-        </w:drawing>
-      </w:r>
-    </w:p>
-    <w:p>
-      <w:pPr>
-        <w:pStyle w:val="question"/>
-        <w:jc w:val="left"/>
-      </w:pPr>
-      <w:r>
-        <w:t>(8) 如圖，D是△ABC中BC邊上的一點，BC＝4CD，連接AD，E是AD的中點，連接BE並延長，交AC於點F，已知△ABC的面積112cm2，求四邊形CDEF  的面積【  】cm2。</w:t>
-        <w:br/>
-      </w:r>
-    </w:p>
-    <w:p>
-      <w:pPr>
-        <w:jc w:val="right"/>
-      </w:pPr>
-      <w:r>
-        <w:drawing>
-          <wp:inline xmlns:a="http://schemas.openxmlformats.org/drawingml/2006/main" xmlns:pic="http://schemas.openxmlformats.org/drawingml/2006/picture">
-            <wp:extent cx="1207468" cy="936000"/>
+            <wp:extent cx="1709217" cy="936000"/>
             <wp:docPr id="10" name="Picture 10"/>
-            <wp:cNvGraphicFramePr>
-              <a:graphicFrameLocks noChangeAspect="1"/>
-            </wp:cNvGraphicFramePr>
-            <a:graphic>
-              <a:graphicData uri="http://schemas.openxmlformats.org/drawingml/2006/picture">
-                <pic:pic>
-                  <pic:nvPicPr>
-                    <pic:cNvPr id="0" name="8.jpg"/>
-                    <pic:cNvPicPr/>
-                  </pic:nvPicPr>
-                  <pic:blipFill>
-                    <a:blip r:embed="rId16"/>
-                    <a:stretch>
-                      <a:fillRect/>
-                    </a:stretch>
-                  </pic:blipFill>
-                  <pic:spPr>
-                    <a:xfrm>
-                      <a:off x="0" y="0"/>
-                      <a:ext cx="1207468" cy="936000"/>
-                    </a:xfrm>
-                    <a:prstGeom prst="rect"/>
-                  </pic:spPr>
-                </pic:pic>
-              </a:graphicData>
-            </a:graphic>
-          </wp:inline>
-        </w:drawing>
-      </w:r>
-    </w:p>
-    <w:p>
-      <w:pPr>
-        <w:pStyle w:val="question"/>
-        <w:jc w:val="left"/>
-      </w:pPr>
-      <w:r>
-        <w:t>(9) 在△ABC中，DC＝3BD，DE＝EA，若△ABC的面積是2，則陰影部分面積＝【     】</w:t>
-      </w:r>
-    </w:p>
-    <w:p>
-      <w:pPr>
-        <w:jc w:val="right"/>
-      </w:pPr>
-      <w:r>
-        <w:drawing>
-          <wp:inline xmlns:a="http://schemas.openxmlformats.org/drawingml/2006/main" xmlns:pic="http://schemas.openxmlformats.org/drawingml/2006/picture">
-            <wp:extent cx="1709217" cy="936000"/>
-            <wp:docPr id="11" name="Picture 11"/>
             <wp:cNvGraphicFramePr>
               <a:graphicFrameLocks noChangeAspect="1"/>
             </wp:cNvGraphicFramePr>
@@ -520,7 +454,7 @@
         <w:jc w:val="left"/>
       </w:pPr>
       <w:r>
-        <w:t>(10) 如下圖，取△ABC的邊BC的三等分點D，連接AD並取中點E，連接BE並延長與AC相交於點F，那麼四邊形CDEF的面積是三角形ABC面積的【     】。</w:t>
+        <w:t>(8) 如下圖，在△ABC中，DC＝3BD，AE＝ED，若△ABC的面積是10cm2，則陰影部份的面積是【      】cm2。</w:t>
         <w:br/>
       </w:r>
     </w:p>
@@ -531,8 +465,8 @@
       <w:r>
         <w:drawing>
           <wp:inline xmlns:a="http://schemas.openxmlformats.org/drawingml/2006/main" xmlns:pic="http://schemas.openxmlformats.org/drawingml/2006/picture">
-            <wp:extent cx="1462257" cy="936000"/>
-            <wp:docPr id="12" name="Picture 12"/>
+            <wp:extent cx="1039666" cy="936000"/>
+            <wp:docPr id="11" name="Picture 11"/>
             <wp:cNvGraphicFramePr>
               <a:graphicFrameLocks noChangeAspect="1"/>
             </wp:cNvGraphicFramePr>
@@ -540,7 +474,7 @@
               <a:graphicData uri="http://schemas.openxmlformats.org/drawingml/2006/picture">
                 <pic:pic>
                   <pic:nvPicPr>
-                    <pic:cNvPr id="0" name="10_1.jpg"/>
+                    <pic:cNvPr id="0" name="22_1.jpg"/>
                     <pic:cNvPicPr/>
                   </pic:nvPicPr>
                   <pic:blipFill>
@@ -552,7 +486,7 @@
                   <pic:spPr>
                     <a:xfrm>
                       <a:off x="0" y="0"/>
-                      <a:ext cx="1462257" cy="936000"/>
+                      <a:ext cx="1039666" cy="936000"/>
                     </a:xfrm>
                     <a:prstGeom prst="rect"/>
                   </pic:spPr>
@@ -563,8 +497,8 @@
         </w:drawing>
         <w:drawing>
           <wp:inline xmlns:a="http://schemas.openxmlformats.org/drawingml/2006/main" xmlns:pic="http://schemas.openxmlformats.org/drawingml/2006/picture">
-            <wp:extent cx="1462257" cy="936000"/>
-            <wp:docPr id="13" name="Picture 13"/>
+            <wp:extent cx="1136571" cy="936000"/>
+            <wp:docPr id="12" name="Picture 12"/>
             <wp:cNvGraphicFramePr>
               <a:graphicFrameLocks noChangeAspect="1"/>
             </wp:cNvGraphicFramePr>
@@ -572,7 +506,7 @@
               <a:graphicData uri="http://schemas.openxmlformats.org/drawingml/2006/picture">
                 <pic:pic>
                   <pic:nvPicPr>
-                    <pic:cNvPr id="0" name="10_2.jpg"/>
+                    <pic:cNvPr id="0" name="22_2.jpg"/>
                     <pic:cNvPicPr/>
                   </pic:nvPicPr>
                   <pic:blipFill>
@@ -584,7 +518,105 @@
                   <pic:spPr>
                     <a:xfrm>
                       <a:off x="0" y="0"/>
-                      <a:ext cx="1462257" cy="936000"/>
+                      <a:ext cx="1136571" cy="936000"/>
+                    </a:xfrm>
+                    <a:prstGeom prst="rect"/>
+                  </pic:spPr>
+                </pic:pic>
+              </a:graphicData>
+            </a:graphic>
+          </wp:inline>
+        </w:drawing>
+      </w:r>
+    </w:p>
+    <w:p>
+      <w:pPr>
+        <w:pStyle w:val="question"/>
+        <w:jc w:val="left"/>
+      </w:pPr>
+      <w:r>
+        <w:t>(9) D是BC的中點，E是AD的中點。已知△ABC的面積是36 cm2。求：四邊形CDEF的面積＝【  】cm2。</w:t>
+        <w:br/>
+      </w:r>
+    </w:p>
+    <w:p>
+      <w:pPr>
+        <w:jc w:val="right"/>
+      </w:pPr>
+      <w:r>
+        <w:drawing>
+          <wp:inline xmlns:a="http://schemas.openxmlformats.org/drawingml/2006/main" xmlns:pic="http://schemas.openxmlformats.org/drawingml/2006/picture">
+            <wp:extent cx="1211735" cy="936000"/>
+            <wp:docPr id="13" name="Picture 13"/>
+            <wp:cNvGraphicFramePr>
+              <a:graphicFrameLocks noChangeAspect="1"/>
+            </wp:cNvGraphicFramePr>
+            <a:graphic>
+              <a:graphicData uri="http://schemas.openxmlformats.org/drawingml/2006/picture">
+                <pic:pic>
+                  <pic:nvPicPr>
+                    <pic:cNvPr id="0" name="11.jpg"/>
+                    <pic:cNvPicPr/>
+                  </pic:nvPicPr>
+                  <pic:blipFill>
+                    <a:blip r:embed="rId20"/>
+                    <a:stretch>
+                      <a:fillRect/>
+                    </a:stretch>
+                  </pic:blipFill>
+                  <pic:spPr>
+                    <a:xfrm>
+                      <a:off x="0" y="0"/>
+                      <a:ext cx="1211735" cy="936000"/>
+                    </a:xfrm>
+                    <a:prstGeom prst="rect"/>
+                  </pic:spPr>
+                </pic:pic>
+              </a:graphicData>
+            </a:graphic>
+          </wp:inline>
+        </w:drawing>
+      </w:r>
+    </w:p>
+    <w:p>
+      <w:pPr>
+        <w:pStyle w:val="question"/>
+        <w:jc w:val="left"/>
+      </w:pPr>
+      <w:r>
+        <w:t>(10) 已知圖中三角形ABC的面積為8 cm2，AE＝ED，BD＝ 2/3BC，求：陰影部分的面積＝【   】cm2</w:t>
+        <w:br/>
+      </w:r>
+    </w:p>
+    <w:p>
+      <w:pPr>
+        <w:jc w:val="right"/>
+      </w:pPr>
+      <w:r>
+        <w:drawing>
+          <wp:inline xmlns:a="http://schemas.openxmlformats.org/drawingml/2006/main" xmlns:pic="http://schemas.openxmlformats.org/drawingml/2006/picture">
+            <wp:extent cx="1159497" cy="936000"/>
+            <wp:docPr id="14" name="Picture 14"/>
+            <wp:cNvGraphicFramePr>
+              <a:graphicFrameLocks noChangeAspect="1"/>
+            </wp:cNvGraphicFramePr>
+            <a:graphic>
+              <a:graphicData uri="http://schemas.openxmlformats.org/drawingml/2006/picture">
+                <pic:pic>
+                  <pic:nvPicPr>
+                    <pic:cNvPr id="0" name="21.jpg"/>
+                    <pic:cNvPicPr/>
+                  </pic:nvPicPr>
+                  <pic:blipFill>
+                    <a:blip r:embed="rId21"/>
+                    <a:stretch>
+                      <a:fillRect/>
+                    </a:stretch>
+                  </pic:blipFill>
+                  <pic:spPr>
+                    <a:xfrm>
+                      <a:off x="0" y="0"/>
+                      <a:ext cx="1159497" cy="936000"/>
                     </a:xfrm>
                     <a:prstGeom prst="rect"/>
                   </pic:spPr>

--- a/word/question.docx
+++ b/word/question.docx
@@ -7,7 +7,7 @@
         <w:pStyle w:val="Title"/>
       </w:pPr>
       <w:r>
-        <w:t>數學 - 應用題 - 典型應用題 - 燕尾定理 - 一外一內比1</w:t>
+        <w:t>數學 - 應用題 - 典型應用題 - 盈虧問題 - 不同物件混合分堆</w:t>
       </w:r>
     </w:p>
     <w:p>
@@ -16,46 +16,7 @@
         <w:jc w:val="left"/>
       </w:pPr>
       <w:r>
-        <w:t>(1) 若 BD：CD ＝2：5， AE：DE ＝1：4，則△ABE面積：△CDE面積＝【      】</w:t>
-      </w:r>
-    </w:p>
-    <w:p>
-      <w:pPr>
-        <w:jc w:val="right"/>
-      </w:pPr>
-      <w:r>
-        <w:drawing>
-          <wp:inline xmlns:a="http://schemas.openxmlformats.org/drawingml/2006/main" xmlns:pic="http://schemas.openxmlformats.org/drawingml/2006/picture">
-            <wp:extent cx="918340" cy="936000"/>
-            <wp:docPr id="1" name="Picture 1"/>
-            <wp:cNvGraphicFramePr>
-              <a:graphicFrameLocks noChangeAspect="1"/>
-            </wp:cNvGraphicFramePr>
-            <a:graphic>
-              <a:graphicData uri="http://schemas.openxmlformats.org/drawingml/2006/picture">
-                <pic:pic>
-                  <pic:nvPicPr>
-                    <pic:cNvPr id="0" name="1.jpg"/>
-                    <pic:cNvPicPr/>
-                  </pic:nvPicPr>
-                  <pic:blipFill>
-                    <a:blip r:embed="rId9"/>
-                    <a:stretch>
-                      <a:fillRect/>
-                    </a:stretch>
-                  </pic:blipFill>
-                  <pic:spPr>
-                    <a:xfrm>
-                      <a:off x="0" y="0"/>
-                      <a:ext cx="918340" cy="936000"/>
-                    </a:xfrm>
-                    <a:prstGeom prst="rect"/>
-                  </pic:spPr>
-                </pic:pic>
-              </a:graphicData>
-            </a:graphic>
-          </wp:inline>
-        </w:drawing>
+        <w:t>(1) 劉老師把鉛筆和擦子分成一小堆一小堆，以便分給學生。如果每堆有1塊擦子2支鉛筆，鉛筆分完時擦子還剩5塊；如果每堆有3塊擦子和5支鉛筆，擦子分完時還剩5支鉛筆。問：劉老師一共買了【  】塊擦子，【  】支鉛筆</w:t>
       </w:r>
     </w:p>
     <w:p>
@@ -64,79 +25,7 @@
         <w:jc w:val="left"/>
       </w:pPr>
       <w:r>
-        <w:t>(2) 如圖，在△ABC中，DC＝3BD，AE＝ED。若△ABC的面積是1，則：陰影部份的面積＝【    】</w:t>
-        <w:br/>
-      </w:r>
-    </w:p>
-    <w:p>
-      <w:pPr>
-        <w:jc w:val="right"/>
-      </w:pPr>
-      <w:r>
-        <w:drawing>
-          <wp:inline xmlns:a="http://schemas.openxmlformats.org/drawingml/2006/main" xmlns:pic="http://schemas.openxmlformats.org/drawingml/2006/picture">
-            <wp:extent cx="1039666" cy="936000"/>
-            <wp:docPr id="2" name="Picture 2"/>
-            <wp:cNvGraphicFramePr>
-              <a:graphicFrameLocks noChangeAspect="1"/>
-            </wp:cNvGraphicFramePr>
-            <a:graphic>
-              <a:graphicData uri="http://schemas.openxmlformats.org/drawingml/2006/picture">
-                <pic:pic>
-                  <pic:nvPicPr>
-                    <pic:cNvPr id="0" name="5_1.jpg"/>
-                    <pic:cNvPicPr/>
-                  </pic:nvPicPr>
-                  <pic:blipFill>
-                    <a:blip r:embed="rId10"/>
-                    <a:stretch>
-                      <a:fillRect/>
-                    </a:stretch>
-                  </pic:blipFill>
-                  <pic:spPr>
-                    <a:xfrm>
-                      <a:off x="0" y="0"/>
-                      <a:ext cx="1039666" cy="936000"/>
-                    </a:xfrm>
-                    <a:prstGeom prst="rect"/>
-                  </pic:spPr>
-                </pic:pic>
-              </a:graphicData>
-            </a:graphic>
-          </wp:inline>
-        </w:drawing>
-        <w:drawing>
-          <wp:inline xmlns:a="http://schemas.openxmlformats.org/drawingml/2006/main" xmlns:pic="http://schemas.openxmlformats.org/drawingml/2006/picture">
-            <wp:extent cx="1448321" cy="936000"/>
-            <wp:docPr id="3" name="Picture 3"/>
-            <wp:cNvGraphicFramePr>
-              <a:graphicFrameLocks noChangeAspect="1"/>
-            </wp:cNvGraphicFramePr>
-            <a:graphic>
-              <a:graphicData uri="http://schemas.openxmlformats.org/drawingml/2006/picture">
-                <pic:pic>
-                  <pic:nvPicPr>
-                    <pic:cNvPr id="0" name="5_2.jpg"/>
-                    <pic:cNvPicPr/>
-                  </pic:nvPicPr>
-                  <pic:blipFill>
-                    <a:blip r:embed="rId11"/>
-                    <a:stretch>
-                      <a:fillRect/>
-                    </a:stretch>
-                  </pic:blipFill>
-                  <pic:spPr>
-                    <a:xfrm>
-                      <a:off x="0" y="0"/>
-                      <a:ext cx="1448321" cy="936000"/>
-                    </a:xfrm>
-                    <a:prstGeom prst="rect"/>
-                  </pic:spPr>
-                </pic:pic>
-              </a:graphicData>
-            </a:graphic>
-          </wp:inline>
-        </w:drawing>
+        <w:t>(2) 有若干個蘋果和梨，如果按1個蘋果配3個梨分一堆，那麼蘋果分完時，還剩2個梨；如果按半個蘋果配2個梨分一堆，那麼梨分完時，還剩半個蘋果。問：蘋果有【 】個、梨有【  】個</w:t>
       </w:r>
     </w:p>
     <w:p>
@@ -145,79 +34,7 @@
         <w:jc w:val="left"/>
       </w:pPr>
       <w:r>
-        <w:t>(3) △ABC中BC＝4CD， E是AD的中點。已知△ABC的面積是112 cm2，求：四邊形CDEF的面積＝【  】cm2</w:t>
-        <w:br/>
-      </w:r>
-    </w:p>
-    <w:p>
-      <w:pPr>
-        <w:jc w:val="right"/>
-      </w:pPr>
-      <w:r>
-        <w:drawing>
-          <wp:inline xmlns:a="http://schemas.openxmlformats.org/drawingml/2006/main" xmlns:pic="http://schemas.openxmlformats.org/drawingml/2006/picture">
-            <wp:extent cx="1462257" cy="936000"/>
-            <wp:docPr id="4" name="Picture 4"/>
-            <wp:cNvGraphicFramePr>
-              <a:graphicFrameLocks noChangeAspect="1"/>
-            </wp:cNvGraphicFramePr>
-            <a:graphic>
-              <a:graphicData uri="http://schemas.openxmlformats.org/drawingml/2006/picture">
-                <pic:pic>
-                  <pic:nvPicPr>
-                    <pic:cNvPr id="0" name="10_1.jpg"/>
-                    <pic:cNvPicPr/>
-                  </pic:nvPicPr>
-                  <pic:blipFill>
-                    <a:blip r:embed="rId12"/>
-                    <a:stretch>
-                      <a:fillRect/>
-                    </a:stretch>
-                  </pic:blipFill>
-                  <pic:spPr>
-                    <a:xfrm>
-                      <a:off x="0" y="0"/>
-                      <a:ext cx="1462257" cy="936000"/>
-                    </a:xfrm>
-                    <a:prstGeom prst="rect"/>
-                  </pic:spPr>
-                </pic:pic>
-              </a:graphicData>
-            </a:graphic>
-          </wp:inline>
-        </w:drawing>
-        <w:drawing>
-          <wp:inline xmlns:a="http://schemas.openxmlformats.org/drawingml/2006/main" xmlns:pic="http://schemas.openxmlformats.org/drawingml/2006/picture">
-            <wp:extent cx="1462257" cy="936000"/>
-            <wp:docPr id="5" name="Picture 5"/>
-            <wp:cNvGraphicFramePr>
-              <a:graphicFrameLocks noChangeAspect="1"/>
-            </wp:cNvGraphicFramePr>
-            <a:graphic>
-              <a:graphicData uri="http://schemas.openxmlformats.org/drawingml/2006/picture">
-                <pic:pic>
-                  <pic:nvPicPr>
-                    <pic:cNvPr id="0" name="10_2.jpg"/>
-                    <pic:cNvPicPr/>
-                  </pic:nvPicPr>
-                  <pic:blipFill>
-                    <a:blip r:embed="rId13"/>
-                    <a:stretch>
-                      <a:fillRect/>
-                    </a:stretch>
-                  </pic:blipFill>
-                  <pic:spPr>
-                    <a:xfrm>
-                      <a:off x="0" y="0"/>
-                      <a:ext cx="1462257" cy="936000"/>
-                    </a:xfrm>
-                    <a:prstGeom prst="rect"/>
-                  </pic:spPr>
-                </pic:pic>
-              </a:graphicData>
-            </a:graphic>
-          </wp:inline>
-        </w:drawing>
+        <w:t>(3) 若干個蘋果和梨，如果每1個蘋果2個梨分堆，那麼，梨分完後還剩5個蘋果；如果按每3個蘋果5個梨分堆，那麼，蘋果分完後剩5個梨。問：蘋果有【  】個、梨有【  】個</w:t>
       </w:r>
     </w:p>
     <w:p>
@@ -226,79 +43,7 @@
         <w:jc w:val="left"/>
       </w:pPr>
       <w:r>
-        <w:t>(4) 如圖，D是△ABC中BC邊上的一點，BC＝4CD，連接AD，E是AD的中點，連接BE並延長，交AC於點F，已知△ABC的面積112cm2，求四邊形CDEF  的面積【  】cm2。</w:t>
-        <w:br/>
-      </w:r>
-    </w:p>
-    <w:p>
-      <w:pPr>
-        <w:jc w:val="right"/>
-      </w:pPr>
-      <w:r>
-        <w:drawing>
-          <wp:inline xmlns:a="http://schemas.openxmlformats.org/drawingml/2006/main" xmlns:pic="http://schemas.openxmlformats.org/drawingml/2006/picture">
-            <wp:extent cx="1211735" cy="936000"/>
-            <wp:docPr id="6" name="Picture 6"/>
-            <wp:cNvGraphicFramePr>
-              <a:graphicFrameLocks noChangeAspect="1"/>
-            </wp:cNvGraphicFramePr>
-            <a:graphic>
-              <a:graphicData uri="http://schemas.openxmlformats.org/drawingml/2006/picture">
-                <pic:pic>
-                  <pic:nvPicPr>
-                    <pic:cNvPr id="0" name="20_1.jpg"/>
-                    <pic:cNvPicPr/>
-                  </pic:nvPicPr>
-                  <pic:blipFill>
-                    <a:blip r:embed="rId14"/>
-                    <a:stretch>
-                      <a:fillRect/>
-                    </a:stretch>
-                  </pic:blipFill>
-                  <pic:spPr>
-                    <a:xfrm>
-                      <a:off x="0" y="0"/>
-                      <a:ext cx="1211735" cy="936000"/>
-                    </a:xfrm>
-                    <a:prstGeom prst="rect"/>
-                  </pic:spPr>
-                </pic:pic>
-              </a:graphicData>
-            </a:graphic>
-          </wp:inline>
-        </w:drawing>
-        <w:drawing>
-          <wp:inline xmlns:a="http://schemas.openxmlformats.org/drawingml/2006/main" xmlns:pic="http://schemas.openxmlformats.org/drawingml/2006/picture">
-            <wp:extent cx="1222968" cy="936000"/>
-            <wp:docPr id="7" name="Picture 7"/>
-            <wp:cNvGraphicFramePr>
-              <a:graphicFrameLocks noChangeAspect="1"/>
-            </wp:cNvGraphicFramePr>
-            <a:graphic>
-              <a:graphicData uri="http://schemas.openxmlformats.org/drawingml/2006/picture">
-                <pic:pic>
-                  <pic:nvPicPr>
-                    <pic:cNvPr id="0" name="20_2.jpg"/>
-                    <pic:cNvPicPr/>
-                  </pic:nvPicPr>
-                  <pic:blipFill>
-                    <a:blip r:embed="rId15"/>
-                    <a:stretch>
-                      <a:fillRect/>
-                    </a:stretch>
-                  </pic:blipFill>
-                  <pic:spPr>
-                    <a:xfrm>
-                      <a:off x="0" y="0"/>
-                      <a:ext cx="1222968" cy="936000"/>
-                    </a:xfrm>
-                    <a:prstGeom prst="rect"/>
-                  </pic:spPr>
-                </pic:pic>
-              </a:graphicData>
-            </a:graphic>
-          </wp:inline>
-        </w:drawing>
+        <w:t>(4) 蘋果和梨子各有若干個，如果每5個蘋果和3個梨子裝一袋，還多出4個蘋果，梨子正好裝完。如果7個蘋果和3個梨子裝一袋，蘋果恰好裝完，梨子還剩12個。問：梨子有【  】個、蘋果有【  】個</w:t>
       </w:r>
     </w:p>
     <w:p>
@@ -307,47 +52,7 @@
         <w:jc w:val="left"/>
       </w:pPr>
       <w:r>
-        <w:t>(5) 在△ABC中，BD：DC＝2：3，E是AD的中點。求：陰影部份的面積是△ABC的幾分之幾：【    】</w:t>
-        <w:br/>
-      </w:r>
-    </w:p>
-    <w:p>
-      <w:pPr>
-        <w:jc w:val="right"/>
-      </w:pPr>
-      <w:r>
-        <w:drawing>
-          <wp:inline xmlns:a="http://schemas.openxmlformats.org/drawingml/2006/main" xmlns:pic="http://schemas.openxmlformats.org/drawingml/2006/picture">
-            <wp:extent cx="1039666" cy="936000"/>
-            <wp:docPr id="8" name="Picture 8"/>
-            <wp:cNvGraphicFramePr>
-              <a:graphicFrameLocks noChangeAspect="1"/>
-            </wp:cNvGraphicFramePr>
-            <a:graphic>
-              <a:graphicData uri="http://schemas.openxmlformats.org/drawingml/2006/picture">
-                <pic:pic>
-                  <pic:nvPicPr>
-                    <pic:cNvPr id="0" name="5_1.jpg"/>
-                    <pic:cNvPicPr/>
-                  </pic:nvPicPr>
-                  <pic:blipFill>
-                    <a:blip r:embed="rId10"/>
-                    <a:stretch>
-                      <a:fillRect/>
-                    </a:stretch>
-                  </pic:blipFill>
-                  <pic:spPr>
-                    <a:xfrm>
-                      <a:off x="0" y="0"/>
-                      <a:ext cx="1039666" cy="936000"/>
-                    </a:xfrm>
-                    <a:prstGeom prst="rect"/>
-                  </pic:spPr>
-                </pic:pic>
-              </a:graphicData>
-            </a:graphic>
-          </wp:inline>
-        </w:drawing>
+        <w:t>(5) 小白兔和小灰兔各有若干隻，如果5隻小白兔和3隻小灰兔放到一個籠子中，小白兔還多4隻，小灰兔恰好放完；如果7隻小白兔和3隻小灰兔放到一個籠子中，小白兔恰好放完，小灰兔還多12隻。問：小白兔有【  】隻、小灰兔有【  】隻</w:t>
       </w:r>
     </w:p>
     <w:p>
@@ -356,275 +61,7 @@
         <w:jc w:val="left"/>
       </w:pPr>
       <w:r>
-        <w:t>(6) 如圖所示，DE＝ 1/2AE，BD＝2DC，S△EBD＝5 cm2。求：三角形ABC的面積 ＝【     】cm2。</w:t>
-        <w:br/>
-      </w:r>
-    </w:p>
-    <w:p>
-      <w:pPr>
-        <w:jc w:val="right"/>
-      </w:pPr>
-      <w:r>
-        <w:drawing>
-          <wp:inline xmlns:a="http://schemas.openxmlformats.org/drawingml/2006/main" xmlns:pic="http://schemas.openxmlformats.org/drawingml/2006/picture">
-            <wp:extent cx="1462257" cy="936000"/>
-            <wp:docPr id="9" name="Picture 9"/>
-            <wp:cNvGraphicFramePr>
-              <a:graphicFrameLocks noChangeAspect="1"/>
-            </wp:cNvGraphicFramePr>
-            <a:graphic>
-              <a:graphicData uri="http://schemas.openxmlformats.org/drawingml/2006/picture">
-                <pic:pic>
-                  <pic:nvPicPr>
-                    <pic:cNvPr id="0" name="25.jpg"/>
-                    <pic:cNvPicPr/>
-                  </pic:nvPicPr>
-                  <pic:blipFill>
-                    <a:blip r:embed="rId16"/>
-                    <a:stretch>
-                      <a:fillRect/>
-                    </a:stretch>
-                  </pic:blipFill>
-                  <pic:spPr>
-                    <a:xfrm>
-                      <a:off x="0" y="0"/>
-                      <a:ext cx="1462257" cy="936000"/>
-                    </a:xfrm>
-                    <a:prstGeom prst="rect"/>
-                  </pic:spPr>
-                </pic:pic>
-              </a:graphicData>
-            </a:graphic>
-          </wp:inline>
-        </w:drawing>
-      </w:r>
-    </w:p>
-    <w:p>
-      <w:pPr>
-        <w:pStyle w:val="question"/>
-        <w:jc w:val="left"/>
-      </w:pPr>
-      <w:r>
-        <w:t>(7) △ABC中， AE：ED ＝2：1， BD：CD ＝5：3。若△AEC的面積為18cm2，則： △ABC的面積＝【  】cm2。</w:t>
-        <w:br/>
-      </w:r>
-    </w:p>
-    <w:p>
-      <w:pPr>
-        <w:jc w:val="right"/>
-      </w:pPr>
-      <w:r>
-        <w:drawing>
-          <wp:inline xmlns:a="http://schemas.openxmlformats.org/drawingml/2006/main" xmlns:pic="http://schemas.openxmlformats.org/drawingml/2006/picture">
-            <wp:extent cx="1709217" cy="936000"/>
-            <wp:docPr id="10" name="Picture 10"/>
-            <wp:cNvGraphicFramePr>
-              <a:graphicFrameLocks noChangeAspect="1"/>
-            </wp:cNvGraphicFramePr>
-            <a:graphic>
-              <a:graphicData uri="http://schemas.openxmlformats.org/drawingml/2006/picture">
-                <pic:pic>
-                  <pic:nvPicPr>
-                    <pic:cNvPr id="0" name="9.jpg"/>
-                    <pic:cNvPicPr/>
-                  </pic:nvPicPr>
-                  <pic:blipFill>
-                    <a:blip r:embed="rId17"/>
-                    <a:stretch>
-                      <a:fillRect/>
-                    </a:stretch>
-                  </pic:blipFill>
-                  <pic:spPr>
-                    <a:xfrm>
-                      <a:off x="0" y="0"/>
-                      <a:ext cx="1709217" cy="936000"/>
-                    </a:xfrm>
-                    <a:prstGeom prst="rect"/>
-                  </pic:spPr>
-                </pic:pic>
-              </a:graphicData>
-            </a:graphic>
-          </wp:inline>
-        </w:drawing>
-      </w:r>
-    </w:p>
-    <w:p>
-      <w:pPr>
-        <w:pStyle w:val="question"/>
-        <w:jc w:val="left"/>
-      </w:pPr>
-      <w:r>
-        <w:t>(8) 如下圖，在△ABC中，DC＝3BD，AE＝ED，若△ABC的面積是10cm2，則陰影部份的面積是【      】cm2。</w:t>
-        <w:br/>
-      </w:r>
-    </w:p>
-    <w:p>
-      <w:pPr>
-        <w:jc w:val="right"/>
-      </w:pPr>
-      <w:r>
-        <w:drawing>
-          <wp:inline xmlns:a="http://schemas.openxmlformats.org/drawingml/2006/main" xmlns:pic="http://schemas.openxmlformats.org/drawingml/2006/picture">
-            <wp:extent cx="1039666" cy="936000"/>
-            <wp:docPr id="11" name="Picture 11"/>
-            <wp:cNvGraphicFramePr>
-              <a:graphicFrameLocks noChangeAspect="1"/>
-            </wp:cNvGraphicFramePr>
-            <a:graphic>
-              <a:graphicData uri="http://schemas.openxmlformats.org/drawingml/2006/picture">
-                <pic:pic>
-                  <pic:nvPicPr>
-                    <pic:cNvPr id="0" name="22_1.jpg"/>
-                    <pic:cNvPicPr/>
-                  </pic:nvPicPr>
-                  <pic:blipFill>
-                    <a:blip r:embed="rId18"/>
-                    <a:stretch>
-                      <a:fillRect/>
-                    </a:stretch>
-                  </pic:blipFill>
-                  <pic:spPr>
-                    <a:xfrm>
-                      <a:off x="0" y="0"/>
-                      <a:ext cx="1039666" cy="936000"/>
-                    </a:xfrm>
-                    <a:prstGeom prst="rect"/>
-                  </pic:spPr>
-                </pic:pic>
-              </a:graphicData>
-            </a:graphic>
-          </wp:inline>
-        </w:drawing>
-        <w:drawing>
-          <wp:inline xmlns:a="http://schemas.openxmlformats.org/drawingml/2006/main" xmlns:pic="http://schemas.openxmlformats.org/drawingml/2006/picture">
-            <wp:extent cx="1136571" cy="936000"/>
-            <wp:docPr id="12" name="Picture 12"/>
-            <wp:cNvGraphicFramePr>
-              <a:graphicFrameLocks noChangeAspect="1"/>
-            </wp:cNvGraphicFramePr>
-            <a:graphic>
-              <a:graphicData uri="http://schemas.openxmlformats.org/drawingml/2006/picture">
-                <pic:pic>
-                  <pic:nvPicPr>
-                    <pic:cNvPr id="0" name="22_2.jpg"/>
-                    <pic:cNvPicPr/>
-                  </pic:nvPicPr>
-                  <pic:blipFill>
-                    <a:blip r:embed="rId19"/>
-                    <a:stretch>
-                      <a:fillRect/>
-                    </a:stretch>
-                  </pic:blipFill>
-                  <pic:spPr>
-                    <a:xfrm>
-                      <a:off x="0" y="0"/>
-                      <a:ext cx="1136571" cy="936000"/>
-                    </a:xfrm>
-                    <a:prstGeom prst="rect"/>
-                  </pic:spPr>
-                </pic:pic>
-              </a:graphicData>
-            </a:graphic>
-          </wp:inline>
-        </w:drawing>
-      </w:r>
-    </w:p>
-    <w:p>
-      <w:pPr>
-        <w:pStyle w:val="question"/>
-        <w:jc w:val="left"/>
-      </w:pPr>
-      <w:r>
-        <w:t>(9) D是BC的中點，E是AD的中點。已知△ABC的面積是36 cm2。求：四邊形CDEF的面積＝【  】cm2。</w:t>
-        <w:br/>
-      </w:r>
-    </w:p>
-    <w:p>
-      <w:pPr>
-        <w:jc w:val="right"/>
-      </w:pPr>
-      <w:r>
-        <w:drawing>
-          <wp:inline xmlns:a="http://schemas.openxmlformats.org/drawingml/2006/main" xmlns:pic="http://schemas.openxmlformats.org/drawingml/2006/picture">
-            <wp:extent cx="1211735" cy="936000"/>
-            <wp:docPr id="13" name="Picture 13"/>
-            <wp:cNvGraphicFramePr>
-              <a:graphicFrameLocks noChangeAspect="1"/>
-            </wp:cNvGraphicFramePr>
-            <a:graphic>
-              <a:graphicData uri="http://schemas.openxmlformats.org/drawingml/2006/picture">
-                <pic:pic>
-                  <pic:nvPicPr>
-                    <pic:cNvPr id="0" name="11.jpg"/>
-                    <pic:cNvPicPr/>
-                  </pic:nvPicPr>
-                  <pic:blipFill>
-                    <a:blip r:embed="rId20"/>
-                    <a:stretch>
-                      <a:fillRect/>
-                    </a:stretch>
-                  </pic:blipFill>
-                  <pic:spPr>
-                    <a:xfrm>
-                      <a:off x="0" y="0"/>
-                      <a:ext cx="1211735" cy="936000"/>
-                    </a:xfrm>
-                    <a:prstGeom prst="rect"/>
-                  </pic:spPr>
-                </pic:pic>
-              </a:graphicData>
-            </a:graphic>
-          </wp:inline>
-        </w:drawing>
-      </w:r>
-    </w:p>
-    <w:p>
-      <w:pPr>
-        <w:pStyle w:val="question"/>
-        <w:jc w:val="left"/>
-      </w:pPr>
-      <w:r>
-        <w:t>(10) 已知圖中三角形ABC的面積為8 cm2，AE＝ED，BD＝ 2/3BC，求：陰影部分的面積＝【   】cm2</w:t>
-        <w:br/>
-      </w:r>
-    </w:p>
-    <w:p>
-      <w:pPr>
-        <w:jc w:val="right"/>
-      </w:pPr>
-      <w:r>
-        <w:drawing>
-          <wp:inline xmlns:a="http://schemas.openxmlformats.org/drawingml/2006/main" xmlns:pic="http://schemas.openxmlformats.org/drawingml/2006/picture">
-            <wp:extent cx="1159497" cy="936000"/>
-            <wp:docPr id="14" name="Picture 14"/>
-            <wp:cNvGraphicFramePr>
-              <a:graphicFrameLocks noChangeAspect="1"/>
-            </wp:cNvGraphicFramePr>
-            <a:graphic>
-              <a:graphicData uri="http://schemas.openxmlformats.org/drawingml/2006/picture">
-                <pic:pic>
-                  <pic:nvPicPr>
-                    <pic:cNvPr id="0" name="21.jpg"/>
-                    <pic:cNvPicPr/>
-                  </pic:nvPicPr>
-                  <pic:blipFill>
-                    <a:blip r:embed="rId21"/>
-                    <a:stretch>
-                      <a:fillRect/>
-                    </a:stretch>
-                  </pic:blipFill>
-                  <pic:spPr>
-                    <a:xfrm>
-                      <a:off x="0" y="0"/>
-                      <a:ext cx="1159497" cy="936000"/>
-                    </a:xfrm>
-                    <a:prstGeom prst="rect"/>
-                  </pic:spPr>
-                </pic:pic>
-              </a:graphicData>
-            </a:graphic>
-          </wp:inline>
-        </w:drawing>
+        <w:t>(6) 有若干個蘋果和若干個梨，如果按每1個蘋果配2個梨分堆，那麼梨分完時還剩2個蘋果；如果按每3個蘋果配5個梨分堆，那麼蘋果分完時還剩1個梨。問：蘋果有【  】個、梨有【  】個</w:t>
       </w:r>
     </w:p>
     <w:sectPr>

--- a/word/question.docx
+++ b/word/question.docx
@@ -7,7 +7,7 @@
         <w:pStyle w:val="Title"/>
       </w:pPr>
       <w:r>
-        <w:t>數學 - 應用題 - 典型應用題 - 盈虧問題 - 不同物件混合分堆</w:t>
+        <w:t>數學 - 應用題 - 典型應用題 - 盈虧問題 - 住宿、乘車、乘船</w:t>
       </w:r>
     </w:p>
     <w:p>
@@ -16,7 +16,7 @@
         <w:jc w:val="left"/>
       </w:pPr>
       <w:r>
-        <w:t>(1) 劉老師把鉛筆和擦子分成一小堆一小堆，以便分給學生。如果每堆有1塊擦子2支鉛筆，鉛筆分完時擦子還剩5塊；如果每堆有3塊擦子和5支鉛筆，擦子分完時還剩5支鉛筆。問：劉老師一共買了【  】塊擦子，【  】支鉛筆</w:t>
+        <w:t>(1) 希望小學學生乘遊覽車到西子灣郊遊。如果每車坐65人，則有15人不能乘車；如果每車多坐5人，恰好多餘了一輛車。問：共有【  】輛汽車、有【    】學生</w:t>
       </w:r>
     </w:p>
     <w:p>
@@ -25,7 +25,7 @@
         <w:jc w:val="left"/>
       </w:pPr>
       <w:r>
-        <w:t>(2) 有若干個蘋果和梨，如果按1個蘋果配3個梨分一堆，那麼蘋果分完時，還剩2個梨；如果按半個蘋果配2個梨分一堆，那麼梨分完時，還剩半個蘋果。問：蘋果有【 】個、梨有【  】個</w:t>
+        <w:t>(2) 某校安排學生宿舍，如果每間住5人則有14人沒有床位；如果每間住7人，則多出4個床位。問：宿舍【 】間、住宿生【  】人。</w:t>
       </w:r>
     </w:p>
     <w:p>
@@ -34,7 +34,7 @@
         <w:jc w:val="left"/>
       </w:pPr>
       <w:r>
-        <w:t>(3) 若干個蘋果和梨，如果每1個蘋果2個梨分堆，那麼，梨分完後還剩5個蘋果；如果按每3個蘋果5個梨分堆，那麼，蘋果分完後剩5個梨。問：蘋果有【  】個、梨有【  】個</w:t>
+        <w:t>(3) 同學們去划船，如果每條船坐5人，則少兩條船，如果每條船坐7人，則多出兩條船，問：共有【  】條船、有【  】個同學。</w:t>
       </w:r>
     </w:p>
     <w:p>
@@ -43,7 +43,7 @@
         <w:jc w:val="left"/>
       </w:pPr>
       <w:r>
-        <w:t>(4) 蘋果和梨子各有若干個，如果每5個蘋果和3個梨子裝一袋，還多出4個蘋果，梨子正好裝完。如果7個蘋果和3個梨子裝一袋，蘋果恰好裝完，梨子還剩12個。問：梨子有【  】個、蘋果有【  】個</w:t>
+        <w:t>(4) 某學校有一些學生住校，每間宿舍住10人，空出床位24張，如果每間宿舍住8人，則空出床位2張。問：學校共有【  】間宿舍、住宿學生有【  】人。</w:t>
       </w:r>
     </w:p>
     <w:p>
@@ -52,7 +52,7 @@
         <w:jc w:val="left"/>
       </w:pPr>
       <w:r>
-        <w:t>(5) 小白兔和小灰兔各有若干隻，如果5隻小白兔和3隻小灰兔放到一個籠子中，小白兔還多4隻，小灰兔恰好放完；如果7隻小白兔和3隻小灰兔放到一個籠子中，小白兔恰好放完，小灰兔還多12隻。問：小白兔有【  】隻、小灰兔有【  】隻</w:t>
+        <w:t>(5) 工廠新建一宿舍，每間住4人，則有34人沒床位，每間住6人，則又多5間房，問：共有【   】名工人要安排住宿。</w:t>
       </w:r>
     </w:p>
     <w:p>
@@ -61,7 +61,43 @@
         <w:jc w:val="left"/>
       </w:pPr>
       <w:r>
-        <w:t>(6) 有若干個蘋果和若干個梨，如果按每1個蘋果配2個梨分堆，那麼梨分完時還剩2個蘋果；如果按每3個蘋果配5個梨分堆，那麼蘋果分完時還剩1個梨。問：蘋果有【  】個、梨有【  】個</w:t>
+        <w:t>(6) 消防局調動一批消防員分乘一批車輛趕往災區救災。原計劃每輛汽車乘32人，則多出5人，他們被安排乘坐在其中的某輛車上，行進中由於緊急狀況調走一輛車，這時只好重新安排每輛車乘35人，這樣多出7人，他們被安排在其中的某輛車上，問：原來共有【  】輛車、共派出【   】名消防員</w:t>
+      </w:r>
+    </w:p>
+    <w:p>
+      <w:pPr>
+        <w:pStyle w:val="question"/>
+        <w:jc w:val="left"/>
+      </w:pPr>
+      <w:r>
+        <w:t>(7) 學校給一些新同學分配宿舍，如果每個房間住12人，則34人沒有位置，如果每個房間住14人，則空出4個房間。問：宿舍有【  】間、有【   】學生</w:t>
+      </w:r>
+    </w:p>
+    <w:p>
+      <w:pPr>
+        <w:pStyle w:val="question"/>
+        <w:jc w:val="left"/>
+      </w:pPr>
+      <w:r>
+        <w:t xml:space="preserve">(8) 某校參加六一杯小學數學競賽，原定考場若干個。如果增加2個考場，每個考場正好坐24人；如果減少2個考場，每個考場正好坐30人。問：參加這次競賽的學生共有【   】人、原定考場【  】個 </w:t>
+      </w:r>
+    </w:p>
+    <w:p>
+      <w:pPr>
+        <w:pStyle w:val="question"/>
+        <w:jc w:val="left"/>
+      </w:pPr>
+      <w:r>
+        <w:t>(9) 學校給新生分配宿舍，如果每間住8人，則少2間房；如果每間住10人，則多出2間房。問：共有【  】間房分給新生、新生有【   】人</w:t>
+      </w:r>
+    </w:p>
+    <w:p>
+      <w:pPr>
+        <w:pStyle w:val="question"/>
+        <w:jc w:val="left"/>
+      </w:pPr>
+      <w:r>
+        <w:t>(10) 同學們去划船，如果每艘船坐4人，則少3艘船；若每艘船坐6人，還有2人留在岸邊。問：有【  】名同學去划船，共租【 】艘船。</w:t>
       </w:r>
     </w:p>
     <w:sectPr>

--- a/word/question.docx
+++ b/word/question.docx
@@ -7,7 +7,7 @@
         <w:pStyle w:val="Title"/>
       </w:pPr>
       <w:r>
-        <w:t>數學 - 應用題 - 典型應用題 - 盈虧問題 - 住宿、乘車、乘船</w:t>
+        <w:t>數學 - 應用題 - 典型應用題 - 盈虧問題 - 份數轉化</w:t>
       </w:r>
     </w:p>
     <w:p>
@@ -16,7 +16,7 @@
         <w:jc w:val="left"/>
       </w:pPr>
       <w:r>
-        <w:t>(1) 希望小學學生乘遊覽車到西子灣郊遊。如果每車坐65人，則有15人不能乘車；如果每車多坐5人，恰好多餘了一輛車。問：共有【  】輛汽車、有【    】學生</w:t>
+        <w:t>(1) 六年級舉行聯歡晚會，老師帶著一筆錢去買零食。如果買糖果13公斤，還差4元；如果買牛奶糖15公斤，則還剩2元，已知每公斤糖果比牛奶糖貴2元。問：老師帶【     】元</w:t>
       </w:r>
     </w:p>
     <w:p>
@@ -25,7 +25,7 @@
         <w:jc w:val="left"/>
       </w:pPr>
       <w:r>
-        <w:t>(2) 某校安排學生宿舍，如果每間住5人則有14人沒有床位；如果每間住7人，則多出4個床位。問：宿舍【 】間、住宿生【  】人。</w:t>
+        <w:t>(2) 體育隊將一些羽毛球分給若干個人，每人5個還多餘10個羽毛球，如果人數增加到 3倍，那麼每人分2個羽毛球還缺少8個，問：有羽毛球【   】個</w:t>
       </w:r>
     </w:p>
     <w:p>
@@ -34,7 +34,7 @@
         <w:jc w:val="left"/>
       </w:pPr>
       <w:r>
-        <w:t>(3) 同學們去划船，如果每條船坐5人，則少兩條船，如果每條船坐7人，則多出兩條船，問：共有【  】條船、有【  】個同學。</w:t>
+        <w:t>(3) 幼稚園將一筐蘋果分給大班和小班的小朋友，如果大班每人分5個，就多10個；如果小班每人分8個，就少了2個。已知大班比小班多3人。問：這筐蘋果有【  】個</w:t>
       </w:r>
     </w:p>
     <w:p>
@@ -43,7 +43,7 @@
         <w:jc w:val="left"/>
       </w:pPr>
       <w:r>
-        <w:t>(4) 某學校有一些學生住校，每間宿舍住10人，空出床位24張，如果每間宿舍住8人，則空出床位2張。問：學校共有【  】間宿舍、住宿學生有【  】人。</w:t>
+        <w:t>(4) 一些桔子分給若干人，每人5個餘10個桔子，如果人數增加到3倍還少5人，那麼每人分2個還缺8個，有桔子【   】個。</w:t>
       </w:r>
     </w:p>
     <w:p>
@@ -52,7 +52,7 @@
         <w:jc w:val="left"/>
       </w:pPr>
       <w:r>
-        <w:t>(5) 工廠新建一宿舍，每間住4人，則有34人沒床位，每間住6人，則又多5間房，問：共有【   】名工人要安排住宿。</w:t>
+        <w:t>(5) 某廠運來一批煤，如果每天燒1500公斤，那麼比原計劃提前一天燒完；如果每天燒1000公斤，那麼將比原計劃多用一天。問：現在要求按原計劃燒完，每天應燒煤【    】公斤</w:t>
       </w:r>
     </w:p>
     <w:p>
@@ -61,7 +61,7 @@
         <w:jc w:val="left"/>
       </w:pPr>
       <w:r>
-        <w:t>(6) 消防局調動一批消防員分乘一批車輛趕往災區救災。原計劃每輛汽車乘32人，則多出5人，他們被安排乘坐在其中的某輛車上，行進中由於緊急狀況調走一輛車，這時只好重新安排每輛車乘35人，這樣多出7人，他們被安排在其中的某輛車上，問：原來共有【  】輛車、共派出【   】名消防員</w:t>
+        <w:t>(6) 臥龍自然保護區管理員把一些竹子分給若干隻大熊貓，每隻大熊貓分5個還多餘10棵竹子，如果大熊貓數增加到3倍還少5隻，那麼每隻大熊貓分2棵竹子還缺少8棵竹子，問有大熊貓【  】隻，竹子【   】棵</w:t>
       </w:r>
     </w:p>
     <w:p>
@@ -70,7 +70,7 @@
         <w:jc w:val="left"/>
       </w:pPr>
       <w:r>
-        <w:t>(7) 學校給一些新同學分配宿舍，如果每個房間住12人，則34人沒有位置，如果每個房間住14人，則空出4個房間。問：宿舍有【  】間、有【   】學生</w:t>
+        <w:t>(7) 老師把一籃蘋果分給小朋友，如果減少一名同學，每個同學正好分得5個；如果增加一個同學，正好每人分得4個。問：小朋友【 】人，蘋果共有【  】個</w:t>
       </w:r>
     </w:p>
     <w:p>
@@ -79,7 +79,7 @@
         <w:jc w:val="left"/>
       </w:pPr>
       <w:r>
-        <w:t xml:space="preserve">(8) 某校參加六一杯小學數學競賽，原定考場若干個。如果增加2個考場，每個考場正好坐24人；如果減少2個考場，每個考場正好坐30人。問：參加這次競賽的學生共有【   】人、原定考場【  】個 </w:t>
+        <w:t>(8) 老師把一袋糖分給小朋友。如果只分給小班，每人可得12塊，如果分給中班和小班，每人只能分到4塊。如果這袋糖只分給中班，每人可分到【   】塊</w:t>
       </w:r>
     </w:p>
     <w:p>
@@ -88,7 +88,7 @@
         <w:jc w:val="left"/>
       </w:pPr>
       <w:r>
-        <w:t>(9) 學校給新生分配宿舍，如果每間住8人，則少2間房；如果每間住10人，則多出2間房。問：共有【  】間房分給新生、新生有【   】人</w:t>
+        <w:t>(9) 四年級某班的同學去植樹，他們分了一下小組，如果增加一個小組，正好每小組5人；如果減少一小組，正好每組7人。問：這個班共有【  】人</w:t>
       </w:r>
     </w:p>
     <w:p>
@@ -97,7 +97,7 @@
         <w:jc w:val="left"/>
       </w:pPr>
       <w:r>
-        <w:t>(10) 同學們去划船，如果每艘船坐4人，則少3艘船；若每艘船坐6人，還有2人留在岸邊。問：有【  】名同學去划船，共租【 】艘船。</w:t>
+        <w:t>(10) 猴王帶領一群猴子去摘桃。下午收工後，猴王開始分配，若大猴分5個，小猴分3個，猴王可留10個；若大、小猴都分4個，猴王能留下20個。在這群猴子中，大猴（不包括猴王）比小猴多【     】隻。</w:t>
       </w:r>
     </w:p>
     <w:sectPr>

--- a/word/question.docx
+++ b/word/question.docx
@@ -7,7 +7,7 @@
         <w:pStyle w:val="Title"/>
       </w:pPr>
       <w:r>
-        <w:t>數學 - 應用題 - 典型應用題 - 盈虧問題 - 份數轉化</w:t>
+        <w:t>數學 - 應用題 - 典型應用題 - 燕尾定理 - 一外一內比2</w:t>
       </w:r>
     </w:p>
     <w:p>
@@ -16,7 +16,47 @@
         <w:jc w:val="left"/>
       </w:pPr>
       <w:r>
-        <w:t>(1) 六年級舉行聯歡晚會，老師帶著一筆錢去買零食。如果買糖果13公斤，還差4元；如果買牛奶糖15公斤，則還剩2元，已知每公斤糖果比牛奶糖貴2元。問：老師帶【     】元</w:t>
+        <w:t>(1) △ABC的面積是12 cm2，且AE＝ 1/2EC，F是AD的中點，則：陰影部份的面積  ＝【 】cm2。</w:t>
+        <w:br/>
+      </w:r>
+    </w:p>
+    <w:p>
+      <w:pPr>
+        <w:jc w:val="right"/>
+      </w:pPr>
+      <w:r>
+        <w:drawing>
+          <wp:inline xmlns:a="http://schemas.openxmlformats.org/drawingml/2006/main" xmlns:pic="http://schemas.openxmlformats.org/drawingml/2006/picture">
+            <wp:extent cx="760637" cy="936000"/>
+            <wp:docPr id="1" name="Picture 1"/>
+            <wp:cNvGraphicFramePr>
+              <a:graphicFrameLocks noChangeAspect="1"/>
+            </wp:cNvGraphicFramePr>
+            <a:graphic>
+              <a:graphicData uri="http://schemas.openxmlformats.org/drawingml/2006/picture">
+                <pic:pic>
+                  <pic:nvPicPr>
+                    <pic:cNvPr id="0" name="2.jpg"/>
+                    <pic:cNvPicPr/>
+                  </pic:nvPicPr>
+                  <pic:blipFill>
+                    <a:blip r:embed="rId9"/>
+                    <a:stretch>
+                      <a:fillRect/>
+                    </a:stretch>
+                  </pic:blipFill>
+                  <pic:spPr>
+                    <a:xfrm>
+                      <a:off x="0" y="0"/>
+                      <a:ext cx="760637" cy="936000"/>
+                    </a:xfrm>
+                    <a:prstGeom prst="rect"/>
+                  </pic:spPr>
+                </pic:pic>
+              </a:graphicData>
+            </a:graphic>
+          </wp:inline>
+        </w:drawing>
       </w:r>
     </w:p>
     <w:p>
@@ -25,7 +65,7 @@
         <w:jc w:val="left"/>
       </w:pPr>
       <w:r>
-        <w:t>(2) 體育隊將一些羽毛球分給若干個人，每人5個還多餘10個羽毛球，如果人數增加到 3倍，那麼每人分2個羽毛球還缺少8個，問：有羽毛球【   】個</w:t>
+        <w:t>(2) 猜猜我再想什麼?【     】</w:t>
       </w:r>
     </w:p>
     <w:p>
@@ -34,7 +74,78 @@
         <w:jc w:val="left"/>
       </w:pPr>
       <w:r>
-        <w:t>(3) 幼稚園將一筐蘋果分給大班和小班的小朋友，如果大班每人分5個，就多10個；如果小班每人分8個，就少了2個。已知大班比小班多3人。問：這筐蘋果有【  】個</w:t>
+        <w:t>(3) 在△ABC中，DC：BC＝2：5，BO：OE＝4：1，那麼AE與EC的比＝【   】</w:t>
+      </w:r>
+    </w:p>
+    <w:p>
+      <w:pPr>
+        <w:jc w:val="right"/>
+      </w:pPr>
+      <w:r>
+        <w:drawing>
+          <wp:inline xmlns:a="http://schemas.openxmlformats.org/drawingml/2006/main" xmlns:pic="http://schemas.openxmlformats.org/drawingml/2006/picture">
+            <wp:extent cx="1461897" cy="936000"/>
+            <wp:docPr id="2" name="Picture 2"/>
+            <wp:cNvGraphicFramePr>
+              <a:graphicFrameLocks noChangeAspect="1"/>
+            </wp:cNvGraphicFramePr>
+            <a:graphic>
+              <a:graphicData uri="http://schemas.openxmlformats.org/drawingml/2006/picture">
+                <pic:pic>
+                  <pic:nvPicPr>
+                    <pic:cNvPr id="0" name="1_1.jpg"/>
+                    <pic:cNvPicPr/>
+                  </pic:nvPicPr>
+                  <pic:blipFill>
+                    <a:blip r:embed="rId10"/>
+                    <a:stretch>
+                      <a:fillRect/>
+                    </a:stretch>
+                  </pic:blipFill>
+                  <pic:spPr>
+                    <a:xfrm>
+                      <a:off x="0" y="0"/>
+                      <a:ext cx="1461897" cy="936000"/>
+                    </a:xfrm>
+                    <a:prstGeom prst="rect"/>
+                  </pic:spPr>
+                </pic:pic>
+              </a:graphicData>
+            </a:graphic>
+          </wp:inline>
+        </w:drawing>
+        <w:drawing>
+          <wp:inline xmlns:a="http://schemas.openxmlformats.org/drawingml/2006/main" xmlns:pic="http://schemas.openxmlformats.org/drawingml/2006/picture">
+            <wp:extent cx="1459485" cy="936000"/>
+            <wp:docPr id="3" name="Picture 3"/>
+            <wp:cNvGraphicFramePr>
+              <a:graphicFrameLocks noChangeAspect="1"/>
+            </wp:cNvGraphicFramePr>
+            <a:graphic>
+              <a:graphicData uri="http://schemas.openxmlformats.org/drawingml/2006/picture">
+                <pic:pic>
+                  <pic:nvPicPr>
+                    <pic:cNvPr id="0" name="1_2.jpg"/>
+                    <pic:cNvPicPr/>
+                  </pic:nvPicPr>
+                  <pic:blipFill>
+                    <a:blip r:embed="rId11"/>
+                    <a:stretch>
+                      <a:fillRect/>
+                    </a:stretch>
+                  </pic:blipFill>
+                  <pic:spPr>
+                    <a:xfrm>
+                      <a:off x="0" y="0"/>
+                      <a:ext cx="1459485" cy="936000"/>
+                    </a:xfrm>
+                    <a:prstGeom prst="rect"/>
+                  </pic:spPr>
+                </pic:pic>
+              </a:graphicData>
+            </a:graphic>
+          </wp:inline>
+        </w:drawing>
       </w:r>
     </w:p>
     <w:p>
@@ -43,61 +154,7 @@
         <w:jc w:val="left"/>
       </w:pPr>
       <w:r>
-        <w:t>(4) 一些桔子分給若干人，每人5個餘10個桔子，如果人數增加到3倍還少5人，那麼每人分2個還缺8個，有桔子【   】個。</w:t>
-      </w:r>
-    </w:p>
-    <w:p>
-      <w:pPr>
-        <w:pStyle w:val="question"/>
-        <w:jc w:val="left"/>
-      </w:pPr>
-      <w:r>
-        <w:t>(5) 某廠運來一批煤，如果每天燒1500公斤，那麼比原計劃提前一天燒完；如果每天燒1000公斤，那麼將比原計劃多用一天。問：現在要求按原計劃燒完，每天應燒煤【    】公斤</w:t>
-      </w:r>
-    </w:p>
-    <w:p>
-      <w:pPr>
-        <w:pStyle w:val="question"/>
-        <w:jc w:val="left"/>
-      </w:pPr>
-      <w:r>
-        <w:t>(6) 臥龍自然保護區管理員把一些竹子分給若干隻大熊貓，每隻大熊貓分5個還多餘10棵竹子，如果大熊貓數增加到3倍還少5隻，那麼每隻大熊貓分2棵竹子還缺少8棵竹子，問有大熊貓【  】隻，竹子【   】棵</w:t>
-      </w:r>
-    </w:p>
-    <w:p>
-      <w:pPr>
-        <w:pStyle w:val="question"/>
-        <w:jc w:val="left"/>
-      </w:pPr>
-      <w:r>
-        <w:t>(7) 老師把一籃蘋果分給小朋友，如果減少一名同學，每個同學正好分得5個；如果增加一個同學，正好每人分得4個。問：小朋友【 】人，蘋果共有【  】個</w:t>
-      </w:r>
-    </w:p>
-    <w:p>
-      <w:pPr>
-        <w:pStyle w:val="question"/>
-        <w:jc w:val="left"/>
-      </w:pPr>
-      <w:r>
-        <w:t>(8) 老師把一袋糖分給小朋友。如果只分給小班，每人可得12塊，如果分給中班和小班，每人只能分到4塊。如果這袋糖只分給中班，每人可分到【   】塊</w:t>
-      </w:r>
-    </w:p>
-    <w:p>
-      <w:pPr>
-        <w:pStyle w:val="question"/>
-        <w:jc w:val="left"/>
-      </w:pPr>
-      <w:r>
-        <w:t>(9) 四年級某班的同學去植樹，他們分了一下小組，如果增加一個小組，正好每小組5人；如果減少一小組，正好每組7人。問：這個班共有【  】人</w:t>
-      </w:r>
-    </w:p>
-    <w:p>
-      <w:pPr>
-        <w:pStyle w:val="question"/>
-        <w:jc w:val="left"/>
-      </w:pPr>
-      <w:r>
-        <w:t>(10) 猴王帶領一群猴子去摘桃。下午收工後，猴王開始分配，若大猴分5個，小猴分3個，猴王可留10個；若大、小猴都分4個，猴王能留下20個。在這群猴子中，大猴（不包括猴王）比小猴多【     】隻。</w:t>
+        <w:t>(4) 速寫課程中，構圖時需要先有個三角形，接著要注意動態、比例、構圖，請問一學期要交【   】張圖，才會過?</w:t>
       </w:r>
     </w:p>
     <w:sectPr>

--- a/word/question.docx
+++ b/word/question.docx
@@ -7,7 +7,7 @@
         <w:pStyle w:val="Title"/>
       </w:pPr>
       <w:r>
-        <w:t>數學 - 應用題 - 典型應用題 - 燕尾定理 - 一外一內比2</w:t>
+        <w:t>數學 - 應用題 - 典型應用題 - 燕尾定理 - 話語霸權</w:t>
       </w:r>
     </w:p>
     <w:p>
@@ -16,145 +16,7 @@
         <w:jc w:val="left"/>
       </w:pPr>
       <w:r>
-        <w:t>(1) △ABC的面積是12 cm2，且AE＝ 1/2EC，F是AD的中點，則：陰影部份的面積  ＝【 】cm2。</w:t>
-        <w:br/>
-      </w:r>
-    </w:p>
-    <w:p>
-      <w:pPr>
-        <w:jc w:val="right"/>
-      </w:pPr>
-      <w:r>
-        <w:drawing>
-          <wp:inline xmlns:a="http://schemas.openxmlformats.org/drawingml/2006/main" xmlns:pic="http://schemas.openxmlformats.org/drawingml/2006/picture">
-            <wp:extent cx="760637" cy="936000"/>
-            <wp:docPr id="1" name="Picture 1"/>
-            <wp:cNvGraphicFramePr>
-              <a:graphicFrameLocks noChangeAspect="1"/>
-            </wp:cNvGraphicFramePr>
-            <a:graphic>
-              <a:graphicData uri="http://schemas.openxmlformats.org/drawingml/2006/picture">
-                <pic:pic>
-                  <pic:nvPicPr>
-                    <pic:cNvPr id="0" name="2.jpg"/>
-                    <pic:cNvPicPr/>
-                  </pic:nvPicPr>
-                  <pic:blipFill>
-                    <a:blip r:embed="rId9"/>
-                    <a:stretch>
-                      <a:fillRect/>
-                    </a:stretch>
-                  </pic:blipFill>
-                  <pic:spPr>
-                    <a:xfrm>
-                      <a:off x="0" y="0"/>
-                      <a:ext cx="760637" cy="936000"/>
-                    </a:xfrm>
-                    <a:prstGeom prst="rect"/>
-                  </pic:spPr>
-                </pic:pic>
-              </a:graphicData>
-            </a:graphic>
-          </wp:inline>
-        </w:drawing>
-      </w:r>
-    </w:p>
-    <w:p>
-      <w:pPr>
-        <w:pStyle w:val="question"/>
-        <w:jc w:val="left"/>
-      </w:pPr>
-      <w:r>
-        <w:t>(2) 猜猜我再想什麼?【     】</w:t>
-      </w:r>
-    </w:p>
-    <w:p>
-      <w:pPr>
-        <w:pStyle w:val="question"/>
-        <w:jc w:val="left"/>
-      </w:pPr>
-      <w:r>
-        <w:t>(3) 在△ABC中，DC：BC＝2：5，BO：OE＝4：1，那麼AE與EC的比＝【   】</w:t>
-      </w:r>
-    </w:p>
-    <w:p>
-      <w:pPr>
-        <w:jc w:val="right"/>
-      </w:pPr>
-      <w:r>
-        <w:drawing>
-          <wp:inline xmlns:a="http://schemas.openxmlformats.org/drawingml/2006/main" xmlns:pic="http://schemas.openxmlformats.org/drawingml/2006/picture">
-            <wp:extent cx="1461897" cy="936000"/>
-            <wp:docPr id="2" name="Picture 2"/>
-            <wp:cNvGraphicFramePr>
-              <a:graphicFrameLocks noChangeAspect="1"/>
-            </wp:cNvGraphicFramePr>
-            <a:graphic>
-              <a:graphicData uri="http://schemas.openxmlformats.org/drawingml/2006/picture">
-                <pic:pic>
-                  <pic:nvPicPr>
-                    <pic:cNvPr id="0" name="1_1.jpg"/>
-                    <pic:cNvPicPr/>
-                  </pic:nvPicPr>
-                  <pic:blipFill>
-                    <a:blip r:embed="rId10"/>
-                    <a:stretch>
-                      <a:fillRect/>
-                    </a:stretch>
-                  </pic:blipFill>
-                  <pic:spPr>
-                    <a:xfrm>
-                      <a:off x="0" y="0"/>
-                      <a:ext cx="1461897" cy="936000"/>
-                    </a:xfrm>
-                    <a:prstGeom prst="rect"/>
-                  </pic:spPr>
-                </pic:pic>
-              </a:graphicData>
-            </a:graphic>
-          </wp:inline>
-        </w:drawing>
-        <w:drawing>
-          <wp:inline xmlns:a="http://schemas.openxmlformats.org/drawingml/2006/main" xmlns:pic="http://schemas.openxmlformats.org/drawingml/2006/picture">
-            <wp:extent cx="1459485" cy="936000"/>
-            <wp:docPr id="3" name="Picture 3"/>
-            <wp:cNvGraphicFramePr>
-              <a:graphicFrameLocks noChangeAspect="1"/>
-            </wp:cNvGraphicFramePr>
-            <a:graphic>
-              <a:graphicData uri="http://schemas.openxmlformats.org/drawingml/2006/picture">
-                <pic:pic>
-                  <pic:nvPicPr>
-                    <pic:cNvPr id="0" name="1_2.jpg"/>
-                    <pic:cNvPicPr/>
-                  </pic:nvPicPr>
-                  <pic:blipFill>
-                    <a:blip r:embed="rId11"/>
-                    <a:stretch>
-                      <a:fillRect/>
-                    </a:stretch>
-                  </pic:blipFill>
-                  <pic:spPr>
-                    <a:xfrm>
-                      <a:off x="0" y="0"/>
-                      <a:ext cx="1459485" cy="936000"/>
-                    </a:xfrm>
-                    <a:prstGeom prst="rect"/>
-                  </pic:spPr>
-                </pic:pic>
-              </a:graphicData>
-            </a:graphic>
-          </wp:inline>
-        </w:drawing>
-      </w:r>
-    </w:p>
-    <w:p>
-      <w:pPr>
-        <w:pStyle w:val="question"/>
-        <w:jc w:val="left"/>
-      </w:pPr>
-      <w:r>
-        <w:t>(4) 速寫課程中，構圖時需要先有個三角形，接著要注意動態、比例、構圖，請問一學期要交【   】張圖，才會過?</w:t>
+        <w:t>(1) 21世紀資本論</w:t>
       </w:r>
     </w:p>
     <w:sectPr>

--- a/word/question.docx
+++ b/word/question.docx
@@ -7,7 +7,7 @@
         <w:pStyle w:val="Title"/>
       </w:pPr>
       <w:r>
-        <w:t>數學 - 應用題 - 典型應用題 - 燕尾定理 - 話語霸權</w:t>
+        <w:t>數學 - 應用題 - 典型應用題 - 燕尾定理 - 四邊形</w:t>
       </w:r>
     </w:p>
     <w:p>
@@ -16,7 +16,803 @@
         <w:jc w:val="left"/>
       </w:pPr>
       <w:r>
-        <w:t>(1) 21世紀資本論</w:t>
+        <w:t>(1) 123654789</w:t>
+      </w:r>
+    </w:p>
+    <w:p>
+      <w:pPr>
+        <w:jc w:val="right"/>
+      </w:pPr>
+      <w:r>
+        <w:drawing>
+          <wp:inline xmlns:a="http://schemas.openxmlformats.org/drawingml/2006/main" xmlns:pic="http://schemas.openxmlformats.org/drawingml/2006/picture">
+            <wp:extent cx="1274553" cy="936000"/>
+            <wp:docPr id="1" name="Picture 1"/>
+            <wp:cNvGraphicFramePr>
+              <a:graphicFrameLocks noChangeAspect="1"/>
+            </wp:cNvGraphicFramePr>
+            <a:graphic>
+              <a:graphicData uri="http://schemas.openxmlformats.org/drawingml/2006/picture">
+                <pic:pic>
+                  <pic:nvPicPr>
+                    <pic:cNvPr id="0" name="5.png"/>
+                    <pic:cNvPicPr/>
+                  </pic:nvPicPr>
+                  <pic:blipFill>
+                    <a:blip r:embed="rId9"/>
+                    <a:stretch>
+                      <a:fillRect/>
+                    </a:stretch>
+                  </pic:blipFill>
+                  <pic:spPr>
+                    <a:xfrm>
+                      <a:off x="0" y="0"/>
+                      <a:ext cx="1274553" cy="936000"/>
+                    </a:xfrm>
+                    <a:prstGeom prst="rect"/>
+                  </pic:spPr>
+                </pic:pic>
+              </a:graphicData>
+            </a:graphic>
+          </wp:inline>
+        </w:drawing>
+      </w:r>
+    </w:p>
+    <w:p>
+      <w:pPr>
+        <w:pStyle w:val="question"/>
+        <w:jc w:val="left"/>
+      </w:pPr>
+      <w:r>
+        <w:t>(2) 長方形ABCD的面積是2 cm2，EC＝2DE， F是DG的中點，陰影部分的面積＝【      】cm2。</w:t>
+        <w:br/>
+      </w:r>
+    </w:p>
+    <w:p>
+      <w:pPr>
+        <w:jc w:val="right"/>
+      </w:pPr>
+      <w:r>
+        <w:drawing>
+          <wp:inline xmlns:a="http://schemas.openxmlformats.org/drawingml/2006/main" xmlns:pic="http://schemas.openxmlformats.org/drawingml/2006/picture">
+            <wp:extent cx="3744000" cy="936000"/>
+            <wp:docPr id="2" name="Picture 2"/>
+            <wp:cNvGraphicFramePr>
+              <a:graphicFrameLocks noChangeAspect="1"/>
+            </wp:cNvGraphicFramePr>
+            <a:graphic>
+              <a:graphicData uri="http://schemas.openxmlformats.org/drawingml/2006/picture">
+                <pic:pic>
+                  <pic:nvPicPr>
+                    <pic:cNvPr id="0" name="2_1.jpg"/>
+                    <pic:cNvPicPr/>
+                  </pic:nvPicPr>
+                  <pic:blipFill>
+                    <a:blip r:embed="rId10"/>
+                    <a:stretch>
+                      <a:fillRect/>
+                    </a:stretch>
+                  </pic:blipFill>
+                  <pic:spPr>
+                    <a:xfrm>
+                      <a:off x="0" y="0"/>
+                      <a:ext cx="3744000" cy="936000"/>
+                    </a:xfrm>
+                    <a:prstGeom prst="rect"/>
+                  </pic:spPr>
+                </pic:pic>
+              </a:graphicData>
+            </a:graphic>
+          </wp:inline>
+        </w:drawing>
+        <w:drawing>
+          <wp:inline xmlns:a="http://schemas.openxmlformats.org/drawingml/2006/main" xmlns:pic="http://schemas.openxmlformats.org/drawingml/2006/picture">
+            <wp:extent cx="1433620" cy="936000"/>
+            <wp:docPr id="3" name="Picture 3"/>
+            <wp:cNvGraphicFramePr>
+              <a:graphicFrameLocks noChangeAspect="1"/>
+            </wp:cNvGraphicFramePr>
+            <a:graphic>
+              <a:graphicData uri="http://schemas.openxmlformats.org/drawingml/2006/picture">
+                <pic:pic>
+                  <pic:nvPicPr>
+                    <pic:cNvPr id="0" name="2_2.jpg"/>
+                    <pic:cNvPicPr/>
+                  </pic:nvPicPr>
+                  <pic:blipFill>
+                    <a:blip r:embed="rId11"/>
+                    <a:stretch>
+                      <a:fillRect/>
+                    </a:stretch>
+                  </pic:blipFill>
+                  <pic:spPr>
+                    <a:xfrm>
+                      <a:off x="0" y="0"/>
+                      <a:ext cx="1433620" cy="936000"/>
+                    </a:xfrm>
+                    <a:prstGeom prst="rect"/>
+                  </pic:spPr>
+                </pic:pic>
+              </a:graphicData>
+            </a:graphic>
+          </wp:inline>
+        </w:drawing>
+      </w:r>
+    </w:p>
+    <w:p>
+      <w:pPr>
+        <w:pStyle w:val="question"/>
+        <w:jc w:val="left"/>
+      </w:pPr>
+      <w:r>
+        <w:t>(3) 正方形ABCD的邊長28 cm2，F是BC的中點，AB的長是EB的4倍。連接AF、 CE，相交於G點。求：四邊形AGCD的面積＝【   】cm2。</w:t>
+        <w:br/>
+      </w:r>
+    </w:p>
+    <w:p>
+      <w:pPr>
+        <w:jc w:val="right"/>
+      </w:pPr>
+      <w:r>
+        <w:drawing>
+          <wp:inline xmlns:a="http://schemas.openxmlformats.org/drawingml/2006/main" xmlns:pic="http://schemas.openxmlformats.org/drawingml/2006/picture">
+            <wp:extent cx="1019520" cy="936000"/>
+            <wp:docPr id="4" name="Picture 4"/>
+            <wp:cNvGraphicFramePr>
+              <a:graphicFrameLocks noChangeAspect="1"/>
+            </wp:cNvGraphicFramePr>
+            <a:graphic>
+              <a:graphicData uri="http://schemas.openxmlformats.org/drawingml/2006/picture">
+                <pic:pic>
+                  <pic:nvPicPr>
+                    <pic:cNvPr id="0" name="1_1.jpg"/>
+                    <pic:cNvPicPr/>
+                  </pic:nvPicPr>
+                  <pic:blipFill>
+                    <a:blip r:embed="rId12"/>
+                    <a:stretch>
+                      <a:fillRect/>
+                    </a:stretch>
+                  </pic:blipFill>
+                  <pic:spPr>
+                    <a:xfrm>
+                      <a:off x="0" y="0"/>
+                      <a:ext cx="1019520" cy="936000"/>
+                    </a:xfrm>
+                    <a:prstGeom prst="rect"/>
+                  </pic:spPr>
+                </pic:pic>
+              </a:graphicData>
+            </a:graphic>
+          </wp:inline>
+        </w:drawing>
+        <w:drawing>
+          <wp:inline xmlns:a="http://schemas.openxmlformats.org/drawingml/2006/main" xmlns:pic="http://schemas.openxmlformats.org/drawingml/2006/picture">
+            <wp:extent cx="670516" cy="936000"/>
+            <wp:docPr id="5" name="Picture 5"/>
+            <wp:cNvGraphicFramePr>
+              <a:graphicFrameLocks noChangeAspect="1"/>
+            </wp:cNvGraphicFramePr>
+            <a:graphic>
+              <a:graphicData uri="http://schemas.openxmlformats.org/drawingml/2006/picture">
+                <pic:pic>
+                  <pic:nvPicPr>
+                    <pic:cNvPr id="0" name="1_2.jpg"/>
+                    <pic:cNvPicPr/>
+                  </pic:nvPicPr>
+                  <pic:blipFill>
+                    <a:blip r:embed="rId13"/>
+                    <a:stretch>
+                      <a:fillRect/>
+                    </a:stretch>
+                  </pic:blipFill>
+                  <pic:spPr>
+                    <a:xfrm>
+                      <a:off x="0" y="0"/>
+                      <a:ext cx="670516" cy="936000"/>
+                    </a:xfrm>
+                    <a:prstGeom prst="rect"/>
+                  </pic:spPr>
+                </pic:pic>
+              </a:graphicData>
+            </a:graphic>
+          </wp:inline>
+        </w:drawing>
+      </w:r>
+    </w:p>
+    <w:p>
+      <w:pPr>
+        <w:pStyle w:val="question"/>
+        <w:jc w:val="left"/>
+      </w:pPr>
+      <w:r>
+        <w:t>(4) 5+98747894</w:t>
+      </w:r>
+    </w:p>
+    <w:p>
+      <w:pPr>
+        <w:jc w:val="right"/>
+      </w:pPr>
+      <w:r>
+        <w:drawing>
+          <wp:inline xmlns:a="http://schemas.openxmlformats.org/drawingml/2006/main" xmlns:pic="http://schemas.openxmlformats.org/drawingml/2006/picture">
+            <wp:extent cx="1274553" cy="936000"/>
+            <wp:docPr id="6" name="Picture 6"/>
+            <wp:cNvGraphicFramePr>
+              <a:graphicFrameLocks noChangeAspect="1"/>
+            </wp:cNvGraphicFramePr>
+            <a:graphic>
+              <a:graphicData uri="http://schemas.openxmlformats.org/drawingml/2006/picture">
+                <pic:pic>
+                  <pic:nvPicPr>
+                    <pic:cNvPr id="0" name="5.png"/>
+                    <pic:cNvPicPr/>
+                  </pic:nvPicPr>
+                  <pic:blipFill>
+                    <a:blip r:embed="rId9"/>
+                    <a:stretch>
+                      <a:fillRect/>
+                    </a:stretch>
+                  </pic:blipFill>
+                  <pic:spPr>
+                    <a:xfrm>
+                      <a:off x="0" y="0"/>
+                      <a:ext cx="1274553" cy="936000"/>
+                    </a:xfrm>
+                    <a:prstGeom prst="rect"/>
+                  </pic:spPr>
+                </pic:pic>
+              </a:graphicData>
+            </a:graphic>
+          </wp:inline>
+        </w:drawing>
+        <w:drawing>
+          <wp:inline xmlns:a="http://schemas.openxmlformats.org/drawingml/2006/main" xmlns:pic="http://schemas.openxmlformats.org/drawingml/2006/picture">
+            <wp:extent cx="669094" cy="936000"/>
+            <wp:docPr id="7" name="Picture 7"/>
+            <wp:cNvGraphicFramePr>
+              <a:graphicFrameLocks noChangeAspect="1"/>
+            </wp:cNvGraphicFramePr>
+            <a:graphic>
+              <a:graphicData uri="http://schemas.openxmlformats.org/drawingml/2006/picture">
+                <pic:pic>
+                  <pic:nvPicPr>
+                    <pic:cNvPr id="0" name="7_2.jpg"/>
+                    <pic:cNvPicPr/>
+                  </pic:nvPicPr>
+                  <pic:blipFill>
+                    <a:blip r:embed="rId14"/>
+                    <a:stretch>
+                      <a:fillRect/>
+                    </a:stretch>
+                  </pic:blipFill>
+                  <pic:spPr>
+                    <a:xfrm>
+                      <a:off x="0" y="0"/>
+                      <a:ext cx="669094" cy="936000"/>
+                    </a:xfrm>
+                    <a:prstGeom prst="rect"/>
+                  </pic:spPr>
+                </pic:pic>
+              </a:graphicData>
+            </a:graphic>
+          </wp:inline>
+        </w:drawing>
+        <w:drawing>
+          <wp:inline xmlns:a="http://schemas.openxmlformats.org/drawingml/2006/main" xmlns:pic="http://schemas.openxmlformats.org/drawingml/2006/picture">
+            <wp:extent cx="702000" cy="936000"/>
+            <wp:docPr id="8" name="Picture 8"/>
+            <wp:cNvGraphicFramePr>
+              <a:graphicFrameLocks noChangeAspect="1"/>
+            </wp:cNvGraphicFramePr>
+            <a:graphic>
+              <a:graphicData uri="http://schemas.openxmlformats.org/drawingml/2006/picture">
+                <pic:pic>
+                  <pic:nvPicPr>
+                    <pic:cNvPr id="0" name="7_3.jpg"/>
+                    <pic:cNvPicPr/>
+                  </pic:nvPicPr>
+                  <pic:blipFill>
+                    <a:blip r:embed="rId15"/>
+                    <a:stretch>
+                      <a:fillRect/>
+                    </a:stretch>
+                  </pic:blipFill>
+                  <pic:spPr>
+                    <a:xfrm>
+                      <a:off x="0" y="0"/>
+                      <a:ext cx="702000" cy="936000"/>
+                    </a:xfrm>
+                    <a:prstGeom prst="rect"/>
+                  </pic:spPr>
+                </pic:pic>
+              </a:graphicData>
+            </a:graphic>
+          </wp:inline>
+        </w:drawing>
+        <w:drawing>
+          <wp:inline xmlns:a="http://schemas.openxmlformats.org/drawingml/2006/main" xmlns:pic="http://schemas.openxmlformats.org/drawingml/2006/picture">
+            <wp:extent cx="894090" cy="936000"/>
+            <wp:docPr id="9" name="Picture 9"/>
+            <wp:cNvGraphicFramePr>
+              <a:graphicFrameLocks noChangeAspect="1"/>
+            </wp:cNvGraphicFramePr>
+            <a:graphic>
+              <a:graphicData uri="http://schemas.openxmlformats.org/drawingml/2006/picture">
+                <pic:pic>
+                  <pic:nvPicPr>
+                    <pic:cNvPr id="0" name="7_4.jpg"/>
+                    <pic:cNvPicPr/>
+                  </pic:nvPicPr>
+                  <pic:blipFill>
+                    <a:blip r:embed="rId16"/>
+                    <a:stretch>
+                      <a:fillRect/>
+                    </a:stretch>
+                  </pic:blipFill>
+                  <pic:spPr>
+                    <a:xfrm>
+                      <a:off x="0" y="0"/>
+                      <a:ext cx="894090" cy="936000"/>
+                    </a:xfrm>
+                    <a:prstGeom prst="rect"/>
+                  </pic:spPr>
+                </pic:pic>
+              </a:graphicData>
+            </a:graphic>
+          </wp:inline>
+        </w:drawing>
+      </w:r>
+    </w:p>
+    <w:p>
+      <w:pPr>
+        <w:pStyle w:val="question"/>
+        <w:jc w:val="left"/>
+      </w:pPr>
+      <w:r>
+        <w:t>(5) 123</w:t>
+      </w:r>
+    </w:p>
+    <w:p>
+      <w:pPr>
+        <w:pStyle w:val="question"/>
+        <w:jc w:val="left"/>
+      </w:pPr>
+      <w:r>
+        <w:t>(6) 四邊形ABCD是邊長為12 cm的正方形，E、F分別是AB、BC的中點，AF與CE相交於G，則四邊形AGCD的面積＝【  】cm2。</w:t>
+        <w:br/>
+      </w:r>
+    </w:p>
+    <w:p>
+      <w:pPr>
+        <w:jc w:val="right"/>
+      </w:pPr>
+      <w:r>
+        <w:drawing>
+          <wp:inline xmlns:a="http://schemas.openxmlformats.org/drawingml/2006/main" xmlns:pic="http://schemas.openxmlformats.org/drawingml/2006/picture">
+            <wp:extent cx="943055" cy="936000"/>
+            <wp:docPr id="10" name="Picture 10"/>
+            <wp:cNvGraphicFramePr>
+              <a:graphicFrameLocks noChangeAspect="1"/>
+            </wp:cNvGraphicFramePr>
+            <a:graphic>
+              <a:graphicData uri="http://schemas.openxmlformats.org/drawingml/2006/picture">
+                <pic:pic>
+                  <pic:nvPicPr>
+                    <pic:cNvPr id="0" name="3.jpg"/>
+                    <pic:cNvPicPr/>
+                  </pic:nvPicPr>
+                  <pic:blipFill>
+                    <a:blip r:embed="rId17"/>
+                    <a:stretch>
+                      <a:fillRect/>
+                    </a:stretch>
+                  </pic:blipFill>
+                  <pic:spPr>
+                    <a:xfrm>
+                      <a:off x="0" y="0"/>
+                      <a:ext cx="943055" cy="936000"/>
+                    </a:xfrm>
+                    <a:prstGeom prst="rect"/>
+                  </pic:spPr>
+                </pic:pic>
+              </a:graphicData>
+            </a:graphic>
+          </wp:inline>
+        </w:drawing>
+      </w:r>
+    </w:p>
+    <w:p>
+      <w:pPr>
+        <w:pStyle w:val="question"/>
+        <w:jc w:val="left"/>
+      </w:pPr>
+      <w:r>
+        <w:t>(7) jofjoiweiofjweoifjoiwef</w:t>
+      </w:r>
+    </w:p>
+    <w:p>
+      <w:pPr>
+        <w:jc w:val="right"/>
+      </w:pPr>
+      <w:r>
+        <w:drawing>
+          <wp:inline xmlns:a="http://schemas.openxmlformats.org/drawingml/2006/main" xmlns:pic="http://schemas.openxmlformats.org/drawingml/2006/picture">
+            <wp:extent cx="1274553" cy="936000"/>
+            <wp:docPr id="11" name="Picture 11"/>
+            <wp:cNvGraphicFramePr>
+              <a:graphicFrameLocks noChangeAspect="1"/>
+            </wp:cNvGraphicFramePr>
+            <a:graphic>
+              <a:graphicData uri="http://schemas.openxmlformats.org/drawingml/2006/picture">
+                <pic:pic>
+                  <pic:nvPicPr>
+                    <pic:cNvPr id="0" name="5.png"/>
+                    <pic:cNvPicPr/>
+                  </pic:nvPicPr>
+                  <pic:blipFill>
+                    <a:blip r:embed="rId9"/>
+                    <a:stretch>
+                      <a:fillRect/>
+                    </a:stretch>
+                  </pic:blipFill>
+                  <pic:spPr>
+                    <a:xfrm>
+                      <a:off x="0" y="0"/>
+                      <a:ext cx="1274553" cy="936000"/>
+                    </a:xfrm>
+                    <a:prstGeom prst="rect"/>
+                  </pic:spPr>
+                </pic:pic>
+              </a:graphicData>
+            </a:graphic>
+          </wp:inline>
+        </w:drawing>
+        <w:drawing>
+          <wp:inline xmlns:a="http://schemas.openxmlformats.org/drawingml/2006/main" xmlns:pic="http://schemas.openxmlformats.org/drawingml/2006/picture">
+            <wp:extent cx="669094" cy="936000"/>
+            <wp:docPr id="12" name="Picture 12"/>
+            <wp:cNvGraphicFramePr>
+              <a:graphicFrameLocks noChangeAspect="1"/>
+            </wp:cNvGraphicFramePr>
+            <a:graphic>
+              <a:graphicData uri="http://schemas.openxmlformats.org/drawingml/2006/picture">
+                <pic:pic>
+                  <pic:nvPicPr>
+                    <pic:cNvPr id="0" name="7_2.jpg"/>
+                    <pic:cNvPicPr/>
+                  </pic:nvPicPr>
+                  <pic:blipFill>
+                    <a:blip r:embed="rId14"/>
+                    <a:stretch>
+                      <a:fillRect/>
+                    </a:stretch>
+                  </pic:blipFill>
+                  <pic:spPr>
+                    <a:xfrm>
+                      <a:off x="0" y="0"/>
+                      <a:ext cx="669094" cy="936000"/>
+                    </a:xfrm>
+                    <a:prstGeom prst="rect"/>
+                  </pic:spPr>
+                </pic:pic>
+              </a:graphicData>
+            </a:graphic>
+          </wp:inline>
+        </w:drawing>
+        <w:drawing>
+          <wp:inline xmlns:a="http://schemas.openxmlformats.org/drawingml/2006/main" xmlns:pic="http://schemas.openxmlformats.org/drawingml/2006/picture">
+            <wp:extent cx="702000" cy="936000"/>
+            <wp:docPr id="13" name="Picture 13"/>
+            <wp:cNvGraphicFramePr>
+              <a:graphicFrameLocks noChangeAspect="1"/>
+            </wp:cNvGraphicFramePr>
+            <a:graphic>
+              <a:graphicData uri="http://schemas.openxmlformats.org/drawingml/2006/picture">
+                <pic:pic>
+                  <pic:nvPicPr>
+                    <pic:cNvPr id="0" name="7_3.jpg"/>
+                    <pic:cNvPicPr/>
+                  </pic:nvPicPr>
+                  <pic:blipFill>
+                    <a:blip r:embed="rId15"/>
+                    <a:stretch>
+                      <a:fillRect/>
+                    </a:stretch>
+                  </pic:blipFill>
+                  <pic:spPr>
+                    <a:xfrm>
+                      <a:off x="0" y="0"/>
+                      <a:ext cx="702000" cy="936000"/>
+                    </a:xfrm>
+                    <a:prstGeom prst="rect"/>
+                  </pic:spPr>
+                </pic:pic>
+              </a:graphicData>
+            </a:graphic>
+          </wp:inline>
+        </w:drawing>
+        <w:drawing>
+          <wp:inline xmlns:a="http://schemas.openxmlformats.org/drawingml/2006/main" xmlns:pic="http://schemas.openxmlformats.org/drawingml/2006/picture">
+            <wp:extent cx="894090" cy="936000"/>
+            <wp:docPr id="14" name="Picture 14"/>
+            <wp:cNvGraphicFramePr>
+              <a:graphicFrameLocks noChangeAspect="1"/>
+            </wp:cNvGraphicFramePr>
+            <a:graphic>
+              <a:graphicData uri="http://schemas.openxmlformats.org/drawingml/2006/picture">
+                <pic:pic>
+                  <pic:nvPicPr>
+                    <pic:cNvPr id="0" name="7_4.jpg"/>
+                    <pic:cNvPicPr/>
+                  </pic:nvPicPr>
+                  <pic:blipFill>
+                    <a:blip r:embed="rId16"/>
+                    <a:stretch>
+                      <a:fillRect/>
+                    </a:stretch>
+                  </pic:blipFill>
+                  <pic:spPr>
+                    <a:xfrm>
+                      <a:off x="0" y="0"/>
+                      <a:ext cx="894090" cy="936000"/>
+                    </a:xfrm>
+                    <a:prstGeom prst="rect"/>
+                  </pic:spPr>
+                </pic:pic>
+              </a:graphicData>
+            </a:graphic>
+          </wp:inline>
+        </w:drawing>
+        <w:drawing>
+          <wp:inline xmlns:a="http://schemas.openxmlformats.org/drawingml/2006/main" xmlns:pic="http://schemas.openxmlformats.org/drawingml/2006/picture">
+            <wp:extent cx="1274553" cy="936000"/>
+            <wp:docPr id="15" name="Picture 15"/>
+            <wp:cNvGraphicFramePr>
+              <a:graphicFrameLocks noChangeAspect="1"/>
+            </wp:cNvGraphicFramePr>
+            <a:graphic>
+              <a:graphicData uri="http://schemas.openxmlformats.org/drawingml/2006/picture">
+                <pic:pic>
+                  <pic:nvPicPr>
+                    <pic:cNvPr id="0" name="5.png"/>
+                    <pic:cNvPicPr/>
+                  </pic:nvPicPr>
+                  <pic:blipFill>
+                    <a:blip r:embed="rId9"/>
+                    <a:stretch>
+                      <a:fillRect/>
+                    </a:stretch>
+                  </pic:blipFill>
+                  <pic:spPr>
+                    <a:xfrm>
+                      <a:off x="0" y="0"/>
+                      <a:ext cx="1274553" cy="936000"/>
+                    </a:xfrm>
+                    <a:prstGeom prst="rect"/>
+                  </pic:spPr>
+                </pic:pic>
+              </a:graphicData>
+            </a:graphic>
+          </wp:inline>
+        </w:drawing>
+        <w:drawing>
+          <wp:inline xmlns:a="http://schemas.openxmlformats.org/drawingml/2006/main" xmlns:pic="http://schemas.openxmlformats.org/drawingml/2006/picture">
+            <wp:extent cx="669094" cy="936000"/>
+            <wp:docPr id="16" name="Picture 16"/>
+            <wp:cNvGraphicFramePr>
+              <a:graphicFrameLocks noChangeAspect="1"/>
+            </wp:cNvGraphicFramePr>
+            <a:graphic>
+              <a:graphicData uri="http://schemas.openxmlformats.org/drawingml/2006/picture">
+                <pic:pic>
+                  <pic:nvPicPr>
+                    <pic:cNvPr id="0" name="7_2.jpg"/>
+                    <pic:cNvPicPr/>
+                  </pic:nvPicPr>
+                  <pic:blipFill>
+                    <a:blip r:embed="rId14"/>
+                    <a:stretch>
+                      <a:fillRect/>
+                    </a:stretch>
+                  </pic:blipFill>
+                  <pic:spPr>
+                    <a:xfrm>
+                      <a:off x="0" y="0"/>
+                      <a:ext cx="669094" cy="936000"/>
+                    </a:xfrm>
+                    <a:prstGeom prst="rect"/>
+                  </pic:spPr>
+                </pic:pic>
+              </a:graphicData>
+            </a:graphic>
+          </wp:inline>
+        </w:drawing>
+        <w:drawing>
+          <wp:inline xmlns:a="http://schemas.openxmlformats.org/drawingml/2006/main" xmlns:pic="http://schemas.openxmlformats.org/drawingml/2006/picture">
+            <wp:extent cx="702000" cy="936000"/>
+            <wp:docPr id="17" name="Picture 17"/>
+            <wp:cNvGraphicFramePr>
+              <a:graphicFrameLocks noChangeAspect="1"/>
+            </wp:cNvGraphicFramePr>
+            <a:graphic>
+              <a:graphicData uri="http://schemas.openxmlformats.org/drawingml/2006/picture">
+                <pic:pic>
+                  <pic:nvPicPr>
+                    <pic:cNvPr id="0" name="7_3.jpg"/>
+                    <pic:cNvPicPr/>
+                  </pic:nvPicPr>
+                  <pic:blipFill>
+                    <a:blip r:embed="rId15"/>
+                    <a:stretch>
+                      <a:fillRect/>
+                    </a:stretch>
+                  </pic:blipFill>
+                  <pic:spPr>
+                    <a:xfrm>
+                      <a:off x="0" y="0"/>
+                      <a:ext cx="702000" cy="936000"/>
+                    </a:xfrm>
+                    <a:prstGeom prst="rect"/>
+                  </pic:spPr>
+                </pic:pic>
+              </a:graphicData>
+            </a:graphic>
+          </wp:inline>
+        </w:drawing>
+        <w:drawing>
+          <wp:inline xmlns:a="http://schemas.openxmlformats.org/drawingml/2006/main" xmlns:pic="http://schemas.openxmlformats.org/drawingml/2006/picture">
+            <wp:extent cx="894090" cy="936000"/>
+            <wp:docPr id="18" name="Picture 18"/>
+            <wp:cNvGraphicFramePr>
+              <a:graphicFrameLocks noChangeAspect="1"/>
+            </wp:cNvGraphicFramePr>
+            <a:graphic>
+              <a:graphicData uri="http://schemas.openxmlformats.org/drawingml/2006/picture">
+                <pic:pic>
+                  <pic:nvPicPr>
+                    <pic:cNvPr id="0" name="7_4.jpg"/>
+                    <pic:cNvPicPr/>
+                  </pic:nvPicPr>
+                  <pic:blipFill>
+                    <a:blip r:embed="rId16"/>
+                    <a:stretch>
+                      <a:fillRect/>
+                    </a:stretch>
+                  </pic:blipFill>
+                  <pic:spPr>
+                    <a:xfrm>
+                      <a:off x="0" y="0"/>
+                      <a:ext cx="894090" cy="936000"/>
+                    </a:xfrm>
+                    <a:prstGeom prst="rect"/>
+                  </pic:spPr>
+                </pic:pic>
+              </a:graphicData>
+            </a:graphic>
+          </wp:inline>
+        </w:drawing>
+      </w:r>
+    </w:p>
+    <w:p>
+      <w:pPr>
+        <w:pStyle w:val="question"/>
+        <w:jc w:val="left"/>
+      </w:pPr>
+      <w:r>
+        <w:t>(8) 999987654321</w:t>
+      </w:r>
+    </w:p>
+    <w:p>
+      <w:pPr>
+        <w:jc w:val="right"/>
+      </w:pPr>
+      <w:r>
+        <w:drawing>
+          <wp:inline xmlns:a="http://schemas.openxmlformats.org/drawingml/2006/main" xmlns:pic="http://schemas.openxmlformats.org/drawingml/2006/picture">
+            <wp:extent cx="1274553" cy="936000"/>
+            <wp:docPr id="19" name="Picture 19"/>
+            <wp:cNvGraphicFramePr>
+              <a:graphicFrameLocks noChangeAspect="1"/>
+            </wp:cNvGraphicFramePr>
+            <a:graphic>
+              <a:graphicData uri="http://schemas.openxmlformats.org/drawingml/2006/picture">
+                <pic:pic>
+                  <pic:nvPicPr>
+                    <pic:cNvPr id="0" name="5.png"/>
+                    <pic:cNvPicPr/>
+                  </pic:nvPicPr>
+                  <pic:blipFill>
+                    <a:blip r:embed="rId9"/>
+                    <a:stretch>
+                      <a:fillRect/>
+                    </a:stretch>
+                  </pic:blipFill>
+                  <pic:spPr>
+                    <a:xfrm>
+                      <a:off x="0" y="0"/>
+                      <a:ext cx="1274553" cy="936000"/>
+                    </a:xfrm>
+                    <a:prstGeom prst="rect"/>
+                  </pic:spPr>
+                </pic:pic>
+              </a:graphicData>
+            </a:graphic>
+          </wp:inline>
+        </w:drawing>
+        <w:drawing>
+          <wp:inline xmlns:a="http://schemas.openxmlformats.org/drawingml/2006/main" xmlns:pic="http://schemas.openxmlformats.org/drawingml/2006/picture">
+            <wp:extent cx="669094" cy="936000"/>
+            <wp:docPr id="20" name="Picture 20"/>
+            <wp:cNvGraphicFramePr>
+              <a:graphicFrameLocks noChangeAspect="1"/>
+            </wp:cNvGraphicFramePr>
+            <a:graphic>
+              <a:graphicData uri="http://schemas.openxmlformats.org/drawingml/2006/picture">
+                <pic:pic>
+                  <pic:nvPicPr>
+                    <pic:cNvPr id="0" name="7_2.jpg"/>
+                    <pic:cNvPicPr/>
+                  </pic:nvPicPr>
+                  <pic:blipFill>
+                    <a:blip r:embed="rId14"/>
+                    <a:stretch>
+                      <a:fillRect/>
+                    </a:stretch>
+                  </pic:blipFill>
+                  <pic:spPr>
+                    <a:xfrm>
+                      <a:off x="0" y="0"/>
+                      <a:ext cx="669094" cy="936000"/>
+                    </a:xfrm>
+                    <a:prstGeom prst="rect"/>
+                  </pic:spPr>
+                </pic:pic>
+              </a:graphicData>
+            </a:graphic>
+          </wp:inline>
+        </w:drawing>
+        <w:drawing>
+          <wp:inline xmlns:a="http://schemas.openxmlformats.org/drawingml/2006/main" xmlns:pic="http://schemas.openxmlformats.org/drawingml/2006/picture">
+            <wp:extent cx="702000" cy="936000"/>
+            <wp:docPr id="21" name="Picture 21"/>
+            <wp:cNvGraphicFramePr>
+              <a:graphicFrameLocks noChangeAspect="1"/>
+            </wp:cNvGraphicFramePr>
+            <a:graphic>
+              <a:graphicData uri="http://schemas.openxmlformats.org/drawingml/2006/picture">
+                <pic:pic>
+                  <pic:nvPicPr>
+                    <pic:cNvPr id="0" name="7_3.jpg"/>
+                    <pic:cNvPicPr/>
+                  </pic:nvPicPr>
+                  <pic:blipFill>
+                    <a:blip r:embed="rId15"/>
+                    <a:stretch>
+                      <a:fillRect/>
+                    </a:stretch>
+                  </pic:blipFill>
+                  <pic:spPr>
+                    <a:xfrm>
+                      <a:off x="0" y="0"/>
+                      <a:ext cx="702000" cy="936000"/>
+                    </a:xfrm>
+                    <a:prstGeom prst="rect"/>
+                  </pic:spPr>
+                </pic:pic>
+              </a:graphicData>
+            </a:graphic>
+          </wp:inline>
+        </w:drawing>
+      </w:r>
+    </w:p>
+    <w:p>
+      <w:pPr>
+        <w:pStyle w:val="question"/>
+        <w:jc w:val="left"/>
+      </w:pPr>
+      <w:r>
+        <w:t>(9) 123456789</w:t>
       </w:r>
     </w:p>
     <w:sectPr>

--- a/word/question.docx
+++ b/word/question.docx
@@ -16,55 +16,7 @@
         <w:jc w:val="left"/>
       </w:pPr>
       <w:r>
-        <w:t>(1) 123654789</w:t>
-      </w:r>
-    </w:p>
-    <w:p>
-      <w:pPr>
-        <w:jc w:val="right"/>
-      </w:pPr>
-      <w:r>
-        <w:drawing>
-          <wp:inline xmlns:a="http://schemas.openxmlformats.org/drawingml/2006/main" xmlns:pic="http://schemas.openxmlformats.org/drawingml/2006/picture">
-            <wp:extent cx="1274553" cy="936000"/>
-            <wp:docPr id="1" name="Picture 1"/>
-            <wp:cNvGraphicFramePr>
-              <a:graphicFrameLocks noChangeAspect="1"/>
-            </wp:cNvGraphicFramePr>
-            <a:graphic>
-              <a:graphicData uri="http://schemas.openxmlformats.org/drawingml/2006/picture">
-                <pic:pic>
-                  <pic:nvPicPr>
-                    <pic:cNvPr id="0" name="5.png"/>
-                    <pic:cNvPicPr/>
-                  </pic:nvPicPr>
-                  <pic:blipFill>
-                    <a:blip r:embed="rId9"/>
-                    <a:stretch>
-                      <a:fillRect/>
-                    </a:stretch>
-                  </pic:blipFill>
-                  <pic:spPr>
-                    <a:xfrm>
-                      <a:off x="0" y="0"/>
-                      <a:ext cx="1274553" cy="936000"/>
-                    </a:xfrm>
-                    <a:prstGeom prst="rect"/>
-                  </pic:spPr>
-                </pic:pic>
-              </a:graphicData>
-            </a:graphic>
-          </wp:inline>
-        </w:drawing>
-      </w:r>
-    </w:p>
-    <w:p>
-      <w:pPr>
-        <w:pStyle w:val="question"/>
-        <w:jc w:val="left"/>
-      </w:pPr>
-      <w:r>
-        <w:t>(2) 長方形ABCD的面積是2 cm2，EC＝2DE， F是DG的中點，陰影部分的面積＝【      】cm2。</w:t>
+        <w:t>(1) 長方形ABCD的面積是2 cm2，EC＝2DE， F是DG的中點，陰影部分的面積＝【      】cm2。</w:t>
         <w:br/>
       </w:r>
     </w:p>
@@ -76,7 +28,7 @@
         <w:drawing>
           <wp:inline xmlns:a="http://schemas.openxmlformats.org/drawingml/2006/main" xmlns:pic="http://schemas.openxmlformats.org/drawingml/2006/picture">
             <wp:extent cx="3744000" cy="936000"/>
-            <wp:docPr id="2" name="Picture 2"/>
+            <wp:docPr id="1" name="Picture 1"/>
             <wp:cNvGraphicFramePr>
               <a:graphicFrameLocks noChangeAspect="1"/>
             </wp:cNvGraphicFramePr>
@@ -88,7 +40,7 @@
                     <pic:cNvPicPr/>
                   </pic:nvPicPr>
                   <pic:blipFill>
-                    <a:blip r:embed="rId10"/>
+                    <a:blip r:embed="rId9"/>
                     <a:stretch>
                       <a:fillRect/>
                     </a:stretch>
@@ -108,7 +60,7 @@
         <w:drawing>
           <wp:inline xmlns:a="http://schemas.openxmlformats.org/drawingml/2006/main" xmlns:pic="http://schemas.openxmlformats.org/drawingml/2006/picture">
             <wp:extent cx="1433620" cy="936000"/>
-            <wp:docPr id="3" name="Picture 3"/>
+            <wp:docPr id="2" name="Picture 2"/>
             <wp:cNvGraphicFramePr>
               <a:graphicFrameLocks noChangeAspect="1"/>
             </wp:cNvGraphicFramePr>
@@ -120,6 +72,54 @@
                     <pic:cNvPicPr/>
                   </pic:nvPicPr>
                   <pic:blipFill>
+                    <a:blip r:embed="rId10"/>
+                    <a:stretch>
+                      <a:fillRect/>
+                    </a:stretch>
+                  </pic:blipFill>
+                  <pic:spPr>
+                    <a:xfrm>
+                      <a:off x="0" y="0"/>
+                      <a:ext cx="1433620" cy="936000"/>
+                    </a:xfrm>
+                    <a:prstGeom prst="rect"/>
+                  </pic:spPr>
+                </pic:pic>
+              </a:graphicData>
+            </a:graphic>
+          </wp:inline>
+        </w:drawing>
+      </w:r>
+    </w:p>
+    <w:p>
+      <w:pPr>
+        <w:pStyle w:val="question"/>
+        <w:jc w:val="left"/>
+      </w:pPr>
+      <w:r>
+        <w:t>(2) 123456</w:t>
+      </w:r>
+    </w:p>
+    <w:p>
+      <w:pPr>
+        <w:jc w:val="right"/>
+      </w:pPr>
+      <w:r>
+        <w:drawing>
+          <wp:inline xmlns:a="http://schemas.openxmlformats.org/drawingml/2006/main" xmlns:pic="http://schemas.openxmlformats.org/drawingml/2006/picture">
+            <wp:extent cx="1196812" cy="936000"/>
+            <wp:docPr id="3" name="Picture 3"/>
+            <wp:cNvGraphicFramePr>
+              <a:graphicFrameLocks noChangeAspect="1"/>
+            </wp:cNvGraphicFramePr>
+            <a:graphic>
+              <a:graphicData uri="http://schemas.openxmlformats.org/drawingml/2006/picture">
+                <pic:pic>
+                  <pic:nvPicPr>
+                    <pic:cNvPr id="0" name="3.png"/>
+                    <pic:cNvPicPr/>
+                  </pic:nvPicPr>
+                  <pic:blipFill>
                     <a:blip r:embed="rId11"/>
                     <a:stretch>
                       <a:fillRect/>
@@ -128,7 +128,7 @@
                   <pic:spPr>
                     <a:xfrm>
                       <a:off x="0" y="0"/>
-                      <a:ext cx="1433620" cy="936000"/>
+                      <a:ext cx="1196812" cy="936000"/>
                     </a:xfrm>
                     <a:prstGeom prst="rect"/>
                   </pic:spPr>
@@ -226,160 +226,7 @@
         <w:jc w:val="left"/>
       </w:pPr>
       <w:r>
-        <w:t>(4) 5+98747894</w:t>
-      </w:r>
-    </w:p>
-    <w:p>
-      <w:pPr>
-        <w:jc w:val="right"/>
-      </w:pPr>
-      <w:r>
-        <w:drawing>
-          <wp:inline xmlns:a="http://schemas.openxmlformats.org/drawingml/2006/main" xmlns:pic="http://schemas.openxmlformats.org/drawingml/2006/picture">
-            <wp:extent cx="1274553" cy="936000"/>
-            <wp:docPr id="6" name="Picture 6"/>
-            <wp:cNvGraphicFramePr>
-              <a:graphicFrameLocks noChangeAspect="1"/>
-            </wp:cNvGraphicFramePr>
-            <a:graphic>
-              <a:graphicData uri="http://schemas.openxmlformats.org/drawingml/2006/picture">
-                <pic:pic>
-                  <pic:nvPicPr>
-                    <pic:cNvPr id="0" name="5.png"/>
-                    <pic:cNvPicPr/>
-                  </pic:nvPicPr>
-                  <pic:blipFill>
-                    <a:blip r:embed="rId9"/>
-                    <a:stretch>
-                      <a:fillRect/>
-                    </a:stretch>
-                  </pic:blipFill>
-                  <pic:spPr>
-                    <a:xfrm>
-                      <a:off x="0" y="0"/>
-                      <a:ext cx="1274553" cy="936000"/>
-                    </a:xfrm>
-                    <a:prstGeom prst="rect"/>
-                  </pic:spPr>
-                </pic:pic>
-              </a:graphicData>
-            </a:graphic>
-          </wp:inline>
-        </w:drawing>
-        <w:drawing>
-          <wp:inline xmlns:a="http://schemas.openxmlformats.org/drawingml/2006/main" xmlns:pic="http://schemas.openxmlformats.org/drawingml/2006/picture">
-            <wp:extent cx="669094" cy="936000"/>
-            <wp:docPr id="7" name="Picture 7"/>
-            <wp:cNvGraphicFramePr>
-              <a:graphicFrameLocks noChangeAspect="1"/>
-            </wp:cNvGraphicFramePr>
-            <a:graphic>
-              <a:graphicData uri="http://schemas.openxmlformats.org/drawingml/2006/picture">
-                <pic:pic>
-                  <pic:nvPicPr>
-                    <pic:cNvPr id="0" name="7_2.jpg"/>
-                    <pic:cNvPicPr/>
-                  </pic:nvPicPr>
-                  <pic:blipFill>
-                    <a:blip r:embed="rId14"/>
-                    <a:stretch>
-                      <a:fillRect/>
-                    </a:stretch>
-                  </pic:blipFill>
-                  <pic:spPr>
-                    <a:xfrm>
-                      <a:off x="0" y="0"/>
-                      <a:ext cx="669094" cy="936000"/>
-                    </a:xfrm>
-                    <a:prstGeom prst="rect"/>
-                  </pic:spPr>
-                </pic:pic>
-              </a:graphicData>
-            </a:graphic>
-          </wp:inline>
-        </w:drawing>
-        <w:drawing>
-          <wp:inline xmlns:a="http://schemas.openxmlformats.org/drawingml/2006/main" xmlns:pic="http://schemas.openxmlformats.org/drawingml/2006/picture">
-            <wp:extent cx="702000" cy="936000"/>
-            <wp:docPr id="8" name="Picture 8"/>
-            <wp:cNvGraphicFramePr>
-              <a:graphicFrameLocks noChangeAspect="1"/>
-            </wp:cNvGraphicFramePr>
-            <a:graphic>
-              <a:graphicData uri="http://schemas.openxmlformats.org/drawingml/2006/picture">
-                <pic:pic>
-                  <pic:nvPicPr>
-                    <pic:cNvPr id="0" name="7_3.jpg"/>
-                    <pic:cNvPicPr/>
-                  </pic:nvPicPr>
-                  <pic:blipFill>
-                    <a:blip r:embed="rId15"/>
-                    <a:stretch>
-                      <a:fillRect/>
-                    </a:stretch>
-                  </pic:blipFill>
-                  <pic:spPr>
-                    <a:xfrm>
-                      <a:off x="0" y="0"/>
-                      <a:ext cx="702000" cy="936000"/>
-                    </a:xfrm>
-                    <a:prstGeom prst="rect"/>
-                  </pic:spPr>
-                </pic:pic>
-              </a:graphicData>
-            </a:graphic>
-          </wp:inline>
-        </w:drawing>
-        <w:drawing>
-          <wp:inline xmlns:a="http://schemas.openxmlformats.org/drawingml/2006/main" xmlns:pic="http://schemas.openxmlformats.org/drawingml/2006/picture">
-            <wp:extent cx="894090" cy="936000"/>
-            <wp:docPr id="9" name="Picture 9"/>
-            <wp:cNvGraphicFramePr>
-              <a:graphicFrameLocks noChangeAspect="1"/>
-            </wp:cNvGraphicFramePr>
-            <a:graphic>
-              <a:graphicData uri="http://schemas.openxmlformats.org/drawingml/2006/picture">
-                <pic:pic>
-                  <pic:nvPicPr>
-                    <pic:cNvPr id="0" name="7_4.jpg"/>
-                    <pic:cNvPicPr/>
-                  </pic:nvPicPr>
-                  <pic:blipFill>
-                    <a:blip r:embed="rId16"/>
-                    <a:stretch>
-                      <a:fillRect/>
-                    </a:stretch>
-                  </pic:blipFill>
-                  <pic:spPr>
-                    <a:xfrm>
-                      <a:off x="0" y="0"/>
-                      <a:ext cx="894090" cy="936000"/>
-                    </a:xfrm>
-                    <a:prstGeom prst="rect"/>
-                  </pic:spPr>
-                </pic:pic>
-              </a:graphicData>
-            </a:graphic>
-          </wp:inline>
-        </w:drawing>
-      </w:r>
-    </w:p>
-    <w:p>
-      <w:pPr>
-        <w:pStyle w:val="question"/>
-        <w:jc w:val="left"/>
-      </w:pPr>
-      <w:r>
-        <w:t>(5) 123</w:t>
-      </w:r>
-    </w:p>
-    <w:p>
-      <w:pPr>
-        <w:pStyle w:val="question"/>
-        <w:jc w:val="left"/>
-      </w:pPr>
-      <w:r>
-        <w:t>(6) 四邊形ABCD是邊長為12 cm的正方形，E、F分別是AB、BC的中點，AF與CE相交於G，則四邊形AGCD的面積＝【  】cm2。</w:t>
+        <w:t>(4) 四邊形ABCD是邊長為12 cm的正方形，E、F分別是AB、BC的中點，AF與CE相交於G，則四邊形AGCD的面積＝【  】cm2。</w:t>
         <w:br/>
       </w:r>
     </w:p>
@@ -391,7 +238,7 @@
         <w:drawing>
           <wp:inline xmlns:a="http://schemas.openxmlformats.org/drawingml/2006/main" xmlns:pic="http://schemas.openxmlformats.org/drawingml/2006/picture">
             <wp:extent cx="943055" cy="936000"/>
-            <wp:docPr id="10" name="Picture 10"/>
+            <wp:docPr id="6" name="Picture 6"/>
             <wp:cNvGraphicFramePr>
               <a:graphicFrameLocks noChangeAspect="1"/>
             </wp:cNvGraphicFramePr>
@@ -403,7 +250,7 @@
                     <pic:cNvPicPr/>
                   </pic:nvPicPr>
                   <pic:blipFill>
-                    <a:blip r:embed="rId17"/>
+                    <a:blip r:embed="rId14"/>
                     <a:stretch>
                       <a:fillRect/>
                     </a:stretch>
@@ -420,399 +267,6 @@
             </a:graphic>
           </wp:inline>
         </w:drawing>
-      </w:r>
-    </w:p>
-    <w:p>
-      <w:pPr>
-        <w:pStyle w:val="question"/>
-        <w:jc w:val="left"/>
-      </w:pPr>
-      <w:r>
-        <w:t>(7) jofjoiweiofjweoifjoiwef</w:t>
-      </w:r>
-    </w:p>
-    <w:p>
-      <w:pPr>
-        <w:jc w:val="right"/>
-      </w:pPr>
-      <w:r>
-        <w:drawing>
-          <wp:inline xmlns:a="http://schemas.openxmlformats.org/drawingml/2006/main" xmlns:pic="http://schemas.openxmlformats.org/drawingml/2006/picture">
-            <wp:extent cx="1274553" cy="936000"/>
-            <wp:docPr id="11" name="Picture 11"/>
-            <wp:cNvGraphicFramePr>
-              <a:graphicFrameLocks noChangeAspect="1"/>
-            </wp:cNvGraphicFramePr>
-            <a:graphic>
-              <a:graphicData uri="http://schemas.openxmlformats.org/drawingml/2006/picture">
-                <pic:pic>
-                  <pic:nvPicPr>
-                    <pic:cNvPr id="0" name="5.png"/>
-                    <pic:cNvPicPr/>
-                  </pic:nvPicPr>
-                  <pic:blipFill>
-                    <a:blip r:embed="rId9"/>
-                    <a:stretch>
-                      <a:fillRect/>
-                    </a:stretch>
-                  </pic:blipFill>
-                  <pic:spPr>
-                    <a:xfrm>
-                      <a:off x="0" y="0"/>
-                      <a:ext cx="1274553" cy="936000"/>
-                    </a:xfrm>
-                    <a:prstGeom prst="rect"/>
-                  </pic:spPr>
-                </pic:pic>
-              </a:graphicData>
-            </a:graphic>
-          </wp:inline>
-        </w:drawing>
-        <w:drawing>
-          <wp:inline xmlns:a="http://schemas.openxmlformats.org/drawingml/2006/main" xmlns:pic="http://schemas.openxmlformats.org/drawingml/2006/picture">
-            <wp:extent cx="669094" cy="936000"/>
-            <wp:docPr id="12" name="Picture 12"/>
-            <wp:cNvGraphicFramePr>
-              <a:graphicFrameLocks noChangeAspect="1"/>
-            </wp:cNvGraphicFramePr>
-            <a:graphic>
-              <a:graphicData uri="http://schemas.openxmlformats.org/drawingml/2006/picture">
-                <pic:pic>
-                  <pic:nvPicPr>
-                    <pic:cNvPr id="0" name="7_2.jpg"/>
-                    <pic:cNvPicPr/>
-                  </pic:nvPicPr>
-                  <pic:blipFill>
-                    <a:blip r:embed="rId14"/>
-                    <a:stretch>
-                      <a:fillRect/>
-                    </a:stretch>
-                  </pic:blipFill>
-                  <pic:spPr>
-                    <a:xfrm>
-                      <a:off x="0" y="0"/>
-                      <a:ext cx="669094" cy="936000"/>
-                    </a:xfrm>
-                    <a:prstGeom prst="rect"/>
-                  </pic:spPr>
-                </pic:pic>
-              </a:graphicData>
-            </a:graphic>
-          </wp:inline>
-        </w:drawing>
-        <w:drawing>
-          <wp:inline xmlns:a="http://schemas.openxmlformats.org/drawingml/2006/main" xmlns:pic="http://schemas.openxmlformats.org/drawingml/2006/picture">
-            <wp:extent cx="702000" cy="936000"/>
-            <wp:docPr id="13" name="Picture 13"/>
-            <wp:cNvGraphicFramePr>
-              <a:graphicFrameLocks noChangeAspect="1"/>
-            </wp:cNvGraphicFramePr>
-            <a:graphic>
-              <a:graphicData uri="http://schemas.openxmlformats.org/drawingml/2006/picture">
-                <pic:pic>
-                  <pic:nvPicPr>
-                    <pic:cNvPr id="0" name="7_3.jpg"/>
-                    <pic:cNvPicPr/>
-                  </pic:nvPicPr>
-                  <pic:blipFill>
-                    <a:blip r:embed="rId15"/>
-                    <a:stretch>
-                      <a:fillRect/>
-                    </a:stretch>
-                  </pic:blipFill>
-                  <pic:spPr>
-                    <a:xfrm>
-                      <a:off x="0" y="0"/>
-                      <a:ext cx="702000" cy="936000"/>
-                    </a:xfrm>
-                    <a:prstGeom prst="rect"/>
-                  </pic:spPr>
-                </pic:pic>
-              </a:graphicData>
-            </a:graphic>
-          </wp:inline>
-        </w:drawing>
-        <w:drawing>
-          <wp:inline xmlns:a="http://schemas.openxmlformats.org/drawingml/2006/main" xmlns:pic="http://schemas.openxmlformats.org/drawingml/2006/picture">
-            <wp:extent cx="894090" cy="936000"/>
-            <wp:docPr id="14" name="Picture 14"/>
-            <wp:cNvGraphicFramePr>
-              <a:graphicFrameLocks noChangeAspect="1"/>
-            </wp:cNvGraphicFramePr>
-            <a:graphic>
-              <a:graphicData uri="http://schemas.openxmlformats.org/drawingml/2006/picture">
-                <pic:pic>
-                  <pic:nvPicPr>
-                    <pic:cNvPr id="0" name="7_4.jpg"/>
-                    <pic:cNvPicPr/>
-                  </pic:nvPicPr>
-                  <pic:blipFill>
-                    <a:blip r:embed="rId16"/>
-                    <a:stretch>
-                      <a:fillRect/>
-                    </a:stretch>
-                  </pic:blipFill>
-                  <pic:spPr>
-                    <a:xfrm>
-                      <a:off x="0" y="0"/>
-                      <a:ext cx="894090" cy="936000"/>
-                    </a:xfrm>
-                    <a:prstGeom prst="rect"/>
-                  </pic:spPr>
-                </pic:pic>
-              </a:graphicData>
-            </a:graphic>
-          </wp:inline>
-        </w:drawing>
-        <w:drawing>
-          <wp:inline xmlns:a="http://schemas.openxmlformats.org/drawingml/2006/main" xmlns:pic="http://schemas.openxmlformats.org/drawingml/2006/picture">
-            <wp:extent cx="1274553" cy="936000"/>
-            <wp:docPr id="15" name="Picture 15"/>
-            <wp:cNvGraphicFramePr>
-              <a:graphicFrameLocks noChangeAspect="1"/>
-            </wp:cNvGraphicFramePr>
-            <a:graphic>
-              <a:graphicData uri="http://schemas.openxmlformats.org/drawingml/2006/picture">
-                <pic:pic>
-                  <pic:nvPicPr>
-                    <pic:cNvPr id="0" name="5.png"/>
-                    <pic:cNvPicPr/>
-                  </pic:nvPicPr>
-                  <pic:blipFill>
-                    <a:blip r:embed="rId9"/>
-                    <a:stretch>
-                      <a:fillRect/>
-                    </a:stretch>
-                  </pic:blipFill>
-                  <pic:spPr>
-                    <a:xfrm>
-                      <a:off x="0" y="0"/>
-                      <a:ext cx="1274553" cy="936000"/>
-                    </a:xfrm>
-                    <a:prstGeom prst="rect"/>
-                  </pic:spPr>
-                </pic:pic>
-              </a:graphicData>
-            </a:graphic>
-          </wp:inline>
-        </w:drawing>
-        <w:drawing>
-          <wp:inline xmlns:a="http://schemas.openxmlformats.org/drawingml/2006/main" xmlns:pic="http://schemas.openxmlformats.org/drawingml/2006/picture">
-            <wp:extent cx="669094" cy="936000"/>
-            <wp:docPr id="16" name="Picture 16"/>
-            <wp:cNvGraphicFramePr>
-              <a:graphicFrameLocks noChangeAspect="1"/>
-            </wp:cNvGraphicFramePr>
-            <a:graphic>
-              <a:graphicData uri="http://schemas.openxmlformats.org/drawingml/2006/picture">
-                <pic:pic>
-                  <pic:nvPicPr>
-                    <pic:cNvPr id="0" name="7_2.jpg"/>
-                    <pic:cNvPicPr/>
-                  </pic:nvPicPr>
-                  <pic:blipFill>
-                    <a:blip r:embed="rId14"/>
-                    <a:stretch>
-                      <a:fillRect/>
-                    </a:stretch>
-                  </pic:blipFill>
-                  <pic:spPr>
-                    <a:xfrm>
-                      <a:off x="0" y="0"/>
-                      <a:ext cx="669094" cy="936000"/>
-                    </a:xfrm>
-                    <a:prstGeom prst="rect"/>
-                  </pic:spPr>
-                </pic:pic>
-              </a:graphicData>
-            </a:graphic>
-          </wp:inline>
-        </w:drawing>
-        <w:drawing>
-          <wp:inline xmlns:a="http://schemas.openxmlformats.org/drawingml/2006/main" xmlns:pic="http://schemas.openxmlformats.org/drawingml/2006/picture">
-            <wp:extent cx="702000" cy="936000"/>
-            <wp:docPr id="17" name="Picture 17"/>
-            <wp:cNvGraphicFramePr>
-              <a:graphicFrameLocks noChangeAspect="1"/>
-            </wp:cNvGraphicFramePr>
-            <a:graphic>
-              <a:graphicData uri="http://schemas.openxmlformats.org/drawingml/2006/picture">
-                <pic:pic>
-                  <pic:nvPicPr>
-                    <pic:cNvPr id="0" name="7_3.jpg"/>
-                    <pic:cNvPicPr/>
-                  </pic:nvPicPr>
-                  <pic:blipFill>
-                    <a:blip r:embed="rId15"/>
-                    <a:stretch>
-                      <a:fillRect/>
-                    </a:stretch>
-                  </pic:blipFill>
-                  <pic:spPr>
-                    <a:xfrm>
-                      <a:off x="0" y="0"/>
-                      <a:ext cx="702000" cy="936000"/>
-                    </a:xfrm>
-                    <a:prstGeom prst="rect"/>
-                  </pic:spPr>
-                </pic:pic>
-              </a:graphicData>
-            </a:graphic>
-          </wp:inline>
-        </w:drawing>
-        <w:drawing>
-          <wp:inline xmlns:a="http://schemas.openxmlformats.org/drawingml/2006/main" xmlns:pic="http://schemas.openxmlformats.org/drawingml/2006/picture">
-            <wp:extent cx="894090" cy="936000"/>
-            <wp:docPr id="18" name="Picture 18"/>
-            <wp:cNvGraphicFramePr>
-              <a:graphicFrameLocks noChangeAspect="1"/>
-            </wp:cNvGraphicFramePr>
-            <a:graphic>
-              <a:graphicData uri="http://schemas.openxmlformats.org/drawingml/2006/picture">
-                <pic:pic>
-                  <pic:nvPicPr>
-                    <pic:cNvPr id="0" name="7_4.jpg"/>
-                    <pic:cNvPicPr/>
-                  </pic:nvPicPr>
-                  <pic:blipFill>
-                    <a:blip r:embed="rId16"/>
-                    <a:stretch>
-                      <a:fillRect/>
-                    </a:stretch>
-                  </pic:blipFill>
-                  <pic:spPr>
-                    <a:xfrm>
-                      <a:off x="0" y="0"/>
-                      <a:ext cx="894090" cy="936000"/>
-                    </a:xfrm>
-                    <a:prstGeom prst="rect"/>
-                  </pic:spPr>
-                </pic:pic>
-              </a:graphicData>
-            </a:graphic>
-          </wp:inline>
-        </w:drawing>
-      </w:r>
-    </w:p>
-    <w:p>
-      <w:pPr>
-        <w:pStyle w:val="question"/>
-        <w:jc w:val="left"/>
-      </w:pPr>
-      <w:r>
-        <w:t>(8) 999987654321</w:t>
-      </w:r>
-    </w:p>
-    <w:p>
-      <w:pPr>
-        <w:jc w:val="right"/>
-      </w:pPr>
-      <w:r>
-        <w:drawing>
-          <wp:inline xmlns:a="http://schemas.openxmlformats.org/drawingml/2006/main" xmlns:pic="http://schemas.openxmlformats.org/drawingml/2006/picture">
-            <wp:extent cx="1274553" cy="936000"/>
-            <wp:docPr id="19" name="Picture 19"/>
-            <wp:cNvGraphicFramePr>
-              <a:graphicFrameLocks noChangeAspect="1"/>
-            </wp:cNvGraphicFramePr>
-            <a:graphic>
-              <a:graphicData uri="http://schemas.openxmlformats.org/drawingml/2006/picture">
-                <pic:pic>
-                  <pic:nvPicPr>
-                    <pic:cNvPr id="0" name="5.png"/>
-                    <pic:cNvPicPr/>
-                  </pic:nvPicPr>
-                  <pic:blipFill>
-                    <a:blip r:embed="rId9"/>
-                    <a:stretch>
-                      <a:fillRect/>
-                    </a:stretch>
-                  </pic:blipFill>
-                  <pic:spPr>
-                    <a:xfrm>
-                      <a:off x="0" y="0"/>
-                      <a:ext cx="1274553" cy="936000"/>
-                    </a:xfrm>
-                    <a:prstGeom prst="rect"/>
-                  </pic:spPr>
-                </pic:pic>
-              </a:graphicData>
-            </a:graphic>
-          </wp:inline>
-        </w:drawing>
-        <w:drawing>
-          <wp:inline xmlns:a="http://schemas.openxmlformats.org/drawingml/2006/main" xmlns:pic="http://schemas.openxmlformats.org/drawingml/2006/picture">
-            <wp:extent cx="669094" cy="936000"/>
-            <wp:docPr id="20" name="Picture 20"/>
-            <wp:cNvGraphicFramePr>
-              <a:graphicFrameLocks noChangeAspect="1"/>
-            </wp:cNvGraphicFramePr>
-            <a:graphic>
-              <a:graphicData uri="http://schemas.openxmlformats.org/drawingml/2006/picture">
-                <pic:pic>
-                  <pic:nvPicPr>
-                    <pic:cNvPr id="0" name="7_2.jpg"/>
-                    <pic:cNvPicPr/>
-                  </pic:nvPicPr>
-                  <pic:blipFill>
-                    <a:blip r:embed="rId14"/>
-                    <a:stretch>
-                      <a:fillRect/>
-                    </a:stretch>
-                  </pic:blipFill>
-                  <pic:spPr>
-                    <a:xfrm>
-                      <a:off x="0" y="0"/>
-                      <a:ext cx="669094" cy="936000"/>
-                    </a:xfrm>
-                    <a:prstGeom prst="rect"/>
-                  </pic:spPr>
-                </pic:pic>
-              </a:graphicData>
-            </a:graphic>
-          </wp:inline>
-        </w:drawing>
-        <w:drawing>
-          <wp:inline xmlns:a="http://schemas.openxmlformats.org/drawingml/2006/main" xmlns:pic="http://schemas.openxmlformats.org/drawingml/2006/picture">
-            <wp:extent cx="702000" cy="936000"/>
-            <wp:docPr id="21" name="Picture 21"/>
-            <wp:cNvGraphicFramePr>
-              <a:graphicFrameLocks noChangeAspect="1"/>
-            </wp:cNvGraphicFramePr>
-            <a:graphic>
-              <a:graphicData uri="http://schemas.openxmlformats.org/drawingml/2006/picture">
-                <pic:pic>
-                  <pic:nvPicPr>
-                    <pic:cNvPr id="0" name="7_3.jpg"/>
-                    <pic:cNvPicPr/>
-                  </pic:nvPicPr>
-                  <pic:blipFill>
-                    <a:blip r:embed="rId15"/>
-                    <a:stretch>
-                      <a:fillRect/>
-                    </a:stretch>
-                  </pic:blipFill>
-                  <pic:spPr>
-                    <a:xfrm>
-                      <a:off x="0" y="0"/>
-                      <a:ext cx="702000" cy="936000"/>
-                    </a:xfrm>
-                    <a:prstGeom prst="rect"/>
-                  </pic:spPr>
-                </pic:pic>
-              </a:graphicData>
-            </a:graphic>
-          </wp:inline>
-        </w:drawing>
-      </w:r>
-    </w:p>
-    <w:p>
-      <w:pPr>
-        <w:pStyle w:val="question"/>
-        <w:jc w:val="left"/>
-      </w:pPr>
-      <w:r>
-        <w:t>(9) 123456789</w:t>
       </w:r>
     </w:p>
     <w:sectPr>

--- a/word/question.docx
+++ b/word/question.docx
@@ -7,7 +7,7 @@
         <w:pStyle w:val="Title"/>
       </w:pPr>
       <w:r>
-        <w:t>數學 - 應用題 - 典型應用題 - 燕尾定理 - 四邊形</w:t>
+        <w:t>數學 - 應用題 - 典型應用題 - 盈虧問題 - 基本型</w:t>
       </w:r>
     </w:p>
     <w:p>
@@ -16,79 +16,7 @@
         <w:jc w:val="left"/>
       </w:pPr>
       <w:r>
-        <w:t>(1) 長方形ABCD的面積是2 cm2，EC＝2DE， F是DG的中點，陰影部分的面積＝【      】cm2。</w:t>
-        <w:br/>
-      </w:r>
-    </w:p>
-    <w:p>
-      <w:pPr>
-        <w:jc w:val="right"/>
-      </w:pPr>
-      <w:r>
-        <w:drawing>
-          <wp:inline xmlns:a="http://schemas.openxmlformats.org/drawingml/2006/main" xmlns:pic="http://schemas.openxmlformats.org/drawingml/2006/picture">
-            <wp:extent cx="3744000" cy="936000"/>
-            <wp:docPr id="1" name="Picture 1"/>
-            <wp:cNvGraphicFramePr>
-              <a:graphicFrameLocks noChangeAspect="1"/>
-            </wp:cNvGraphicFramePr>
-            <a:graphic>
-              <a:graphicData uri="http://schemas.openxmlformats.org/drawingml/2006/picture">
-                <pic:pic>
-                  <pic:nvPicPr>
-                    <pic:cNvPr id="0" name="2_1.jpg"/>
-                    <pic:cNvPicPr/>
-                  </pic:nvPicPr>
-                  <pic:blipFill>
-                    <a:blip r:embed="rId9"/>
-                    <a:stretch>
-                      <a:fillRect/>
-                    </a:stretch>
-                  </pic:blipFill>
-                  <pic:spPr>
-                    <a:xfrm>
-                      <a:off x="0" y="0"/>
-                      <a:ext cx="3744000" cy="936000"/>
-                    </a:xfrm>
-                    <a:prstGeom prst="rect"/>
-                  </pic:spPr>
-                </pic:pic>
-              </a:graphicData>
-            </a:graphic>
-          </wp:inline>
-        </w:drawing>
-        <w:drawing>
-          <wp:inline xmlns:a="http://schemas.openxmlformats.org/drawingml/2006/main" xmlns:pic="http://schemas.openxmlformats.org/drawingml/2006/picture">
-            <wp:extent cx="1433620" cy="936000"/>
-            <wp:docPr id="2" name="Picture 2"/>
-            <wp:cNvGraphicFramePr>
-              <a:graphicFrameLocks noChangeAspect="1"/>
-            </wp:cNvGraphicFramePr>
-            <a:graphic>
-              <a:graphicData uri="http://schemas.openxmlformats.org/drawingml/2006/picture">
-                <pic:pic>
-                  <pic:nvPicPr>
-                    <pic:cNvPr id="0" name="2_2.jpg"/>
-                    <pic:cNvPicPr/>
-                  </pic:nvPicPr>
-                  <pic:blipFill>
-                    <a:blip r:embed="rId10"/>
-                    <a:stretch>
-                      <a:fillRect/>
-                    </a:stretch>
-                  </pic:blipFill>
-                  <pic:spPr>
-                    <a:xfrm>
-                      <a:off x="0" y="0"/>
-                      <a:ext cx="1433620" cy="936000"/>
-                    </a:xfrm>
-                    <a:prstGeom prst="rect"/>
-                  </pic:spPr>
-                </pic:pic>
-              </a:graphicData>
-            </a:graphic>
-          </wp:inline>
-        </w:drawing>
+        <w:t>(1) 一個汽車隊運輸一批貨物，如果每輛汽車運3500公斤，那麼貨物還剩下5000公斤；如果每輛汽車運4000公斤，那麼貨物還剩下500公斤。問：這個汽車隊有【 】輛汽車、要運的貨物有【     】公斤</w:t>
       </w:r>
     </w:p>
     <w:p>
@@ -97,46 +25,7 @@
         <w:jc w:val="left"/>
       </w:pPr>
       <w:r>
-        <w:t>(2) 123456</w:t>
-      </w:r>
-    </w:p>
-    <w:p>
-      <w:pPr>
-        <w:jc w:val="right"/>
-      </w:pPr>
-      <w:r>
-        <w:drawing>
-          <wp:inline xmlns:a="http://schemas.openxmlformats.org/drawingml/2006/main" xmlns:pic="http://schemas.openxmlformats.org/drawingml/2006/picture">
-            <wp:extent cx="1196812" cy="936000"/>
-            <wp:docPr id="3" name="Picture 3"/>
-            <wp:cNvGraphicFramePr>
-              <a:graphicFrameLocks noChangeAspect="1"/>
-            </wp:cNvGraphicFramePr>
-            <a:graphic>
-              <a:graphicData uri="http://schemas.openxmlformats.org/drawingml/2006/picture">
-                <pic:pic>
-                  <pic:nvPicPr>
-                    <pic:cNvPr id="0" name="3.png"/>
-                    <pic:cNvPicPr/>
-                  </pic:nvPicPr>
-                  <pic:blipFill>
-                    <a:blip r:embed="rId11"/>
-                    <a:stretch>
-                      <a:fillRect/>
-                    </a:stretch>
-                  </pic:blipFill>
-                  <pic:spPr>
-                    <a:xfrm>
-                      <a:off x="0" y="0"/>
-                      <a:ext cx="1196812" cy="936000"/>
-                    </a:xfrm>
-                    <a:prstGeom prst="rect"/>
-                  </pic:spPr>
-                </pic:pic>
-              </a:graphicData>
-            </a:graphic>
-          </wp:inline>
-        </w:drawing>
+        <w:t>(2) 一位老師給學生分糖果，如果每人分4粒就多9粒，如果每人分5粒正好分完。問：有【 】位學生、共【  】粒糖果</w:t>
       </w:r>
     </w:p>
     <w:p>
@@ -145,79 +34,7 @@
         <w:jc w:val="left"/>
       </w:pPr>
       <w:r>
-        <w:t>(3) 正方形ABCD的邊長28 cm2，F是BC的中點，AB的長是EB的4倍。連接AF、 CE，相交於G點。求：四邊形AGCD的面積＝【   】cm2。</w:t>
-        <w:br/>
-      </w:r>
-    </w:p>
-    <w:p>
-      <w:pPr>
-        <w:jc w:val="right"/>
-      </w:pPr>
-      <w:r>
-        <w:drawing>
-          <wp:inline xmlns:a="http://schemas.openxmlformats.org/drawingml/2006/main" xmlns:pic="http://schemas.openxmlformats.org/drawingml/2006/picture">
-            <wp:extent cx="1019520" cy="936000"/>
-            <wp:docPr id="4" name="Picture 4"/>
-            <wp:cNvGraphicFramePr>
-              <a:graphicFrameLocks noChangeAspect="1"/>
-            </wp:cNvGraphicFramePr>
-            <a:graphic>
-              <a:graphicData uri="http://schemas.openxmlformats.org/drawingml/2006/picture">
-                <pic:pic>
-                  <pic:nvPicPr>
-                    <pic:cNvPr id="0" name="1_1.jpg"/>
-                    <pic:cNvPicPr/>
-                  </pic:nvPicPr>
-                  <pic:blipFill>
-                    <a:blip r:embed="rId12"/>
-                    <a:stretch>
-                      <a:fillRect/>
-                    </a:stretch>
-                  </pic:blipFill>
-                  <pic:spPr>
-                    <a:xfrm>
-                      <a:off x="0" y="0"/>
-                      <a:ext cx="1019520" cy="936000"/>
-                    </a:xfrm>
-                    <a:prstGeom prst="rect"/>
-                  </pic:spPr>
-                </pic:pic>
-              </a:graphicData>
-            </a:graphic>
-          </wp:inline>
-        </w:drawing>
-        <w:drawing>
-          <wp:inline xmlns:a="http://schemas.openxmlformats.org/drawingml/2006/main" xmlns:pic="http://schemas.openxmlformats.org/drawingml/2006/picture">
-            <wp:extent cx="670516" cy="936000"/>
-            <wp:docPr id="5" name="Picture 5"/>
-            <wp:cNvGraphicFramePr>
-              <a:graphicFrameLocks noChangeAspect="1"/>
-            </wp:cNvGraphicFramePr>
-            <a:graphic>
-              <a:graphicData uri="http://schemas.openxmlformats.org/drawingml/2006/picture">
-                <pic:pic>
-                  <pic:nvPicPr>
-                    <pic:cNvPr id="0" name="1_2.jpg"/>
-                    <pic:cNvPicPr/>
-                  </pic:nvPicPr>
-                  <pic:blipFill>
-                    <a:blip r:embed="rId13"/>
-                    <a:stretch>
-                      <a:fillRect/>
-                    </a:stretch>
-                  </pic:blipFill>
-                  <pic:spPr>
-                    <a:xfrm>
-                      <a:off x="0" y="0"/>
-                      <a:ext cx="670516" cy="936000"/>
-                    </a:xfrm>
-                    <a:prstGeom prst="rect"/>
-                  </pic:spPr>
-                </pic:pic>
-              </a:graphicData>
-            </a:graphic>
-          </wp:inline>
-        </w:drawing>
+        <w:t>(3) 401班同學植樹，每人植1棵還剩20棵，每人植2棵差30棵。問：有【  】個同學、【  】棵樹苗</w:t>
       </w:r>
     </w:p>
     <w:p>
@@ -226,47 +43,61 @@
         <w:jc w:val="left"/>
       </w:pPr>
       <w:r>
-        <w:t>(4) 四邊形ABCD是邊長為12 cm的正方形，E、F分別是AB、BC的中點，AF與CE相交於G，則四邊形AGCD的面積＝【  】cm2。</w:t>
-        <w:br/>
+        <w:t>(4) 學校將一批鉛筆獎給學生，每人9支缺15支；每人7支缺7支。問：學生有【 】人，鉛筆有【  】支</w:t>
       </w:r>
     </w:p>
     <w:p>
       <w:pPr>
-        <w:jc w:val="right"/>
+        <w:pStyle w:val="question"/>
+        <w:jc w:val="left"/>
       </w:pPr>
       <w:r>
-        <w:drawing>
-          <wp:inline xmlns:a="http://schemas.openxmlformats.org/drawingml/2006/main" xmlns:pic="http://schemas.openxmlformats.org/drawingml/2006/picture">
-            <wp:extent cx="943055" cy="936000"/>
-            <wp:docPr id="6" name="Picture 6"/>
-            <wp:cNvGraphicFramePr>
-              <a:graphicFrameLocks noChangeAspect="1"/>
-            </wp:cNvGraphicFramePr>
-            <a:graphic>
-              <a:graphicData uri="http://schemas.openxmlformats.org/drawingml/2006/picture">
-                <pic:pic>
-                  <pic:nvPicPr>
-                    <pic:cNvPr id="0" name="3.jpg"/>
-                    <pic:cNvPicPr/>
-                  </pic:nvPicPr>
-                  <pic:blipFill>
-                    <a:blip r:embed="rId14"/>
-                    <a:stretch>
-                      <a:fillRect/>
-                    </a:stretch>
-                  </pic:blipFill>
-                  <pic:spPr>
-                    <a:xfrm>
-                      <a:off x="0" y="0"/>
-                      <a:ext cx="943055" cy="936000"/>
-                    </a:xfrm>
-                    <a:prstGeom prst="rect"/>
-                  </pic:spPr>
-                </pic:pic>
-              </a:graphicData>
-            </a:graphic>
-          </wp:inline>
-        </w:drawing>
+        <w:t>(5) 一批小朋友去買東西，若每人出10元則多8元；若每人出7元則少4元。問：有【 】個小朋友，東西的價格是【  】元</w:t>
+      </w:r>
+    </w:p>
+    <w:p>
+      <w:pPr>
+        <w:pStyle w:val="question"/>
+        <w:jc w:val="left"/>
+      </w:pPr>
+      <w:r>
+        <w:t>(6) 學校排練節目，如果每行排8人，則有一行少2人；如果每行排9個，則有一行少7個。問：一共要排【 】行、一共有【  】人</w:t>
+      </w:r>
+    </w:p>
+    <w:p>
+      <w:pPr>
+        <w:pStyle w:val="question"/>
+        <w:jc w:val="left"/>
+      </w:pPr>
+      <w:r>
+        <w:t>(7) 三年級一班少先隊員參加學校搬磚勞動，如果每人搬4塊磚，還剩7塊；如果每人搬5塊，則多1塊磚。問：這個班少先隊有【   】個人，磚共有【    】塊</w:t>
+      </w:r>
+    </w:p>
+    <w:p>
+      <w:pPr>
+        <w:pStyle w:val="question"/>
+        <w:jc w:val="left"/>
+      </w:pPr>
+      <w:r>
+        <w:t>(8) 小朋友分桃子，每人10個少9個，每人8個多7個。問：有【 】個小朋友、【  】個桃子</w:t>
+      </w:r>
+    </w:p>
+    <w:p>
+      <w:pPr>
+        <w:pStyle w:val="question"/>
+        <w:jc w:val="left"/>
+      </w:pPr>
+      <w:r>
+        <w:t>(9) 三年級的一部分同學分小玩具，如果每人分4個就少9個，如果每人分3個正好分完。問：有【 】位同學；分【  】個小玩具</w:t>
+      </w:r>
+    </w:p>
+    <w:p>
+      <w:pPr>
+        <w:pStyle w:val="question"/>
+        <w:jc w:val="left"/>
+      </w:pPr>
+      <w:r>
+        <w:t>(10) 學生植樹，如果每人種5棵，則剩下13棵；若每人種7棵，則差21棵。問：參加植樹的學生有【  】人、這批樹有【  】棵</w:t>
       </w:r>
     </w:p>
     <w:sectPr>

--- a/word/question.docx
+++ b/word/question.docx
@@ -7,7 +7,7 @@
         <w:pStyle w:val="Title"/>
       </w:pPr>
       <w:r>
-        <w:t>數學 - 應用題 - 典型應用題 - 盈虧問題 - 基本型</w:t>
+        <w:t>盈虧問題 - 基本型</w:t>
       </w:r>
     </w:p>
     <w:p>
@@ -16,7 +16,7 @@
         <w:jc w:val="left"/>
       </w:pPr>
       <w:r>
-        <w:t>(1) 一個汽車隊運輸一批貨物，如果每輛汽車運3500公斤，那麼貨物還剩下5000公斤；如果每輛汽車運4000公斤，那麼貨物還剩下500公斤。問：這個汽車隊有【 】輛汽車、要運的貨物有【     】公斤</w:t>
+        <w:t>(1) 王老師去買兒童小提琴，若買7把，則所帶的錢差110元；若買5把，則所帶的錢還差30元。問：兒童小提琴一把【  】元，王老師帶了【   】元。</w:t>
       </w:r>
     </w:p>
     <w:p>
@@ -25,7 +25,7 @@
         <w:jc w:val="left"/>
       </w:pPr>
       <w:r>
-        <w:t>(2) 一位老師給學生分糖果，如果每人分4粒就多9粒，如果每人分5粒正好分完。問：有【 】位學生、共【  】粒糖果</w:t>
+        <w:t>(2) 一個商販估計，若1公斤蘋果賣24元，會賠40元；若1公斤蘋果賣30元，可以賺80元。問：若以不賠不賺的價格賣出，每公斤蘋果應賣【  】元</w:t>
       </w:r>
     </w:p>
     <w:p>
@@ -34,7 +34,7 @@
         <w:jc w:val="left"/>
       </w:pPr>
       <w:r>
-        <w:t>(3) 401班同學植樹，每人植1棵還剩20棵，每人植2棵差30棵。問：有【  】個同學、【  】棵樹苗</w:t>
+        <w:t>(3) 貓媽媽給小貓分魚，每隻小貓分10條魚，就多出8條魚，每隻小貓分11條魚則正好分完。問：一共有【 】隻小貓、貓媽媽一共有【  】條魚</w:t>
       </w:r>
     </w:p>
     <w:p>
@@ -43,7 +43,7 @@
         <w:jc w:val="left"/>
       </w:pPr>
       <w:r>
-        <w:t>(4) 學校將一批鉛筆獎給學生，每人9支缺15支；每人7支缺7支。問：學生有【 】人，鉛筆有【  】支</w:t>
+        <w:t>(4) 學生們參加植樹活動，如果每人栽5棵樹，還剩12棵樹；如果每人栽7棵，就缺4棵。問：學生有【 】人、一共要栽【  】棵樹</w:t>
       </w:r>
     </w:p>
     <w:p>
@@ -52,7 +52,7 @@
         <w:jc w:val="left"/>
       </w:pPr>
       <w:r>
-        <w:t>(5) 一批小朋友去買東西，若每人出10元則多8元；若每人出7元則少4元。問：有【 】個小朋友，東西的價格是【  】元</w:t>
+        <w:t>(5) 401班同學植樹，每人植1棵還剩20棵，每人植2棵差30棵。問：有【  】個同學、【  】棵樹苗</w:t>
       </w:r>
     </w:p>
     <w:p>
@@ -61,7 +61,7 @@
         <w:jc w:val="left"/>
       </w:pPr>
       <w:r>
-        <w:t>(6) 學校排練節目，如果每行排8人，則有一行少2人；如果每行排9個，則有一行少7個。問：一共要排【 】行、一共有【  】人</w:t>
+        <w:t xml:space="preserve">(6) 媽媽買回一筐蘋果，按計劃吃的天數算了一下，如果每天吃4個，要多出48個蘋果；如果每天吃6個，則又少8個蘋果。問：媽媽買回的蘋果有【   】個、計畫吃【  】天 </w:t>
       </w:r>
     </w:p>
     <w:p>
@@ -70,7 +70,7 @@
         <w:jc w:val="left"/>
       </w:pPr>
       <w:r>
-        <w:t>(7) 三年級一班少先隊員參加學校搬磚勞動，如果每人搬4塊磚，還剩7塊；如果每人搬5塊，則多1塊磚。問：這個班少先隊有【   】個人，磚共有【    】塊</w:t>
+        <w:t>(7) 小軍將自己收藏的一些照片送給幼兒園大班的小朋友們。如果每人分9張，還多12張，如果每人分10張則正好分完。問：有【  】個小朋友，照片有【   】張</w:t>
       </w:r>
     </w:p>
     <w:p>
@@ -79,7 +79,7 @@
         <w:jc w:val="left"/>
       </w:pPr>
       <w:r>
-        <w:t>(8) 小朋友分桃子，每人10個少9個，每人8個多7個。問：有【 】個小朋友、【  】個桃子</w:t>
+        <w:t>(8) 一包糖分給幾個小朋友，如果每人分3塊，則餘3塊；如果每人分5塊，則少1塊。問：小朋友有【 】人、糖有【 】塊</w:t>
       </w:r>
     </w:p>
     <w:p>
@@ -88,7 +88,7 @@
         <w:jc w:val="left"/>
       </w:pPr>
       <w:r>
-        <w:t>(9) 三年級的一部分同學分小玩具，如果每人分4個就少9個，如果每人分3個正好分完。問：有【 】位同學；分【  】個小玩具</w:t>
+        <w:t>(9) 用筐裝西瓜，如果每筐裝5個，則少15個西瓜；如果每筐裝3個，則多29個西瓜。問：共有筐【  】個、西瓜【  】個</w:t>
       </w:r>
     </w:p>
     <w:p>
@@ -97,7 +97,277 @@
         <w:jc w:val="left"/>
       </w:pPr>
       <w:r>
-        <w:t>(10) 學生植樹，如果每人種5棵，則剩下13棵；若每人種7棵，則差21棵。問：參加植樹的學生有【  】人、這批樹有【  】棵</w:t>
+        <w:t>(10) 有一批練習本發給學生，如果每人5本，則多70本，如果每人7本，則多10本。問：這個班有學生【  】人，有練習本【   】本。</w:t>
+      </w:r>
+    </w:p>
+    <w:p>
+      <w:pPr>
+        <w:pStyle w:val="question"/>
+        <w:jc w:val="left"/>
+      </w:pPr>
+      <w:r>
+        <w:t>(11) 老猴子給小猴子分桃，每隻小猴分10個桃，就多出9個桃，每隻小猴分11個桃則多出2個桃。問：一共有【   】隻小猴子，老猴子一共有【    】個桃子</w:t>
+      </w:r>
+    </w:p>
+    <w:p>
+      <w:pPr>
+        <w:pStyle w:val="question"/>
+        <w:jc w:val="left"/>
+      </w:pPr>
+      <w:r>
+        <w:t>(12) 學校將一批鉛筆獎給學生，每人9支缺15支；每人7支缺7支。問：學生有【 】人，鉛筆有【  】支</w:t>
+      </w:r>
+    </w:p>
+    <w:p>
+      <w:pPr>
+        <w:pStyle w:val="question"/>
+        <w:jc w:val="left"/>
+      </w:pPr>
+      <w:r>
+        <w:t>(13) 小朋友分糖果，每人3粒，餘30粒；每人5粒，少4粒。問：有【  】個小朋友、【  】粒糖</w:t>
+      </w:r>
+    </w:p>
+    <w:p>
+      <w:pPr>
+        <w:pStyle w:val="question"/>
+        <w:jc w:val="left"/>
+      </w:pPr>
+      <w:r>
+        <w:t>(14) 一個汽車隊運輸一批貨物，如果每輛汽車運3500公斤，那麼貨物還剩下5000公斤；如果每輛汽車運4000公斤，那麼貨物還剩下500公斤。問：這個汽車隊有【 】輛汽車、要運的貨物有【     】公斤</w:t>
+      </w:r>
+    </w:p>
+    <w:p>
+      <w:pPr>
+        <w:pStyle w:val="question"/>
+        <w:jc w:val="left"/>
+      </w:pPr>
+      <w:r>
+        <w:t>(15) 學校分配若干人擦玻璃，其中兩人各擦4塊，其餘各擦5塊，則餘12塊；若每人擦6塊，則正好擦完。問：擦玻璃的有【  】人、玻璃有【  】塊</w:t>
+      </w:r>
+    </w:p>
+    <w:p>
+      <w:pPr>
+        <w:pStyle w:val="question"/>
+        <w:jc w:val="left"/>
+      </w:pPr>
+      <w:r>
+        <w:t>(16) 將一堆桃子，平均分給猴子，每隻猴子分10個，有兩隻猴子沒分到，第二次重分，每隻猴子8個桃子，剛巧分完。問：一堆桃子有【  】個、猴子有【  】隻</w:t>
+      </w:r>
+    </w:p>
+    <w:p>
+      <w:pPr>
+        <w:pStyle w:val="question"/>
+        <w:jc w:val="left"/>
+      </w:pPr>
+      <w:r>
+        <w:t>(17) 農民鋤草，其中5人各鋤4畝，餘下的各鋤3畝，這樣分配最後餘下26畝；如果其中3人每人各鋤3畝，餘下的人各鋤5畝，最後餘下3畝。問：草地面積【  】畝、鋤草人數【  】人</w:t>
+      </w:r>
+    </w:p>
+    <w:p>
+      <w:pPr>
+        <w:pStyle w:val="question"/>
+        <w:jc w:val="left"/>
+      </w:pPr>
+      <w:r>
+        <w:t>(18) 老師把一籃蘋果分給小朋友，如果減少一名同學，每個同學正好分得5個；如果增加一個同學，正好每人分得4個，求這籃蘋果一共有【    】個</w:t>
+      </w:r>
+    </w:p>
+    <w:p>
+      <w:pPr>
+        <w:pStyle w:val="question"/>
+        <w:jc w:val="left"/>
+      </w:pPr>
+      <w:r>
+        <w:t>(19) 匡明和李欣約定在相同的時間內做完同樣的一本數學練習題。匡明計畫頭兩周每週做30道，以後每週做25道；李欣計畫頭兩周每週做35道，以後每週做30道。結果李欣提前兩周做完。問：他們準備【  】周做完，這本練習題共有【   】題</w:t>
+      </w:r>
+    </w:p>
+    <w:p>
+      <w:pPr>
+        <w:pStyle w:val="question"/>
+        <w:jc w:val="left"/>
+      </w:pPr>
+      <w:r>
+        <w:t>(20) 童軍隊員擺花盆布置校園。如果每人擺5盆花，還有3盆沒人擺；如果其中2人各擺4盆，其餘的人各擺6盆，這些花盆正好擺完。問：有【 】位童軍隊員、共擺【  】個花盆</w:t>
+      </w:r>
+    </w:p>
+    <w:p>
+      <w:pPr>
+        <w:pStyle w:val="question"/>
+        <w:jc w:val="left"/>
+      </w:pPr>
+      <w:r>
+        <w:t>(21) 工人鋪一條路基，若每天鋪260公尺，鋪完全路長就得延長8天；若每天鋪300公尺，鋪完全路長仍要延長4天。問：這條路長【    】公尺。</w:t>
+      </w:r>
+    </w:p>
+    <w:p>
+      <w:pPr>
+        <w:pStyle w:val="question"/>
+        <w:jc w:val="left"/>
+      </w:pPr>
+      <w:r>
+        <w:t>(22) 一群猴子分桃子，如果每隻猴分5個，還餘48個，如果其中9隻猴各分6個桃，其餘的猴分8個桃子，恰好分完。問：有【  】隻猴子、【   】桃子</w:t>
+      </w:r>
+    </w:p>
+    <w:p>
+      <w:pPr>
+        <w:pStyle w:val="question"/>
+        <w:jc w:val="left"/>
+      </w:pPr>
+      <w:r>
+        <w:t>(23) 學校買來一批電風扇分給各班。若有兩個班每班分到4台，其餘每班只能分2台；如果有一個班分6台，其餘每班分4台，還差12台。問：共買來【  】台電風扇、有【 】個班</w:t>
+      </w:r>
+    </w:p>
+    <w:p>
+      <w:pPr>
+        <w:pStyle w:val="question"/>
+        <w:jc w:val="left"/>
+      </w:pPr>
+      <w:r>
+        <w:t>(24) 小國買了一本《趣味數學》，他計畫：每天做3題，則剩下16題；若每天做5題，則最後一天只要做1題。那麼這本書共有【  】道題；小國計畫做【  】天</w:t>
+      </w:r>
+    </w:p>
+    <w:p>
+      <w:pPr>
+        <w:pStyle w:val="question"/>
+        <w:jc w:val="left"/>
+      </w:pPr>
+      <w:r>
+        <w:t>(25) 三年級給優秀學生發獎品書，如果每個學生發5冊還剩32冊；如果其中10個學生每人發4冊，其餘每人發8冊，就恰好發完。問：優秀學生有【  】人、獎品書有【   】冊</w:t>
+      </w:r>
+    </w:p>
+    <w:p>
+      <w:pPr>
+        <w:pStyle w:val="question"/>
+        <w:jc w:val="left"/>
+      </w:pPr>
+      <w:r>
+        <w:t>(26) 春節前夕，一個富翁施捨丐幫們，一開始他準備給每人100元，結果剩下350元；他決定每人多給20元，但這時候趕來了5個乞丐，如果他們每個人拿到的錢和其他乞丐一樣多，富翁還需多準備550元。問：原來有【  】名乞丐</w:t>
+      </w:r>
+    </w:p>
+    <w:p>
+      <w:pPr>
+        <w:pStyle w:val="question"/>
+        <w:jc w:val="left"/>
+      </w:pPr>
+      <w:r>
+        <w:t>(27) 王老師看一本小說，如果每天看25頁，看完全書比規定時間多一天，如果每天看30頁最後一天少看15頁，如果每天看29頁，最後一天要讀【  】頁才能按規定讀完</w:t>
+      </w:r>
+    </w:p>
+    <w:p>
+      <w:pPr>
+        <w:pStyle w:val="question"/>
+        <w:jc w:val="left"/>
+      </w:pPr>
+      <w:r>
+        <w:t>(28) 老師把一袋糖分給小朋友。如果只分給小班，每人可得12塊，如果分給中班和小班，每人只能分到4塊。如果這袋糖只分給中班，每人可分到【   】塊</w:t>
+      </w:r>
+    </w:p>
+    <w:p>
+      <w:pPr>
+        <w:pStyle w:val="question"/>
+        <w:jc w:val="left"/>
+      </w:pPr>
+      <w:r>
+        <w:t>(29) 體育隊將一些羽毛球分給若干個人，每人5個還多餘10個羽毛球，如果人數增加到 3倍，那麼每人分2個羽毛球還缺少8個，問：有羽毛球【   】個</w:t>
+      </w:r>
+    </w:p>
+    <w:p>
+      <w:pPr>
+        <w:pStyle w:val="question"/>
+        <w:jc w:val="left"/>
+      </w:pPr>
+      <w:r>
+        <w:t>(30) 六年級舉行聯歡晚會，老師帶著一筆錢去買零食。如果買糖果13公斤，還差4元；如果買牛奶糖15公斤，則還剩2元，已知每公斤糖果比牛奶糖貴2元。問：老師帶【     】元</w:t>
+      </w:r>
+    </w:p>
+    <w:p>
+      <w:pPr>
+        <w:pStyle w:val="question"/>
+        <w:jc w:val="left"/>
+      </w:pPr>
+      <w:r>
+        <w:t>(31) 48本書分給兩組小朋友，已知第二組比第一組多5人。如果把書全部分給第一組，那麼每人4本，有剩餘；每人5本，書不夠。如果把書全分給第二組，那麼每人3本，有剩餘；每人4本，書不夠，問：第一組有【  】人、第二組有【  】人</w:t>
+      </w:r>
+    </w:p>
+    <w:p>
+      <w:pPr>
+        <w:pStyle w:val="question"/>
+        <w:jc w:val="left"/>
+      </w:pPr>
+      <w:r>
+        <w:t>(32) 一些桔子分給若干人，每人5個餘10個桔子，如果人數增加到3倍還少5人，那麼每人分2個還缺8個，有桔子【   】個。</w:t>
+      </w:r>
+    </w:p>
+    <w:p>
+      <w:pPr>
+        <w:pStyle w:val="question"/>
+        <w:jc w:val="left"/>
+      </w:pPr>
+      <w:r>
+        <w:t>(33) 幼稚園教師把一箱餅乾分給小班和中班的小朋友，平均每人分得6塊，如果只分給中班小朋友，平均每人可以多分得4塊。問：如果只分給小班的小朋友，平均每人分得【  】塊</w:t>
+      </w:r>
+    </w:p>
+    <w:p>
+      <w:pPr>
+        <w:pStyle w:val="question"/>
+        <w:jc w:val="left"/>
+      </w:pPr>
+      <w:r>
+        <w:t>(34) 老師把一籃蘋果分給小朋友，如果減少一名同學，每個同學正好分得5個；如果增加一名同學，正好每人分得4個。問：小朋友有【 】人、蘋果有【  】個</w:t>
+      </w:r>
+    </w:p>
+    <w:p>
+      <w:pPr>
+        <w:pStyle w:val="question"/>
+        <w:jc w:val="left"/>
+      </w:pPr>
+      <w:r>
+        <w:t>(35) 食堂採購員小李去買肉，如果買牛肉18公斤，那麼差40元；如果買豬肉20公斤，那麼多20元。已知牛肉比豬肉每公斤貴8元。問：牛肉每公斤【  】元、豬肉每公斤【  】元，小李帶了【   】元</w:t>
+      </w:r>
+    </w:p>
+    <w:p>
+      <w:pPr>
+        <w:pStyle w:val="question"/>
+        <w:jc w:val="left"/>
+      </w:pPr>
+      <w:r>
+        <w:t>(36) 四年級某班的同學去植樹，他們分了一下小組，如果增加一個小組，正好每小組5人；如果減少一小組，正好每組7人。問：這個班共有【  】人</w:t>
+      </w:r>
+    </w:p>
+    <w:p>
+      <w:pPr>
+        <w:pStyle w:val="question"/>
+        <w:jc w:val="left"/>
+      </w:pPr>
+      <w:r>
+        <w:t>(37) 猴王帶領一群猴子去摘桃。下午收工後，猴王開始分配，若大猴分5個，小猴分3個，猴王可留10個；若大、小猴都分4個，猴王能留下20個。在這群猴子中，大猴（不包括猴王）比小猴多【     】隻。</w:t>
+      </w:r>
+    </w:p>
+    <w:p>
+      <w:pPr>
+        <w:pStyle w:val="question"/>
+        <w:jc w:val="left"/>
+      </w:pPr>
+      <w:r>
+        <w:t>(38) 小明媽媽帶著一筆錢去買肉，若買10公斤牛肉則還差6元，若買12公斤豬肉則還剩4元。已知每公斤牛肉比豬肉貴3元，問：小明媽媽帶了【   】元</w:t>
+      </w:r>
+    </w:p>
+    <w:p>
+      <w:pPr>
+        <w:pStyle w:val="question"/>
+        <w:jc w:val="left"/>
+      </w:pPr>
+      <w:r>
+        <w:t>(39) 幼稚園將一筐蘋果分給大班和小班的小朋友，如果大班每人分5個，就多10個；如果小班每人分8個，就少了2個。已知大班比小班多3人。問：這筐蘋果有【  】個</w:t>
+      </w:r>
+    </w:p>
+    <w:p>
+      <w:pPr>
+        <w:pStyle w:val="question"/>
+        <w:jc w:val="left"/>
+      </w:pPr>
+      <w:r>
+        <w:t>(40) 甲、乙兩組同學做紅花，每人做8朵，正好送給五年級每個同學一朵。如果把這些紅花讓甲組單獨做，每人要多做4朵。如果把這些紅花讓乙組同學單獨做，每人要做【  】朵</w:t>
       </w:r>
     </w:p>
     <w:sectPr>

--- a/word/question.docx
+++ b/word/question.docx
@@ -7,7 +7,7 @@
         <w:pStyle w:val="Title"/>
       </w:pPr>
       <w:r>
-        <w:t>盈虧問題 - 基本型</w:t>
+        <w:t>盈虧問題 - 不同物件混合分堆</w:t>
       </w:r>
     </w:p>
     <w:p>
@@ -16,7 +16,7 @@
         <w:jc w:val="left"/>
       </w:pPr>
       <w:r>
-        <w:t>(1) 王老師去買兒童小提琴，若買7把，則所帶的錢差110元；若買5把，則所帶的錢還差30元。問：兒童小提琴一把【  】元，王老師帶了【   】元。</w:t>
+        <w:t>(1) 劉老師把鉛筆和擦子分成一小堆一小堆，以便分給學生。如果每堆有1塊擦子2支鉛筆，鉛筆分完時擦子還剩5塊；如果每堆有3塊擦子和5支鉛筆，擦子分完時還剩5支鉛筆。問：劉老師一共買了【  】塊擦子，【  】支鉛筆</w:t>
       </w:r>
     </w:p>
     <w:p>
@@ -25,7 +25,7 @@
         <w:jc w:val="left"/>
       </w:pPr>
       <w:r>
-        <w:t>(2) 一個商販估計，若1公斤蘋果賣24元，會賠40元；若1公斤蘋果賣30元，可以賺80元。問：若以不賠不賺的價格賣出，每公斤蘋果應賣【  】元</w:t>
+        <w:t>(2) 小白兔和小灰兔各有若干隻，如果5隻小白兔和3隻小灰兔放到一個籠子中，小白兔還多4隻，小灰兔恰好放完；如果7隻小白兔和3隻小灰兔放到一個籠子中，小白兔恰好放完，小灰兔還多12隻。問：小白兔有【  】隻、小灰兔有【  】隻</w:t>
       </w:r>
     </w:p>
     <w:p>
@@ -34,7 +34,78 @@
         <w:jc w:val="left"/>
       </w:pPr>
       <w:r>
-        <w:t>(3) 貓媽媽給小貓分魚，每隻小貓分10條魚，就多出8條魚，每隻小貓分11條魚則正好分完。問：一共有【 】隻小貓、貓媽媽一共有【  】條魚</w:t>
+        <w:t>(3) 耶耶耶，耶耶YOO</w:t>
+      </w:r>
+    </w:p>
+    <w:p>
+      <w:pPr>
+        <w:jc w:val="right"/>
+      </w:pPr>
+      <w:r>
+        <w:drawing>
+          <wp:inline xmlns:a="http://schemas.openxmlformats.org/drawingml/2006/main" xmlns:pic="http://schemas.openxmlformats.org/drawingml/2006/picture">
+            <wp:extent cx="1274553" cy="936000"/>
+            <wp:docPr id="1" name="Picture 1"/>
+            <wp:cNvGraphicFramePr>
+              <a:graphicFrameLocks noChangeAspect="1"/>
+            </wp:cNvGraphicFramePr>
+            <a:graphic>
+              <a:graphicData uri="http://schemas.openxmlformats.org/drawingml/2006/picture">
+                <pic:pic>
+                  <pic:nvPicPr>
+                    <pic:cNvPr id="0" name="6_1.png"/>
+                    <pic:cNvPicPr/>
+                  </pic:nvPicPr>
+                  <pic:blipFill>
+                    <a:blip r:embed="rId9"/>
+                    <a:stretch>
+                      <a:fillRect/>
+                    </a:stretch>
+                  </pic:blipFill>
+                  <pic:spPr>
+                    <a:xfrm>
+                      <a:off x="0" y="0"/>
+                      <a:ext cx="1274553" cy="936000"/>
+                    </a:xfrm>
+                    <a:prstGeom prst="rect"/>
+                  </pic:spPr>
+                </pic:pic>
+              </a:graphicData>
+            </a:graphic>
+          </wp:inline>
+        </w:drawing>
+        <w:drawing>
+          <wp:inline xmlns:a="http://schemas.openxmlformats.org/drawingml/2006/main" xmlns:pic="http://schemas.openxmlformats.org/drawingml/2006/picture">
+            <wp:extent cx="1196812" cy="936000"/>
+            <wp:docPr id="2" name="Picture 2"/>
+            <wp:cNvGraphicFramePr>
+              <a:graphicFrameLocks noChangeAspect="1"/>
+            </wp:cNvGraphicFramePr>
+            <a:graphic>
+              <a:graphicData uri="http://schemas.openxmlformats.org/drawingml/2006/picture">
+                <pic:pic>
+                  <pic:nvPicPr>
+                    <pic:cNvPr id="0" name="6_2.png"/>
+                    <pic:cNvPicPr/>
+                  </pic:nvPicPr>
+                  <pic:blipFill>
+                    <a:blip r:embed="rId10"/>
+                    <a:stretch>
+                      <a:fillRect/>
+                    </a:stretch>
+                  </pic:blipFill>
+                  <pic:spPr>
+                    <a:xfrm>
+                      <a:off x="0" y="0"/>
+                      <a:ext cx="1196812" cy="936000"/>
+                    </a:xfrm>
+                    <a:prstGeom prst="rect"/>
+                  </pic:spPr>
+                </pic:pic>
+              </a:graphicData>
+            </a:graphic>
+          </wp:inline>
+        </w:drawing>
       </w:r>
     </w:p>
     <w:p>
@@ -43,7 +114,7 @@
         <w:jc w:val="left"/>
       </w:pPr>
       <w:r>
-        <w:t>(4) 學生們參加植樹活動，如果每人栽5棵樹，還剩12棵樹；如果每人栽7棵，就缺4棵。問：學生有【 】人、一共要栽【  】棵樹</w:t>
+        <w:t>(4) 有若干個蘋果和若干個梨，如果按每1個蘋果配2個梨分堆，那麼梨分完時還剩2個蘋果；如果按每3個蘋果配5個梨分堆，那麼蘋果分完時還剩1個梨。問：蘋果有【  】個、梨有【  】個</w:t>
       </w:r>
     </w:p>
     <w:p>
@@ -52,7 +123,7 @@
         <w:jc w:val="left"/>
       </w:pPr>
       <w:r>
-        <w:t>(5) 401班同學植樹，每人植1棵還剩20棵，每人植2棵差30棵。問：有【  】個同學、【  】棵樹苗</w:t>
+        <w:t>(5) 若干個蘋果和梨，如果每1個蘋果2個梨分堆，那麼，梨分完後還剩5個蘋果；如果按每3個蘋果5個梨分堆，那麼，蘋果分完後剩5個梨。問：蘋果有【  】個、梨有【  】個</w:t>
       </w:r>
     </w:p>
     <w:p>
@@ -61,7 +132,7 @@
         <w:jc w:val="left"/>
       </w:pPr>
       <w:r>
-        <w:t xml:space="preserve">(6) 媽媽買回一筐蘋果，按計劃吃的天數算了一下，如果每天吃4個，要多出48個蘋果；如果每天吃6個，則又少8個蘋果。問：媽媽買回的蘋果有【   】個、計畫吃【  】天 </w:t>
+        <w:t>(6) 有若干個蘋果和梨，如果按1個蘋果配3個梨分一堆，那麼蘋果分完時，還剩2個梨；如果按半個蘋果配2個梨分一堆，那麼梨分完時，還剩半個蘋果。問：蘋果有【 】個、梨有【  】個</w:t>
       </w:r>
     </w:p>
     <w:p>
@@ -70,304 +141,7 @@
         <w:jc w:val="left"/>
       </w:pPr>
       <w:r>
-        <w:t>(7) 小軍將自己收藏的一些照片送給幼兒園大班的小朋友們。如果每人分9張，還多12張，如果每人分10張則正好分完。問：有【  】個小朋友，照片有【   】張</w:t>
-      </w:r>
-    </w:p>
-    <w:p>
-      <w:pPr>
-        <w:pStyle w:val="question"/>
-        <w:jc w:val="left"/>
-      </w:pPr>
-      <w:r>
-        <w:t>(8) 一包糖分給幾個小朋友，如果每人分3塊，則餘3塊；如果每人分5塊，則少1塊。問：小朋友有【 】人、糖有【 】塊</w:t>
-      </w:r>
-    </w:p>
-    <w:p>
-      <w:pPr>
-        <w:pStyle w:val="question"/>
-        <w:jc w:val="left"/>
-      </w:pPr>
-      <w:r>
-        <w:t>(9) 用筐裝西瓜，如果每筐裝5個，則少15個西瓜；如果每筐裝3個，則多29個西瓜。問：共有筐【  】個、西瓜【  】個</w:t>
-      </w:r>
-    </w:p>
-    <w:p>
-      <w:pPr>
-        <w:pStyle w:val="question"/>
-        <w:jc w:val="left"/>
-      </w:pPr>
-      <w:r>
-        <w:t>(10) 有一批練習本發給學生，如果每人5本，則多70本，如果每人7本，則多10本。問：這個班有學生【  】人，有練習本【   】本。</w:t>
-      </w:r>
-    </w:p>
-    <w:p>
-      <w:pPr>
-        <w:pStyle w:val="question"/>
-        <w:jc w:val="left"/>
-      </w:pPr>
-      <w:r>
-        <w:t>(11) 老猴子給小猴子分桃，每隻小猴分10個桃，就多出9個桃，每隻小猴分11個桃則多出2個桃。問：一共有【   】隻小猴子，老猴子一共有【    】個桃子</w:t>
-      </w:r>
-    </w:p>
-    <w:p>
-      <w:pPr>
-        <w:pStyle w:val="question"/>
-        <w:jc w:val="left"/>
-      </w:pPr>
-      <w:r>
-        <w:t>(12) 學校將一批鉛筆獎給學生，每人9支缺15支；每人7支缺7支。問：學生有【 】人，鉛筆有【  】支</w:t>
-      </w:r>
-    </w:p>
-    <w:p>
-      <w:pPr>
-        <w:pStyle w:val="question"/>
-        <w:jc w:val="left"/>
-      </w:pPr>
-      <w:r>
-        <w:t>(13) 小朋友分糖果，每人3粒，餘30粒；每人5粒，少4粒。問：有【  】個小朋友、【  】粒糖</w:t>
-      </w:r>
-    </w:p>
-    <w:p>
-      <w:pPr>
-        <w:pStyle w:val="question"/>
-        <w:jc w:val="left"/>
-      </w:pPr>
-      <w:r>
-        <w:t>(14) 一個汽車隊運輸一批貨物，如果每輛汽車運3500公斤，那麼貨物還剩下5000公斤；如果每輛汽車運4000公斤，那麼貨物還剩下500公斤。問：這個汽車隊有【 】輛汽車、要運的貨物有【     】公斤</w:t>
-      </w:r>
-    </w:p>
-    <w:p>
-      <w:pPr>
-        <w:pStyle w:val="question"/>
-        <w:jc w:val="left"/>
-      </w:pPr>
-      <w:r>
-        <w:t>(15) 學校分配若干人擦玻璃，其中兩人各擦4塊，其餘各擦5塊，則餘12塊；若每人擦6塊，則正好擦完。問：擦玻璃的有【  】人、玻璃有【  】塊</w:t>
-      </w:r>
-    </w:p>
-    <w:p>
-      <w:pPr>
-        <w:pStyle w:val="question"/>
-        <w:jc w:val="left"/>
-      </w:pPr>
-      <w:r>
-        <w:t>(16) 將一堆桃子，平均分給猴子，每隻猴子分10個，有兩隻猴子沒分到，第二次重分，每隻猴子8個桃子，剛巧分完。問：一堆桃子有【  】個、猴子有【  】隻</w:t>
-      </w:r>
-    </w:p>
-    <w:p>
-      <w:pPr>
-        <w:pStyle w:val="question"/>
-        <w:jc w:val="left"/>
-      </w:pPr>
-      <w:r>
-        <w:t>(17) 農民鋤草，其中5人各鋤4畝，餘下的各鋤3畝，這樣分配最後餘下26畝；如果其中3人每人各鋤3畝，餘下的人各鋤5畝，最後餘下3畝。問：草地面積【  】畝、鋤草人數【  】人</w:t>
-      </w:r>
-    </w:p>
-    <w:p>
-      <w:pPr>
-        <w:pStyle w:val="question"/>
-        <w:jc w:val="left"/>
-      </w:pPr>
-      <w:r>
-        <w:t>(18) 老師把一籃蘋果分給小朋友，如果減少一名同學，每個同學正好分得5個；如果增加一個同學，正好每人分得4個，求這籃蘋果一共有【    】個</w:t>
-      </w:r>
-    </w:p>
-    <w:p>
-      <w:pPr>
-        <w:pStyle w:val="question"/>
-        <w:jc w:val="left"/>
-      </w:pPr>
-      <w:r>
-        <w:t>(19) 匡明和李欣約定在相同的時間內做完同樣的一本數學練習題。匡明計畫頭兩周每週做30道，以後每週做25道；李欣計畫頭兩周每週做35道，以後每週做30道。結果李欣提前兩周做完。問：他們準備【  】周做完，這本練習題共有【   】題</w:t>
-      </w:r>
-    </w:p>
-    <w:p>
-      <w:pPr>
-        <w:pStyle w:val="question"/>
-        <w:jc w:val="left"/>
-      </w:pPr>
-      <w:r>
-        <w:t>(20) 童軍隊員擺花盆布置校園。如果每人擺5盆花，還有3盆沒人擺；如果其中2人各擺4盆，其餘的人各擺6盆，這些花盆正好擺完。問：有【 】位童軍隊員、共擺【  】個花盆</w:t>
-      </w:r>
-    </w:p>
-    <w:p>
-      <w:pPr>
-        <w:pStyle w:val="question"/>
-        <w:jc w:val="left"/>
-      </w:pPr>
-      <w:r>
-        <w:t>(21) 工人鋪一條路基，若每天鋪260公尺，鋪完全路長就得延長8天；若每天鋪300公尺，鋪完全路長仍要延長4天。問：這條路長【    】公尺。</w:t>
-      </w:r>
-    </w:p>
-    <w:p>
-      <w:pPr>
-        <w:pStyle w:val="question"/>
-        <w:jc w:val="left"/>
-      </w:pPr>
-      <w:r>
-        <w:t>(22) 一群猴子分桃子，如果每隻猴分5個，還餘48個，如果其中9隻猴各分6個桃，其餘的猴分8個桃子，恰好分完。問：有【  】隻猴子、【   】桃子</w:t>
-      </w:r>
-    </w:p>
-    <w:p>
-      <w:pPr>
-        <w:pStyle w:val="question"/>
-        <w:jc w:val="left"/>
-      </w:pPr>
-      <w:r>
-        <w:t>(23) 學校買來一批電風扇分給各班。若有兩個班每班分到4台，其餘每班只能分2台；如果有一個班分6台，其餘每班分4台，還差12台。問：共買來【  】台電風扇、有【 】個班</w:t>
-      </w:r>
-    </w:p>
-    <w:p>
-      <w:pPr>
-        <w:pStyle w:val="question"/>
-        <w:jc w:val="left"/>
-      </w:pPr>
-      <w:r>
-        <w:t>(24) 小國買了一本《趣味數學》，他計畫：每天做3題，則剩下16題；若每天做5題，則最後一天只要做1題。那麼這本書共有【  】道題；小國計畫做【  】天</w:t>
-      </w:r>
-    </w:p>
-    <w:p>
-      <w:pPr>
-        <w:pStyle w:val="question"/>
-        <w:jc w:val="left"/>
-      </w:pPr>
-      <w:r>
-        <w:t>(25) 三年級給優秀學生發獎品書，如果每個學生發5冊還剩32冊；如果其中10個學生每人發4冊，其餘每人發8冊，就恰好發完。問：優秀學生有【  】人、獎品書有【   】冊</w:t>
-      </w:r>
-    </w:p>
-    <w:p>
-      <w:pPr>
-        <w:pStyle w:val="question"/>
-        <w:jc w:val="left"/>
-      </w:pPr>
-      <w:r>
-        <w:t>(26) 春節前夕，一個富翁施捨丐幫們，一開始他準備給每人100元，結果剩下350元；他決定每人多給20元，但這時候趕來了5個乞丐，如果他們每個人拿到的錢和其他乞丐一樣多，富翁還需多準備550元。問：原來有【  】名乞丐</w:t>
-      </w:r>
-    </w:p>
-    <w:p>
-      <w:pPr>
-        <w:pStyle w:val="question"/>
-        <w:jc w:val="left"/>
-      </w:pPr>
-      <w:r>
-        <w:t>(27) 王老師看一本小說，如果每天看25頁，看完全書比規定時間多一天，如果每天看30頁最後一天少看15頁，如果每天看29頁，最後一天要讀【  】頁才能按規定讀完</w:t>
-      </w:r>
-    </w:p>
-    <w:p>
-      <w:pPr>
-        <w:pStyle w:val="question"/>
-        <w:jc w:val="left"/>
-      </w:pPr>
-      <w:r>
-        <w:t>(28) 老師把一袋糖分給小朋友。如果只分給小班，每人可得12塊，如果分給中班和小班，每人只能分到4塊。如果這袋糖只分給中班，每人可分到【   】塊</w:t>
-      </w:r>
-    </w:p>
-    <w:p>
-      <w:pPr>
-        <w:pStyle w:val="question"/>
-        <w:jc w:val="left"/>
-      </w:pPr>
-      <w:r>
-        <w:t>(29) 體育隊將一些羽毛球分給若干個人，每人5個還多餘10個羽毛球，如果人數增加到 3倍，那麼每人分2個羽毛球還缺少8個，問：有羽毛球【   】個</w:t>
-      </w:r>
-    </w:p>
-    <w:p>
-      <w:pPr>
-        <w:pStyle w:val="question"/>
-        <w:jc w:val="left"/>
-      </w:pPr>
-      <w:r>
-        <w:t>(30) 六年級舉行聯歡晚會，老師帶著一筆錢去買零食。如果買糖果13公斤，還差4元；如果買牛奶糖15公斤，則還剩2元，已知每公斤糖果比牛奶糖貴2元。問：老師帶【     】元</w:t>
-      </w:r>
-    </w:p>
-    <w:p>
-      <w:pPr>
-        <w:pStyle w:val="question"/>
-        <w:jc w:val="left"/>
-      </w:pPr>
-      <w:r>
-        <w:t>(31) 48本書分給兩組小朋友，已知第二組比第一組多5人。如果把書全部分給第一組，那麼每人4本，有剩餘；每人5本，書不夠。如果把書全分給第二組，那麼每人3本，有剩餘；每人4本，書不夠，問：第一組有【  】人、第二組有【  】人</w:t>
-      </w:r>
-    </w:p>
-    <w:p>
-      <w:pPr>
-        <w:pStyle w:val="question"/>
-        <w:jc w:val="left"/>
-      </w:pPr>
-      <w:r>
-        <w:t>(32) 一些桔子分給若干人，每人5個餘10個桔子，如果人數增加到3倍還少5人，那麼每人分2個還缺8個，有桔子【   】個。</w:t>
-      </w:r>
-    </w:p>
-    <w:p>
-      <w:pPr>
-        <w:pStyle w:val="question"/>
-        <w:jc w:val="left"/>
-      </w:pPr>
-      <w:r>
-        <w:t>(33) 幼稚園教師把一箱餅乾分給小班和中班的小朋友，平均每人分得6塊，如果只分給中班小朋友，平均每人可以多分得4塊。問：如果只分給小班的小朋友，平均每人分得【  】塊</w:t>
-      </w:r>
-    </w:p>
-    <w:p>
-      <w:pPr>
-        <w:pStyle w:val="question"/>
-        <w:jc w:val="left"/>
-      </w:pPr>
-      <w:r>
-        <w:t>(34) 老師把一籃蘋果分給小朋友，如果減少一名同學，每個同學正好分得5個；如果增加一名同學，正好每人分得4個。問：小朋友有【 】人、蘋果有【  】個</w:t>
-      </w:r>
-    </w:p>
-    <w:p>
-      <w:pPr>
-        <w:pStyle w:val="question"/>
-        <w:jc w:val="left"/>
-      </w:pPr>
-      <w:r>
-        <w:t>(35) 食堂採購員小李去買肉，如果買牛肉18公斤，那麼差40元；如果買豬肉20公斤，那麼多20元。已知牛肉比豬肉每公斤貴8元。問：牛肉每公斤【  】元、豬肉每公斤【  】元，小李帶了【   】元</w:t>
-      </w:r>
-    </w:p>
-    <w:p>
-      <w:pPr>
-        <w:pStyle w:val="question"/>
-        <w:jc w:val="left"/>
-      </w:pPr>
-      <w:r>
-        <w:t>(36) 四年級某班的同學去植樹，他們分了一下小組，如果增加一個小組，正好每小組5人；如果減少一小組，正好每組7人。問：這個班共有【  】人</w:t>
-      </w:r>
-    </w:p>
-    <w:p>
-      <w:pPr>
-        <w:pStyle w:val="question"/>
-        <w:jc w:val="left"/>
-      </w:pPr>
-      <w:r>
-        <w:t>(37) 猴王帶領一群猴子去摘桃。下午收工後，猴王開始分配，若大猴分5個，小猴分3個，猴王可留10個；若大、小猴都分4個，猴王能留下20個。在這群猴子中，大猴（不包括猴王）比小猴多【     】隻。</w:t>
-      </w:r>
-    </w:p>
-    <w:p>
-      <w:pPr>
-        <w:pStyle w:val="question"/>
-        <w:jc w:val="left"/>
-      </w:pPr>
-      <w:r>
-        <w:t>(38) 小明媽媽帶著一筆錢去買肉，若買10公斤牛肉則還差6元，若買12公斤豬肉則還剩4元。已知每公斤牛肉比豬肉貴3元，問：小明媽媽帶了【   】元</w:t>
-      </w:r>
-    </w:p>
-    <w:p>
-      <w:pPr>
-        <w:pStyle w:val="question"/>
-        <w:jc w:val="left"/>
-      </w:pPr>
-      <w:r>
-        <w:t>(39) 幼稚園將一筐蘋果分給大班和小班的小朋友，如果大班每人分5個，就多10個；如果小班每人分8個，就少了2個。已知大班比小班多3人。問：這筐蘋果有【  】個</w:t>
-      </w:r>
-    </w:p>
-    <w:p>
-      <w:pPr>
-        <w:pStyle w:val="question"/>
-        <w:jc w:val="left"/>
-      </w:pPr>
-      <w:r>
-        <w:t>(40) 甲、乙兩組同學做紅花，每人做8朵，正好送給五年級每個同學一朵。如果把這些紅花讓甲組單獨做，每人要多做4朵。如果把這些紅花讓乙組同學單獨做，每人要做【  】朵</w:t>
+        <w:t>(7) 蘋果和梨子各有若干個，如果每5個蘋果和3個梨子裝一袋，還多出4個蘋果，梨子正好裝完。如果7個蘋果和3個梨子裝一袋，蘋果恰好裝完，梨子還剩12個。問：梨子有【  】個、蘋果有【  】個</w:t>
       </w:r>
     </w:p>
     <w:sectPr>

--- a/word/question.docx
+++ b/word/question.docx
@@ -7,7 +7,7 @@
         <w:pStyle w:val="Title"/>
       </w:pPr>
       <w:r>
-        <w:t>盈虧問題 - 不同物件混合分堆</w:t>
+        <w:t>盈虧問題 - 基本型</w:t>
       </w:r>
     </w:p>
     <w:p>
@@ -16,7 +16,7 @@
         <w:jc w:val="left"/>
       </w:pPr>
       <w:r>
-        <w:t>(1) 劉老師把鉛筆和擦子分成一小堆一小堆，以便分給學生。如果每堆有1塊擦子2支鉛筆，鉛筆分完時擦子還剩5塊；如果每堆有3塊擦子和5支鉛筆，擦子分完時還剩5支鉛筆。問：劉老師一共買了【  】塊擦子，【  】支鉛筆</w:t>
+        <w:t>(1) 老猴子給小猴子分梨。每隻小猴子分6個梨，多出12個梨；每隻小猴子分7個梨，少11個梨。問：有【  】隻小猴子、【   】個梨</w:t>
       </w:r>
     </w:p>
     <w:p>
@@ -25,7 +25,7 @@
         <w:jc w:val="left"/>
       </w:pPr>
       <w:r>
-        <w:t>(2) 小白兔和小灰兔各有若干隻，如果5隻小白兔和3隻小灰兔放到一個籠子中，小白兔還多4隻，小灰兔恰好放完；如果7隻小白兔和3隻小灰兔放到一個籠子中，小白兔恰好放完，小灰兔還多12隻。問：小白兔有【  】隻、小灰兔有【  】隻</w:t>
+        <w:t>(2) 重陽節那天，六零一班的少先隊員帶了一些蘋果去敬老院慰問老人。如果每人分11個，則剩下39個；如果每人分14個，則剩下12個。問：有老人【 】個，蘋果有【   】個</w:t>
       </w:r>
     </w:p>
     <w:p>
@@ -34,78 +34,7 @@
         <w:jc w:val="left"/>
       </w:pPr>
       <w:r>
-        <w:t>(3) 耶耶耶，耶耶YOO</w:t>
-      </w:r>
-    </w:p>
-    <w:p>
-      <w:pPr>
-        <w:jc w:val="right"/>
-      </w:pPr>
-      <w:r>
-        <w:drawing>
-          <wp:inline xmlns:a="http://schemas.openxmlformats.org/drawingml/2006/main" xmlns:pic="http://schemas.openxmlformats.org/drawingml/2006/picture">
-            <wp:extent cx="1274553" cy="936000"/>
-            <wp:docPr id="1" name="Picture 1"/>
-            <wp:cNvGraphicFramePr>
-              <a:graphicFrameLocks noChangeAspect="1"/>
-            </wp:cNvGraphicFramePr>
-            <a:graphic>
-              <a:graphicData uri="http://schemas.openxmlformats.org/drawingml/2006/picture">
-                <pic:pic>
-                  <pic:nvPicPr>
-                    <pic:cNvPr id="0" name="6_1.png"/>
-                    <pic:cNvPicPr/>
-                  </pic:nvPicPr>
-                  <pic:blipFill>
-                    <a:blip r:embed="rId9"/>
-                    <a:stretch>
-                      <a:fillRect/>
-                    </a:stretch>
-                  </pic:blipFill>
-                  <pic:spPr>
-                    <a:xfrm>
-                      <a:off x="0" y="0"/>
-                      <a:ext cx="1274553" cy="936000"/>
-                    </a:xfrm>
-                    <a:prstGeom prst="rect"/>
-                  </pic:spPr>
-                </pic:pic>
-              </a:graphicData>
-            </a:graphic>
-          </wp:inline>
-        </w:drawing>
-        <w:drawing>
-          <wp:inline xmlns:a="http://schemas.openxmlformats.org/drawingml/2006/main" xmlns:pic="http://schemas.openxmlformats.org/drawingml/2006/picture">
-            <wp:extent cx="1196812" cy="936000"/>
-            <wp:docPr id="2" name="Picture 2"/>
-            <wp:cNvGraphicFramePr>
-              <a:graphicFrameLocks noChangeAspect="1"/>
-            </wp:cNvGraphicFramePr>
-            <a:graphic>
-              <a:graphicData uri="http://schemas.openxmlformats.org/drawingml/2006/picture">
-                <pic:pic>
-                  <pic:nvPicPr>
-                    <pic:cNvPr id="0" name="6_2.png"/>
-                    <pic:cNvPicPr/>
-                  </pic:nvPicPr>
-                  <pic:blipFill>
-                    <a:blip r:embed="rId10"/>
-                    <a:stretch>
-                      <a:fillRect/>
-                    </a:stretch>
-                  </pic:blipFill>
-                  <pic:spPr>
-                    <a:xfrm>
-                      <a:off x="0" y="0"/>
-                      <a:ext cx="1196812" cy="936000"/>
-                    </a:xfrm>
-                    <a:prstGeom prst="rect"/>
-                  </pic:spPr>
-                </pic:pic>
-              </a:graphicData>
-            </a:graphic>
-          </wp:inline>
-        </w:drawing>
+        <w:t>(3) 學校買來一批圖書。若每人發9本，則少25本；若每人發6本，則少7本。問：有【 】個學生，買了【  】本圖書</w:t>
       </w:r>
     </w:p>
     <w:p>
@@ -114,7 +43,7 @@
         <w:jc w:val="left"/>
       </w:pPr>
       <w:r>
-        <w:t>(4) 有若干個蘋果和若干個梨，如果按每1個蘋果配2個梨分堆，那麼梨分完時還剩2個蘋果；如果按每3個蘋果配5個梨分堆，那麼蘋果分完時還剩1個梨。問：蘋果有【  】個、梨有【  】個</w:t>
+        <w:t>(4) 若「甲數的13倍減6」與「甲數的7倍加18」相等，則甲數的8倍減12＝【  】</w:t>
       </w:r>
     </w:p>
     <w:p>
@@ -123,7 +52,7 @@
         <w:jc w:val="left"/>
       </w:pPr>
       <w:r>
-        <w:t>(5) 若干個蘋果和梨，如果每1個蘋果2個梨分堆，那麼，梨分完後還剩5個蘋果；如果按每3個蘋果5個梨分堆，那麼，蘋果分完後剩5個梨。問：蘋果有【  】個、梨有【  】個</w:t>
+        <w:t>(5) 將一批本子發給學生，每人發10本，差90本；若每人發8本，則仍差8本。問：學生【  】人和本子【   】本</w:t>
       </w:r>
     </w:p>
     <w:p>
@@ -132,7 +61,7 @@
         <w:jc w:val="left"/>
       </w:pPr>
       <w:r>
-        <w:t>(6) 有若干個蘋果和梨，如果按1個蘋果配3個梨分一堆，那麼蘋果分完時，還剩2個梨；如果按半個蘋果配2個梨分一堆，那麼梨分完時，還剩半個蘋果。問：蘋果有【 】個、梨有【  】個</w:t>
+        <w:t>(6) 一批小朋友去買東西，若每人出10元則多8元；若每人出7元則少4元。問：有【 】個小朋友，東西的價格是【  】元</w:t>
       </w:r>
     </w:p>
     <w:p>
@@ -141,7 +70,304 @@
         <w:jc w:val="left"/>
       </w:pPr>
       <w:r>
-        <w:t>(7) 蘋果和梨子各有若干個，如果每5個蘋果和3個梨子裝一袋，還多出4個蘋果，梨子正好裝完。如果7個蘋果和3個梨子裝一袋，蘋果恰好裝完，梨子還剩12個。問：梨子有【  】個、蘋果有【  】個</w:t>
+        <w:t>(7) 同學們植樹，如果每人種2棵，還有18棵沒種；如果每個人種5棵，還有3顆沒有種。問：有【 】個同學，有【  】棵樹</w:t>
+      </w:r>
+    </w:p>
+    <w:p>
+      <w:pPr>
+        <w:pStyle w:val="question"/>
+        <w:jc w:val="left"/>
+      </w:pPr>
+      <w:r>
+        <w:t>(8) 王老師給美術社的同學分發圖畫紙。如果每人發5張，則少32張；如果每人發3張，則少2張。問：美術社有【  】名同學，王老師一共有【  】張圖畫紙</w:t>
+      </w:r>
+    </w:p>
+    <w:p>
+      <w:pPr>
+        <w:pStyle w:val="question"/>
+        <w:jc w:val="left"/>
+      </w:pPr>
+      <w:r>
+        <w:t>(9) 301班少先隊員參加搬磚勞動。如果每人搬4塊磚，還剩7塊；如果每人搬5塊，則少2塊磚。問：這個班少先隊有【 】個人、要搬的磚共有【  】塊</w:t>
+      </w:r>
+    </w:p>
+    <w:p>
+      <w:pPr>
+        <w:pStyle w:val="question"/>
+        <w:jc w:val="left"/>
+      </w:pPr>
+      <w:r>
+        <w:t>(10) 一個植樹小組植樹。如果每人栽5棵，還剩14棵；如果每人栽7棵，就缺4棵。問：這個植樹小組有【 】人、一共有【  】棵樹</w:t>
+      </w:r>
+    </w:p>
+    <w:p>
+      <w:pPr>
+        <w:pStyle w:val="question"/>
+        <w:jc w:val="left"/>
+      </w:pPr>
+      <w:r>
+        <w:t>(11) 小明的爺爺買回一筐梨，分給全家人。如果小明和小妹每人分4個梨，其餘每人分2個梨，還多出4個梨。如果小明1人分6個梨，其餘每人分4個梨，又差12個梨。小明家有【 】人、這筐梨子有【  】個</w:t>
+      </w:r>
+    </w:p>
+    <w:p>
+      <w:pPr>
+        <w:pStyle w:val="question"/>
+        <w:jc w:val="left"/>
+      </w:pPr>
+      <w:r>
+        <w:t>(12) 同學們暑假前到圖書館借書，如果每人借4本，則最後少2本；如果前2人每人先借8本，餘下的人每人借3本，這些圖書恰好借完。問：書的總數是【  】本</w:t>
+      </w:r>
+    </w:p>
+    <w:p>
+      <w:pPr>
+        <w:pStyle w:val="question"/>
+        <w:jc w:val="left"/>
+      </w:pPr>
+      <w:r>
+        <w:t>(13) 工人鋪一條路基，若每天鋪260公尺，鋪完全路長就得延長8天；若每天鋪300公尺，鋪完全路長仍要延長4天。問：這條路長【    】公尺。</w:t>
+      </w:r>
+    </w:p>
+    <w:p>
+      <w:pPr>
+        <w:pStyle w:val="question"/>
+        <w:jc w:val="left"/>
+      </w:pPr>
+      <w:r>
+        <w:t>(14) 老師分配若干人擦玻璃。如果其中2人各擦4塊，其餘每人擦5塊，則餘22塊；如果每人擦7塊，正好擦完。問：擦玻璃的有【  】人，玻璃【  】塊</w:t>
+      </w:r>
+    </w:p>
+    <w:p>
+      <w:pPr>
+        <w:pStyle w:val="question"/>
+        <w:jc w:val="left"/>
+      </w:pPr>
+      <w:r>
+        <w:t>(15) 築路隊計畫每天築路720公尺，實際每天比原計劃多築80公尺，這樣在完成規定任務的前三天，就只剩下1160公尺未築。問：這條路長【     】公尺</w:t>
+      </w:r>
+    </w:p>
+    <w:p>
+      <w:pPr>
+        <w:pStyle w:val="question"/>
+        <w:jc w:val="left"/>
+      </w:pPr>
+      <w:r>
+        <w:t>(16) 三年級給優秀學生發獎品書，如果每個學生發5冊還剩32冊；如果其中10個學生每人發4冊，其餘每人發8冊，就恰好發完。問：優秀學生有【  】人、獎品書有【   】冊</w:t>
+      </w:r>
+    </w:p>
+    <w:p>
+      <w:pPr>
+        <w:pStyle w:val="question"/>
+        <w:jc w:val="left"/>
+      </w:pPr>
+      <w:r>
+        <w:t>(17) 全班同學分組勞動，每組8人。勞動中覺得每組人數太少，因而重新編組，每組改為12人，這樣減少了2組，問：參加勞動的學生有【  】人</w:t>
+      </w:r>
+    </w:p>
+    <w:p>
+      <w:pPr>
+        <w:pStyle w:val="question"/>
+        <w:jc w:val="left"/>
+      </w:pPr>
+      <w:r>
+        <w:t>(18) 學校買來一批電風扇分給各班。若有兩個班每班分到4台，其餘每班只能分2台；如果有一個班分6台，其餘每班分4台，還差12台。問：共買來【  】台電風扇、有【 】個班</w:t>
+      </w:r>
+    </w:p>
+    <w:p>
+      <w:pPr>
+        <w:pStyle w:val="question"/>
+        <w:jc w:val="left"/>
+      </w:pPr>
+      <w:r>
+        <w:t>(19) 王師傅加工一批零件，每天加工20個，可以提前1天完成。工作4天後，由於改進了技術，每天可多加工5個，結果提前3天完成。問：這批零件有【   】個</w:t>
+      </w:r>
+    </w:p>
+    <w:p>
+      <w:pPr>
+        <w:pStyle w:val="question"/>
+        <w:jc w:val="left"/>
+      </w:pPr>
+      <w:r>
+        <w:t>(20) 王老師看一本小說，如果每天看25頁，看完全書比規定時間多一天，如果每天看30頁最後一天少看15頁，如果每天看29頁，最後一天要讀【  】頁才能按規定讀完</w:t>
+      </w:r>
+    </w:p>
+    <w:p>
+      <w:pPr>
+        <w:pStyle w:val="question"/>
+        <w:jc w:val="left"/>
+      </w:pPr>
+      <w:r>
+        <w:t>(21) 一個旅遊團去旅館住宿，6人一間，多2個房間；若4人一間又少2個房間。問：旅遊團共有【  】人。</w:t>
+      </w:r>
+    </w:p>
+    <w:p>
+      <w:pPr>
+        <w:pStyle w:val="question"/>
+        <w:jc w:val="left"/>
+      </w:pPr>
+      <w:r>
+        <w:t>(22) 學生參加校外教學，如果每輛車坐30個學生，則多12個座位；如果每輛車坐36個學生，則多兩輛車。問：有【  】輛車，【   】個學生</w:t>
+      </w:r>
+    </w:p>
+    <w:p>
+      <w:pPr>
+        <w:pStyle w:val="question"/>
+        <w:jc w:val="left"/>
+      </w:pPr>
+      <w:r>
+        <w:t>(23) 學校春遊租了幾條船讓學生們劃，如果每條船坐3人，則多出一條船；如果每條船坐5人，則空出19人的位置，問：有學生【  】人參加划船。</w:t>
+      </w:r>
+    </w:p>
+    <w:p>
+      <w:pPr>
+        <w:pStyle w:val="question"/>
+        <w:jc w:val="left"/>
+      </w:pPr>
+      <w:r>
+        <w:t>(24) 若干個同學去划船，他們租了一些船。若每船坐4人，則多5人；若每船坐5人，則船上有4個空位。問，這個小組一共有【  】同學、租了【 】條船。</w:t>
+      </w:r>
+    </w:p>
+    <w:p>
+      <w:pPr>
+        <w:pStyle w:val="question"/>
+        <w:jc w:val="left"/>
+      </w:pPr>
+      <w:r>
+        <w:t>(25) 五年級同學去划船，如果增加一隻船，正好每只船上坐7人；如果減少一隻船，正好每只船上坐8人。問：這個年級共有【   】個同學。</w:t>
+      </w:r>
+    </w:p>
+    <w:p>
+      <w:pPr>
+        <w:pStyle w:val="question"/>
+        <w:jc w:val="left"/>
+      </w:pPr>
+      <w:r>
+        <w:t>(26) 同學去划船，如果每只船坐4人，則少3只船；如果每只船坐6人，則少2人，問：同學們共【  】人、租了【 】隻船。</w:t>
+      </w:r>
+    </w:p>
+    <w:p>
+      <w:pPr>
+        <w:pStyle w:val="question"/>
+        <w:jc w:val="left"/>
+      </w:pPr>
+      <w:r>
+        <w:t>(27) 同學們去公園划船，每條船坐4人，就會少3條船；每條船坐6人，還有2人坐不下。問：一共有【  】個同學、小船有【 】條</w:t>
+      </w:r>
+    </w:p>
+    <w:p>
+      <w:pPr>
+        <w:pStyle w:val="question"/>
+        <w:jc w:val="left"/>
+      </w:pPr>
+      <w:r>
+        <w:t>(28) 學校為新生分配宿舍．每個房間住3人，則多出22人；每個房間多住5人，則空1個房間。問：宿舍有【 】間、新生有【  】人。</w:t>
+      </w:r>
+    </w:p>
+    <w:p>
+      <w:pPr>
+        <w:pStyle w:val="question"/>
+        <w:jc w:val="left"/>
+      </w:pPr>
+      <w:r>
+        <w:t>(29) 四年三班的一部分同學去野餐。如果每張餐布周圍坐4名同學，就有6名同學沒有座位；如果每張餐布周圍多坐1名同學，就會多出4個位置。問：有【  】名同學參加野餐、帶了【  】張餐布</w:t>
+      </w:r>
+    </w:p>
+    <w:p>
+      <w:pPr>
+        <w:pStyle w:val="question"/>
+        <w:jc w:val="left"/>
+      </w:pPr>
+      <w:r>
+        <w:t>(30) 陽光小學學生乘遊覽車到陽明山郊遊。如果每車坐65人，則有5人不能乘上車；如果每車多坐5人，恰多餘了一輛車。問：共有【  】輛汽車，有【   】名學生</w:t>
+      </w:r>
+    </w:p>
+    <w:p>
+      <w:pPr>
+        <w:pStyle w:val="question"/>
+        <w:jc w:val="left"/>
+      </w:pPr>
+      <w:r>
+        <w:t>(31) 用繩子測量井深。如果把繩子三折垂到水面，餘7公尺；如果把繩子5折垂到水面，餘1公尺。問：繩長【  】公尺、井深【 】公尺</w:t>
+      </w:r>
+    </w:p>
+    <w:p>
+      <w:pPr>
+        <w:pStyle w:val="question"/>
+        <w:jc w:val="left"/>
+      </w:pPr>
+      <w:r>
+        <w:t>(32) 用一根繩子測井口到水面的高度，把繩子對折後垂直到水面，繩子超過井口9公尺；   把繩子三折後垂直到水面，繩子超過井口3公尺。問：繩子長【  】公尺、井口到水面的距離【 】公尺</w:t>
+      </w:r>
+    </w:p>
+    <w:p>
+      <w:pPr>
+        <w:pStyle w:val="question"/>
+        <w:jc w:val="left"/>
+      </w:pPr>
+      <w:r>
+        <w:t>(33) 用繩子測游泳池的深度，把繩子對折測量時，池外多出4公尺，把繩子三折測量時，繩子離池口還差2公尺。問：井深【  】公尺，繩子長【  】公尺</w:t>
+      </w:r>
+    </w:p>
+    <w:p>
+      <w:pPr>
+        <w:pStyle w:val="question"/>
+        <w:jc w:val="left"/>
+      </w:pPr>
+      <w:r>
+        <w:t>(34) 小華用自己僅存的漆包線在磁棒上繞線圈，當他繞了80圈時，測得餘線長15.28   公分，於是想改繞90圈，卻發現缺少22.4公分的漆包線。問：王華的漆包線長【      】公分，所用的磁棒54的半徑【   】公分</w:t>
+      </w:r>
+    </w:p>
+    <w:p>
+      <w:pPr>
+        <w:pStyle w:val="question"/>
+        <w:jc w:val="left"/>
+      </w:pPr>
+      <w:r>
+        <w:t>(35) 用一根繩子測井深，把繩子折3折來測，則井外餘1公尺，把繩子折5折來測，則繩子離井口還差1公尺。問：井深【 】公尺、繩子長【  】公尺</w:t>
+      </w:r>
+    </w:p>
+    <w:p>
+      <w:pPr>
+        <w:pStyle w:val="question"/>
+        <w:jc w:val="left"/>
+      </w:pPr>
+      <w:r>
+        <w:t>(36) 用繩子測井深，把繩子二折來量，井外餘5公尺；把繩子三折來量，還差1公尺。問：井深【  】公尺，繩子長【  】公尺</w:t>
+      </w:r>
+    </w:p>
+    <w:p>
+      <w:pPr>
+        <w:pStyle w:val="question"/>
+        <w:jc w:val="left"/>
+      </w:pPr>
+      <w:r>
+        <w:t>(37) 用繩子測井深，將繩子兩折來測，則井外餘80公分；將繩子3折來測，則繩子還差70公分。問：井深【   】公分，繩子長【   】公分</w:t>
+      </w:r>
+    </w:p>
+    <w:p>
+      <w:pPr>
+        <w:pStyle w:val="question"/>
+        <w:jc w:val="left"/>
+      </w:pPr>
+      <w:r>
+        <w:t>(38) 用一根繩子測量壩長，用整根繩子量30下，堤壩還剩4公尺，用繩子的一半量56下，堤壩還剩16公尺，求：繩子長度【 】公尺、堤壩長【   】公尺</w:t>
+      </w:r>
+    </w:p>
+    <w:p>
+      <w:pPr>
+        <w:pStyle w:val="question"/>
+        <w:jc w:val="left"/>
+      </w:pPr>
+      <w:r>
+        <w:t>(39) 用一根繩繞樹5周還剩公尺，若用繩的三分之一繞樹一周還餘公尺。問：繩長【 】公尺，樹的周長【】公尺</w:t>
+      </w:r>
+    </w:p>
+    <w:p>
+      <w:pPr>
+        <w:pStyle w:val="question"/>
+        <w:jc w:val="left"/>
+      </w:pPr>
+      <w:r>
+        <w:t>(40) 用繩子測游泳池水深，繩子兩折時，多餘60公分；繩子三折時，還差40公分。求：繩長【   】公分、游泳池水深【   】公分</w:t>
       </w:r>
     </w:p>
     <w:sectPr>

--- a/word/question.docx
+++ b/word/question.docx
@@ -16,7 +16,7 @@
         <w:jc w:val="left"/>
       </w:pPr>
       <w:r>
-        <w:t>(1) 老猴子給小猴子分梨。每隻小猴子分6個梨，多出12個梨；每隻小猴子分7個梨，少11個梨。問：有【  】隻小猴子、【   】個梨</w:t>
+        <w:t>(1) 學校排練節目，如果每行排8人，則有一行少2人；如果每行排9個，則有一行少7個。問：一共要排【 】行、一共有【  】人</w:t>
       </w:r>
     </w:p>
     <w:p>
@@ -25,7 +25,7 @@
         <w:jc w:val="left"/>
       </w:pPr>
       <w:r>
-        <w:t>(2) 重陽節那天，六零一班的少先隊員帶了一些蘋果去敬老院慰問老人。如果每人分11個，則剩下39個；如果每人分14個，則剩下12個。問：有老人【 】個，蘋果有【   】個</w:t>
+        <w:t>(2) 某數的2倍加上24，恰巧是某數的5倍，問：某數＝【 】</w:t>
       </w:r>
     </w:p>
     <w:p>
@@ -34,7 +34,7 @@
         <w:jc w:val="left"/>
       </w:pPr>
       <w:r>
-        <w:t>(3) 學校買來一批圖書。若每人發9本，則少25本；若每人發6本，則少7本。問：有【 】個學生，買了【  】本圖書</w:t>
+        <w:t>(3) 老師將一批鉛筆給學生，每人4支多10支；每人6支多2支。問：學生有【 】人，鉛筆有【  】支</w:t>
       </w:r>
     </w:p>
     <w:p>
@@ -43,7 +43,7 @@
         <w:jc w:val="left"/>
       </w:pPr>
       <w:r>
-        <w:t>(4) 若「甲數的13倍減6」與「甲數的7倍加18」相等，則甲數的8倍減12＝【  】</w:t>
+        <w:t>(4) 王老師給美術社的同學分發圖畫紙。如果每人發5張，則少32張；如果每人發3張，則少2張。問：美術社有【  】名同學，王老師一共有【  】張圖畫紙</w:t>
       </w:r>
     </w:p>
     <w:p>
@@ -52,7 +52,7 @@
         <w:jc w:val="left"/>
       </w:pPr>
       <w:r>
-        <w:t>(5) 將一批本子發給學生，每人發10本，差90本；若每人發8本，則仍差8本。問：學生【  】人和本子【   】本</w:t>
+        <w:t>(5) 小明帶了一些錢去買蘋果，如果買3公斤，則多出20元，如果買6公斤，則少了40元，問：蘋果每公斤【  】元，小明帶了【  】元</w:t>
       </w:r>
     </w:p>
     <w:p>
@@ -61,7 +61,7 @@
         <w:jc w:val="left"/>
       </w:pPr>
       <w:r>
-        <w:t>(6) 一批小朋友去買東西，若每人出10元則多8元；若每人出7元則少4元。問：有【 】個小朋友，東西的價格是【  】元</w:t>
+        <w:t>(6) 學校園林科有一批樹苗，交給若干名學生去栽，一次一次往下分，每次分一棵，最後剩下12棵，不夠分了。如果再拿來8棵，那麼每個學生正好栽10棵。問：參加栽樹的學生有【  】人，這批樹苗共【   】棵</w:t>
       </w:r>
     </w:p>
     <w:p>
@@ -70,7 +70,7 @@
         <w:jc w:val="left"/>
       </w:pPr>
       <w:r>
-        <w:t>(7) 同學們植樹，如果每人種2棵，還有18棵沒種；如果每個人種5棵，還有3顆沒有種。問：有【 】個同學，有【  】棵樹</w:t>
+        <w:t>(7) 小明媽媽帶著一筆錢去買肉，若買10公斤牛肉則還差6元，若買12公斤豬肉則還剩4元。已知每公斤牛肉比豬肉貴3元，問：小明媽媽帶了【   】元</w:t>
       </w:r>
     </w:p>
     <w:p>
@@ -79,7 +79,7 @@
         <w:jc w:val="left"/>
       </w:pPr>
       <w:r>
-        <w:t>(8) 王老師給美術社的同學分發圖畫紙。如果每人發5張，則少32張；如果每人發3張，則少2張。問：美術社有【  】名同學，王老師一共有【  】張圖畫紙</w:t>
+        <w:t>(8) 甲、乙兩組同學做紅花，每人做8朵，正好送給五年級每個同學一朵。如果把這些紅花讓甲組單獨做，每人要多做4朵。如果把這些紅花讓乙組同學單獨做，每人要做【  】朵</w:t>
       </w:r>
     </w:p>
     <w:p>
@@ -88,7 +88,7 @@
         <w:jc w:val="left"/>
       </w:pPr>
       <w:r>
-        <w:t>(9) 301班少先隊員參加搬磚勞動。如果每人搬4塊磚，還剩7塊；如果每人搬5塊，則少2塊磚。問：這個班少先隊有【 】個人、要搬的磚共有【  】塊</w:t>
+        <w:t>(9) 某廠運來一批煤，如果每天燒1500公斤，那麼比原計劃提前一天燒完；如果每天燒1000公斤，那麼將比原計劃多用一天。問：現在要求按原計劃燒完，每天應燒煤【    】公斤</w:t>
       </w:r>
     </w:p>
     <w:p>
@@ -97,7 +97,7 @@
         <w:jc w:val="left"/>
       </w:pPr>
       <w:r>
-        <w:t>(10) 一個植樹小組植樹。如果每人栽5棵，還剩14棵；如果每人栽7棵，就缺4棵。問：這個植樹小組有【 】人、一共有【  】棵樹</w:t>
+        <w:t>(10) 老師把一籃蘋果分給小朋友，如果減少一名同學，每個同學正好分得5個；如果增加一個同學，正好每人分得4個。問：小朋友【 】人，蘋果共有【  】個</w:t>
       </w:r>
     </w:p>
     <w:p>
@@ -106,7 +106,7 @@
         <w:jc w:val="left"/>
       </w:pPr>
       <w:r>
-        <w:t>(11) 小明的爺爺買回一筐梨，分給全家人。如果小明和小妹每人分4個梨，其餘每人分2個梨，還多出4個梨。如果小明1人分6個梨，其餘每人分4個梨，又差12個梨。小明家有【 】人、這筐梨子有【  】個</w:t>
+        <w:t>(11) 有一些糖，每人分5塊則多10塊，如果現有人數增加到原有人數的1.5倍，那麼每人4塊就少兩塊。問：這些糖共有【  】塊</w:t>
       </w:r>
     </w:p>
     <w:p>
@@ -115,7 +115,7 @@
         <w:jc w:val="left"/>
       </w:pPr>
       <w:r>
-        <w:t>(12) 同學們暑假前到圖書館借書，如果每人借4本，則最後少2本；如果前2人每人先借8本，餘下的人每人借3本，這些圖書恰好借完。問：書的總數是【  】本</w:t>
+        <w:t>(12) 幼稚園將一筐蘋果分給大班和小班的小朋友，如果大班每人分5個，就多10個；如果小班每人分8個，就少了2個。已知大班比小班多3人。問：這筐蘋果有【  】個</w:t>
       </w:r>
     </w:p>
     <w:p>
@@ -124,7 +124,7 @@
         <w:jc w:val="left"/>
       </w:pPr>
       <w:r>
-        <w:t>(13) 工人鋪一條路基，若每天鋪260公尺，鋪完全路長就得延長8天；若每天鋪300公尺，鋪完全路長仍要延長4天。問：這條路長【    】公尺。</w:t>
+        <w:t>(13) 幼稚園有梨數是桃子數的2倍，分給幼稚園小朋友，每人分桃5個，最後餘下15個。每人分梨14個，則梨數最後不足30個。問：桃子【  】個、梨子【   】個</w:t>
       </w:r>
     </w:p>
     <w:p>
@@ -133,7 +133,7 @@
         <w:jc w:val="left"/>
       </w:pPr>
       <w:r>
-        <w:t>(14) 老師分配若干人擦玻璃。如果其中2人各擦4塊，其餘每人擦5塊，則餘22塊；如果每人擦7塊，正好擦完。問：擦玻璃的有【  】人，玻璃【  】塊</w:t>
+        <w:t>(14) 王老師給小朋友分蘋果和桔子，蘋果數是桔子數的2倍，桔子每人分3個，多4個；蘋果每人分7個，少5個。問：有【  】個小朋友、【  】個蘋果、【  】個桔子</w:t>
       </w:r>
     </w:p>
     <w:p>
@@ -142,7 +142,7 @@
         <w:jc w:val="left"/>
       </w:pPr>
       <w:r>
-        <w:t>(15) 築路隊計畫每天築路720公尺，實際每天比原計劃多築80公尺，這樣在完成規定任務的前三天，就只剩下1160公尺未築。問：這條路長【     】公尺</w:t>
+        <w:t>(15) 劉老師給小朋友分蘋果，蘋果的個數是橘子的一半，蘋果每人分4個，則多6個，橘子每人分10個，則少4個。問：有【 】個小朋友、共有【   】個水果</w:t>
       </w:r>
     </w:p>
     <w:p>
@@ -151,7 +151,7 @@
         <w:jc w:val="left"/>
       </w:pPr>
       <w:r>
-        <w:t>(16) 三年級給優秀學生發獎品書，如果每個學生發5冊還剩32冊；如果其中10個學生每人發4冊，其餘每人發8冊，就恰好發完。問：優秀學生有【  】人、獎品書有【   】冊</w:t>
+        <w:t>(16) 蘋果的個數是梨的2倍。梨每人分3個，餘2個，蘋果每人分7個，少6個。問：總共【  】人，有【  】個蘋果和【  】個梨。</w:t>
       </w:r>
     </w:p>
     <w:p>
@@ -160,7 +160,7 @@
         <w:jc w:val="left"/>
       </w:pPr>
       <w:r>
-        <w:t>(17) 全班同學分組勞動，每組8人。勞動中覺得每組人數太少，因而重新編組，每組改為12人，這樣減少了2組，問：參加勞動的學生有【  】人</w:t>
+        <w:t>(17) 讀書會在圖書館借來的科技書是故事書的2倍，平均每人看6本科技書，則餘12本，每人看故事書4本，則差3本。問：讀書會有【 】人、借來的科技書【  】本、故事書【  】本。</w:t>
       </w:r>
     </w:p>
     <w:p>
@@ -169,7 +169,7 @@
         <w:jc w:val="left"/>
       </w:pPr>
       <w:r>
-        <w:t>(18) 學校買來一批電風扇分給各班。若有兩個班每班分到4台，其餘每班只能分2台；如果有一個班分6台，其餘每班分4台，還差12台。問：共買來【  】台電風扇、有【 】個班</w:t>
+        <w:t>(18) 糧倉白米的噸數是麵粉的2倍，如果每車運麵粉3噸，還剩下5噸麵粉，如果每車運白米7噸，正好把白米運完，糧倉有白米【  】噸、麵粉【  】噸</w:t>
       </w:r>
     </w:p>
     <w:p>
@@ -178,7 +178,7 @@
         <w:jc w:val="left"/>
       </w:pPr>
       <w:r>
-        <w:t>(19) 王師傅加工一批零件，每天加工20個，可以提前1天完成。工作4天後，由於改進了技術，每天可多加工5個，結果提前3天完成。問：這批零件有【   】個</w:t>
+        <w:t>(19) 學生春遊，租了幾條船划，每條船坐3人，則空2人的位置；如果每條船坐5人，則空出16人的位置。問：有學生【  】人，共租了【 】條船</w:t>
       </w:r>
     </w:p>
     <w:p>
@@ -187,7 +187,7 @@
         <w:jc w:val="left"/>
       </w:pPr>
       <w:r>
-        <w:t>(20) 王老師看一本小說，如果每天看25頁，看完全書比規定時間多一天，如果每天看30頁最後一天少看15頁，如果每天看29頁，最後一天要讀【  】頁才能按規定讀完</w:t>
+        <w:t>(20) 學生參加校外教學，如果每輛車坐30個學生，則多12個座位；如果每輛車坐36個學生，則多兩輛車。問：有【  】輛車，【   】個學生</w:t>
       </w:r>
     </w:p>
     <w:p>
@@ -196,7 +196,7 @@
         <w:jc w:val="left"/>
       </w:pPr>
       <w:r>
-        <w:t>(21) 一個旅遊團去旅館住宿，6人一間，多2個房間；若4人一間又少2個房間。問：旅遊團共有【  】人。</w:t>
+        <w:t>(21) 一年級學生分配宿舍，若每個房間住12人，則房間正好分配完；若每一個房間住14人，則空出10個床位。問：學生宿舍有【 】間房間、住宿學生有【  】人</w:t>
       </w:r>
     </w:p>
     <w:p>
@@ -205,7 +205,7 @@
         <w:jc w:val="left"/>
       </w:pPr>
       <w:r>
-        <w:t>(22) 學生參加校外教學，如果每輛車坐30個學生，則多12個座位；如果每輛車坐36個學生，則多兩輛車。問：有【  】輛車，【   】個學生</w:t>
+        <w:t>(22) 一個旅遊團去旅館住宿，6人一間，多2個房間；若4人一間又少2個房間。問：旅遊團共有【  】人。</w:t>
       </w:r>
     </w:p>
     <w:p>
@@ -214,7 +214,7 @@
         <w:jc w:val="left"/>
       </w:pPr>
       <w:r>
-        <w:t>(23) 學校春遊租了幾條船讓學生們劃，如果每條船坐3人，則多出一條船；如果每條船坐5人，則空出19人的位置，問：有學生【  】人參加划船。</w:t>
+        <w:t>(23) 學校給一些新同學分配宿舍，如果每個房間住12人，則34人沒有位置，如果每個房間住14人，則空出4個房間。問：宿舍有【  】間、有【   】學生</w:t>
       </w:r>
     </w:p>
     <w:p>
@@ -223,7 +223,7 @@
         <w:jc w:val="left"/>
       </w:pPr>
       <w:r>
-        <w:t>(24) 若干個同學去划船，他們租了一些船。若每船坐4人，則多5人；若每船坐5人，則船上有4個空位。問，這個小組一共有【  】同學、租了【 】條船。</w:t>
+        <w:t>(24) 四年三班的一部分同學去野餐。如果每張餐布周圍坐4名同學，就有6名同學沒有座位；如果每張餐布周圍多坐1名同學，就會多出4個位置。問：有【  】名同學參加野餐、帶了【  】張餐布</w:t>
       </w:r>
     </w:p>
     <w:p>
@@ -232,7 +232,7 @@
         <w:jc w:val="left"/>
       </w:pPr>
       <w:r>
-        <w:t>(25) 五年級同學去划船，如果增加一隻船，正好每只船上坐7人；如果減少一隻船，正好每只船上坐8人。問：這個年級共有【   】個同學。</w:t>
+        <w:t>(25) 媽媽送給阿明一個相冊，阿明把他的相片全部裝入相冊。如果每頁裝3張，最後空著2頁。如果每頁裝5張，最後空8頁。問：阿明共有【  】張相片，相冊共【  】頁</w:t>
       </w:r>
     </w:p>
     <w:p>
@@ -241,7 +241,7 @@
         <w:jc w:val="left"/>
       </w:pPr>
       <w:r>
-        <w:t>(26) 同學去划船，如果每只船坐4人，則少3只船；如果每只船坐6人，則少2人，問：同學們共【  】人、租了【 】隻船。</w:t>
+        <w:t>(26) 甲、乙兩人各買了相同數量的信封與相同數量的信紙，甲每封信用2 張信紙，乙每封信用3 張信紙，一段時間後，甲用完了所有的信封還剩下20 張信紙，乙用完所有信紙還剩下10 個信封，問：他們每人各買了【   】張信紙。</w:t>
       </w:r>
     </w:p>
     <w:p>
@@ -250,7 +250,7 @@
         <w:jc w:val="left"/>
       </w:pPr>
       <w:r>
-        <w:t>(27) 同學們去公園划船，每條船坐4人，就會少3條船；每條船坐6人，還有2人坐不下。問：一共有【  】個同學、小船有【 】條</w:t>
+        <w:t>(27) 甲和乙兩人都買了一套相同的信箋盒，甲把每個信封裏裝一張信箋紙，結果用完所有的信封，但剩下50張信紙；乙把每個信封裏裝三張信紙，結果用完了所有的信紙，剩下50個信封。問：每套信箋盒中有【   】張信紙、有【   】個信封</w:t>
       </w:r>
     </w:p>
     <w:p>
@@ -259,7 +259,7 @@
         <w:jc w:val="left"/>
       </w:pPr>
       <w:r>
-        <w:t>(28) 學校為新生分配宿舍．每個房間住3人，則多出22人；每個房間多住5人，則空1個房間。問：宿舍有【 】間、新生有【  】人。</w:t>
+        <w:t>(28) 某校到了一批新生，如果每個寢室安排8個人，要用33個寢室；如果每個寢室至少 安排2個人，寢室就要增加10個。問：這批學生最多有【   】人。</w:t>
       </w:r>
     </w:p>
     <w:p>
@@ -268,7 +268,7 @@
         <w:jc w:val="left"/>
       </w:pPr>
       <w:r>
-        <w:t>(29) 四年三班的一部分同學去野餐。如果每張餐布周圍坐4名同學，就有6名同學沒有座位；如果每張餐布周圍多坐1名同學，就會多出4個位置。問：有【  】名同學參加野餐、帶了【  】張餐布</w:t>
+        <w:t>(29) 把若干塊糖給一些小朋友，如果每個小朋友得3塊，則餘下8塊。如果每個小朋友分得5塊，那麼最後一個小朋友的不到5塊。問：小朋友至少有【 】人</w:t>
       </w:r>
     </w:p>
     <w:p>
@@ -277,7 +277,7 @@
         <w:jc w:val="left"/>
       </w:pPr>
       <w:r>
-        <w:t>(30) 陽光小學學生乘遊覽車到陽明山郊遊。如果每車坐65人，則有5人不能乘上車；如果每車多坐5人，恰多餘了一輛車。問：共有【  】輛汽車，有【   】名學生</w:t>
+        <w:t>(30) 幼稚園老師給小朋友分糖果。若每人分8顆，還剩10顆；若每人分9顆，最後一人分不到9顆，但至少可分到一顆。問：糖果最多有【   】顆。</w:t>
       </w:r>
     </w:p>
     <w:p>
@@ -286,7 +286,55 @@
         <w:jc w:val="left"/>
       </w:pPr>
       <w:r>
-        <w:t>(31) 用繩子測量井深。如果把繩子三折垂到水面，餘7公尺；如果把繩子5折垂到水面，餘1公尺。問：繩長【  】公尺、井深【 】公尺</w:t>
+        <w:t>(31) 四邊形ABCD是邊長為12 cm的正方形，E、F分別是AB、BC的中點，AF與CE相交於G，則四邊形AGCD的面積＝【  】cm2。</w:t>
+        <w:br/>
+      </w:r>
+    </w:p>
+    <w:p>
+      <w:pPr>
+        <w:jc w:val="right"/>
+      </w:pPr>
+      <w:r/>
+    </w:p>
+    <w:p>
+      <w:pPr>
+        <w:pStyle w:val="question"/>
+        <w:jc w:val="left"/>
+      </w:pPr>
+      <w:r>
+        <w:t>(32) 長方形ABCD的面積是2 cm2，EC＝2DE， F是DG的中點，陰影部分的面積＝【      】cm2。</w:t>
+        <w:br/>
+      </w:r>
+    </w:p>
+    <w:p>
+      <w:pPr>
+        <w:jc w:val="right"/>
+      </w:pPr>
+      <w:r/>
+    </w:p>
+    <w:p>
+      <w:pPr>
+        <w:pStyle w:val="question"/>
+        <w:jc w:val="left"/>
+      </w:pPr>
+      <w:r>
+        <w:t>(33) 123456</w:t>
+      </w:r>
+    </w:p>
+    <w:p>
+      <w:pPr>
+        <w:jc w:val="right"/>
+      </w:pPr>
+      <w:r/>
+    </w:p>
+    <w:p>
+      <w:pPr>
+        <w:pStyle w:val="question"/>
+        <w:jc w:val="left"/>
+      </w:pPr>
+      <w:r>
+        <w:t xml:space="preserve">(34) </w:t>
+        <w:br/>
       </w:r>
     </w:p>
     <w:p>
@@ -295,80 +343,15 @@
         <w:jc w:val="left"/>
       </w:pPr>
       <w:r>
-        <w:t>(32) 用一根繩子測井口到水面的高度，把繩子對折後垂直到水面，繩子超過井口9公尺；   把繩子三折後垂直到水面，繩子超過井口3公尺。問：繩子長【  】公尺、井口到水面的距離【 】公尺</w:t>
+        <w:t>(35) 正方形ABCD的邊長28 cm2，F是BC的中點，AB的長是EB的4倍。連接AF、 CE，相交於G點。求：四邊形AGCD的面積＝【   】cm2。</w:t>
+        <w:br/>
       </w:r>
     </w:p>
     <w:p>
       <w:pPr>
-        <w:pStyle w:val="question"/>
-        <w:jc w:val="left"/>
+        <w:jc w:val="right"/>
       </w:pPr>
-      <w:r>
-        <w:t>(33) 用繩子測游泳池的深度，把繩子對折測量時，池外多出4公尺，把繩子三折測量時，繩子離池口還差2公尺。問：井深【  】公尺，繩子長【  】公尺</w:t>
-      </w:r>
-    </w:p>
-    <w:p>
-      <w:pPr>
-        <w:pStyle w:val="question"/>
-        <w:jc w:val="left"/>
-      </w:pPr>
-      <w:r>
-        <w:t>(34) 小華用自己僅存的漆包線在磁棒上繞線圈，當他繞了80圈時，測得餘線長15.28   公分，於是想改繞90圈，卻發現缺少22.4公分的漆包線。問：王華的漆包線長【      】公分，所用的磁棒54的半徑【   】公分</w:t>
-      </w:r>
-    </w:p>
-    <w:p>
-      <w:pPr>
-        <w:pStyle w:val="question"/>
-        <w:jc w:val="left"/>
-      </w:pPr>
-      <w:r>
-        <w:t>(35) 用一根繩子測井深，把繩子折3折來測，則井外餘1公尺，把繩子折5折來測，則繩子離井口還差1公尺。問：井深【 】公尺、繩子長【  】公尺</w:t>
-      </w:r>
-    </w:p>
-    <w:p>
-      <w:pPr>
-        <w:pStyle w:val="question"/>
-        <w:jc w:val="left"/>
-      </w:pPr>
-      <w:r>
-        <w:t>(36) 用繩子測井深，把繩子二折來量，井外餘5公尺；把繩子三折來量，還差1公尺。問：井深【  】公尺，繩子長【  】公尺</w:t>
-      </w:r>
-    </w:p>
-    <w:p>
-      <w:pPr>
-        <w:pStyle w:val="question"/>
-        <w:jc w:val="left"/>
-      </w:pPr>
-      <w:r>
-        <w:t>(37) 用繩子測井深，將繩子兩折來測，則井外餘80公分；將繩子3折來測，則繩子還差70公分。問：井深【   】公分，繩子長【   】公分</w:t>
-      </w:r>
-    </w:p>
-    <w:p>
-      <w:pPr>
-        <w:pStyle w:val="question"/>
-        <w:jc w:val="left"/>
-      </w:pPr>
-      <w:r>
-        <w:t>(38) 用一根繩子測量壩長，用整根繩子量30下，堤壩還剩4公尺，用繩子的一半量56下，堤壩還剩16公尺，求：繩子長度【 】公尺、堤壩長【   】公尺</w:t>
-      </w:r>
-    </w:p>
-    <w:p>
-      <w:pPr>
-        <w:pStyle w:val="question"/>
-        <w:jc w:val="left"/>
-      </w:pPr>
-      <w:r>
-        <w:t>(39) 用一根繩繞樹5周還剩公尺，若用繩的三分之一繞樹一周還餘公尺。問：繩長【 】公尺，樹的周長【】公尺</w:t>
-      </w:r>
-    </w:p>
-    <w:p>
-      <w:pPr>
-        <w:pStyle w:val="question"/>
-        <w:jc w:val="left"/>
-      </w:pPr>
-      <w:r>
-        <w:t>(40) 用繩子測游泳池水深，繩子兩折時，多餘60公分；繩子三折時，還差40公分。求：繩長【   】公分、游泳池水深【   】公分</w:t>
-      </w:r>
+      <w:r/>
     </w:p>
     <w:sectPr>
       <w:pgSz w:w="12240" w:h="15840"/>

--- a/word/question.docx
+++ b/word/question.docx
@@ -7,7 +7,7 @@
         <w:pStyle w:val="Title"/>
       </w:pPr>
       <w:r>
-        <w:t>盈虧問題 - 基本型</w:t>
+        <w:t>盈虧問題 - 差數轉化型</w:t>
       </w:r>
     </w:p>
     <w:p>
@@ -16,7 +16,7 @@
         <w:jc w:val="left"/>
       </w:pPr>
       <w:r>
-        <w:t>(1) 學校排練節目，如果每行排8人，則有一行少2人；如果每行排9個，則有一行少7個。問：一共要排【 】行、一共有【  】人</w:t>
+        <w:t>(1) 全班同學分組勞動，每組8人。勞動中覺得每組人數太少，因而重新編組，每組改為12人，這樣減少了2組，問：參加勞動的學生有【  】人</w:t>
       </w:r>
     </w:p>
     <w:p>
@@ -25,7 +25,7 @@
         <w:jc w:val="left"/>
       </w:pPr>
       <w:r>
-        <w:t>(2) 某數的2倍加上24，恰巧是某數的5倍，問：某數＝【 】</w:t>
+        <w:t>(2) 李老師將一疊練習本分給同學，每人分7本還多7本，如果每人分9本，那麼有一個同學分不到。問：有【 】個同學、這疊練習本有【  】本</w:t>
       </w:r>
     </w:p>
     <w:p>
@@ -34,7 +34,7 @@
         <w:jc w:val="left"/>
       </w:pPr>
       <w:r>
-        <w:t>(3) 老師將一批鉛筆給學生，每人4支多10支；每人6支多2支。問：學生有【 】人，鉛筆有【  】支</w:t>
+        <w:t>(3) 小紅家買來一籃桔子，分給全家人。如果其中二人每人分4個，其餘每人分2個，那麼多出4個；如果一人分6個，其餘每人分4個，那麼缺12個。問：小紅家買來【  】個桔子、小紅家共有【  】人</w:t>
       </w:r>
     </w:p>
     <w:p>
@@ -43,7 +43,7 @@
         <w:jc w:val="left"/>
       </w:pPr>
       <w:r>
-        <w:t>(4) 王老師給美術社的同學分發圖畫紙。如果每人發5張，則少32張；如果每人發3張，則少2張。問：美術社有【  】名同學，王老師一共有【  】張圖畫紙</w:t>
+        <w:t>(4) 小明的爺爺買回一筐梨，分給全家人。如果小明和小妹每人分4個梨，其餘每人分2個梨，還多出4個梨。如果小明1人分6個梨，其餘每人分4個梨，又差12個梨。小明家有【 】人、這筐梨子有【  】個</w:t>
       </w:r>
     </w:p>
     <w:p>
@@ -52,7 +52,7 @@
         <w:jc w:val="left"/>
       </w:pPr>
       <w:r>
-        <w:t>(5) 小明帶了一些錢去買蘋果，如果買3公斤，則多出20元，如果買6公斤，則少了40元，問：蘋果每公斤【  】元，小明帶了【  】元</w:t>
+        <w:t>(5) 童軍隊員擺花盆布置校園。如果每人擺5盆花，還有3盆沒人擺；如果其中2人各擺4盆，其餘的人各擺6盆，這些花盆正好擺完。問：有【 】位童軍隊員、共擺【  】個花盆</w:t>
       </w:r>
     </w:p>
     <w:p>
@@ -61,7 +61,7 @@
         <w:jc w:val="left"/>
       </w:pPr>
       <w:r>
-        <w:t>(6) 學校園林科有一批樹苗，交給若干名學生去栽，一次一次往下分，每次分一棵，最後剩下12棵，不夠分了。如果再拿來8棵，那麼每個學生正好栽10棵。問：參加栽樹的學生有【  】人，這批樹苗共【   】棵</w:t>
+        <w:t>(6) 參加美術活動小組的同學，分配若干支彩色筆。如果每人分4支，那麼多12支；如果每人分8支，那麼恰有1人沒分到筆。問：有【 】位同學、【  】支彩色筆</w:t>
       </w:r>
     </w:p>
     <w:p>
@@ -70,7 +70,7 @@
         <w:jc w:val="left"/>
       </w:pPr>
       <w:r>
-        <w:t>(7) 小明媽媽帶著一筆錢去買肉，若買10公斤牛肉則還差6元，若買12公斤豬肉則還剩4元。已知每公斤牛肉比豬肉貴3元，問：小明媽媽帶了【   】元</w:t>
+        <w:t>(7) 春節前夕，一個富翁施捨丐幫們，一開始他準備給每人100元，結果剩下350元；他決定每人多給20元，但這時候趕來了5個乞丐，如果他們每個人拿到的錢和其他乞丐一樣多，富翁還需多準備550元。問：原來有【  】名乞丐</w:t>
       </w:r>
     </w:p>
     <w:p>
@@ -79,7 +79,7 @@
         <w:jc w:val="left"/>
       </w:pPr>
       <w:r>
-        <w:t>(8) 甲、乙兩組同學做紅花，每人做8朵，正好送給五年級每個同學一朵。如果把這些紅花讓甲組單獨做，每人要多做4朵。如果把這些紅花讓乙組同學單獨做，每人要做【  】朵</w:t>
+        <w:t>(8) 若干同學買了練習本，如果4個同學，各分6本，其餘同學分3本，恰好分完；如果每人分5本，那麼有一個人只得到3本。問：共有【 】個同學、買了【  】本練習本</w:t>
       </w:r>
     </w:p>
     <w:p>
@@ -88,7 +88,7 @@
         <w:jc w:val="left"/>
       </w:pPr>
       <w:r>
-        <w:t>(9) 某廠運來一批煤，如果每天燒1500公斤，那麼比原計劃提前一天燒完；如果每天燒1000公斤，那麼將比原計劃多用一天。問：現在要求按原計劃燒完，每天應燒煤【    】公斤</w:t>
+        <w:t>(9) 老師把一籃蘋果分給小朋友，如果減少一名同學，每個同學正好分得5個；如果增加一個同學，正好每人分得4個。問：小朋友【 】人，蘋果共有【  】個</w:t>
       </w:r>
     </w:p>
     <w:p>
@@ -97,7 +97,7 @@
         <w:jc w:val="left"/>
       </w:pPr>
       <w:r>
-        <w:t>(10) 老師把一籃蘋果分給小朋友，如果減少一名同學，每個同學正好分得5個；如果增加一個同學，正好每人分得4個。問：小朋友【 】人，蘋果共有【  】個</w:t>
+        <w:t>(10) 六年級舉行聯歡晚會，老師帶著一筆錢去買零食。如果買糖果13公斤，還差4元；如果買牛奶糖15公斤，則還剩2元，已知每公斤糖果比牛奶糖貴2元。問：老師帶【     】元</w:t>
       </w:r>
     </w:p>
     <w:p>
@@ -106,7 +106,7 @@
         <w:jc w:val="left"/>
       </w:pPr>
       <w:r>
-        <w:t>(11) 有一些糖，每人分5塊則多10塊，如果現有人數增加到原有人數的1.5倍，那麼每人4塊就少兩塊。問：這些糖共有【  】塊</w:t>
+        <w:t>(11) 幼稚園將一筐蘋果分給大班和小班的小朋友，如果大班每人分5個，就多10個；如果小班每人分8個，就少了2個。已知大班比小班多3人。問：這筐蘋果有【  】個</w:t>
       </w:r>
     </w:p>
     <w:p>
@@ -115,7 +115,7 @@
         <w:jc w:val="left"/>
       </w:pPr>
       <w:r>
-        <w:t>(12) 幼稚園將一筐蘋果分給大班和小班的小朋友，如果大班每人分5個，就多10個；如果小班每人分8個，就少了2個。已知大班比小班多3人。問：這筐蘋果有【  】個</w:t>
+        <w:t>(12) 幼稚園把一袋糖果分給小朋友，如果分給大班的小朋友，每人5 粒就缺6 粒。如果分給小班的小朋友，每人4粒就餘4粒。已知大班比小班少2 個小朋友。問：這袋糖果共有【  】粒</w:t>
       </w:r>
     </w:p>
     <w:p>
@@ -124,7 +124,7 @@
         <w:jc w:val="left"/>
       </w:pPr>
       <w:r>
-        <w:t>(13) 幼稚園有梨數是桃子數的2倍，分給幼稚園小朋友，每人分桃5個，最後餘下15個。每人分梨14個，則梨數最後不足30個。問：桃子【  】個、梨子【   】個</w:t>
+        <w:t>(13) 四年級某班的同學去植樹，他們分了一下小組，如果增加一個小組，正好每小組5人；如果減少一小組，正好每組7人。問：這個班共有【  】人</w:t>
       </w:r>
     </w:p>
     <w:p>
@@ -133,7 +133,7 @@
         <w:jc w:val="left"/>
       </w:pPr>
       <w:r>
-        <w:t>(14) 王老師給小朋友分蘋果和桔子，蘋果數是桔子數的2倍，桔子每人分3個，多4個；蘋果每人分7個，少5個。問：有【  】個小朋友、【  】個蘋果、【  】個桔子</w:t>
+        <w:t>(14) 甲、乙兩組同學做紅花，每人做8朵，正好送給五年級每個同學一朵。如果把這些紅花讓甲組單獨做，每人要多做4朵。如果把這些紅花讓乙組同學單獨做，每人要做【  】朵</w:t>
       </w:r>
     </w:p>
     <w:p>
@@ -142,7 +142,7 @@
         <w:jc w:val="left"/>
       </w:pPr>
       <w:r>
-        <w:t>(15) 劉老師給小朋友分蘋果，蘋果的個數是橘子的一半，蘋果每人分4個，則多6個，橘子每人分10個，則少4個。問：有【 】個小朋友、共有【   】個水果</w:t>
+        <w:t>(15) 有一些糖，每人分5塊則多10塊，如果現有人數增加到原有人數的1.5倍，那麼每人4塊就少兩塊。問：這些糖共有【  】塊</w:t>
       </w:r>
     </w:p>
     <w:p>
@@ -151,7 +151,7 @@
         <w:jc w:val="left"/>
       </w:pPr>
       <w:r>
-        <w:t>(16) 蘋果的個數是梨的2倍。梨每人分3個，餘2個，蘋果每人分7個，少6個。問：總共【  】人，有【  】個蘋果和【  】個梨。</w:t>
+        <w:t>(16) 體育隊將一些羽毛球分給若干個人，每人5個還多餘10個羽毛球，如果人數增加到 3倍，那麼每人分2個羽毛球還缺少8個，問：有羽毛球【   】個</w:t>
       </w:r>
     </w:p>
     <w:p>
@@ -160,7 +160,7 @@
         <w:jc w:val="left"/>
       </w:pPr>
       <w:r>
-        <w:t>(17) 讀書會在圖書館借來的科技書是故事書的2倍，平均每人看6本科技書，則餘12本，每人看故事書4本，則差3本。問：讀書會有【 】人、借來的科技書【  】本、故事書【  】本。</w:t>
+        <w:t>(17) 五年級同學去划船，如果增加一隻船，正好每只船上坐7人；如果減少一隻船，正好每只船上坐8人。問：這個年級共有【   】個同學。</w:t>
       </w:r>
     </w:p>
     <w:p>
@@ -169,7 +169,7 @@
         <w:jc w:val="left"/>
       </w:pPr>
       <w:r>
-        <w:t>(18) 糧倉白米的噸數是麵粉的2倍，如果每車運麵粉3噸，還剩下5噸麵粉，如果每車運白米7噸，正好把白米運完，糧倉有白米【  】噸、麵粉【  】噸</w:t>
+        <w:t>(18) 某學校有一些學生住校，每間宿舍住10人，空出床位24張，如果每間宿舍住8人，則空出床位2張。問：學校共有【  】間宿舍、住宿學生有【  】人。</w:t>
       </w:r>
     </w:p>
     <w:p>
@@ -178,7 +178,7 @@
         <w:jc w:val="left"/>
       </w:pPr>
       <w:r>
-        <w:t>(19) 學生春遊，租了幾條船划，每條船坐3人，則空2人的位置；如果每條船坐5人，則空出16人的位置。問：有學生【  】人，共租了【 】條船</w:t>
+        <w:t>(19) 學校給新生分配宿舍，如果每個房間住8人，則少3間宿舍；如果每個房間住10人，則空出3間宿舍。問：學生宿舍有【  】間，新生有【   】人</w:t>
       </w:r>
     </w:p>
     <w:p>
@@ -187,7 +187,7 @@
         <w:jc w:val="left"/>
       </w:pPr>
       <w:r>
-        <w:t>(20) 學生參加校外教學，如果每輛車坐30個學生，則多12個座位；如果每輛車坐36個學生，則多兩輛車。問：有【  】輛車，【   】個學生</w:t>
+        <w:t>(20) 某班學生去划船，如果增加一條船，那麼每條船正好坐6人；如果減少一條船，那麼每條船就要坐9人。問：這個班學生有【  】人、原來有船【 】條</w:t>
       </w:r>
     </w:p>
     <w:p>
@@ -205,7 +205,7 @@
         <w:jc w:val="left"/>
       </w:pPr>
       <w:r>
-        <w:t>(22) 一個旅遊團去旅館住宿，6人一間，多2個房間；若4人一間又少2個房間。問：旅遊團共有【  】人。</w:t>
+        <w:t>(22) 軍隊分配宿舍，如果每間住3人，則多出20人；如果每間住6人，餘下2人可以每人各住一個房間，現在每間住10人，可以空出【 】個房間。</w:t>
       </w:r>
     </w:p>
     <w:p>
@@ -214,7 +214,7 @@
         <w:jc w:val="left"/>
       </w:pPr>
       <w:r>
-        <w:t>(23) 學校給一些新同學分配宿舍，如果每個房間住12人，則34人沒有位置，如果每個房間住14人，則空出4個房間。問：宿舍有【  】間、有【   】學生</w:t>
+        <w:t>(23) 學校為新生分配宿舍。每個房間住3人，則多出23人；每個房間住5人，則空出3個房間。問：宿舍有【  】間；新生有【  】人。</w:t>
       </w:r>
     </w:p>
     <w:p>
@@ -223,7 +223,7 @@
         <w:jc w:val="left"/>
       </w:pPr>
       <w:r>
-        <w:t>(24) 四年三班的一部分同學去野餐。如果每張餐布周圍坐4名同學，就有6名同學沒有座位；如果每張餐布周圍多坐1名同學，就會多出4個位置。問：有【  】名同學參加野餐、帶了【  】張餐布</w:t>
+        <w:t>(24) 消防局調動一批消防員分乘一批車輛趕往災區救災。原計劃每輛汽車乘32人，則多出5人，他們被安排乘坐在其中的某輛車上，行進中由於緊急狀況調走一輛車，這時只好重新安排每輛車乘35人，這樣多出7人，他們被安排在其中的某輛車上，問：原來共有【  】輛車、共派出【   】名消防員</w:t>
       </w:r>
     </w:p>
     <w:p>
@@ -232,7 +232,7 @@
         <w:jc w:val="left"/>
       </w:pPr>
       <w:r>
-        <w:t>(25) 媽媽送給阿明一個相冊，阿明把他的相片全部裝入相冊。如果每頁裝3張，最後空著2頁。如果每頁裝5張，最後空8頁。問：阿明共有【  】張相片，相冊共【  】頁</w:t>
+        <w:t>(25) 有紅、黃、綠3種顏色的卡片共有100張，其中紅色卡片的兩面上分別寫有1和2，黃色卡片的兩面上分別寫著1和3，綠色卡片的兩面上分別寫著2和3。現在把這些卡片放在桌子上，讓每張卡片寫有較大數位的那面朝上，經計算，各卡片上所顯示的數位之和為234。若把所有卡片正反面翻轉一下，各卡片所顯示的數位之和則變成123。問：黃色卡片有【  】張</w:t>
       </w:r>
     </w:p>
     <w:p>
@@ -241,7 +241,7 @@
         <w:jc w:val="left"/>
       </w:pPr>
       <w:r>
-        <w:t>(26) 甲、乙兩人各買了相同數量的信封與相同數量的信紙，甲每封信用2 張信紙，乙每封信用3 張信紙，一段時間後，甲用完了所有的信封還剩下20 張信紙，乙用完所有信紙還剩下10 個信封，問：他們每人各買了【   】張信紙。</w:t>
+        <w:t>(26) 幼稚園老師買了同樣多的巧克力、奶糖、水果糖，她發給每個小朋友2塊巧克力，7塊奶糖和8塊水果糖，發完後清點一下，水果糖還剩15塊，而巧克力恰好是奶糖的3倍。問：共有【  】個小朋友</w:t>
       </w:r>
     </w:p>
     <w:p>
@@ -250,7 +250,7 @@
         <w:jc w:val="left"/>
       </w:pPr>
       <w:r>
-        <w:t>(27) 甲和乙兩人都買了一套相同的信箋盒，甲把每個信封裏裝一張信箋紙，結果用完所有的信封，但剩下50張信紙；乙把每個信封裏裝三張信紙，結果用完了所有的信紙，剩下50個信封。問：每套信箋盒中有【   】張信紙、有【   】個信封</w:t>
+        <w:t>(27) 某商店進了定價分別為210元、90元、60元的羊毛衫共47件，賣完後共得6360元。已知定價為90元的羊毛衫件數是定價為60元羊毛衫件數的2倍。求：三種羊毛衫各進了【  】件、【  】件、【 】件</w:t>
       </w:r>
     </w:p>
     <w:p>
@@ -259,7 +259,7 @@
         <w:jc w:val="left"/>
       </w:pPr>
       <w:r>
-        <w:t>(28) 某校到了一批新生，如果每個寢室安排8個人，要用33個寢室；如果每個寢室至少 安排2個人，寢室就要增加10個。問：這批學生最多有【   】人。</w:t>
+        <w:t>(28) 幼稚園有三個班，甲班比乙班多4人，乙班比丙班多4人，老師給小孩分棗，甲班每個小孩比乙班每個小孩少分3個棗，乙班每個小孩比丙班每個小孩少分5個棗，結果甲班比乙班多分3個棗，乙班比丙班總多分5個棗。問：三個班總共分了【   】個棗</w:t>
       </w:r>
     </w:p>
     <w:p>
@@ -268,7 +268,7 @@
         <w:jc w:val="left"/>
       </w:pPr>
       <w:r>
-        <w:t>(29) 把若干塊糖給一些小朋友，如果每個小朋友得3塊，則餘下8塊。如果每個小朋友分得5塊，那麼最後一個小朋友的不到5塊。問：小朋友至少有【 】人</w:t>
+        <w:t>(29) 媽媽送給阿明一個相冊，阿明把他的相片全部裝入相冊。如果每頁裝3張，最後空著2頁。如果每頁裝5張，最後空8頁。問：阿明共有【  】張相片，相冊共【  】頁</w:t>
       </w:r>
     </w:p>
     <w:p>
@@ -277,7 +277,7 @@
         <w:jc w:val="left"/>
       </w:pPr>
       <w:r>
-        <w:t>(30) 幼稚園老師給小朋友分糖果。若每人分8顆，還剩10顆；若每人分9顆，最後一人分不到9顆，但至少可分到一顆。問：糖果最多有【   】顆。</w:t>
+        <w:t>(30) 甲和乙兩人都買了一套相同的信箋盒，甲把每個信封裏裝一張信箋紙，結果用完所有的信封，但剩下50張信紙；乙把每個信封裏裝三張信紙，結果用完了所有的信紙，剩下50個信封。問：每套信箋盒中有【   】張信紙、有【   】個信封</w:t>
       </w:r>
     </w:p>
     <w:p>
@@ -286,72 +286,8 @@
         <w:jc w:val="left"/>
       </w:pPr>
       <w:r>
-        <w:t>(31) 四邊形ABCD是邊長為12 cm的正方形，E、F分別是AB、BC的中點，AF與CE相交於G，則四邊形AGCD的面積＝【  】cm2。</w:t>
-        <w:br/>
+        <w:t>(31) 甲、乙兩人各買了相同數量的信封與相同數量的信紙，甲每封信用2 張信紙，乙每封信用3 張信紙，一段時間後，甲用完了所有的信封還剩下20 張信紙，乙用完所有信紙還剩下10 個信封，問：他們每人各買了【   】張信紙。</w:t>
       </w:r>
-    </w:p>
-    <w:p>
-      <w:pPr>
-        <w:jc w:val="right"/>
-      </w:pPr>
-      <w:r/>
-    </w:p>
-    <w:p>
-      <w:pPr>
-        <w:pStyle w:val="question"/>
-        <w:jc w:val="left"/>
-      </w:pPr>
-      <w:r>
-        <w:t>(32) 長方形ABCD的面積是2 cm2，EC＝2DE， F是DG的中點，陰影部分的面積＝【      】cm2。</w:t>
-        <w:br/>
-      </w:r>
-    </w:p>
-    <w:p>
-      <w:pPr>
-        <w:jc w:val="right"/>
-      </w:pPr>
-      <w:r/>
-    </w:p>
-    <w:p>
-      <w:pPr>
-        <w:pStyle w:val="question"/>
-        <w:jc w:val="left"/>
-      </w:pPr>
-      <w:r>
-        <w:t>(33) 123456</w:t>
-      </w:r>
-    </w:p>
-    <w:p>
-      <w:pPr>
-        <w:jc w:val="right"/>
-      </w:pPr>
-      <w:r/>
-    </w:p>
-    <w:p>
-      <w:pPr>
-        <w:pStyle w:val="question"/>
-        <w:jc w:val="left"/>
-      </w:pPr>
-      <w:r>
-        <w:t xml:space="preserve">(34) </w:t>
-        <w:br/>
-      </w:r>
-    </w:p>
-    <w:p>
-      <w:pPr>
-        <w:pStyle w:val="question"/>
-        <w:jc w:val="left"/>
-      </w:pPr>
-      <w:r>
-        <w:t>(35) 正方形ABCD的邊長28 cm2，F是BC的中點，AB的長是EB的4倍。連接AF、 CE，相交於G點。求：四邊形AGCD的面積＝【   】cm2。</w:t>
-        <w:br/>
-      </w:r>
-    </w:p>
-    <w:p>
-      <w:pPr>
-        <w:jc w:val="right"/>
-      </w:pPr>
-      <w:r/>
     </w:p>
     <w:sectPr>
       <w:pgSz w:w="12240" w:h="15840"/>

--- a/word/question.docx
+++ b/word/question.docx
@@ -16,7 +16,7 @@
         <w:jc w:val="left"/>
       </w:pPr>
       <w:r>
-        <w:t>(1) 全班同學分組勞動，每組8人。勞動中覺得每組人數太少，因而重新編組，每組改為12人，這樣減少了2組，問：參加勞動的學生有【  】人</w:t>
+        <w:t>(1) 幼稚園有梨數是桃子數的2倍，分給幼稚園小朋友，每人分桃5個，最後餘下15個。每人分梨14個，則梨數最後不足30個。問：桃子【  】個、梨子【   】個</w:t>
       </w:r>
     </w:p>
     <w:p>
@@ -25,7 +25,7 @@
         <w:jc w:val="left"/>
       </w:pPr>
       <w:r>
-        <w:t>(2) 李老師將一疊練習本分給同學，每人分7本還多7本，如果每人分9本，那麼有一個同學分不到。問：有【 】個同學、這疊練習本有【  】本</w:t>
+        <w:t>(2) 學校買來一些籃球和排球分給各班，買來的排球個數是籃球的2倍，如果籃球每班分2個，多餘4個，如果排球每班分5個，則少2個。問：學校買來籃球【     】個，排球【  】個。</w:t>
       </w:r>
     </w:p>
     <w:p>
@@ -34,7 +34,7 @@
         <w:jc w:val="left"/>
       </w:pPr>
       <w:r>
-        <w:t>(3) 小紅家買來一籃桔子，分給全家人。如果其中二人每人分4個，其餘每人分2個，那麼多出4個；如果一人分6個，其餘每人分4個，那麼缺12個。問：小紅家買來【  】個桔子、小紅家共有【  】人</w:t>
+        <w:t>(3) 小明媽媽帶著一筆錢去買肉，若買10公斤牛肉則還差6元，若買12公斤豬肉則還剩4元。已知每公斤牛肉比豬肉貴3元，問：小明媽媽帶了【   】元</w:t>
       </w:r>
     </w:p>
     <w:p>
@@ -43,7 +43,7 @@
         <w:jc w:val="left"/>
       </w:pPr>
       <w:r>
-        <w:t>(4) 小明的爺爺買回一筐梨，分給全家人。如果小明和小妹每人分4個梨，其餘每人分2個梨，還多出4個梨。如果小明1人分6個梨，其餘每人分4個梨，又差12個梨。小明家有【 】人、這筐梨子有【  】個</w:t>
+        <w:t>(4) 全班同學分組勞動，每組8人。勞動中覺得每組人數太少，因而重新編組，每組改為12人，這樣減少了2組，問：參加勞動的學生有【  】人</w:t>
       </w:r>
     </w:p>
     <w:p>
@@ -52,7 +52,7 @@
         <w:jc w:val="left"/>
       </w:pPr>
       <w:r>
-        <w:t>(5) 童軍隊員擺花盆布置校園。如果每人擺5盆花，還有3盆沒人擺；如果其中2人各擺4盆，其餘的人各擺6盆，這些花盆正好擺完。問：有【 】位童軍隊員、共擺【  】個花盆</w:t>
+        <w:t>(5) 老師將一些練習本發給班上的學生。如果每人發10本，則有兩個學生沒分到；如果每人發8本，則正好發完。問：有【  】個學生、【  】本練習本</w:t>
       </w:r>
     </w:p>
     <w:p>
@@ -61,7 +61,7 @@
         <w:jc w:val="left"/>
       </w:pPr>
       <w:r>
-        <w:t>(6) 參加美術活動小組的同學，分配若干支彩色筆。如果每人分4支，那麼多12支；如果每人分8支，那麼恰有1人沒分到筆。問：有【 】位同學、【  】支彩色筆</w:t>
+        <w:t>(6) 工人鋪一條路基，若每天鋪260公尺，鋪完全路長就得延長8天；若每天鋪300公尺，鋪完全路長仍要延長4天。問：這條路長【    】公尺。</w:t>
       </w:r>
     </w:p>
     <w:p>
@@ -70,7 +70,7 @@
         <w:jc w:val="left"/>
       </w:pPr>
       <w:r>
-        <w:t>(7) 春節前夕，一個富翁施捨丐幫們，一開始他準備給每人100元，結果剩下350元；他決定每人多給20元，但這時候趕來了5個乞丐，如果他們每個人拿到的錢和其他乞丐一樣多，富翁還需多準備550元。問：原來有【  】名乞丐</w:t>
+        <w:t>(7) 學校買來一批體育用品，羽毛球拍是乒乓球拍的2倍，分給同學們，每組分乒乓球拍5副，餘乒乓球拍15副，每組分羽毛球拍14副，則差30副。問：學校買來羽毛球拍【   】副、乒乓球拍【  】副</w:t>
       </w:r>
     </w:p>
     <w:p>
@@ -79,7 +79,7 @@
         <w:jc w:val="left"/>
       </w:pPr>
       <w:r>
-        <w:t>(8) 若干同學買了練習本，如果4個同學，各分6本，其餘同學分3本，恰好分完；如果每人分5本，那麼有一個人只得到3本。問：共有【 】個同學、買了【  】本練習本</w:t>
+        <w:t>(8) 劉老師給小朋友分蘋果，蘋果的個數是橘子的一半，蘋果每人分4個，則多6個，橘子每人分10個，則少4個。問：有【 】個小朋友、共有【   】個水果</w:t>
       </w:r>
     </w:p>
     <w:p>
@@ -88,7 +88,7 @@
         <w:jc w:val="left"/>
       </w:pPr>
       <w:r>
-        <w:t>(9) 老師把一籃蘋果分給小朋友，如果減少一名同學，每個同學正好分得5個；如果增加一個同學，正好每人分得4個。問：小朋友【 】人，蘋果共有【  】個</w:t>
+        <w:t>(9) 有一些糖，每人分5塊則多10塊，如果現有人數增加到原有人數的1.5倍，那麼每人4塊就少兩塊。問：這些糖共有【  】塊</w:t>
       </w:r>
     </w:p>
     <w:p>
@@ -97,7 +97,7 @@
         <w:jc w:val="left"/>
       </w:pPr>
       <w:r>
-        <w:t>(10) 六年級舉行聯歡晚會，老師帶著一筆錢去買零食。如果買糖果13公斤，還差4元；如果買牛奶糖15公斤，則還剩2元，已知每公斤糖果比牛奶糖貴2元。問：老師帶【     】元</w:t>
+        <w:t>(10) 築路隊計畫每天築路720公尺，實際每天比原計劃多築80公尺，這樣在完成規定任務的前三天，就只剩下1160公尺未築。問：這條路長【     】公尺</w:t>
       </w:r>
     </w:p>
     <w:p>
@@ -106,7 +106,7 @@
         <w:jc w:val="left"/>
       </w:pPr>
       <w:r>
-        <w:t>(11) 幼稚園將一筐蘋果分給大班和小班的小朋友，如果大班每人分5個，就多10個；如果小班每人分8個，就少了2個。已知大班比小班多3人。問：這筐蘋果有【  】個</w:t>
+        <w:t>(11) 某工廠計畫每天加工50個電腦零件，因為工廠改進了加工技術，實際每天加工了56個電腦零件，所以不僅提前3天完成任務，而且比原計畫多加工了120個零件。問：工廠實際一共加工了【    】個</w:t>
       </w:r>
     </w:p>
     <w:p>
@@ -115,7 +115,7 @@
         <w:jc w:val="left"/>
       </w:pPr>
       <w:r>
-        <w:t>(12) 幼稚園把一袋糖果分給小朋友，如果分給大班的小朋友，每人5 粒就缺6 粒。如果分給小班的小朋友，每人4粒就餘4粒。已知大班比小班少2 個小朋友。問：這袋糖果共有【  】粒</w:t>
+        <w:t>(12) 臥龍自然保護區管理員把一些竹子分給若干隻大熊貓，每隻大熊貓分5個還多餘10棵竹子，如果大熊貓數增加到3倍還少5隻，那麼每隻大熊貓分2棵竹子還缺少8棵竹子，問有大熊貓【  】隻，竹子【   】棵</w:t>
       </w:r>
     </w:p>
     <w:p>
@@ -124,7 +124,7 @@
         <w:jc w:val="left"/>
       </w:pPr>
       <w:r>
-        <w:t>(13) 四年級某班的同學去植樹，他們分了一下小組，如果增加一個小組，正好每小組5人；如果減少一小組，正好每組7人。問：這個班共有【  】人</w:t>
+        <w:t>(13) 陳老師給小朋友分紅花和黃花，黃花的朵數是紅花的一半。黃花每人分3朵，則多4朵；紅花每人分7朵，則少5朵。問：有【  】個小朋友、共有【   】朵花</w:t>
       </w:r>
     </w:p>
     <w:p>
@@ -133,7 +133,7 @@
         <w:jc w:val="left"/>
       </w:pPr>
       <w:r>
-        <w:t>(14) 甲、乙兩組同學做紅花，每人做8朵，正好送給五年級每個同學一朵。如果把這些紅花讓甲組單獨做，每人要多做4朵。如果把這些紅花讓乙組同學單獨做，每人要做【  】朵</w:t>
+        <w:t>(14) 學生栽植一批樹苗，如果每個學生栽6棵，剩12棵；如果其中9個學生每人栽4棵，而其餘學生栽8棵，結果缺2棵。問：這批樹苗有【   】棵、參加植樹的學生有【  】人</w:t>
       </w:r>
     </w:p>
     <w:p>
@@ -142,7 +142,7 @@
         <w:jc w:val="left"/>
       </w:pPr>
       <w:r>
-        <w:t>(15) 有一些糖，每人分5塊則多10塊，如果現有人數增加到原有人數的1.5倍，那麼每人4塊就少兩塊。問：這些糖共有【  】塊</w:t>
+        <w:t>(15) 小朋友分糖果，每人分10粒，正好分完；若每人分16粒，則有3個小朋友分不到糖果。問：有【  】粒糖果</w:t>
       </w:r>
     </w:p>
     <w:p>
@@ -151,7 +151,7 @@
         <w:jc w:val="left"/>
       </w:pPr>
       <w:r>
-        <w:t>(16) 體育隊將一些羽毛球分給若干個人，每人5個還多餘10個羽毛球，如果人數增加到 3倍，那麼每人分2個羽毛球還缺少8個，問：有羽毛球【   】個</w:t>
+        <w:t>(16) 水果店運來的西瓜個數是哈密瓜個數的4倍，若每天賣130個西瓜和36個哈密瓜，則哈密瓜賣完後還剩下70個西瓜。問：西瓜【   】個、哈密瓜【   】個。</w:t>
       </w:r>
     </w:p>
     <w:p>
@@ -160,7 +160,7 @@
         <w:jc w:val="left"/>
       </w:pPr>
       <w:r>
-        <w:t>(17) 五年級同學去划船，如果增加一隻船，正好每只船上坐7人；如果減少一隻船，正好每只船上坐8人。問：這個年級共有【   】個同學。</w:t>
+        <w:t>(17) 老師給同學們發練習毛筆字時用的宣紙，如果每人發8張，則有3個學生沒發到；如果每人發6張，則正好發完。問：有【  】個學生，有【  】張宣紙</w:t>
       </w:r>
     </w:p>
     <w:p>
@@ -169,7 +169,7 @@
         <w:jc w:val="left"/>
       </w:pPr>
       <w:r>
-        <w:t>(18) 某學校有一些學生住校，每間宿舍住10人，空出床位24張，如果每間宿舍住8人，則空出床位2張。問：學校共有【  】間宿舍、住宿學生有【  】人。</w:t>
+        <w:t>(18) 猴王帶領一群猴子去摘桃。下午收工後，猴王開始分配，若大猴分5個，小猴分3個，猴王可留10個；若大、小猴都分4個，猴王能留下20個。在這群猴子中，大猴（不包括猴王）比小猴多【     】隻。</w:t>
       </w:r>
     </w:p>
     <w:p>
@@ -178,7 +178,7 @@
         <w:jc w:val="left"/>
       </w:pPr>
       <w:r>
-        <w:t>(19) 學校給新生分配宿舍，如果每個房間住8人，則少3間宿舍；如果每個房間住10人，則空出3間宿舍。問：學生宿舍有【  】間，新生有【   】人</w:t>
+        <w:t>(19) 糧倉白米的噸數是麵粉的2倍，如果每車運麵粉3噸，還剩下5噸麵粉，如果每車運白米7噸，正好把白米運完，糧倉有白米【  】噸、麵粉【  】噸</w:t>
       </w:r>
     </w:p>
     <w:p>
@@ -187,7 +187,7 @@
         <w:jc w:val="left"/>
       </w:pPr>
       <w:r>
-        <w:t>(20) 某班學生去划船，如果增加一條船，那麼每條船正好坐6人；如果減少一條船，那麼每條船就要坐9人。問：這個班學生有【  】人、原來有船【 】條</w:t>
+        <w:t>(20) 某廠運來一批煤，如果每天燒1500公斤，那麼比原計劃提前一天燒完；如果每天燒1000公斤，那麼將比原計劃多用一天。問：現在要求按原計劃燒完，每天應燒煤【    】公斤</w:t>
       </w:r>
     </w:p>
     <w:p>
@@ -196,7 +196,7 @@
         <w:jc w:val="left"/>
       </w:pPr>
       <w:r>
-        <w:t>(21) 一年級學生分配宿舍，若每個房間住12人，則房間正好分配完；若每一個房間住14人，則空出10個床位。問：學生宿舍有【 】間房間、住宿學生有【  】人</w:t>
+        <w:t>(21) 讀書會在圖書館借來的科技書是故事書的2倍，平均每人看6本科技書，則餘12本，每人看故事書4本，則差3本。問：讀書會有【 】人、借來的科技書【  】本、故事書【  】本。</w:t>
       </w:r>
     </w:p>
     <w:p>
@@ -205,7 +205,7 @@
         <w:jc w:val="left"/>
       </w:pPr>
       <w:r>
-        <w:t>(22) 軍隊分配宿舍，如果每間住3人，則多出20人；如果每間住6人，餘下2人可以每人各住一個房間，現在每間住10人，可以空出【 】個房間。</w:t>
+        <w:t>(22) 體育隊將一些羽毛球分給若干個人，每人5個還多餘10個羽毛球，如果人數增加到 3倍，那麼每人分2個羽毛球還缺少8個，問：有羽毛球【   】個</w:t>
       </w:r>
     </w:p>
     <w:p>
@@ -214,7 +214,7 @@
         <w:jc w:val="left"/>
       </w:pPr>
       <w:r>
-        <w:t>(23) 學校為新生分配宿舍。每個房間住3人，則多出23人；每個房間住5人，則空出3個房間。問：宿舍有【  】間；新生有【  】人。</w:t>
+        <w:t>(23) 六年級舉行聯歡晚會，老師帶著一筆錢去買零食。如果買糖果13公斤，還差4元；如果買牛奶糖15公斤，則還剩2元，已知每公斤糖果比牛奶糖貴2元。問：老師帶【     】元</w:t>
       </w:r>
     </w:p>
     <w:p>
@@ -223,7 +223,7 @@
         <w:jc w:val="left"/>
       </w:pPr>
       <w:r>
-        <w:t>(24) 消防局調動一批消防員分乘一批車輛趕往災區救災。原計劃每輛汽車乘32人，則多出5人，他們被安排乘坐在其中的某輛車上，行進中由於緊急狀況調走一輛車，這時只好重新安排每輛車乘35人，這樣多出7人，他們被安排在其中的某輛車上，問：原來共有【  】輛車、共派出【   】名消防員</w:t>
+        <w:t>(24) 四年級某班的同學去植樹，他們分了一下小組，如果增加一個小組，正好每小組5人；如果減少一小組，正好每組7人。問：這個班共有【  】人</w:t>
       </w:r>
     </w:p>
     <w:p>
@@ -232,7 +232,7 @@
         <w:jc w:val="left"/>
       </w:pPr>
       <w:r>
-        <w:t>(25) 有紅、黃、綠3種顏色的卡片共有100張，其中紅色卡片的兩面上分別寫有1和2，黃色卡片的兩面上分別寫著1和3，綠色卡片的兩面上分別寫著2和3。現在把這些卡片放在桌子上，讓每張卡片寫有較大數位的那面朝上，經計算，各卡片上所顯示的數位之和為234。若把所有卡片正反面翻轉一下，各卡片所顯示的數位之和則變成123。問：黃色卡片有【  】張</w:t>
+        <w:t>(25) 匡明和李欣約定在相同的時間內做完同樣的一本數學練習題。匡明計畫頭兩周每週做30道，以後每週做25道；李欣計畫頭兩周每週做35道，以後每週做30道。結果李欣提前兩周做完。問：他們準備【  】周做完，這本練習題共有【   】題</w:t>
       </w:r>
     </w:p>
     <w:p>
@@ -241,7 +241,7 @@
         <w:jc w:val="left"/>
       </w:pPr>
       <w:r>
-        <w:t>(26) 幼稚園老師買了同樣多的巧克力、奶糖、水果糖，她發給每個小朋友2塊巧克力，7塊奶糖和8塊水果糖，發完後清點一下，水果糖還剩15塊，而巧克力恰好是奶糖的3倍。問：共有【  】個小朋友</w:t>
+        <w:t>(26) 小明的爺爺買回一筐梨，分給全家人。如果小明和小妹每人分4個梨，其餘每人分2個梨，還多出4個梨。如果小明1人分6個梨，其餘每人分4個梨，又差12個梨。小明家有【 】人、這筐梨子有【  】個</w:t>
       </w:r>
     </w:p>
     <w:p>
@@ -250,7 +250,7 @@
         <w:jc w:val="left"/>
       </w:pPr>
       <w:r>
-        <w:t>(27) 某商店進了定價分別為210元、90元、60元的羊毛衫共47件，賣完後共得6360元。已知定價為90元的羊毛衫件數是定價為60元羊毛衫件數的2倍。求：三種羊毛衫各進了【  】件、【  】件、【 】件</w:t>
+        <w:t>(27) 有若干蘋果和梨，蘋果的個數是梨的3倍，如果每天吃2個梨和5個蘋果，梨吃完時還剩20個蘋果。問：有【  】個梨、【   】個蘋果</w:t>
       </w:r>
     </w:p>
     <w:p>
@@ -259,7 +259,7 @@
         <w:jc w:val="left"/>
       </w:pPr>
       <w:r>
-        <w:t>(28) 幼稚園有三個班，甲班比乙班多4人，乙班比丙班多4人，老師給小孩分棗，甲班每個小孩比乙班每個小孩少分3個棗，乙班每個小孩比丙班每個小孩少分5個棗，結果甲班比乙班多分3個棗，乙班比丙班總多分5個棗。問：三個班總共分了【   】個棗</w:t>
+        <w:t>(28) 幼稚園教師把一箱餅乾分給小班和中班的小朋友，平均每人分得6塊，如果只分給中班小朋友，平均每人可以多分得4塊。問：如果只分給小班的小朋友，平均每人分得【  】塊</w:t>
       </w:r>
     </w:p>
     <w:p>
@@ -268,7 +268,7 @@
         <w:jc w:val="left"/>
       </w:pPr>
       <w:r>
-        <w:t>(29) 媽媽送給阿明一個相冊，阿明把他的相片全部裝入相冊。如果每頁裝3張，最後空著2頁。如果每頁裝5張，最後空8頁。問：阿明共有【  】張相片，相冊共【  】頁</w:t>
+        <w:t>(29) 幼稚園將一筐蘋果分給大班和小班的小朋友，如果大班每人分5個，就多10個；如果小班每人分8個，就少了2個。已知大班比小班多3人。問：這筐蘋果有【  】個</w:t>
       </w:r>
     </w:p>
     <w:p>
@@ -277,16 +277,7 @@
         <w:jc w:val="left"/>
       </w:pPr>
       <w:r>
-        <w:t>(30) 甲和乙兩人都買了一套相同的信箋盒，甲把每個信封裏裝一張信箋紙，結果用完所有的信封，但剩下50張信紙；乙把每個信封裏裝三張信紙，結果用完了所有的信紙，剩下50個信封。問：每套信箋盒中有【   】張信紙、有【   】個信封</w:t>
-      </w:r>
-    </w:p>
-    <w:p>
-      <w:pPr>
-        <w:pStyle w:val="question"/>
-        <w:jc w:val="left"/>
-      </w:pPr>
-      <w:r>
-        <w:t>(31) 甲、乙兩人各買了相同數量的信封與相同數量的信紙，甲每封信用2 張信紙，乙每封信用3 張信紙，一段時間後，甲用完了所有的信封還剩下20 張信紙，乙用完所有信紙還剩下10 個信封，問：他們每人各買了【   】張信紙。</w:t>
+        <w:t>(30) 蘋果的個數是梨的2倍。梨每人分3個，餘2個，蘋果每人分7個，少6個。問：總共【  】人，有【  】個蘋果和【  】個梨。</w:t>
       </w:r>
     </w:p>
     <w:sectPr>

--- a/word/question.docx
+++ b/word/question.docx
@@ -7,7 +7,7 @@
         <w:pStyle w:val="Title"/>
       </w:pPr>
       <w:r>
-        <w:t>盈虧問題 - 差數轉化型</w:t>
+        <w:t>盈虧問題 - 基本型</w:t>
       </w:r>
     </w:p>
     <w:p>
@@ -16,7 +16,7 @@
         <w:jc w:val="left"/>
       </w:pPr>
       <w:r>
-        <w:t>(1) 幼稚園有梨數是桃子數的2倍，分給幼稚園小朋友，每人分桃5個，最後餘下15個。每人分梨14個，則梨數最後不足30個。問：桃子【  】個、梨子【   】個</w:t>
+        <w:t>(1) 同學為學校搬磚，每人搬18塊，還餘2塊；每人搬20塊，有一位同學沒磚可搬。問：共有磚【   】塊</w:t>
       </w:r>
     </w:p>
     <w:p>
@@ -25,7 +25,7 @@
         <w:jc w:val="left"/>
       </w:pPr>
       <w:r>
-        <w:t>(2) 學校買來一些籃球和排球分給各班，買來的排球個數是籃球的2倍，如果籃球每班分2個，多餘4個，如果排球每班分5個，則少2個。問：學校買來籃球【     】個，排球【  】個。</w:t>
+        <w:t>(2) 匡明和李欣約定在相同的時間內做完同樣的一本數學練習題。匡明計畫頭兩周每週做30道，以後每週做25道；李欣計畫頭兩周每週做35道，以後每週做30道。結果李欣提前兩周做完。問：他們準備【  】周做完，這本練習題共有【   】題</w:t>
       </w:r>
     </w:p>
     <w:p>
@@ -34,7 +34,7 @@
         <w:jc w:val="left"/>
       </w:pPr>
       <w:r>
-        <w:t>(3) 小明媽媽帶著一筆錢去買肉，若買10公斤牛肉則還差6元，若買12公斤豬肉則還剩4元。已知每公斤牛肉比豬肉貴3元，問：小明媽媽帶了【   】元</w:t>
+        <w:t>(3) 小芳把鮮花插入一些花瓶中，如果每個花瓶裡插5枝，則多12枝；如果每個花瓶裡插8枝，還多3枝。問：每個花瓶裡插【 】枝花可以剛好把鮮花分完</w:t>
       </w:r>
     </w:p>
     <w:p>
@@ -43,7 +43,7 @@
         <w:jc w:val="left"/>
       </w:pPr>
       <w:r>
-        <w:t>(4) 全班同學分組勞動，每組8人。勞動中覺得每組人數太少，因而重新編組，每組改為12人，這樣減少了2組，問：參加勞動的學生有【  】人</w:t>
+        <w:t>(4) 學校新買來一批書，將它們分給幾位老師，如果每人發10本，還差9本，每人發9本，還差2本。問：有【 】位老師，【  】本書。</w:t>
       </w:r>
     </w:p>
     <w:p>
@@ -52,7 +52,7 @@
         <w:jc w:val="left"/>
       </w:pPr>
       <w:r>
-        <w:t>(5) 老師將一些練習本發給班上的學生。如果每人發10本，則有兩個學生沒分到；如果每人發8本，則正好發完。問：有【  】個學生、【  】本練習本</w:t>
+        <w:t>(5) 童軍隊員擺花盆布置校園。如果每人擺5盆花，還有3盆沒人擺；如果其中2人各擺4盆，其餘的人各擺6盆，這些花盆正好擺完。問：有【 】位童軍隊員、共擺【  】個花盆</w:t>
       </w:r>
     </w:p>
     <w:p>
@@ -61,7 +61,7 @@
         <w:jc w:val="left"/>
       </w:pPr>
       <w:r>
-        <w:t>(6) 工人鋪一條路基，若每天鋪260公尺，鋪完全路長就得延長8天；若每天鋪300公尺，鋪完全路長仍要延長4天。問：這條路長【    】公尺。</w:t>
+        <w:t>(6) 幼稚園老師給小朋友分梨子，如果每人分4個，則多9個；如果每人分5個，則少6個。問：有【  】個小朋友，有【  】個梨子</w:t>
       </w:r>
     </w:p>
     <w:p>
@@ -70,7 +70,7 @@
         <w:jc w:val="left"/>
       </w:pPr>
       <w:r>
-        <w:t>(7) 學校買來一批體育用品，羽毛球拍是乒乓球拍的2倍，分給同學們，每組分乒乓球拍5副，餘乒乓球拍15副，每組分羽毛球拍14副，則差30副。問：學校買來羽毛球拍【   】副、乒乓球拍【  】副</w:t>
+        <w:t>(7) 某數的3倍加上7，等於某數的12倍減去128，問：某數＝【  】</w:t>
       </w:r>
     </w:p>
     <w:p>
@@ -79,7 +79,7 @@
         <w:jc w:val="left"/>
       </w:pPr>
       <w:r>
-        <w:t>(8) 劉老師給小朋友分蘋果，蘋果的個數是橘子的一半，蘋果每人分4個，則多6個，橘子每人分10個，則少4個。問：有【 】個小朋友、共有【   】個水果</w:t>
+        <w:t>(8) 若干同學買了練習本，如果4個同學，各分6本，其餘同學分3本，恰好分完；如果每人分5本，那麼有一個人只得到3本。問：共有【 】個同學、買了【  】本練習本</w:t>
       </w:r>
     </w:p>
     <w:p>
@@ -88,7 +88,7 @@
         <w:jc w:val="left"/>
       </w:pPr>
       <w:r>
-        <w:t>(9) 有一些糖，每人分5塊則多10塊，如果現有人數增加到原有人數的1.5倍，那麼每人4塊就少兩塊。問：這些糖共有【  】塊</w:t>
+        <w:t>(9) 貓媽媽給小貓分魚，每隻小貓分10條魚，就多出8條魚，每隻小貓分11條魚則正好分完。問：一共有【 】隻小貓、貓媽媽一共有【  】條魚</w:t>
       </w:r>
     </w:p>
     <w:p>
@@ -97,7 +97,7 @@
         <w:jc w:val="left"/>
       </w:pPr>
       <w:r>
-        <w:t>(10) 築路隊計畫每天築路720公尺，實際每天比原計劃多築80公尺，這樣在完成規定任務的前三天，就只剩下1160公尺未築。問：這條路長【     】公尺</w:t>
+        <w:t>(10) 全班同學分組勞動，每組8人。勞動中覺得每組人數太少，因而重新編組，每組改為12人，這樣減少了2組，問：參加勞動的學生有【  】人</w:t>
       </w:r>
     </w:p>
     <w:p>
@@ -106,7 +106,7 @@
         <w:jc w:val="left"/>
       </w:pPr>
       <w:r>
-        <w:t>(11) 某工廠計畫每天加工50個電腦零件，因為工廠改進了加工技術，實際每天加工了56個電腦零件，所以不僅提前3天完成任務，而且比原計畫多加工了120個零件。問：工廠實際一共加工了【    】個</w:t>
+        <w:t>(11) 學校買來一批電風扇分給各班。若有兩個班每班分到4台，其餘每班只能分2台；如果有一個班分6台，其餘每班分4台，還差12台。問：共買來【  】台電風扇、有【 】個班</w:t>
       </w:r>
     </w:p>
     <w:p>
@@ -115,7 +115,7 @@
         <w:jc w:val="left"/>
       </w:pPr>
       <w:r>
-        <w:t>(12) 臥龍自然保護區管理員把一些竹子分給若干隻大熊貓，每隻大熊貓分5個還多餘10棵竹子，如果大熊貓數增加到3倍還少5隻，那麼每隻大熊貓分2棵竹子還缺少8棵竹子，問有大熊貓【  】隻，竹子【   】棵</w:t>
+        <w:t>(12) 小明帶了一些錢去買蘋果，如果買3公斤，則多出20元，如果買6公斤，則少了40元，問：蘋果每公斤【  】元，小明帶了【  】元</w:t>
       </w:r>
     </w:p>
     <w:p>
@@ -124,7 +124,7 @@
         <w:jc w:val="left"/>
       </w:pPr>
       <w:r>
-        <w:t>(13) 陳老師給小朋友分紅花和黃花，黃花的朵數是紅花的一半。黃花每人分3朵，則多4朵；紅花每人分7朵，則少5朵。問：有【  】個小朋友、共有【   】朵花</w:t>
+        <w:t>(13) 一個植樹小組植樹。如果每人栽5棵，還剩14棵；如果每人栽7棵，就缺4棵。問：這個植樹小組有【 】人、一共有【  】棵樹</w:t>
       </w:r>
     </w:p>
     <w:p>
@@ -133,7 +133,7 @@
         <w:jc w:val="left"/>
       </w:pPr>
       <w:r>
-        <w:t>(14) 學生栽植一批樹苗，如果每個學生栽6棵，剩12棵；如果其中9個學生每人栽4棵，而其餘學生栽8棵，結果缺2棵。問：這批樹苗有【   】棵、參加植樹的學生有【  】人</w:t>
+        <w:t>(14) 李老師將一疊練習本分給同學，每人分7本還多7本，如果每人分9本，那麼有一個同學分不到。問：有【 】個同學、這疊練習本有【  】本</w:t>
       </w:r>
     </w:p>
     <w:p>
@@ -142,7 +142,78 @@
         <w:jc w:val="left"/>
       </w:pPr>
       <w:r>
-        <w:t>(15) 小朋友分糖果，每人分10粒，正好分完；若每人分16粒，則有3個小朋友分不到糖果。問：有【  】粒糖果</w:t>
+        <w:t>(15) 老師說：YEARDFASF有【   】人JJJ有【   】個</w:t>
+      </w:r>
+    </w:p>
+    <w:p>
+      <w:pPr>
+        <w:jc w:val="right"/>
+      </w:pPr>
+      <w:r>
+        <w:drawing>
+          <wp:inline xmlns:a="http://schemas.openxmlformats.org/drawingml/2006/main" xmlns:pic="http://schemas.openxmlformats.org/drawingml/2006/picture">
+            <wp:extent cx="702000" cy="936000"/>
+            <wp:docPr id="1" name="Picture 1"/>
+            <wp:cNvGraphicFramePr>
+              <a:graphicFrameLocks noChangeAspect="1"/>
+            </wp:cNvGraphicFramePr>
+            <a:graphic>
+              <a:graphicData uri="http://schemas.openxmlformats.org/drawingml/2006/picture">
+                <pic:pic>
+                  <pic:nvPicPr>
+                    <pic:cNvPr id="0" name="1_1.jpg"/>
+                    <pic:cNvPicPr/>
+                  </pic:nvPicPr>
+                  <pic:blipFill>
+                    <a:blip r:embed="rId9"/>
+                    <a:stretch>
+                      <a:fillRect/>
+                    </a:stretch>
+                  </pic:blipFill>
+                  <pic:spPr>
+                    <a:xfrm>
+                      <a:off x="0" y="0"/>
+                      <a:ext cx="702000" cy="936000"/>
+                    </a:xfrm>
+                    <a:prstGeom prst="rect"/>
+                  </pic:spPr>
+                </pic:pic>
+              </a:graphicData>
+            </a:graphic>
+          </wp:inline>
+        </w:drawing>
+        <w:drawing>
+          <wp:inline xmlns:a="http://schemas.openxmlformats.org/drawingml/2006/main" xmlns:pic="http://schemas.openxmlformats.org/drawingml/2006/picture">
+            <wp:extent cx="702000" cy="936000"/>
+            <wp:docPr id="2" name="Picture 2"/>
+            <wp:cNvGraphicFramePr>
+              <a:graphicFrameLocks noChangeAspect="1"/>
+            </wp:cNvGraphicFramePr>
+            <a:graphic>
+              <a:graphicData uri="http://schemas.openxmlformats.org/drawingml/2006/picture">
+                <pic:pic>
+                  <pic:nvPicPr>
+                    <pic:cNvPr id="0" name="1_1.jpg"/>
+                    <pic:cNvPicPr/>
+                  </pic:nvPicPr>
+                  <pic:blipFill>
+                    <a:blip r:embed="rId9"/>
+                    <a:stretch>
+                      <a:fillRect/>
+                    </a:stretch>
+                  </pic:blipFill>
+                  <pic:spPr>
+                    <a:xfrm>
+                      <a:off x="0" y="0"/>
+                      <a:ext cx="702000" cy="936000"/>
+                    </a:xfrm>
+                    <a:prstGeom prst="rect"/>
+                  </pic:spPr>
+                </pic:pic>
+              </a:graphicData>
+            </a:graphic>
+          </wp:inline>
+        </w:drawing>
       </w:r>
     </w:p>
     <w:p>
@@ -151,7 +222,7 @@
         <w:jc w:val="left"/>
       </w:pPr>
       <w:r>
-        <w:t>(16) 水果店運來的西瓜個數是哈密瓜個數的4倍，若每天賣130個西瓜和36個哈密瓜，則哈密瓜賣完後還剩下70個西瓜。問：西瓜【   】個、哈密瓜【   】個。</w:t>
+        <w:t>(16) 小明的爺爺買回一筐梨，分給全家人。如果小明和小妹每人分4個梨，其餘每人分2個梨，還多出4個梨。如果小明1人分6個梨，其餘每人分4個梨，又差12個梨。小明家有【 】人、這筐梨子有【  】個</w:t>
       </w:r>
     </w:p>
     <w:p>
@@ -160,124 +231,7 @@
         <w:jc w:val="left"/>
       </w:pPr>
       <w:r>
-        <w:t>(17) 老師給同學們發練習毛筆字時用的宣紙，如果每人發8張，則有3個學生沒發到；如果每人發6張，則正好發完。問：有【  】個學生，有【  】張宣紙</w:t>
-      </w:r>
-    </w:p>
-    <w:p>
-      <w:pPr>
-        <w:pStyle w:val="question"/>
-        <w:jc w:val="left"/>
-      </w:pPr>
-      <w:r>
-        <w:t>(18) 猴王帶領一群猴子去摘桃。下午收工後，猴王開始分配，若大猴分5個，小猴分3個，猴王可留10個；若大、小猴都分4個，猴王能留下20個。在這群猴子中，大猴（不包括猴王）比小猴多【     】隻。</w:t>
-      </w:r>
-    </w:p>
-    <w:p>
-      <w:pPr>
-        <w:pStyle w:val="question"/>
-        <w:jc w:val="left"/>
-      </w:pPr>
-      <w:r>
-        <w:t>(19) 糧倉白米的噸數是麵粉的2倍，如果每車運麵粉3噸，還剩下5噸麵粉，如果每車運白米7噸，正好把白米運完，糧倉有白米【  】噸、麵粉【  】噸</w:t>
-      </w:r>
-    </w:p>
-    <w:p>
-      <w:pPr>
-        <w:pStyle w:val="question"/>
-        <w:jc w:val="left"/>
-      </w:pPr>
-      <w:r>
-        <w:t>(20) 某廠運來一批煤，如果每天燒1500公斤，那麼比原計劃提前一天燒完；如果每天燒1000公斤，那麼將比原計劃多用一天。問：現在要求按原計劃燒完，每天應燒煤【    】公斤</w:t>
-      </w:r>
-    </w:p>
-    <w:p>
-      <w:pPr>
-        <w:pStyle w:val="question"/>
-        <w:jc w:val="left"/>
-      </w:pPr>
-      <w:r>
-        <w:t>(21) 讀書會在圖書館借來的科技書是故事書的2倍，平均每人看6本科技書，則餘12本，每人看故事書4本，則差3本。問：讀書會有【 】人、借來的科技書【  】本、故事書【  】本。</w:t>
-      </w:r>
-    </w:p>
-    <w:p>
-      <w:pPr>
-        <w:pStyle w:val="question"/>
-        <w:jc w:val="left"/>
-      </w:pPr>
-      <w:r>
-        <w:t>(22) 體育隊將一些羽毛球分給若干個人，每人5個還多餘10個羽毛球，如果人數增加到 3倍，那麼每人分2個羽毛球還缺少8個，問：有羽毛球【   】個</w:t>
-      </w:r>
-    </w:p>
-    <w:p>
-      <w:pPr>
-        <w:pStyle w:val="question"/>
-        <w:jc w:val="left"/>
-      </w:pPr>
-      <w:r>
-        <w:t>(23) 六年級舉行聯歡晚會，老師帶著一筆錢去買零食。如果買糖果13公斤，還差4元；如果買牛奶糖15公斤，則還剩2元，已知每公斤糖果比牛奶糖貴2元。問：老師帶【     】元</w:t>
-      </w:r>
-    </w:p>
-    <w:p>
-      <w:pPr>
-        <w:pStyle w:val="question"/>
-        <w:jc w:val="left"/>
-      </w:pPr>
-      <w:r>
-        <w:t>(24) 四年級某班的同學去植樹，他們分了一下小組，如果增加一個小組，正好每小組5人；如果減少一小組，正好每組7人。問：這個班共有【  】人</w:t>
-      </w:r>
-    </w:p>
-    <w:p>
-      <w:pPr>
-        <w:pStyle w:val="question"/>
-        <w:jc w:val="left"/>
-      </w:pPr>
-      <w:r>
-        <w:t>(25) 匡明和李欣約定在相同的時間內做完同樣的一本數學練習題。匡明計畫頭兩周每週做30道，以後每週做25道；李欣計畫頭兩周每週做35道，以後每週做30道。結果李欣提前兩周做完。問：他們準備【  】周做完，這本練習題共有【   】題</w:t>
-      </w:r>
-    </w:p>
-    <w:p>
-      <w:pPr>
-        <w:pStyle w:val="question"/>
-        <w:jc w:val="left"/>
-      </w:pPr>
-      <w:r>
-        <w:t>(26) 小明的爺爺買回一筐梨，分給全家人。如果小明和小妹每人分4個梨，其餘每人分2個梨，還多出4個梨。如果小明1人分6個梨，其餘每人分4個梨，又差12個梨。小明家有【 】人、這筐梨子有【  】個</w:t>
-      </w:r>
-    </w:p>
-    <w:p>
-      <w:pPr>
-        <w:pStyle w:val="question"/>
-        <w:jc w:val="left"/>
-      </w:pPr>
-      <w:r>
-        <w:t>(27) 有若干蘋果和梨，蘋果的個數是梨的3倍，如果每天吃2個梨和5個蘋果，梨吃完時還剩20個蘋果。問：有【  】個梨、【   】個蘋果</w:t>
-      </w:r>
-    </w:p>
-    <w:p>
-      <w:pPr>
-        <w:pStyle w:val="question"/>
-        <w:jc w:val="left"/>
-      </w:pPr>
-      <w:r>
-        <w:t>(28) 幼稚園教師把一箱餅乾分給小班和中班的小朋友，平均每人分得6塊，如果只分給中班小朋友，平均每人可以多分得4塊。問：如果只分給小班的小朋友，平均每人分得【  】塊</w:t>
-      </w:r>
-    </w:p>
-    <w:p>
-      <w:pPr>
-        <w:pStyle w:val="question"/>
-        <w:jc w:val="left"/>
-      </w:pPr>
-      <w:r>
-        <w:t>(29) 幼稚園將一筐蘋果分給大班和小班的小朋友，如果大班每人分5個，就多10個；如果小班每人分8個，就少了2個。已知大班比小班多3人。問：這筐蘋果有【  】個</w:t>
-      </w:r>
-    </w:p>
-    <w:p>
-      <w:pPr>
-        <w:pStyle w:val="question"/>
-        <w:jc w:val="left"/>
-      </w:pPr>
-      <w:r>
-        <w:t>(30) 蘋果的個數是梨的2倍。梨每人分3個，餘2個，蘋果每人分7個，少6個。問：總共【  】人，有【  】個蘋果和【  】個梨。</w:t>
+        <w:t>(17) 學校買來一批小足球分給各班：如果每班分4個，就差66個，如果每班分2個，則正好分完。問：一共有【  】個班、買來【  】個足球</w:t>
       </w:r>
     </w:p>
     <w:sectPr>

--- a/word/question.docx
+++ b/word/question.docx
@@ -7,7 +7,7 @@
         <w:pStyle w:val="Title"/>
       </w:pPr>
       <w:r>
-        <w:t>盈虧問題 - 基本型</w:t>
+        <w:t>數學 - 盈虧問題 - 基本型</w:t>
       </w:r>
     </w:p>
     <w:p>
@@ -16,7 +16,7 @@
         <w:jc w:val="left"/>
       </w:pPr>
       <w:r>
-        <w:t>(1) 同學為學校搬磚，每人搬18塊，還餘2塊；每人搬20塊，有一位同學沒磚可搬。問：共有磚【   】塊</w:t>
+        <w:t>(1) 貓媽媽給小貓分魚，每隻小貓分10條魚，就多出8條魚，每隻小貓分11條魚則正好分完。問：一共有【 】隻小貓、貓媽媽一共有【  】條魚</w:t>
       </w:r>
     </w:p>
     <w:p>
@@ -25,7 +25,7 @@
         <w:jc w:val="left"/>
       </w:pPr>
       <w:r>
-        <w:t>(2) 匡明和李欣約定在相同的時間內做完同樣的一本數學練習題。匡明計畫頭兩周每週做30道，以後每週做25道；李欣計畫頭兩周每週做35道，以後每週做30道。結果李欣提前兩周做完。問：他們準備【  】周做完，這本練習題共有【   】題</w:t>
+        <w:t>(2) 童軍團去種樹，如果每人種6棵，則少13棵樹苗；如果每人種5棵，則正好種完。問：童軍團有【  】個人，有【  】棵樹苗</w:t>
       </w:r>
     </w:p>
     <w:p>
@@ -34,7 +34,7 @@
         <w:jc w:val="left"/>
       </w:pPr>
       <w:r>
-        <w:t>(3) 小芳把鮮花插入一些花瓶中，如果每個花瓶裡插5枝，則多12枝；如果每個花瓶裡插8枝，還多3枝。問：每個花瓶裡插【 】枝花可以剛好把鮮花分完</w:t>
+        <w:t>(3) 臥龍自然保護區管理員把一些竹子分給若干隻大熊貓，每隻大熊貓分5個還多餘10棵竹子，如果大熊貓數增加到3倍還少5隻，那麼每隻大熊貓分2棵竹子還缺少8棵竹子，問有大熊貓【  】隻，竹子【   】棵</w:t>
       </w:r>
     </w:p>
     <w:p>
@@ -43,7 +43,7 @@
         <w:jc w:val="left"/>
       </w:pPr>
       <w:r>
-        <w:t>(4) 學校新買來一批書，將它們分給幾位老師，如果每人發10本，還差9本，每人發9本，還差2本。問：有【 】位老師，【  】本書。</w:t>
+        <w:t>(4) 小紅家買來一籃桔子，分給全家人。如果其中二人每人分4個，其餘每人分2個，那麼多出4個；如果一人分6個，其餘每人分4個，那麼缺12個。問：小紅家買來【  】個桔子、小紅家共有【  】人</w:t>
       </w:r>
     </w:p>
     <w:p>
@@ -52,7 +52,7 @@
         <w:jc w:val="left"/>
       </w:pPr>
       <w:r>
-        <w:t>(5) 童軍隊員擺花盆布置校園。如果每人擺5盆花，還有3盆沒人擺；如果其中2人各擺4盆，其餘的人各擺6盆，這些花盆正好擺完。問：有【 】位童軍隊員、共擺【  】個花盆</w:t>
+        <w:t>(5) 一些桔子分給若干人，每人5個餘10個桔子，如果人數增加到3倍還少5人，那麼每人分2個還缺8個，有桔子【   】個。</w:t>
       </w:r>
     </w:p>
     <w:p>
@@ -61,7 +61,7 @@
         <w:jc w:val="left"/>
       </w:pPr>
       <w:r>
-        <w:t>(6) 幼稚園老師給小朋友分梨子，如果每人分4個，則多9個；如果每人分5個，則少6個。問：有【  】個小朋友，有【  】個梨子</w:t>
+        <w:t>(6) 學生栽植一批樹苗，如果每個學生栽6棵，剩12棵；如果其中9個學生每人栽4棵，而其餘學生栽8棵，結果缺2棵。問：這批樹苗有【   】棵、參加植樹的學生有【  】人</w:t>
       </w:r>
     </w:p>
     <w:p>
@@ -70,7 +70,7 @@
         <w:jc w:val="left"/>
       </w:pPr>
       <w:r>
-        <w:t>(7) 某數的3倍加上7，等於某數的12倍減去128，問：某數＝【  】</w:t>
+        <w:t>(7) 小朋友分蘋果，每人分18個，還多出2個；每人分20個，就有一位小朋友沒分到蘋果，問：共有【  】個小朋友、共有【   】個蘋果</w:t>
       </w:r>
     </w:p>
     <w:p>
@@ -79,7 +79,7 @@
         <w:jc w:val="left"/>
       </w:pPr>
       <w:r>
-        <w:t>(8) 若干同學買了練習本，如果4個同學，各分6本，其餘同學分3本，恰好分完；如果每人分5本，那麼有一個人只得到3本。問：共有【 】個同學、買了【  】本練習本</w:t>
+        <w:t>(8) 48本書分給兩組小朋友，已知第二組比第一組多5人。如果把書全部分給第一組，那麼每人4本，有剩餘；每人5本，書不夠。如果把書全分給第二組，那麼每人3本，有剩餘；每人4本，書不夠，問：第一組有【  】人、第二組有【  】人</w:t>
       </w:r>
     </w:p>
     <w:p>
@@ -88,7 +88,7 @@
         <w:jc w:val="left"/>
       </w:pPr>
       <w:r>
-        <w:t>(9) 貓媽媽給小貓分魚，每隻小貓分10條魚，就多出8條魚，每隻小貓分11條魚則正好分完。問：一共有【 】隻小貓、貓媽媽一共有【  】條魚</w:t>
+        <w:t>(9) 老師說：YEARDFASF有【   】人JJJ有【   】個</w:t>
       </w:r>
     </w:p>
     <w:p>
@@ -97,7 +97,7 @@
         <w:jc w:val="left"/>
       </w:pPr>
       <w:r>
-        <w:t>(10) 全班同學分組勞動，每組8人。勞動中覺得每組人數太少，因而重新編組，每組改為12人，這樣減少了2組，問：參加勞動的學生有【  】人</w:t>
+        <w:t>(10) 幼稚園將一筐蘋果分給大班和小班的小朋友，如果大班每人分5個，就多10個；如果小班每人分8個，就少了2個。已知大班比小班多3人。問：這筐蘋果有【  】個</w:t>
       </w:r>
     </w:p>
     <w:p>
@@ -106,7 +106,7 @@
         <w:jc w:val="left"/>
       </w:pPr>
       <w:r>
-        <w:t>(11) 學校買來一批電風扇分給各班。若有兩個班每班分到4台，其餘每班只能分2台；如果有一個班分6台，其餘每班分4台，還差12台。問：共買來【  】台電風扇、有【 】個班</w:t>
+        <w:t>(11) 同學們暑假前到圖書館借書，如果每人借4本，則最後少2本；如果前2人每人先借8本，餘下的人每人借3本，這些圖書恰好借完。問：書的總數是【  】本</w:t>
       </w:r>
     </w:p>
     <w:p>
@@ -115,7 +115,7 @@
         <w:jc w:val="left"/>
       </w:pPr>
       <w:r>
-        <w:t>(12) 小明帶了一些錢去買蘋果，如果買3公斤，則多出20元，如果買6公斤，則少了40元，問：蘋果每公斤【  】元，小明帶了【  】元</w:t>
+        <w:t>(12) 媽媽買回一筐蘋果，按計劃吃的天數算了一下，如果每天吃4個，要多出48個蘋果；如果每天吃6個，則多出8個蘋果。問：媽媽買回的蘋果有【     】個，計畫吃【    】天</w:t>
       </w:r>
     </w:p>
     <w:p>
@@ -124,7 +124,7 @@
         <w:jc w:val="left"/>
       </w:pPr>
       <w:r>
-        <w:t>(13) 一個植樹小組植樹。如果每人栽5棵，還剩14棵；如果每人栽7棵，就缺4棵。問：這個植樹小組有【 】人、一共有【  】棵樹</w:t>
+        <w:t>(13) 三年級一班少先隊員參加學校搬磚勞動，如果每人搬4塊磚，還剩7塊；如果每人搬5塊，則多1塊磚。問：這個班少先隊有【   】個人，磚共有【    】塊</w:t>
       </w:r>
     </w:p>
     <w:p>
@@ -133,7 +133,7 @@
         <w:jc w:val="left"/>
       </w:pPr>
       <w:r>
-        <w:t>(14) 李老師將一疊練習本分給同學，每人分7本還多7本，如果每人分9本，那麼有一個同學分不到。問：有【 】個同學、這疊練習本有【  】本</w:t>
+        <w:t xml:space="preserve">(14) 媽媽買回一筐蘋果，按計劃吃的天數算了一下，如果每天吃4個，要多出48個蘋果；如果每天吃6個，則又少8個蘋果。問：媽媽買回的蘋果有【   】個、計畫吃【  】天 </w:t>
       </w:r>
     </w:p>
     <w:p>
@@ -142,78 +142,7 @@
         <w:jc w:val="left"/>
       </w:pPr>
       <w:r>
-        <w:t>(15) 老師說：YEARDFASF有【   】人JJJ有【   】個</w:t>
-      </w:r>
-    </w:p>
-    <w:p>
-      <w:pPr>
-        <w:jc w:val="right"/>
-      </w:pPr>
-      <w:r>
-        <w:drawing>
-          <wp:inline xmlns:a="http://schemas.openxmlformats.org/drawingml/2006/main" xmlns:pic="http://schemas.openxmlformats.org/drawingml/2006/picture">
-            <wp:extent cx="702000" cy="936000"/>
-            <wp:docPr id="1" name="Picture 1"/>
-            <wp:cNvGraphicFramePr>
-              <a:graphicFrameLocks noChangeAspect="1"/>
-            </wp:cNvGraphicFramePr>
-            <a:graphic>
-              <a:graphicData uri="http://schemas.openxmlformats.org/drawingml/2006/picture">
-                <pic:pic>
-                  <pic:nvPicPr>
-                    <pic:cNvPr id="0" name="1_1.jpg"/>
-                    <pic:cNvPicPr/>
-                  </pic:nvPicPr>
-                  <pic:blipFill>
-                    <a:blip r:embed="rId9"/>
-                    <a:stretch>
-                      <a:fillRect/>
-                    </a:stretch>
-                  </pic:blipFill>
-                  <pic:spPr>
-                    <a:xfrm>
-                      <a:off x="0" y="0"/>
-                      <a:ext cx="702000" cy="936000"/>
-                    </a:xfrm>
-                    <a:prstGeom prst="rect"/>
-                  </pic:spPr>
-                </pic:pic>
-              </a:graphicData>
-            </a:graphic>
-          </wp:inline>
-        </w:drawing>
-        <w:drawing>
-          <wp:inline xmlns:a="http://schemas.openxmlformats.org/drawingml/2006/main" xmlns:pic="http://schemas.openxmlformats.org/drawingml/2006/picture">
-            <wp:extent cx="702000" cy="936000"/>
-            <wp:docPr id="2" name="Picture 2"/>
-            <wp:cNvGraphicFramePr>
-              <a:graphicFrameLocks noChangeAspect="1"/>
-            </wp:cNvGraphicFramePr>
-            <a:graphic>
-              <a:graphicData uri="http://schemas.openxmlformats.org/drawingml/2006/picture">
-                <pic:pic>
-                  <pic:nvPicPr>
-                    <pic:cNvPr id="0" name="1_1.jpg"/>
-                    <pic:cNvPicPr/>
-                  </pic:nvPicPr>
-                  <pic:blipFill>
-                    <a:blip r:embed="rId9"/>
-                    <a:stretch>
-                      <a:fillRect/>
-                    </a:stretch>
-                  </pic:blipFill>
-                  <pic:spPr>
-                    <a:xfrm>
-                      <a:off x="0" y="0"/>
-                      <a:ext cx="702000" cy="936000"/>
-                    </a:xfrm>
-                    <a:prstGeom prst="rect"/>
-                  </pic:spPr>
-                </pic:pic>
-              </a:graphicData>
-            </a:graphic>
-          </wp:inline>
-        </w:drawing>
+        <w:t>(15) 明明過生日，同學們去給他買蛋糕，如果每人出8元，就多出8元；每人出7元，就多出4元。問：有【     】個同學去買蛋糕、這個蛋糕的價錢【      】元</w:t>
       </w:r>
     </w:p>
     <w:p>
@@ -222,7 +151,7 @@
         <w:jc w:val="left"/>
       </w:pPr>
       <w:r>
-        <w:t>(16) 小明的爺爺買回一筐梨，分給全家人。如果小明和小妹每人分4個梨，其餘每人分2個梨，還多出4個梨。如果小明1人分6個梨，其餘每人分4個梨，又差12個梨。小明家有【 】人、這筐梨子有【  】個</w:t>
+        <w:t>(16) 學校買來一批電風扇分給各班。若有兩個班每班分到4台，其餘每班只能分2台；如果有一個班分6台，其餘每班分4台，還差12台。問：共買來【  】台電風扇、有【 】個班</w:t>
       </w:r>
     </w:p>
     <w:p>
@@ -231,7 +160,214 @@
         <w:jc w:val="left"/>
       </w:pPr>
       <w:r>
-        <w:t>(17) 學校買來一批小足球分給各班：如果每班分4個，就差66個，如果每班分2個，則正好分完。問：一共有【  】個班、買來【  】個足球</w:t>
+        <w:t>(17) 將蘋果放入一些籃子中，如果每籃放8個，則缺少21個；如果每籃改為放6個，則缺少3個。問：籃子有【 】個，蘋果有【  】個</w:t>
+      </w:r>
+    </w:p>
+    <w:p>
+      <w:pPr>
+        <w:pStyle w:val="question"/>
+        <w:jc w:val="left"/>
+      </w:pPr>
+      <w:r>
+        <w:t>(18) 老師把一袋糖分給小朋友。如果只分給小班，每人可得12塊，如果分給中班和小班，每人只能分到4塊。如果這袋糖只分給中班，每人可分到【   】塊</w:t>
+      </w:r>
+    </w:p>
+    <w:p>
+      <w:pPr>
+        <w:pStyle w:val="question"/>
+        <w:jc w:val="left"/>
+      </w:pPr>
+      <w:r>
+        <w:t>(19) 小芳把鮮花插入一些花瓶中，如果每個花瓶裡插5枝，則多12枝；如果每個花瓶裡插8枝，還多3枝。問：每個花瓶裡插【 】枝花可以剛好把鮮花分完</w:t>
+      </w:r>
+    </w:p>
+    <w:p>
+      <w:pPr>
+        <w:pStyle w:val="question"/>
+        <w:jc w:val="left"/>
+      </w:pPr>
+      <w:r>
+        <w:t>(20) 某廠運來一批煤，如果每天燒1500公斤，那麼比原計劃提前一天燒完；如果每天燒1000公斤，那麼將比原計劃多用一天。問：現在要求按原計劃燒完，每天應燒煤【    】公斤</w:t>
+      </w:r>
+    </w:p>
+    <w:p>
+      <w:pPr>
+        <w:pStyle w:val="question"/>
+        <w:jc w:val="left"/>
+      </w:pPr>
+      <w:r>
+        <w:t>(21) 一個商販估計，若1公斤蘋果賣24元，會賠40元；若1公斤蘋果賣30元，可以賺80元。問：若以不賠不賺的價格賣出，每公斤蘋果應賣【  】元</w:t>
+      </w:r>
+    </w:p>
+    <w:p>
+      <w:pPr>
+        <w:pStyle w:val="question"/>
+        <w:jc w:val="left"/>
+      </w:pPr>
+      <w:r>
+        <w:t>(22) 幼稚園老師給小朋友分梨子，如果每人分4個，則多9個；如果每人分5個，則少6個。問：有【  】個小朋友，有【  】個梨子</w:t>
+      </w:r>
+    </w:p>
+    <w:p>
+      <w:pPr>
+        <w:pStyle w:val="question"/>
+        <w:jc w:val="left"/>
+      </w:pPr>
+      <w:r>
+        <w:t>(23) 老師把一籃蘋果分給小朋友，如果減少一名同學，每個同學正好分得5個；如果增加一個同學，正好每人分得4個，求這籃蘋果一共有【    】個</w:t>
+      </w:r>
+    </w:p>
+    <w:p>
+      <w:pPr>
+        <w:pStyle w:val="question"/>
+        <w:jc w:val="left"/>
+      </w:pPr>
+      <w:r>
+        <w:t>(24) 工人鋪一條路基，若每天鋪260公尺，鋪完全路長就得延長8天；若每天鋪300公尺，鋪完全路長仍要延長4天。問：這條路長【    】公尺。</w:t>
+      </w:r>
+    </w:p>
+    <w:p>
+      <w:pPr>
+        <w:pStyle w:val="question"/>
+        <w:jc w:val="left"/>
+      </w:pPr>
+      <w:r>
+        <w:t>(25) 老師把一些蘋果分給小朋友。如果每人分一個，還剩下8個蘋果；如果每人分2個，那麼還少2個蘋果。問：共有【  】個小朋友</w:t>
+      </w:r>
+    </w:p>
+    <w:p>
+      <w:pPr>
+        <w:pStyle w:val="question"/>
+        <w:jc w:val="left"/>
+      </w:pPr>
+      <w:r>
+        <w:t>(26) 甲、乙兩組同學做紅花，每人做8朵，正好送給五年級每個同學一朵。如果把這些紅花讓甲組單獨做，每人要多做4朵。如果把這些紅花讓乙組同學單獨做，每人要做【  】朵</w:t>
+      </w:r>
+    </w:p>
+    <w:p>
+      <w:pPr>
+        <w:pStyle w:val="question"/>
+        <w:jc w:val="left"/>
+      </w:pPr>
+      <w:r>
+        <w:t>(27) 四年級某班的同學去植樹，他們分了一下小組，如果增加一個小組，正好每小組5人；如果減少一小組，正好每組7人。問：這個班共有【  】人</w:t>
+      </w:r>
+    </w:p>
+    <w:p>
+      <w:pPr>
+        <w:pStyle w:val="question"/>
+        <w:jc w:val="left"/>
+      </w:pPr>
+      <w:r>
+        <w:t>(28) 小朋友分糖果，每人3粒，餘30粒；每人5粒，少4粒。問：有【  】個小朋友、【  】粒糖</w:t>
+      </w:r>
+    </w:p>
+    <w:p>
+      <w:pPr>
+        <w:pStyle w:val="question"/>
+        <w:jc w:val="left"/>
+      </w:pPr>
+      <w:r>
+        <w:t>(29) 302班同學去植樹，每人植5棵，有3棵沒有人植，如果其中4人每人植4棵，其餘每人植6棵，就恰好植完所有的樹。問：參加植樹的有【  】名同學、共植【  】棵樹</w:t>
+      </w:r>
+    </w:p>
+    <w:p>
+      <w:pPr>
+        <w:pStyle w:val="question"/>
+        <w:jc w:val="left"/>
+      </w:pPr>
+      <w:r>
+        <w:t>(30) 幼稚園的小朋友分玩具，如果每人分18件，還多出2件；如果每人分20件，就有1位小朋友分不到玩具。問：共有【  】個小朋友、【   】件玩具</w:t>
+      </w:r>
+    </w:p>
+    <w:p>
+      <w:pPr>
+        <w:pStyle w:val="question"/>
+        <w:jc w:val="left"/>
+      </w:pPr>
+      <w:r>
+        <w:t>(31) 體育隊將一些羽毛球分給若干個人，每人5個還多餘10個羽毛球，如果人數增加到 3倍，那麼每人分2個羽毛球還缺少8個，問：有羽毛球【   】個</w:t>
+      </w:r>
+    </w:p>
+    <w:p>
+      <w:pPr>
+        <w:pStyle w:val="question"/>
+        <w:jc w:val="left"/>
+      </w:pPr>
+      <w:r>
+        <w:t>(32) 小朋友分糖果，每人分10粒，正好分完；若每人分16粒，則有3個小朋友分不到糖果。問：有【  】粒糖果</w:t>
+      </w:r>
+    </w:p>
+    <w:p>
+      <w:pPr>
+        <w:pStyle w:val="question"/>
+        <w:jc w:val="left"/>
+      </w:pPr>
+      <w:r>
+        <w:t>(33) 食堂採購員小李去買肉，如果買牛肉18公斤，那麼差40元；如果買豬肉20公斤，那麼多20元。已知牛肉比豬肉每公斤貴8元。問：牛肉每公斤【  】元、豬肉每公斤【  】元，小李帶了【   】元</w:t>
+      </w:r>
+    </w:p>
+    <w:p>
+      <w:pPr>
+        <w:pStyle w:val="question"/>
+        <w:jc w:val="left"/>
+      </w:pPr>
+      <w:r>
+        <w:t>(34) 農民鋤草，其中5人各鋤4畝，餘下的各鋤3畝，這樣分配最後餘下26畝；如果其中3人每人各鋤3畝，餘下的人各鋤5畝，最後餘下3畝。問：草地面積【  】畝、鋤草人數【  】人</w:t>
+      </w:r>
+    </w:p>
+    <w:p>
+      <w:pPr>
+        <w:pStyle w:val="question"/>
+        <w:jc w:val="left"/>
+      </w:pPr>
+      <w:r>
+        <w:t>(35) 三年級給優秀學生發獎品書，如果每個學生發5冊還剩32冊；如果其中10個學生每人發4冊，其餘每人發8冊，就恰好發完。問：優秀學生有【  】人、獎品書有【   】冊</w:t>
+      </w:r>
+    </w:p>
+    <w:p>
+      <w:pPr>
+        <w:pStyle w:val="question"/>
+        <w:jc w:val="left"/>
+      </w:pPr>
+      <w:r>
+        <w:t>(36) 老師將一些練習本發給班上的學生。如果每人發10本，則有兩個學生沒分到；如果每人發8本，則正好發完。問：有【  】個學生、【  】本練習本</w:t>
+      </w:r>
+    </w:p>
+    <w:p>
+      <w:pPr>
+        <w:pStyle w:val="question"/>
+        <w:jc w:val="left"/>
+      </w:pPr>
+      <w:r>
+        <w:t>(37) 學校園林科有一批樹苗，交給若干名學生去栽，一次一次往下分，每次分一棵，最後剩下12棵，不夠分了。如果再拿來8棵，那麼每個學生正好栽10棵。問：參加栽樹的學生有【  】人，這批樹苗共【   】棵</w:t>
+      </w:r>
+    </w:p>
+    <w:p>
+      <w:pPr>
+        <w:pStyle w:val="question"/>
+        <w:jc w:val="left"/>
+      </w:pPr>
+      <w:r>
+        <w:t>(38) 老師把一籃蘋果分給小朋友，如果減少一名同學，每個同學正好分得5個；如果增加一個同學，正好每人分得4個。問：小朋友【 】人，蘋果共有【  】個</w:t>
+      </w:r>
+    </w:p>
+    <w:p>
+      <w:pPr>
+        <w:pStyle w:val="question"/>
+        <w:jc w:val="left"/>
+      </w:pPr>
+      <w:r>
+        <w:t>(39) 猴王帶領一群猴子去摘桃。下午收工後，猴王開始分配，若大猴分5個，小猴分3個，猴王可留10個；若大、小猴都分4個，猴王能留下20個。在這群猴子中，大猴（不包括猴王）比小猴多【     】隻。</w:t>
+      </w:r>
+    </w:p>
+    <w:p>
+      <w:pPr>
+        <w:pStyle w:val="question"/>
+        <w:jc w:val="left"/>
+      </w:pPr>
+      <w:r>
+        <w:t>(40) 幼稚園小朋友分蘋果，如果每人分3個就多了11個，如果每人分5個還缺5個。問：有【 】個小朋友、蘋果有【  】個</w:t>
       </w:r>
     </w:p>
     <w:sectPr>

--- a/word/question.docx
+++ b/word/question.docx
@@ -7,7 +7,7 @@
         <w:pStyle w:val="Title"/>
       </w:pPr>
       <w:r>
-        <w:t>數學 - 盈虧問題 - 基本型</w:t>
+        <w:t>數學 - 盈虧問題 - 份數轉化</w:t>
       </w:r>
     </w:p>
     <w:p>
@@ -16,7 +16,7 @@
         <w:jc w:val="left"/>
       </w:pPr>
       <w:r>
-        <w:t>(1) 貓媽媽給小貓分魚，每隻小貓分10條魚，就多出8條魚，每隻小貓分11條魚則正好分完。問：一共有【 】隻小貓、貓媽媽一共有【  】條魚</w:t>
+        <w:t>(1) 小明媽媽帶著一筆錢去買肉，若買10公斤牛肉則還差6元，若買12公斤豬肉則還剩4元。已知每公斤牛肉比豬肉貴3元，問：小明媽媽帶了【   】元</w:t>
       </w:r>
     </w:p>
     <w:p>
@@ -25,7 +25,7 @@
         <w:jc w:val="left"/>
       </w:pPr>
       <w:r>
-        <w:t>(2) 童軍團去種樹，如果每人種6棵，則少13棵樹苗；如果每人種5棵，則正好種完。問：童軍團有【  】個人，有【  】棵樹苗</w:t>
+        <w:t>(2) 有一些糖，每人分5塊則多10塊，如果現有人數增加到原有人數的1.5倍，那麼每人4塊就少兩塊。問：這些糖共有【  】塊</w:t>
       </w:r>
     </w:p>
     <w:p>
@@ -34,7 +34,7 @@
         <w:jc w:val="left"/>
       </w:pPr>
       <w:r>
-        <w:t>(3) 臥龍自然保護區管理員把一些竹子分給若干隻大熊貓，每隻大熊貓分5個還多餘10棵竹子，如果大熊貓數增加到3倍還少5隻，那麼每隻大熊貓分2棵竹子還缺少8棵竹子，問有大熊貓【  】隻，竹子【   】棵</w:t>
+        <w:t>(3) 老師說：YEARDFASF有【   】人JJJ有【   】個</w:t>
       </w:r>
     </w:p>
     <w:p>
@@ -43,7 +43,7 @@
         <w:jc w:val="left"/>
       </w:pPr>
       <w:r>
-        <w:t>(4) 小紅家買來一籃桔子，分給全家人。如果其中二人每人分4個，其餘每人分2個，那麼多出4個；如果一人分6個，其餘每人分4個，那麼缺12個。問：小紅家買來【  】個桔子、小紅家共有【  】人</w:t>
+        <w:t>(4) 48本書分給兩組小朋友，已知第二組比第一組多5人。如果把書全部分給第一組，那麼每人4本，有剩餘；每人5本，書不夠。如果把書全分給第二組，那麼每人3本，有剩餘；每人4本，書不夠，問：第一組有【  】人、第二組有【  】人</w:t>
       </w:r>
     </w:p>
     <w:p>
@@ -52,7 +52,110 @@
         <w:jc w:val="left"/>
       </w:pPr>
       <w:r>
-        <w:t>(5) 一些桔子分給若干人，每人5個餘10個桔子，如果人數增加到3倍還少5人，那麼每人分2個還缺8個，有桔子【   】個。</w:t>
+        <w:t>(5) 新增題目議題~~</w:t>
+      </w:r>
+    </w:p>
+    <w:p>
+      <w:pPr>
+        <w:jc w:val="right"/>
+      </w:pPr>
+      <w:r>
+        <w:drawing>
+          <wp:inline xmlns:a="http://schemas.openxmlformats.org/drawingml/2006/main" xmlns:pic="http://schemas.openxmlformats.org/drawingml/2006/picture">
+            <wp:extent cx="894090" cy="936000"/>
+            <wp:docPr id="1" name="Picture 1"/>
+            <wp:cNvGraphicFramePr>
+              <a:graphicFrameLocks noChangeAspect="1"/>
+            </wp:cNvGraphicFramePr>
+            <a:graphic>
+              <a:graphicData uri="http://schemas.openxmlformats.org/drawingml/2006/picture">
+                <pic:pic>
+                  <pic:nvPicPr>
+                    <pic:cNvPr id="0" name="image.jpg"/>
+                    <pic:cNvPicPr/>
+                  </pic:nvPicPr>
+                  <pic:blipFill>
+                    <a:blip r:embed="rId9"/>
+                    <a:stretch>
+                      <a:fillRect/>
+                    </a:stretch>
+                  </pic:blipFill>
+                  <pic:spPr>
+                    <a:xfrm>
+                      <a:off x="0" y="0"/>
+                      <a:ext cx="894090" cy="936000"/>
+                    </a:xfrm>
+                    <a:prstGeom prst="rect"/>
+                  </pic:spPr>
+                </pic:pic>
+              </a:graphicData>
+            </a:graphic>
+          </wp:inline>
+        </w:drawing>
+        <w:drawing>
+          <wp:inline xmlns:a="http://schemas.openxmlformats.org/drawingml/2006/main" xmlns:pic="http://schemas.openxmlformats.org/drawingml/2006/picture">
+            <wp:extent cx="669094" cy="936000"/>
+            <wp:docPr id="2" name="Picture 2"/>
+            <wp:cNvGraphicFramePr>
+              <a:graphicFrameLocks noChangeAspect="1"/>
+            </wp:cNvGraphicFramePr>
+            <a:graphic>
+              <a:graphicData uri="http://schemas.openxmlformats.org/drawingml/2006/picture">
+                <pic:pic>
+                  <pic:nvPicPr>
+                    <pic:cNvPr id="0" name="image.jpg"/>
+                    <pic:cNvPicPr/>
+                  </pic:nvPicPr>
+                  <pic:blipFill>
+                    <a:blip r:embed="rId10"/>
+                    <a:stretch>
+                      <a:fillRect/>
+                    </a:stretch>
+                  </pic:blipFill>
+                  <pic:spPr>
+                    <a:xfrm>
+                      <a:off x="0" y="0"/>
+                      <a:ext cx="669094" cy="936000"/>
+                    </a:xfrm>
+                    <a:prstGeom prst="rect"/>
+                  </pic:spPr>
+                </pic:pic>
+              </a:graphicData>
+            </a:graphic>
+          </wp:inline>
+        </w:drawing>
+        <w:drawing>
+          <wp:inline xmlns:a="http://schemas.openxmlformats.org/drawingml/2006/main" xmlns:pic="http://schemas.openxmlformats.org/drawingml/2006/picture">
+            <wp:extent cx="702000" cy="936000"/>
+            <wp:docPr id="3" name="Picture 3"/>
+            <wp:cNvGraphicFramePr>
+              <a:graphicFrameLocks noChangeAspect="1"/>
+            </wp:cNvGraphicFramePr>
+            <a:graphic>
+              <a:graphicData uri="http://schemas.openxmlformats.org/drawingml/2006/picture">
+                <pic:pic>
+                  <pic:nvPicPr>
+                    <pic:cNvPr id="0" name="image.jpg"/>
+                    <pic:cNvPicPr/>
+                  </pic:nvPicPr>
+                  <pic:blipFill>
+                    <a:blip r:embed="rId11"/>
+                    <a:stretch>
+                      <a:fillRect/>
+                    </a:stretch>
+                  </pic:blipFill>
+                  <pic:spPr>
+                    <a:xfrm>
+                      <a:off x="0" y="0"/>
+                      <a:ext cx="702000" cy="936000"/>
+                    </a:xfrm>
+                    <a:prstGeom prst="rect"/>
+                  </pic:spPr>
+                </pic:pic>
+              </a:graphicData>
+            </a:graphic>
+          </wp:inline>
+        </w:drawing>
       </w:r>
     </w:p>
     <w:p>
@@ -61,7 +164,7 @@
         <w:jc w:val="left"/>
       </w:pPr>
       <w:r>
-        <w:t>(6) 學生栽植一批樹苗，如果每個學生栽6棵，剩12棵；如果其中9個學生每人栽4棵，而其餘學生栽8棵，結果缺2棵。問：這批樹苗有【   】棵、參加植樹的學生有【  】人</w:t>
+        <w:t>(6) 四年級某班的同學去植樹，他們分了一下小組，如果增加一個小組，正好每小組5人；如果減少一小組，正好每組7人。問：這個班共有【  】人</w:t>
       </w:r>
     </w:p>
     <w:p>
@@ -70,7 +173,7 @@
         <w:jc w:val="left"/>
       </w:pPr>
       <w:r>
-        <w:t>(7) 小朋友分蘋果，每人分18個，還多出2個；每人分20個，就有一位小朋友沒分到蘋果，問：共有【  】個小朋友、共有【   】個蘋果</w:t>
+        <w:t>(7) 幼稚園把一袋糖果分給小朋友，如果分給大班的小朋友，每人5 粒就缺6 粒。如果分給小班的小朋友，每人4粒就餘4粒。已知大班比小班少2 個小朋友。問：這袋糖果共有【  】粒</w:t>
       </w:r>
     </w:p>
     <w:p>
@@ -79,7 +182,7 @@
         <w:jc w:val="left"/>
       </w:pPr>
       <w:r>
-        <w:t>(8) 48本書分給兩組小朋友，已知第二組比第一組多5人。如果把書全部分給第一組，那麼每人4本，有剩餘；每人5本，書不夠。如果把書全分給第二組，那麼每人3本，有剩餘；每人4本，書不夠，問：第一組有【  】人、第二組有【  】人</w:t>
+        <w:t>(8) 老師把一袋糖分給小朋友。如果只分給小班，每人可得12塊，如果分給中班和小班，每人只能分到4塊。如果這袋糖只分給中班，每人可分到【   】塊</w:t>
       </w:r>
     </w:p>
     <w:p>
@@ -88,7 +191,7 @@
         <w:jc w:val="left"/>
       </w:pPr>
       <w:r>
-        <w:t>(9) 老師說：YEARDFASF有【   】人JJJ有【   】個</w:t>
+        <w:t>(9) 甲、乙兩組同學做紅花，每人做8朵，正好送給五年級每個同學一朵。如果把這些紅花讓甲組單獨做，每人要多做4朵。如果把這些紅花讓乙組同學單獨做，每人要做【  】朵</w:t>
       </w:r>
     </w:p>
     <w:p>
@@ -97,7 +200,7 @@
         <w:jc w:val="left"/>
       </w:pPr>
       <w:r>
-        <w:t>(10) 幼稚園將一筐蘋果分給大班和小班的小朋友，如果大班每人分5個，就多10個；如果小班每人分8個，就少了2個。已知大班比小班多3人。問：這筐蘋果有【  】個</w:t>
+        <w:t>(10) 食堂採購員小李去買肉，如果買牛肉18公斤，那麼差40元；如果買豬肉20公斤，那麼多20元。已知牛肉比豬肉每公斤貴8元。問：牛肉每公斤【  】元、豬肉每公斤【  】元，小李帶了【   】元</w:t>
       </w:r>
     </w:p>
     <w:p>
@@ -106,7 +209,7 @@
         <w:jc w:val="left"/>
       </w:pPr>
       <w:r>
-        <w:t>(11) 同學們暑假前到圖書館借書，如果每人借4本，則最後少2本；如果前2人每人先借8本，餘下的人每人借3本，這些圖書恰好借完。問：書的總數是【  】本</w:t>
+        <w:t>(11) 六年級舉行聯歡晚會，老師帶著一筆錢去買零食。如果買糖果13公斤，還差4元；如果買牛奶糖15公斤，則還剩2元，已知每公斤糖果比牛奶糖貴2元。問：老師帶【     】元</w:t>
       </w:r>
     </w:p>
     <w:p>
@@ -115,7 +218,7 @@
         <w:jc w:val="left"/>
       </w:pPr>
       <w:r>
-        <w:t>(12) 媽媽買回一筐蘋果，按計劃吃的天數算了一下，如果每天吃4個，要多出48個蘋果；如果每天吃6個，則多出8個蘋果。問：媽媽買回的蘋果有【     】個，計畫吃【    】天</w:t>
+        <w:t>(12) 猴王帶領一群猴子去摘桃。下午收工後，猴王開始分配，若大猴分5個，小猴分3個，猴王可留10個；若大、小猴都分4個，猴王能留下20個。在這群猴子中，大猴（不包括猴王）比小猴多【     】隻。</w:t>
       </w:r>
     </w:p>
     <w:p>
@@ -124,7 +227,7 @@
         <w:jc w:val="left"/>
       </w:pPr>
       <w:r>
-        <w:t>(13) 三年級一班少先隊員參加學校搬磚勞動，如果每人搬4塊磚，還剩7塊；如果每人搬5塊，則多1塊磚。問：這個班少先隊有【   】個人，磚共有【    】塊</w:t>
+        <w:t>(13) 臥龍自然保護區管理員把一些竹子分給若干隻大熊貓，每隻大熊貓分5個還多餘10棵竹子，如果大熊貓數增加到3倍還少5隻，那麼每隻大熊貓分2棵竹子還缺少8棵竹子，問有大熊貓【  】隻，竹子【   】棵</w:t>
       </w:r>
     </w:p>
     <w:p>
@@ -133,7 +236,7 @@
         <w:jc w:val="left"/>
       </w:pPr>
       <w:r>
-        <w:t xml:space="preserve">(14) 媽媽買回一筐蘋果，按計劃吃的天數算了一下，如果每天吃4個，要多出48個蘋果；如果每天吃6個，則又少8個蘋果。問：媽媽買回的蘋果有【   】個、計畫吃【  】天 </w:t>
+        <w:t>(14) 幼稚園教師把一箱餅乾分給小班和中班的小朋友，平均每人分得6塊，如果只分給中班小朋友，平均每人可以多分得4塊。問：如果只分給小班的小朋友，平均每人分得【  】塊</w:t>
       </w:r>
     </w:p>
     <w:p>
@@ -142,7 +245,7 @@
         <w:jc w:val="left"/>
       </w:pPr>
       <w:r>
-        <w:t>(15) 明明過生日，同學們去給他買蛋糕，如果每人出8元，就多出8元；每人出7元，就多出4元。問：有【     】個同學去買蛋糕、這個蛋糕的價錢【      】元</w:t>
+        <w:t>(15) 一些桔子分給若干人，每人5個餘10個桔子，如果人數增加到3倍還少5人，那麼每人分2個還缺8個，有桔子【   】個。</w:t>
       </w:r>
     </w:p>
     <w:p>
@@ -151,7 +254,7 @@
         <w:jc w:val="left"/>
       </w:pPr>
       <w:r>
-        <w:t>(16) 學校買來一批電風扇分給各班。若有兩個班每班分到4台，其餘每班只能分2台；如果有一個班分6台，其餘每班分4台，還差12台。問：共買來【  】台電風扇、有【 】個班</w:t>
+        <w:t>(16) 幼稚園將一筐蘋果分給大班和小班的小朋友，如果大班每人分5個，就多10個；如果小班每人分8個，就少了2個。已知大班比小班多3人。問：這筐蘋果有【  】個</w:t>
       </w:r>
     </w:p>
     <w:p>
@@ -160,7 +263,7 @@
         <w:jc w:val="left"/>
       </w:pPr>
       <w:r>
-        <w:t>(17) 將蘋果放入一些籃子中，如果每籃放8個，則缺少21個；如果每籃改為放6個，則缺少3個。問：籃子有【 】個，蘋果有【  】個</w:t>
+        <w:t>(17) 老師把一籃蘋果分給小朋友，如果減少一名同學，每個同學正好分得5個；如果增加一個同學，正好每人分得4個。問：小朋友【 】人，蘋果共有【  】個</w:t>
       </w:r>
     </w:p>
     <w:p>
@@ -169,7 +272,7 @@
         <w:jc w:val="left"/>
       </w:pPr>
       <w:r>
-        <w:t>(18) 老師把一袋糖分給小朋友。如果只分給小班，每人可得12塊，如果分給中班和小班，每人只能分到4塊。如果這袋糖只分給中班，每人可分到【   】塊</w:t>
+        <w:t>(18) 體育隊將一些羽毛球分給若干個人，每人5個還多餘10個羽毛球，如果人數增加到 3倍，那麼每人分2個羽毛球還缺少8個，問：有羽毛球【   】個</w:t>
       </w:r>
     </w:p>
     <w:p>
@@ -178,196 +281,7 @@
         <w:jc w:val="left"/>
       </w:pPr>
       <w:r>
-        <w:t>(19) 小芳把鮮花插入一些花瓶中，如果每個花瓶裡插5枝，則多12枝；如果每個花瓶裡插8枝，還多3枝。問：每個花瓶裡插【 】枝花可以剛好把鮮花分完</w:t>
-      </w:r>
-    </w:p>
-    <w:p>
-      <w:pPr>
-        <w:pStyle w:val="question"/>
-        <w:jc w:val="left"/>
-      </w:pPr>
-      <w:r>
-        <w:t>(20) 某廠運來一批煤，如果每天燒1500公斤，那麼比原計劃提前一天燒完；如果每天燒1000公斤，那麼將比原計劃多用一天。問：現在要求按原計劃燒完，每天應燒煤【    】公斤</w:t>
-      </w:r>
-    </w:p>
-    <w:p>
-      <w:pPr>
-        <w:pStyle w:val="question"/>
-        <w:jc w:val="left"/>
-      </w:pPr>
-      <w:r>
-        <w:t>(21) 一個商販估計，若1公斤蘋果賣24元，會賠40元；若1公斤蘋果賣30元，可以賺80元。問：若以不賠不賺的價格賣出，每公斤蘋果應賣【  】元</w:t>
-      </w:r>
-    </w:p>
-    <w:p>
-      <w:pPr>
-        <w:pStyle w:val="question"/>
-        <w:jc w:val="left"/>
-      </w:pPr>
-      <w:r>
-        <w:t>(22) 幼稚園老師給小朋友分梨子，如果每人分4個，則多9個；如果每人分5個，則少6個。問：有【  】個小朋友，有【  】個梨子</w:t>
-      </w:r>
-    </w:p>
-    <w:p>
-      <w:pPr>
-        <w:pStyle w:val="question"/>
-        <w:jc w:val="left"/>
-      </w:pPr>
-      <w:r>
-        <w:t>(23) 老師把一籃蘋果分給小朋友，如果減少一名同學，每個同學正好分得5個；如果增加一個同學，正好每人分得4個，求這籃蘋果一共有【    】個</w:t>
-      </w:r>
-    </w:p>
-    <w:p>
-      <w:pPr>
-        <w:pStyle w:val="question"/>
-        <w:jc w:val="left"/>
-      </w:pPr>
-      <w:r>
-        <w:t>(24) 工人鋪一條路基，若每天鋪260公尺，鋪完全路長就得延長8天；若每天鋪300公尺，鋪完全路長仍要延長4天。問：這條路長【    】公尺。</w:t>
-      </w:r>
-    </w:p>
-    <w:p>
-      <w:pPr>
-        <w:pStyle w:val="question"/>
-        <w:jc w:val="left"/>
-      </w:pPr>
-      <w:r>
-        <w:t>(25) 老師把一些蘋果分給小朋友。如果每人分一個，還剩下8個蘋果；如果每人分2個，那麼還少2個蘋果。問：共有【  】個小朋友</w:t>
-      </w:r>
-    </w:p>
-    <w:p>
-      <w:pPr>
-        <w:pStyle w:val="question"/>
-        <w:jc w:val="left"/>
-      </w:pPr>
-      <w:r>
-        <w:t>(26) 甲、乙兩組同學做紅花，每人做8朵，正好送給五年級每個同學一朵。如果把這些紅花讓甲組單獨做，每人要多做4朵。如果把這些紅花讓乙組同學單獨做，每人要做【  】朵</w:t>
-      </w:r>
-    </w:p>
-    <w:p>
-      <w:pPr>
-        <w:pStyle w:val="question"/>
-        <w:jc w:val="left"/>
-      </w:pPr>
-      <w:r>
-        <w:t>(27) 四年級某班的同學去植樹，他們分了一下小組，如果增加一個小組，正好每小組5人；如果減少一小組，正好每組7人。問：這個班共有【  】人</w:t>
-      </w:r>
-    </w:p>
-    <w:p>
-      <w:pPr>
-        <w:pStyle w:val="question"/>
-        <w:jc w:val="left"/>
-      </w:pPr>
-      <w:r>
-        <w:t>(28) 小朋友分糖果，每人3粒，餘30粒；每人5粒，少4粒。問：有【  】個小朋友、【  】粒糖</w:t>
-      </w:r>
-    </w:p>
-    <w:p>
-      <w:pPr>
-        <w:pStyle w:val="question"/>
-        <w:jc w:val="left"/>
-      </w:pPr>
-      <w:r>
-        <w:t>(29) 302班同學去植樹，每人植5棵，有3棵沒有人植，如果其中4人每人植4棵，其餘每人植6棵，就恰好植完所有的樹。問：參加植樹的有【  】名同學、共植【  】棵樹</w:t>
-      </w:r>
-    </w:p>
-    <w:p>
-      <w:pPr>
-        <w:pStyle w:val="question"/>
-        <w:jc w:val="left"/>
-      </w:pPr>
-      <w:r>
-        <w:t>(30) 幼稚園的小朋友分玩具，如果每人分18件，還多出2件；如果每人分20件，就有1位小朋友分不到玩具。問：共有【  】個小朋友、【   】件玩具</w:t>
-      </w:r>
-    </w:p>
-    <w:p>
-      <w:pPr>
-        <w:pStyle w:val="question"/>
-        <w:jc w:val="left"/>
-      </w:pPr>
-      <w:r>
-        <w:t>(31) 體育隊將一些羽毛球分給若干個人，每人5個還多餘10個羽毛球，如果人數增加到 3倍，那麼每人分2個羽毛球還缺少8個，問：有羽毛球【   】個</w:t>
-      </w:r>
-    </w:p>
-    <w:p>
-      <w:pPr>
-        <w:pStyle w:val="question"/>
-        <w:jc w:val="left"/>
-      </w:pPr>
-      <w:r>
-        <w:t>(32) 小朋友分糖果，每人分10粒，正好分完；若每人分16粒，則有3個小朋友分不到糖果。問：有【  】粒糖果</w:t>
-      </w:r>
-    </w:p>
-    <w:p>
-      <w:pPr>
-        <w:pStyle w:val="question"/>
-        <w:jc w:val="left"/>
-      </w:pPr>
-      <w:r>
-        <w:t>(33) 食堂採購員小李去買肉，如果買牛肉18公斤，那麼差40元；如果買豬肉20公斤，那麼多20元。已知牛肉比豬肉每公斤貴8元。問：牛肉每公斤【  】元、豬肉每公斤【  】元，小李帶了【   】元</w:t>
-      </w:r>
-    </w:p>
-    <w:p>
-      <w:pPr>
-        <w:pStyle w:val="question"/>
-        <w:jc w:val="left"/>
-      </w:pPr>
-      <w:r>
-        <w:t>(34) 農民鋤草，其中5人各鋤4畝，餘下的各鋤3畝，這樣分配最後餘下26畝；如果其中3人每人各鋤3畝，餘下的人各鋤5畝，最後餘下3畝。問：草地面積【  】畝、鋤草人數【  】人</w:t>
-      </w:r>
-    </w:p>
-    <w:p>
-      <w:pPr>
-        <w:pStyle w:val="question"/>
-        <w:jc w:val="left"/>
-      </w:pPr>
-      <w:r>
-        <w:t>(35) 三年級給優秀學生發獎品書，如果每個學生發5冊還剩32冊；如果其中10個學生每人發4冊，其餘每人發8冊，就恰好發完。問：優秀學生有【  】人、獎品書有【   】冊</w:t>
-      </w:r>
-    </w:p>
-    <w:p>
-      <w:pPr>
-        <w:pStyle w:val="question"/>
-        <w:jc w:val="left"/>
-      </w:pPr>
-      <w:r>
-        <w:t>(36) 老師將一些練習本發給班上的學生。如果每人發10本，則有兩個學生沒分到；如果每人發8本，則正好發完。問：有【  】個學生、【  】本練習本</w:t>
-      </w:r>
-    </w:p>
-    <w:p>
-      <w:pPr>
-        <w:pStyle w:val="question"/>
-        <w:jc w:val="left"/>
-      </w:pPr>
-      <w:r>
-        <w:t>(37) 學校園林科有一批樹苗，交給若干名學生去栽，一次一次往下分，每次分一棵，最後剩下12棵，不夠分了。如果再拿來8棵，那麼每個學生正好栽10棵。問：參加栽樹的學生有【  】人，這批樹苗共【   】棵</w:t>
-      </w:r>
-    </w:p>
-    <w:p>
-      <w:pPr>
-        <w:pStyle w:val="question"/>
-        <w:jc w:val="left"/>
-      </w:pPr>
-      <w:r>
-        <w:t>(38) 老師把一籃蘋果分給小朋友，如果減少一名同學，每個同學正好分得5個；如果增加一個同學，正好每人分得4個。問：小朋友【 】人，蘋果共有【  】個</w:t>
-      </w:r>
-    </w:p>
-    <w:p>
-      <w:pPr>
-        <w:pStyle w:val="question"/>
-        <w:jc w:val="left"/>
-      </w:pPr>
-      <w:r>
-        <w:t>(39) 猴王帶領一群猴子去摘桃。下午收工後，猴王開始分配，若大猴分5個，小猴分3個，猴王可留10個；若大、小猴都分4個，猴王能留下20個。在這群猴子中，大猴（不包括猴王）比小猴多【     】隻。</w:t>
-      </w:r>
-    </w:p>
-    <w:p>
-      <w:pPr>
-        <w:pStyle w:val="question"/>
-        <w:jc w:val="left"/>
-      </w:pPr>
-      <w:r>
-        <w:t>(40) 幼稚園小朋友分蘋果，如果每人分3個就多了11個，如果每人分5個還缺5個。問：有【 】個小朋友、蘋果有【  】個</w:t>
+        <w:t>(19) zxcvASDASDASD</w:t>
       </w:r>
     </w:p>
     <w:sectPr>

--- a/word/question.docx
+++ b/word/question.docx
@@ -16,7 +16,7 @@
         <w:jc w:val="left"/>
       </w:pPr>
       <w:r>
-        <w:t>(1) 小明媽媽帶著一筆錢去買肉，若買10公斤牛肉則還差6元，若買12公斤豬肉則還剩4元。已知每公斤牛肉比豬肉貴3元，問：小明媽媽帶了【   】元</w:t>
+        <w:t>(1) 學校買來一些籃球和排球分給各班，買來的排球個數是籃球的2倍，如果籃球每班分2個，多餘4個，如果排球每班分5個，則少2個。問：學校買來籃球【     】個，排球【  】個。</w:t>
       </w:r>
     </w:p>
     <w:p>
@@ -25,7 +25,7 @@
         <w:jc w:val="left"/>
       </w:pPr>
       <w:r>
-        <w:t>(2) 有一些糖，每人分5塊則多10塊，如果現有人數增加到原有人數的1.5倍，那麼每人4塊就少兩塊。問：這些糖共有【  】塊</w:t>
+        <w:t>(2) 導遊給某旅行團的成員分配宿舍，如果每個房間住4人，則24人沒有位置；如果每個房間住6人，則空出8個房間。問：宿舍有【  】間，成員有【   】人</w:t>
       </w:r>
     </w:p>
     <w:p>
@@ -34,7 +34,7 @@
         <w:jc w:val="left"/>
       </w:pPr>
       <w:r>
-        <w:t>(3) 老師說：YEARDFASF有【   】人JJJ有【   】個</w:t>
+        <w:t>(3) 學校給新生分配宿舍，如果每間住8人，則少2間房；如果每間住10人，則多出2間房。問：共有【  】間房分給新生、新生有【   】人</w:t>
       </w:r>
     </w:p>
     <w:p>
@@ -43,7 +43,7 @@
         <w:jc w:val="left"/>
       </w:pPr>
       <w:r>
-        <w:t>(4) 48本書分給兩組小朋友，已知第二組比第一組多5人。如果把書全部分給第一組，那麼每人4本，有剩餘；每人5本，書不夠。如果把書全分給第二組，那麼每人3本，有剩餘；每人4本，書不夠，問：第一組有【  】人、第二組有【  】人</w:t>
+        <w:t>(4) 體育隊將一些羽毛球分給若干個人，每人5個還多餘10個羽毛球，如果人數增加到 3倍，那麼每人分2個羽毛球還缺少8個，問：有羽毛球【   】個</w:t>
       </w:r>
     </w:p>
     <w:p>
@@ -52,7 +52,52 @@
         <w:jc w:val="left"/>
       </w:pPr>
       <w:r>
-        <w:t>(5) 新增題目議題~~</w:t>
+        <w:t>(5) 臥龍自然保護區管理員把一些竹子分給若干隻大熊貓，每隻大熊貓分5個還多餘10棵竹子，如果大熊貓數增加到3倍還少5隻，那麼每隻大熊貓分2棵竹子還缺少8棵竹子，問有大熊貓【  】隻，竹子【   】棵</w:t>
+      </w:r>
+    </w:p>
+    <w:p>
+      <w:pPr>
+        <w:pStyle w:val="question"/>
+        <w:jc w:val="left"/>
+      </w:pPr>
+      <w:r>
+        <w:t>(6) 若干個蘋果和梨，如果每1個蘋果2個梨分堆，那麼，梨分完後還剩5個蘋果；如果按每3個蘋果5個梨分堆，那麼，蘋果分完後剩5個梨。問：蘋果有【  】個、梨有【  】個</w:t>
+      </w:r>
+    </w:p>
+    <w:p>
+      <w:pPr>
+        <w:pStyle w:val="question"/>
+        <w:jc w:val="left"/>
+      </w:pPr>
+      <w:r>
+        <w:t>(7) 幸福小學的學生到會議室開會，若每條長椅上坐3人則多出7人，若每條長椅上多坐4人則多出3條長椅。問：開會的學生有【  】人、長椅【 】條</w:t>
+      </w:r>
+    </w:p>
+    <w:p>
+      <w:pPr>
+        <w:pStyle w:val="question"/>
+        <w:jc w:val="left"/>
+      </w:pPr>
+      <w:r>
+        <w:t>(8) 小白兔和小灰兔各有若干隻，如果5隻小白兔和3隻小灰兔放到一個籠子中，小白兔還多4隻，小灰兔恰好放完；如果7隻小白兔和3隻小灰兔放到一個籠子中，小白兔恰好放完，小灰兔還多12隻。問：小白兔有【  】隻、小灰兔有【  】隻</w:t>
+      </w:r>
+    </w:p>
+    <w:p>
+      <w:pPr>
+        <w:pStyle w:val="question"/>
+        <w:jc w:val="left"/>
+      </w:pPr>
+      <w:r>
+        <w:t>(9) 老師把一袋糖分給小朋友。如果只分給小班，每人可得12塊，如果分給中班和小班，每人只能分到4塊。如果這袋糖只分給中班，每人可分到【   】塊</w:t>
+      </w:r>
+    </w:p>
+    <w:p>
+      <w:pPr>
+        <w:pStyle w:val="question"/>
+        <w:jc w:val="left"/>
+      </w:pPr>
+      <w:r>
+        <w:t>(10) 新增題目議題~~</w:t>
       </w:r>
     </w:p>
     <w:p>
@@ -164,7 +209,7 @@
         <w:jc w:val="left"/>
       </w:pPr>
       <w:r>
-        <w:t>(6) 四年級某班的同學去植樹，他們分了一下小組，如果增加一個小組，正好每小組5人；如果減少一小組，正好每組7人。問：這個班共有【  】人</w:t>
+        <w:t>(11) 學校分配宿舍，每個房間住3人，則多出20人；每個房間住5人，正好可全部安排好。問：有【  】個房間、有【  】學生。</w:t>
       </w:r>
     </w:p>
     <w:p>
@@ -173,7 +218,7 @@
         <w:jc w:val="left"/>
       </w:pPr>
       <w:r>
-        <w:t>(7) 幼稚園把一袋糖果分給小朋友，如果分給大班的小朋友，每人5 粒就缺6 粒。如果分給小班的小朋友，每人4粒就餘4粒。已知大班比小班少2 個小朋友。問：這袋糖果共有【  】粒</w:t>
+        <w:t>(12) 有若干個蘋果和若干個梨，如果按每1個蘋果配2個梨分堆，那麼梨分完時還剩2個蘋果；如果按每3個蘋果配5個梨分堆，那麼蘋果分完時還剩1個梨。問：蘋果有【  】個、梨有【  】個</w:t>
       </w:r>
     </w:p>
     <w:p>
@@ -182,7 +227,7 @@
         <w:jc w:val="left"/>
       </w:pPr>
       <w:r>
-        <w:t>(8) 老師把一袋糖分給小朋友。如果只分給小班，每人可得12塊，如果分給中班和小班，每人只能分到4塊。如果這袋糖只分給中班，每人可分到【   】塊</w:t>
+        <w:t>(13) 幼稚園有梨數是桃子數的2倍，分給幼稚園小朋友，每人分桃5個，最後餘下15個；每人分梨14個，則梨數差30個。問：幼稚園有桃【  】、梨【   】個</w:t>
       </w:r>
     </w:p>
     <w:p>
@@ -191,7 +236,7 @@
         <w:jc w:val="left"/>
       </w:pPr>
       <w:r>
-        <w:t>(9) 甲、乙兩組同學做紅花，每人做8朵，正好送給五年級每個同學一朵。如果把這些紅花讓甲組單獨做，每人要多做4朵。如果把這些紅花讓乙組同學單獨做，每人要做【  】朵</w:t>
+        <w:t>(14) 消防局調動一批消防員分乘一批車輛趕往災區救災。原計劃每輛汽車乘32人，則多出5人，他們被安排乘坐在其中的某輛車上，行進中由於緊急狀況調走一輛車，這時只好重新安排每輛車乘35人，這樣多出7人，他們被安排在其中的某輛車上，問：原來共有【  】輛車、共派出【   】名消防員</w:t>
       </w:r>
     </w:p>
     <w:p>
@@ -200,7 +245,7 @@
         <w:jc w:val="left"/>
       </w:pPr>
       <w:r>
-        <w:t>(10) 食堂採購員小李去買肉，如果買牛肉18公斤，那麼差40元；如果買豬肉20公斤，那麼多20元。已知牛肉比豬肉每公斤貴8元。問：牛肉每公斤【  】元、豬肉每公斤【  】元，小李帶了【   】元</w:t>
+        <w:t>(15) 幼稚園把一袋糖果分給小朋友，如果分給大班的小朋友，每人5 粒就缺6 粒。如果分給小班的小朋友，每人4粒就餘4粒。已知大班比小班少2 個小朋友。問：這袋糖果共有【  】粒</w:t>
       </w:r>
     </w:p>
     <w:p>
@@ -209,7 +254,7 @@
         <w:jc w:val="left"/>
       </w:pPr>
       <w:r>
-        <w:t>(11) 六年級舉行聯歡晚會，老師帶著一筆錢去買零食。如果買糖果13公斤，還差4元；如果買牛奶糖15公斤，則還剩2元，已知每公斤糖果比牛奶糖貴2元。問：老師帶【     】元</w:t>
+        <w:t>(16) zxcvASDASDASD</w:t>
       </w:r>
     </w:p>
     <w:p>
@@ -218,7 +263,7 @@
         <w:jc w:val="left"/>
       </w:pPr>
       <w:r>
-        <w:t>(12) 猴王帶領一群猴子去摘桃。下午收工後，猴王開始分配，若大猴分5個，小猴分3個，猴王可留10個；若大、小猴都分4個，猴王能留下20個。在這群猴子中，大猴（不包括猴王）比小猴多【     】隻。</w:t>
+        <w:t>(17) 幼稚園有梨數是桃子數的2倍，分給幼稚園小朋友，每人分桃5個，最後餘下15個。每人分梨14個，則梨數最後不足30個。問：桃子【  】個、梨子【   】個</w:t>
       </w:r>
     </w:p>
     <w:p>
@@ -227,7 +272,7 @@
         <w:jc w:val="left"/>
       </w:pPr>
       <w:r>
-        <w:t>(13) 臥龍自然保護區管理員把一些竹子分給若干隻大熊貓，每隻大熊貓分5個還多餘10棵竹子，如果大熊貓數增加到3倍還少5隻，那麼每隻大熊貓分2棵竹子還缺少8棵竹子，問有大熊貓【  】隻，竹子【   】棵</w:t>
+        <w:t>(18) 有若干個蘋果和梨，如果按1個蘋果配3個梨分一堆，那麼蘋果分完時，還剩2個梨；如果按半個蘋果配2個梨分一堆，那麼梨分完時，還剩半個蘋果。問：蘋果有【 】個、梨有【  】個</w:t>
       </w:r>
     </w:p>
     <w:p>
@@ -236,7 +281,7 @@
         <w:jc w:val="left"/>
       </w:pPr>
       <w:r>
-        <w:t>(14) 幼稚園教師把一箱餅乾分給小班和中班的小朋友，平均每人分得6塊，如果只分給中班小朋友，平均每人可以多分得4塊。問：如果只分給小班的小朋友，平均每人分得【  】塊</w:t>
+        <w:t>(19) 一些桔子分給若干人，每人5個餘10個桔子，如果人數增加到3倍還少5人，那麼每人分2個還缺8個，有桔子【   】個。</w:t>
       </w:r>
     </w:p>
     <w:p>
@@ -245,7 +290,7 @@
         <w:jc w:val="left"/>
       </w:pPr>
       <w:r>
-        <w:t>(15) 一些桔子分給若干人，每人5個餘10個桔子，如果人數增加到3倍還少5人，那麼每人分2個還缺8個，有桔子【   】個。</w:t>
+        <w:t>(20) 學生在校園裏栽的蘋果樹苗是梨樹苗的2倍，如果每人栽3棵梨樹苗，還餘2棵；如果每人栽7棵蘋果樹苗，少6棵。問：有【    】位學生，準備栽【    】棵梨樹和【  】棵蘋果樹</w:t>
       </w:r>
     </w:p>
     <w:p>
@@ -254,7 +299,7 @@
         <w:jc w:val="left"/>
       </w:pPr>
       <w:r>
-        <w:t>(16) 幼稚園將一筐蘋果分給大班和小班的小朋友，如果大班每人分5個，就多10個；如果小班每人分8個，就少了2個。已知大班比小班多3人。問：這筐蘋果有【  】個</w:t>
+        <w:t>(21) 讀書會在圖書館借來的科技書是故事書的2倍，平均每人看6本科技書，則餘12本，每人看故事書4本，則差3本。問：讀書會有【 】人、借來的科技書【  】本、故事書【  】本。</w:t>
       </w:r>
     </w:p>
     <w:p>
@@ -263,7 +308,7 @@
         <w:jc w:val="left"/>
       </w:pPr>
       <w:r>
-        <w:t>(17) 老師把一籃蘋果分給小朋友，如果減少一名同學，每個同學正好分得5個；如果增加一個同學，正好每人分得4個。問：小朋友【 】人，蘋果共有【  】個</w:t>
+        <w:t>(22) 小明媽媽帶著一筆錢去買肉，若買10公斤牛肉則還差6元，若買12公斤豬肉則還剩4元。已知每公斤牛肉比豬肉貴3元，問：小明媽媽帶了【   】元</w:t>
       </w:r>
     </w:p>
     <w:p>
@@ -272,7 +317,7 @@
         <w:jc w:val="left"/>
       </w:pPr>
       <w:r>
-        <w:t>(18) 體育隊將一些羽毛球分給若干個人，每人5個還多餘10個羽毛球，如果人數增加到 3倍，那麼每人分2個羽毛球還缺少8個，問：有羽毛球【   】個</w:t>
+        <w:t>(23) 蘋果和梨子各有若干個，如果每5個蘋果和3個梨子裝一袋，還多出4個蘋果，梨子正好裝完。如果7個蘋果和3個梨子裝一袋，蘋果恰好裝完，梨子還剩12個。問：梨子有【  】個、蘋果有【  】個</w:t>
       </w:r>
     </w:p>
     <w:p>
@@ -281,7 +326,106 @@
         <w:jc w:val="left"/>
       </w:pPr>
       <w:r>
-        <w:t>(19) zxcvASDASDASD</w:t>
+        <w:t>(24) 糧倉白米的噸數是麵粉的2倍，如果每車運麵粉3噸，還剩下5噸麵粉，如果每車運白米7噸，正好把白米運完，糧倉有白米【  】噸、麵粉【  】噸</w:t>
+      </w:r>
+    </w:p>
+    <w:p>
+      <w:pPr>
+        <w:pStyle w:val="question"/>
+        <w:jc w:val="left"/>
+      </w:pPr>
+      <w:r>
+        <w:t>(25) 某校安排宿舍，如果每間6人，則16人沒有床位；如果每間8人，則多出10個床位。問：宿舍【  】間、學生【  】人。</w:t>
+      </w:r>
+    </w:p>
+    <w:p>
+      <w:pPr>
+        <w:pStyle w:val="question"/>
+        <w:jc w:val="left"/>
+      </w:pPr>
+      <w:r>
+        <w:t>(26) 某班學生去划船，如果增加一條船，那麼每條船正好坐6人；如果減少一條船，那麼每條船就要坐9人。問：這個班學生有【  】人、原來有船【 】條</w:t>
+      </w:r>
+    </w:p>
+    <w:p>
+      <w:pPr>
+        <w:pStyle w:val="question"/>
+        <w:jc w:val="left"/>
+      </w:pPr>
+      <w:r>
+        <w:t>(27) 劉老師把鉛筆和擦子分成一小堆一小堆，以便分給學生。如果每堆有1塊擦子2支鉛筆，鉛筆分完時擦子還剩5塊；如果每堆有3塊擦子和5支鉛筆，擦子分完時還剩5支鉛筆。問：劉老師一共買了【  】塊擦子，【  】支鉛筆</w:t>
+      </w:r>
+    </w:p>
+    <w:p>
+      <w:pPr>
+        <w:pStyle w:val="question"/>
+        <w:jc w:val="left"/>
+      </w:pPr>
+      <w:r>
+        <w:t>(28) 劉老師給小朋友分蘋果，蘋果的個數是橘子的一半，蘋果每人分4個，則多6個，橘子每人分10個，則少4個。問：有【 】個小朋友、共有【   】個水果</w:t>
+      </w:r>
+    </w:p>
+    <w:p>
+      <w:pPr>
+        <w:pStyle w:val="question"/>
+        <w:jc w:val="left"/>
+      </w:pPr>
+      <w:r>
+        <w:t>(29) 豬媽媽帶著孩子去野餐，如果每張餐布周圍坐4隻小豬就有6隻小豬沒地方坐，如果每張餐布周圍多坐一隻小豬就會餘出4個空位子，問：一共有【  】隻小豬，豬媽媽一共帶了【  】張餐布</w:t>
+      </w:r>
+    </w:p>
+    <w:p>
+      <w:pPr>
+        <w:pStyle w:val="question"/>
+        <w:jc w:val="left"/>
+      </w:pPr>
+      <w:r>
+        <w:t>(30) 水果店運來的西瓜個數是哈密瓜個數的4倍，若每天賣130個西瓜和36個哈密瓜，則哈密瓜賣完後還剩下70個西瓜。問：西瓜【   】個、哈密瓜【   】個。</w:t>
+      </w:r>
+    </w:p>
+    <w:p>
+      <w:pPr>
+        <w:pStyle w:val="question"/>
+        <w:jc w:val="left"/>
+      </w:pPr>
+      <w:r>
+        <w:t>(31) 陳老師給小朋友分紅花和黃花，黃花的朵數是紅花的一半。黃花每人分3朵，則多4朵；紅花每人分7朵，則少5朵。問：有【  】個小朋友、共有【   】朵花</w:t>
+      </w:r>
+    </w:p>
+    <w:p>
+      <w:pPr>
+        <w:pStyle w:val="question"/>
+        <w:jc w:val="left"/>
+      </w:pPr>
+      <w:r>
+        <w:t>(32) 學校買來一批體育用品，羽毛球拍是乒乓球拍的2倍，分給同學們，每組分乒乓球拍5副，餘乒乓球拍15副，每組分羽毛球拍14副，則差30副。問：學校買來羽毛球拍【   】副、乒乓球拍【  】副</w:t>
+      </w:r>
+    </w:p>
+    <w:p>
+      <w:pPr>
+        <w:pStyle w:val="question"/>
+        <w:jc w:val="left"/>
+      </w:pPr>
+      <w:r>
+        <w:t>(33) 學生春遊，租了幾條船划，每條船坐3人，則空2人的位置；如果每條船坐5人，則空出16人的位置。問：有學生【  】人，共租了【 】條船</w:t>
+      </w:r>
+    </w:p>
+    <w:p>
+      <w:pPr>
+        <w:pStyle w:val="question"/>
+        <w:jc w:val="left"/>
+      </w:pPr>
+      <w:r>
+        <w:t>(34) 若干個同學去划船，他們租了一些船。若每船坐4人，則多5人；若每船坐5人，則船上有4個空位。問，這個小組一共有【  】同學、租了【 】條船。</w:t>
+      </w:r>
+    </w:p>
+    <w:p>
+      <w:pPr>
+        <w:pStyle w:val="question"/>
+        <w:jc w:val="left"/>
+      </w:pPr>
+      <w:r>
+        <w:t>(35) 食堂採購員小李去買肉，如果買牛肉18公斤，那麼差40元；如果買豬肉20公斤，那麼多20元。已知牛肉比豬肉每公斤貴8元。問：牛肉每公斤【  】元、豬肉每公斤【  】元，小李帶了【   】元</w:t>
       </w:r>
     </w:p>
     <w:sectPr>

--- a/word/question.docx
+++ b/word/question.docx
@@ -12,11 +12,10 @@
     </w:p>
     <w:p>
       <w:pPr>
-        <w:pStyle w:val="question"/>
-        <w:jc w:val="left"/>
+        <w:pStyle w:val="main_phase"/>
       </w:pPr>
       <w:r>
-        <w:t>(1) 學校買來一些籃球和排球分給各班，買來的排球個數是籃球的2倍，如果籃球每班分2個，多餘4個，如果排球每班分5個，則少2個。問：學校買來籃球【     】個，排球【  】個。</w:t>
+        <w:t>一、填充題</w:t>
       </w:r>
     </w:p>
     <w:p>
@@ -25,7 +24,7 @@
         <w:jc w:val="left"/>
       </w:pPr>
       <w:r>
-        <w:t>(2) 導遊給某旅行團的成員分配宿舍，如果每個房間住4人，則24人沒有位置；如果每個房間住6人，則空出8個房間。問：宿舍有【  】間，成員有【   】人</w:t>
+        <w:t>(1) 有一些糖，每人分5塊則多10塊，如果現有人數增加到原有人數的1.5倍，那麼每人4塊就少兩塊。問：這些糖共有【  】塊</w:t>
       </w:r>
     </w:p>
     <w:p>
@@ -34,7 +33,7 @@
         <w:jc w:val="left"/>
       </w:pPr>
       <w:r>
-        <w:t>(3) 學校給新生分配宿舍，如果每間住8人，則少2間房；如果每間住10人，則多出2間房。問：共有【  】間房分給新生、新生有【   】人</w:t>
+        <w:t>(2) 體育隊將一些羽毛球分給若干個人，每人5個還多餘10個羽毛球，如果人數增加到 3倍，那麼每人分2個羽毛球還缺少8個，問：有羽毛球【   】個</w:t>
       </w:r>
     </w:p>
     <w:p>
@@ -43,7 +42,7 @@
         <w:jc w:val="left"/>
       </w:pPr>
       <w:r>
-        <w:t>(4) 體育隊將一些羽毛球分給若干個人，每人5個還多餘10個羽毛球，如果人數增加到 3倍，那麼每人分2個羽毛球還缺少8個，問：有羽毛球【   】個</w:t>
+        <w:t>(3) zxcvASDASDASD</w:t>
       </w:r>
     </w:p>
     <w:p>
@@ -52,7 +51,7 @@
         <w:jc w:val="left"/>
       </w:pPr>
       <w:r>
-        <w:t>(5) 臥龍自然保護區管理員把一些竹子分給若干隻大熊貓，每隻大熊貓分5個還多餘10棵竹子，如果大熊貓數增加到3倍還少5隻，那麼每隻大熊貓分2棵竹子還缺少8棵竹子，問有大熊貓【  】隻，竹子【   】棵</w:t>
+        <w:t>(5) 幼稚園將一筐蘋果分給大班和小班的小朋友，如果大班每人分5個，就多10個；如果小班每人分8個，就少了2個。已知大班比小班多3人。問：這筐蘋果有【  】個</w:t>
       </w:r>
     </w:p>
     <w:p>
@@ -61,7 +60,7 @@
         <w:jc w:val="left"/>
       </w:pPr>
       <w:r>
-        <w:t>(6) 若干個蘋果和梨，如果每1個蘋果2個梨分堆，那麼，梨分完後還剩5個蘋果；如果按每3個蘋果5個梨分堆，那麼，蘋果分完後剩5個梨。問：蘋果有【  】個、梨有【  】個</w:t>
+        <w:t>(6) 臥龍自然保護區管理員把一些竹子分給若干隻大熊貓，每隻大熊貓分5個還多餘10棵竹子，如果大熊貓數增加到3倍還少5隻，那麼每隻大熊貓分2棵竹子還缺少8棵竹子，問有大熊貓【  】隻，竹子【   】棵</w:t>
       </w:r>
     </w:p>
     <w:p>
@@ -70,7 +69,7 @@
         <w:jc w:val="left"/>
       </w:pPr>
       <w:r>
-        <w:t>(7) 幸福小學的學生到會議室開會，若每條長椅上坐3人則多出7人，若每條長椅上多坐4人則多出3條長椅。問：開會的學生有【  】人、長椅【 】條</w:t>
+        <w:t>(7) 甲、乙兩組同學做紅花，每人做8朵，正好送給五年級每個同學一朵。如果把這些紅花讓甲組單獨做，每人要多做4朵。如果把這些紅花讓乙組同學單獨做，每人要做【  】朵</w:t>
       </w:r>
     </w:p>
     <w:p>
@@ -79,7 +78,7 @@
         <w:jc w:val="left"/>
       </w:pPr>
       <w:r>
-        <w:t>(8) 小白兔和小灰兔各有若干隻，如果5隻小白兔和3隻小灰兔放到一個籠子中，小白兔還多4隻，小灰兔恰好放完；如果7隻小白兔和3隻小灰兔放到一個籠子中，小白兔恰好放完，小灰兔還多12隻。問：小白兔有【  】隻、小灰兔有【  】隻</w:t>
+        <w:t>(8) 猴王帶領一群猴子去摘桃。下午收工後，猴王開始分配，若大猴分5個，小猴分3個，猴王可留10個；若大、小猴都分4個，猴王能留下20個。在這群猴子中，大猴（不包括猴王）比小猴多【     】隻。</w:t>
       </w:r>
     </w:p>
     <w:p>
@@ -88,16 +87,9 @@
         <w:jc w:val="left"/>
       </w:pPr>
       <w:r>
-        <w:t>(9) 老師把一袋糖分給小朋友。如果只分給小班，每人可得12塊，如果分給中班和小班，每人只能分到4塊。如果這袋糖只分給中班，每人可分到【   】塊</w:t>
-      </w:r>
-    </w:p>
-    <w:p>
-      <w:pPr>
-        <w:pStyle w:val="question"/>
-        <w:jc w:val="left"/>
-      </w:pPr>
-      <w:r>
-        <w:t>(10) 新增題目議題~~</w:t>
+        <w:t>(9) 新增題目議題~~</w:t>
+        <w:br/>
+        <w:t>兩題</w:t>
       </w:r>
     </w:p>
     <w:p>
@@ -107,7 +99,7 @@
       <w:r>
         <w:drawing>
           <wp:inline xmlns:a="http://schemas.openxmlformats.org/drawingml/2006/main" xmlns:pic="http://schemas.openxmlformats.org/drawingml/2006/picture">
-            <wp:extent cx="894090" cy="936000"/>
+            <wp:extent cx="936000" cy="936000"/>
             <wp:docPr id="1" name="Picture 1"/>
             <wp:cNvGraphicFramePr>
               <a:graphicFrameLocks noChangeAspect="1"/>
@@ -116,7 +108,7 @@
               <a:graphicData uri="http://schemas.openxmlformats.org/drawingml/2006/picture">
                 <pic:pic>
                   <pic:nvPicPr>
-                    <pic:cNvPr id="0" name="image.jpg"/>
+                    <pic:cNvPr id="0" name="image.png"/>
                     <pic:cNvPicPr/>
                   </pic:nvPicPr>
                   <pic:blipFill>
@@ -128,7 +120,7 @@
                   <pic:spPr>
                     <a:xfrm>
                       <a:off x="0" y="0"/>
-                      <a:ext cx="894090" cy="936000"/>
+                      <a:ext cx="936000" cy="936000"/>
                     </a:xfrm>
                     <a:prstGeom prst="rect"/>
                   </pic:spPr>
@@ -139,7 +131,7 @@
         </w:drawing>
         <w:drawing>
           <wp:inline xmlns:a="http://schemas.openxmlformats.org/drawingml/2006/main" xmlns:pic="http://schemas.openxmlformats.org/drawingml/2006/picture">
-            <wp:extent cx="669094" cy="936000"/>
+            <wp:extent cx="936000" cy="936000"/>
             <wp:docPr id="2" name="Picture 2"/>
             <wp:cNvGraphicFramePr>
               <a:graphicFrameLocks noChangeAspect="1"/>
@@ -148,7 +140,7 @@
               <a:graphicData uri="http://schemas.openxmlformats.org/drawingml/2006/picture">
                 <pic:pic>
                   <pic:nvPicPr>
-                    <pic:cNvPr id="0" name="image.jpg"/>
+                    <pic:cNvPr id="0" name="image.png"/>
                     <pic:cNvPicPr/>
                   </pic:nvPicPr>
                   <pic:blipFill>
@@ -160,39 +152,7 @@
                   <pic:spPr>
                     <a:xfrm>
                       <a:off x="0" y="0"/>
-                      <a:ext cx="669094" cy="936000"/>
-                    </a:xfrm>
-                    <a:prstGeom prst="rect"/>
-                  </pic:spPr>
-                </pic:pic>
-              </a:graphicData>
-            </a:graphic>
-          </wp:inline>
-        </w:drawing>
-        <w:drawing>
-          <wp:inline xmlns:a="http://schemas.openxmlformats.org/drawingml/2006/main" xmlns:pic="http://schemas.openxmlformats.org/drawingml/2006/picture">
-            <wp:extent cx="702000" cy="936000"/>
-            <wp:docPr id="3" name="Picture 3"/>
-            <wp:cNvGraphicFramePr>
-              <a:graphicFrameLocks noChangeAspect="1"/>
-            </wp:cNvGraphicFramePr>
-            <a:graphic>
-              <a:graphicData uri="http://schemas.openxmlformats.org/drawingml/2006/picture">
-                <pic:pic>
-                  <pic:nvPicPr>
-                    <pic:cNvPr id="0" name="image.jpg"/>
-                    <pic:cNvPicPr/>
-                  </pic:nvPicPr>
-                  <pic:blipFill>
-                    <a:blip r:embed="rId11"/>
-                    <a:stretch>
-                      <a:fillRect/>
-                    </a:stretch>
-                  </pic:blipFill>
-                  <pic:spPr>
-                    <a:xfrm>
-                      <a:off x="0" y="0"/>
-                      <a:ext cx="702000" cy="936000"/>
+                      <a:ext cx="936000" cy="936000"/>
                     </a:xfrm>
                     <a:prstGeom prst="rect"/>
                   </pic:spPr>
@@ -209,7 +169,7 @@
         <w:jc w:val="left"/>
       </w:pPr>
       <w:r>
-        <w:t>(11) 學校分配宿舍，每個房間住3人，則多出20人；每個房間住5人，正好可全部安排好。問：有【  】個房間、有【  】學生。</w:t>
+        <w:t>(10) 幼稚園教師把一箱餅乾分給小班和中班的小朋友，平均每人分得6塊，如果只分給中班小朋友，平均每人可以多分得4塊。問：如果只分給小班的小朋友，平均每人分得【  】塊</w:t>
       </w:r>
     </w:p>
     <w:p>
@@ -218,7 +178,7 @@
         <w:jc w:val="left"/>
       </w:pPr>
       <w:r>
-        <w:t>(12) 有若干個蘋果和若干個梨，如果按每1個蘋果配2個梨分堆，那麼梨分完時還剩2個蘋果；如果按每3個蘋果配5個梨分堆，那麼蘋果分完時還剩1個梨。問：蘋果有【  】個、梨有【  】個</w:t>
+        <w:t>(11) 老師把一袋糖分給小朋友。如果只分給小班，每人可得12塊，如果分給中班和小班，每人只能分到4塊。如果這袋糖只分給中班，每人可分到【   】塊</w:t>
       </w:r>
     </w:p>
     <w:p>
@@ -227,7 +187,7 @@
         <w:jc w:val="left"/>
       </w:pPr>
       <w:r>
-        <w:t>(13) 幼稚園有梨數是桃子數的2倍，分給幼稚園小朋友，每人分桃5個，最後餘下15個；每人分梨14個，則梨數差30個。問：幼稚園有桃【  】、梨【   】個</w:t>
+        <w:t>(13) 48本書分給兩組小朋友，已知第二組比第一組多5人。如果把書全部分給第一組，那麼每人4本，有剩餘；每人5本，書不夠。如果把書全分給第二組，那麼每人3本，有剩餘；每人4本，書不夠，問：第一組有【  】人、第二組有【  】人</w:t>
       </w:r>
     </w:p>
     <w:p>
@@ -236,7 +196,7 @@
         <w:jc w:val="left"/>
       </w:pPr>
       <w:r>
-        <w:t>(14) 消防局調動一批消防員分乘一批車輛趕往災區救災。原計劃每輛汽車乘32人，則多出5人，他們被安排乘坐在其中的某輛車上，行進中由於緊急狀況調走一輛車，這時只好重新安排每輛車乘35人，這樣多出7人，他們被安排在其中的某輛車上，問：原來共有【  】輛車、共派出【   】名消防員</w:t>
+        <w:t>(14) 幼稚園把一袋糖果分給小朋友，如果分給大班的小朋友，每人5 粒就缺6 粒。如果分給小班的小朋友，每人4粒就餘4粒。已知大班比小班少2 個小朋友。問：這袋糖果共有【  】粒</w:t>
       </w:r>
     </w:p>
     <w:p>
@@ -245,7 +205,7 @@
         <w:jc w:val="left"/>
       </w:pPr>
       <w:r>
-        <w:t>(15) 幼稚園把一袋糖果分給小朋友，如果分給大班的小朋友，每人5 粒就缺6 粒。如果分給小班的小朋友，每人4粒就餘4粒。已知大班比小班少2 個小朋友。問：這袋糖果共有【  】粒</w:t>
+        <w:t>(15) 小明媽媽帶著一筆錢去買肉，若買10公斤牛肉則還差6元，若買12公斤豬肉則還剩4元。已知每公斤牛肉比豬肉貴3元，問：小明媽媽帶了【   】元</w:t>
       </w:r>
     </w:p>
     <w:p>
@@ -254,7 +214,7 @@
         <w:jc w:val="left"/>
       </w:pPr>
       <w:r>
-        <w:t>(16) zxcvASDASDASD</w:t>
+        <w:t>(16) 六年級舉行聯歡晚會，老師帶著一筆錢去買零食。如果買糖果13公斤，還差4元；如果買牛奶糖15公斤，則還剩2元，已知每公斤糖果比牛奶糖貴2元。問：老師帶【     】元</w:t>
       </w:r>
     </w:p>
     <w:p>
@@ -263,7 +223,7 @@
         <w:jc w:val="left"/>
       </w:pPr>
       <w:r>
-        <w:t>(17) 幼稚園有梨數是桃子數的2倍，分給幼稚園小朋友，每人分桃5個，最後餘下15個。每人分梨14個，則梨數最後不足30個。問：桃子【  】個、梨子【   】個</w:t>
+        <w:t>(17) 四年級某班的同學去植樹，他們分了一下小組，如果增加一個小組，正好每小組5人；如果減少一小組，正好每組7人。問：這個班共有【  】人</w:t>
       </w:r>
     </w:p>
     <w:p>
@@ -272,7 +232,7 @@
         <w:jc w:val="left"/>
       </w:pPr>
       <w:r>
-        <w:t>(18) 有若干個蘋果和梨，如果按1個蘋果配3個梨分一堆，那麼蘋果分完時，還剩2個梨；如果按半個蘋果配2個梨分一堆，那麼梨分完時，還剩半個蘋果。問：蘋果有【 】個、梨有【  】個</w:t>
+        <w:t>(18) 老師把一籃蘋果分給小朋友，如果減少一名同學，每個同學正好分得5個；如果增加一個同學，正好每人分得4個。問：小朋友【 】人，蘋果共有【  】個</w:t>
       </w:r>
     </w:p>
     <w:p>
@@ -290,7 +250,7 @@
         <w:jc w:val="left"/>
       </w:pPr>
       <w:r>
-        <w:t>(20) 學生在校園裏栽的蘋果樹苗是梨樹苗的2倍，如果每人栽3棵梨樹苗，還餘2棵；如果每人栽7棵蘋果樹苗，少6棵。問：有【    】位學生，準備栽【    】棵梨樹和【  】棵蘋果樹</w:t>
+        <w:t>(20) 老師說：YEARDFASF有【   】人JJJ有【   】個</w:t>
       </w:r>
     </w:p>
     <w:p>
@@ -299,7 +259,15 @@
         <w:jc w:val="left"/>
       </w:pPr>
       <w:r>
-        <w:t>(21) 讀書會在圖書館借來的科技書是故事書的2倍，平均每人看6本科技書，則餘12本，每人看故事書4本，則差3本。問：讀書會有【 】人、借來的科技書【  】本、故事書【  】本。</w:t>
+        <w:t>(21) 食堂採購員小李去買肉，如果買牛肉18公斤，那麼差40元；如果買豬肉20公斤，那麼多20元。已知牛肉比豬肉每公斤貴8元。問：牛肉每公斤【  】元、豬肉每公斤【  】元，小李帶了【   】元</w:t>
+      </w:r>
+    </w:p>
+    <w:p>
+      <w:pPr>
+        <w:pStyle w:val="main_phase"/>
+      </w:pPr>
+      <w:r>
+        <w:t>二、選擇題</w:t>
       </w:r>
     </w:p>
     <w:p>
@@ -308,7 +276,221 @@
         <w:jc w:val="left"/>
       </w:pPr>
       <w:r>
-        <w:t>(22) 小明媽媽帶著一筆錢去買肉，若買10公斤牛肉則還差6元，若買12公斤豬肉則還剩4元。已知每公斤牛肉比豬肉貴3元，問：小明媽媽帶了【   】元</w:t>
+        <w:t>(   ) (1) 測試4567</w:t>
+      </w:r>
+      <w:r>
+        <w:br/>
+        <w:drawing>
+          <wp:inline xmlns:a="http://schemas.openxmlformats.org/drawingml/2006/main" xmlns:pic="http://schemas.openxmlformats.org/drawingml/2006/picture">
+            <wp:extent cx="936000" cy="936000"/>
+            <wp:docPr id="3" name="Picture 3"/>
+            <wp:cNvGraphicFramePr>
+              <a:graphicFrameLocks noChangeAspect="1"/>
+            </wp:cNvGraphicFramePr>
+            <a:graphic>
+              <a:graphicData uri="http://schemas.openxmlformats.org/drawingml/2006/picture">
+                <pic:pic>
+                  <pic:nvPicPr>
+                    <pic:cNvPr id="0" name="image.png"/>
+                    <pic:cNvPicPr/>
+                  </pic:nvPicPr>
+                  <pic:blipFill>
+                    <a:blip r:embed="rId9"/>
+                    <a:stretch>
+                      <a:fillRect/>
+                    </a:stretch>
+                  </pic:blipFill>
+                  <pic:spPr>
+                    <a:xfrm>
+                      <a:off x="0" y="0"/>
+                      <a:ext cx="936000" cy="936000"/>
+                    </a:xfrm>
+                    <a:prstGeom prst="rect"/>
+                  </pic:spPr>
+                </pic:pic>
+              </a:graphicData>
+            </a:graphic>
+          </wp:inline>
+        </w:drawing>
+        <w:drawing>
+          <wp:inline xmlns:a="http://schemas.openxmlformats.org/drawingml/2006/main" xmlns:pic="http://schemas.openxmlformats.org/drawingml/2006/picture">
+            <wp:extent cx="936000" cy="936000"/>
+            <wp:docPr id="4" name="Picture 4"/>
+            <wp:cNvGraphicFramePr>
+              <a:graphicFrameLocks noChangeAspect="1"/>
+            </wp:cNvGraphicFramePr>
+            <a:graphic>
+              <a:graphicData uri="http://schemas.openxmlformats.org/drawingml/2006/picture">
+                <pic:pic>
+                  <pic:nvPicPr>
+                    <pic:cNvPr id="0" name="image.png"/>
+                    <pic:cNvPicPr/>
+                  </pic:nvPicPr>
+                  <pic:blipFill>
+                    <a:blip r:embed="rId11"/>
+                    <a:stretch>
+                      <a:fillRect/>
+                    </a:stretch>
+                  </pic:blipFill>
+                  <pic:spPr>
+                    <a:xfrm>
+                      <a:off x="0" y="0"/>
+                      <a:ext cx="936000" cy="936000"/>
+                    </a:xfrm>
+                    <a:prstGeom prst="rect"/>
+                  </pic:spPr>
+                </pic:pic>
+              </a:graphicData>
+            </a:graphic>
+          </wp:inline>
+        </w:drawing>
+        <w:br/>
+      </w:r>
+      <w:r>
+        <w:t>(1) 選項1</w:t>
+        <w:br/>
+        <w:drawing>
+          <wp:inline xmlns:a="http://schemas.openxmlformats.org/drawingml/2006/main" xmlns:pic="http://schemas.openxmlformats.org/drawingml/2006/picture">
+            <wp:extent cx="936000" cy="936000"/>
+            <wp:docPr id="5" name="Picture 5"/>
+            <wp:cNvGraphicFramePr>
+              <a:graphicFrameLocks noChangeAspect="1"/>
+            </wp:cNvGraphicFramePr>
+            <a:graphic>
+              <a:graphicData uri="http://schemas.openxmlformats.org/drawingml/2006/picture">
+                <pic:pic>
+                  <pic:nvPicPr>
+                    <pic:cNvPr id="0" name="image.png"/>
+                    <pic:cNvPicPr/>
+                  </pic:nvPicPr>
+                  <pic:blipFill>
+                    <a:blip r:embed="rId10"/>
+                    <a:stretch>
+                      <a:fillRect/>
+                    </a:stretch>
+                  </pic:blipFill>
+                  <pic:spPr>
+                    <a:xfrm>
+                      <a:off x="0" y="0"/>
+                      <a:ext cx="936000" cy="936000"/>
+                    </a:xfrm>
+                    <a:prstGeom prst="rect"/>
+                  </pic:spPr>
+                </pic:pic>
+              </a:graphicData>
+            </a:graphic>
+          </wp:inline>
+        </w:drawing>
+        <w:br/>
+      </w:r>
+      <w:r>
+        <w:t>(2) 選項2</w:t>
+        <w:br/>
+        <w:drawing>
+          <wp:inline xmlns:a="http://schemas.openxmlformats.org/drawingml/2006/main" xmlns:pic="http://schemas.openxmlformats.org/drawingml/2006/picture">
+            <wp:extent cx="936000" cy="936000"/>
+            <wp:docPr id="6" name="Picture 6"/>
+            <wp:cNvGraphicFramePr>
+              <a:graphicFrameLocks noChangeAspect="1"/>
+            </wp:cNvGraphicFramePr>
+            <a:graphic>
+              <a:graphicData uri="http://schemas.openxmlformats.org/drawingml/2006/picture">
+                <pic:pic>
+                  <pic:nvPicPr>
+                    <pic:cNvPr id="0" name="image.png"/>
+                    <pic:cNvPicPr/>
+                  </pic:nvPicPr>
+                  <pic:blipFill>
+                    <a:blip r:embed="rId11"/>
+                    <a:stretch>
+                      <a:fillRect/>
+                    </a:stretch>
+                  </pic:blipFill>
+                  <pic:spPr>
+                    <a:xfrm>
+                      <a:off x="0" y="0"/>
+                      <a:ext cx="936000" cy="936000"/>
+                    </a:xfrm>
+                    <a:prstGeom prst="rect"/>
+                  </pic:spPr>
+                </pic:pic>
+              </a:graphicData>
+            </a:graphic>
+          </wp:inline>
+        </w:drawing>
+        <w:br/>
+      </w:r>
+      <w:r>
+        <w:t>(3) 選項3</w:t>
+        <w:br/>
+      </w:r>
+      <w:r>
+        <w:t>(4) 選項4-1-==-4</w:t>
+        <w:br/>
+        <w:drawing>
+          <wp:inline xmlns:a="http://schemas.openxmlformats.org/drawingml/2006/main" xmlns:pic="http://schemas.openxmlformats.org/drawingml/2006/picture">
+            <wp:extent cx="936000" cy="936000"/>
+            <wp:docPr id="7" name="Picture 7"/>
+            <wp:cNvGraphicFramePr>
+              <a:graphicFrameLocks noChangeAspect="1"/>
+            </wp:cNvGraphicFramePr>
+            <a:graphic>
+              <a:graphicData uri="http://schemas.openxmlformats.org/drawingml/2006/picture">
+                <pic:pic>
+                  <pic:nvPicPr>
+                    <pic:cNvPr id="0" name="image.png"/>
+                    <pic:cNvPicPr/>
+                  </pic:nvPicPr>
+                  <pic:blipFill>
+                    <a:blip r:embed="rId11"/>
+                    <a:stretch>
+                      <a:fillRect/>
+                    </a:stretch>
+                  </pic:blipFill>
+                  <pic:spPr>
+                    <a:xfrm>
+                      <a:off x="0" y="0"/>
+                      <a:ext cx="936000" cy="936000"/>
+                    </a:xfrm>
+                    <a:prstGeom prst="rect"/>
+                  </pic:spPr>
+                </pic:pic>
+              </a:graphicData>
+            </a:graphic>
+          </wp:inline>
+        </w:drawing>
+        <w:drawing>
+          <wp:inline xmlns:a="http://schemas.openxmlformats.org/drawingml/2006/main" xmlns:pic="http://schemas.openxmlformats.org/drawingml/2006/picture">
+            <wp:extent cx="936000" cy="936000"/>
+            <wp:docPr id="8" name="Picture 8"/>
+            <wp:cNvGraphicFramePr>
+              <a:graphicFrameLocks noChangeAspect="1"/>
+            </wp:cNvGraphicFramePr>
+            <a:graphic>
+              <a:graphicData uri="http://schemas.openxmlformats.org/drawingml/2006/picture">
+                <pic:pic>
+                  <pic:nvPicPr>
+                    <pic:cNvPr id="0" name="image.png"/>
+                    <pic:cNvPicPr/>
+                  </pic:nvPicPr>
+                  <pic:blipFill>
+                    <a:blip r:embed="rId12"/>
+                    <a:stretch>
+                      <a:fillRect/>
+                    </a:stretch>
+                  </pic:blipFill>
+                  <pic:spPr>
+                    <a:xfrm>
+                      <a:off x="0" y="0"/>
+                      <a:ext cx="936000" cy="936000"/>
+                    </a:xfrm>
+                    <a:prstGeom prst="rect"/>
+                  </pic:spPr>
+                </pic:pic>
+              </a:graphicData>
+            </a:graphic>
+          </wp:inline>
+        </w:drawing>
       </w:r>
     </w:p>
     <w:p>
@@ -317,115 +499,123 @@
         <w:jc w:val="left"/>
       </w:pPr>
       <w:r>
-        <w:t>(23) 蘋果和梨子各有若干個，如果每5個蘋果和3個梨子裝一袋，還多出4個蘋果，梨子正好裝完。如果7個蘋果和3個梨子裝一袋，蘋果恰好裝完，梨子還剩12個。問：梨子有【  】個、蘋果有【  】個</w:t>
+        <w:t>(   ) (2) 題目2</w:t>
       </w:r>
-    </w:p>
-    <w:p>
-      <w:pPr>
-        <w:pStyle w:val="question"/>
-        <w:jc w:val="left"/>
-      </w:pPr>
       <w:r>
-        <w:t>(24) 糧倉白米的噸數是麵粉的2倍，如果每車運麵粉3噸，還剩下5噸麵粉，如果每車運白米7噸，正好把白米運完，糧倉有白米【  】噸、麵粉【  】噸</w:t>
+        <w:br/>
+        <w:drawing>
+          <wp:inline xmlns:a="http://schemas.openxmlformats.org/drawingml/2006/main" xmlns:pic="http://schemas.openxmlformats.org/drawingml/2006/picture">
+            <wp:extent cx="936000" cy="936000"/>
+            <wp:docPr id="9" name="Picture 9"/>
+            <wp:cNvGraphicFramePr>
+              <a:graphicFrameLocks noChangeAspect="1"/>
+            </wp:cNvGraphicFramePr>
+            <a:graphic>
+              <a:graphicData uri="http://schemas.openxmlformats.org/drawingml/2006/picture">
+                <pic:pic>
+                  <pic:nvPicPr>
+                    <pic:cNvPr id="0" name="image.png"/>
+                    <pic:cNvPicPr/>
+                  </pic:nvPicPr>
+                  <pic:blipFill>
+                    <a:blip r:embed="rId9"/>
+                    <a:stretch>
+                      <a:fillRect/>
+                    </a:stretch>
+                  </pic:blipFill>
+                  <pic:spPr>
+                    <a:xfrm>
+                      <a:off x="0" y="0"/>
+                      <a:ext cx="936000" cy="936000"/>
+                    </a:xfrm>
+                    <a:prstGeom prst="rect"/>
+                  </pic:spPr>
+                </pic:pic>
+              </a:graphicData>
+            </a:graphic>
+          </wp:inline>
+        </w:drawing>
+        <w:br/>
       </w:r>
-    </w:p>
-    <w:p>
-      <w:pPr>
-        <w:pStyle w:val="question"/>
-        <w:jc w:val="left"/>
-      </w:pPr>
       <w:r>
-        <w:t>(25) 某校安排宿舍，如果每間6人，則16人沒有床位；如果每間8人，則多出10個床位。問：宿舍【  】間、學生【  】人。</w:t>
+        <w:t>(1) 選項2-1</w:t>
+        <w:br/>
       </w:r>
-    </w:p>
-    <w:p>
-      <w:pPr>
-        <w:pStyle w:val="question"/>
-        <w:jc w:val="left"/>
-      </w:pPr>
       <w:r>
-        <w:t>(26) 某班學生去划船，如果增加一條船，那麼每條船正好坐6人；如果減少一條船，那麼每條船就要坐9人。問：這個班學生有【  】人、原來有船【 】條</w:t>
+        <w:t>(2) 選項2-2</w:t>
+        <w:br/>
+        <w:drawing>
+          <wp:inline xmlns:a="http://schemas.openxmlformats.org/drawingml/2006/main" xmlns:pic="http://schemas.openxmlformats.org/drawingml/2006/picture">
+            <wp:extent cx="936000" cy="936000"/>
+            <wp:docPr id="10" name="Picture 10"/>
+            <wp:cNvGraphicFramePr>
+              <a:graphicFrameLocks noChangeAspect="1"/>
+            </wp:cNvGraphicFramePr>
+            <a:graphic>
+              <a:graphicData uri="http://schemas.openxmlformats.org/drawingml/2006/picture">
+                <pic:pic>
+                  <pic:nvPicPr>
+                    <pic:cNvPr id="0" name="image.png"/>
+                    <pic:cNvPicPr/>
+                  </pic:nvPicPr>
+                  <pic:blipFill>
+                    <a:blip r:embed="rId11"/>
+                    <a:stretch>
+                      <a:fillRect/>
+                    </a:stretch>
+                  </pic:blipFill>
+                  <pic:spPr>
+                    <a:xfrm>
+                      <a:off x="0" y="0"/>
+                      <a:ext cx="936000" cy="936000"/>
+                    </a:xfrm>
+                    <a:prstGeom prst="rect"/>
+                  </pic:spPr>
+                </pic:pic>
+              </a:graphicData>
+            </a:graphic>
+          </wp:inline>
+        </w:drawing>
+        <w:drawing>
+          <wp:inline xmlns:a="http://schemas.openxmlformats.org/drawingml/2006/main" xmlns:pic="http://schemas.openxmlformats.org/drawingml/2006/picture">
+            <wp:extent cx="936000" cy="936000"/>
+            <wp:docPr id="11" name="Picture 11"/>
+            <wp:cNvGraphicFramePr>
+              <a:graphicFrameLocks noChangeAspect="1"/>
+            </wp:cNvGraphicFramePr>
+            <a:graphic>
+              <a:graphicData uri="http://schemas.openxmlformats.org/drawingml/2006/picture">
+                <pic:pic>
+                  <pic:nvPicPr>
+                    <pic:cNvPr id="0" name="image.png"/>
+                    <pic:cNvPicPr/>
+                  </pic:nvPicPr>
+                  <pic:blipFill>
+                    <a:blip r:embed="rId12"/>
+                    <a:stretch>
+                      <a:fillRect/>
+                    </a:stretch>
+                  </pic:blipFill>
+                  <pic:spPr>
+                    <a:xfrm>
+                      <a:off x="0" y="0"/>
+                      <a:ext cx="936000" cy="936000"/>
+                    </a:xfrm>
+                    <a:prstGeom prst="rect"/>
+                  </pic:spPr>
+                </pic:pic>
+              </a:graphicData>
+            </a:graphic>
+          </wp:inline>
+        </w:drawing>
+        <w:br/>
       </w:r>
-    </w:p>
-    <w:p>
-      <w:pPr>
-        <w:pStyle w:val="question"/>
-        <w:jc w:val="left"/>
-      </w:pPr>
       <w:r>
-        <w:t>(27) 劉老師把鉛筆和擦子分成一小堆一小堆，以便分給學生。如果每堆有1塊擦子2支鉛筆，鉛筆分完時擦子還剩5塊；如果每堆有3塊擦子和5支鉛筆，擦子分完時還剩5支鉛筆。問：劉老師一共買了【  】塊擦子，【  】支鉛筆</w:t>
+        <w:t>(3) 選項2-3</w:t>
+        <w:br/>
       </w:r>
-    </w:p>
-    <w:p>
-      <w:pPr>
-        <w:pStyle w:val="question"/>
-        <w:jc w:val="left"/>
-      </w:pPr>
       <w:r>
-        <w:t>(28) 劉老師給小朋友分蘋果，蘋果的個數是橘子的一半，蘋果每人分4個，則多6個，橘子每人分10個，則少4個。問：有【 】個小朋友、共有【   】個水果</w:t>
-      </w:r>
-    </w:p>
-    <w:p>
-      <w:pPr>
-        <w:pStyle w:val="question"/>
-        <w:jc w:val="left"/>
-      </w:pPr>
-      <w:r>
-        <w:t>(29) 豬媽媽帶著孩子去野餐，如果每張餐布周圍坐4隻小豬就有6隻小豬沒地方坐，如果每張餐布周圍多坐一隻小豬就會餘出4個空位子，問：一共有【  】隻小豬，豬媽媽一共帶了【  】張餐布</w:t>
-      </w:r>
-    </w:p>
-    <w:p>
-      <w:pPr>
-        <w:pStyle w:val="question"/>
-        <w:jc w:val="left"/>
-      </w:pPr>
-      <w:r>
-        <w:t>(30) 水果店運來的西瓜個數是哈密瓜個數的4倍，若每天賣130個西瓜和36個哈密瓜，則哈密瓜賣完後還剩下70個西瓜。問：西瓜【   】個、哈密瓜【   】個。</w:t>
-      </w:r>
-    </w:p>
-    <w:p>
-      <w:pPr>
-        <w:pStyle w:val="question"/>
-        <w:jc w:val="left"/>
-      </w:pPr>
-      <w:r>
-        <w:t>(31) 陳老師給小朋友分紅花和黃花，黃花的朵數是紅花的一半。黃花每人分3朵，則多4朵；紅花每人分7朵，則少5朵。問：有【  】個小朋友、共有【   】朵花</w:t>
-      </w:r>
-    </w:p>
-    <w:p>
-      <w:pPr>
-        <w:pStyle w:val="question"/>
-        <w:jc w:val="left"/>
-      </w:pPr>
-      <w:r>
-        <w:t>(32) 學校買來一批體育用品，羽毛球拍是乒乓球拍的2倍，分給同學們，每組分乒乓球拍5副，餘乒乓球拍15副，每組分羽毛球拍14副，則差30副。問：學校買來羽毛球拍【   】副、乒乓球拍【  】副</w:t>
-      </w:r>
-    </w:p>
-    <w:p>
-      <w:pPr>
-        <w:pStyle w:val="question"/>
-        <w:jc w:val="left"/>
-      </w:pPr>
-      <w:r>
-        <w:t>(33) 學生春遊，租了幾條船划，每條船坐3人，則空2人的位置；如果每條船坐5人，則空出16人的位置。問：有學生【  】人，共租了【 】條船</w:t>
-      </w:r>
-    </w:p>
-    <w:p>
-      <w:pPr>
-        <w:pStyle w:val="question"/>
-        <w:jc w:val="left"/>
-      </w:pPr>
-      <w:r>
-        <w:t>(34) 若干個同學去划船，他們租了一些船。若每船坐4人，則多5人；若每船坐5人，則船上有4個空位。問，這個小組一共有【  】同學、租了【 】條船。</w:t>
-      </w:r>
-    </w:p>
-    <w:p>
-      <w:pPr>
-        <w:pStyle w:val="question"/>
-        <w:jc w:val="left"/>
-      </w:pPr>
-      <w:r>
-        <w:t>(35) 食堂採購員小李去買肉，如果買牛肉18公斤，那麼差40元；如果買豬肉20公斤，那麼多20元。已知牛肉比豬肉每公斤貴8元。問：牛肉每公斤【  】元、豬肉每公斤【  】元，小李帶了【   】元</w:t>
+        <w:t>(4) 選項2-4</w:t>
       </w:r>
     </w:p>
     <w:sectPr>
@@ -12483,6 +12673,13 @@
         <w:shd w:val="clear" w:color="auto" w:fill="FBCAA2" w:themeFill="accent6" w:themeFillTint="7F"/>
       </w:tcPr>
     </w:tblStylePr>
+  </w:style>
+  <w:style w:type="paragraph" w:customStyle="1" w:styleId="main_phase">
+    <w:name w:val="main_phase"/>
+    <w:rPr>
+      <w:rFonts w:ascii="Times New Roman" w:hAnsi="Times New Roman" w:eastAsia="細明體"/>
+      <w:sz w:val="36"/>
+    </w:rPr>
   </w:style>
   <w:style w:type="paragraph" w:customStyle="1" w:styleId="question">
     <w:name w:val="question"/>

--- a/word/question.docx
+++ b/word/question.docx
@@ -24,7 +24,7 @@
         <w:jc w:val="left"/>
       </w:pPr>
       <w:r>
-        <w:t>(1) 有一些糖，每人分5塊則多10塊，如果現有人數增加到原有人數的1.5倍，那麼每人4塊就少兩塊。問：這些糖共有【  】塊</w:t>
+        <w:t>(1) 幼稚園將一筐蘋果分給大班和小班的小朋友，如果大班每人分5個，就多10個；如果小班每人分8個，就少了2個。已知大班比小班多3人。問：這筐蘋果有【  】個</w:t>
       </w:r>
     </w:p>
     <w:p>
@@ -33,7 +33,7 @@
         <w:jc w:val="left"/>
       </w:pPr>
       <w:r>
-        <w:t>(2) 體育隊將一些羽毛球分給若干個人，每人5個還多餘10個羽毛球，如果人數增加到 3倍，那麼每人分2個羽毛球還缺少8個，問：有羽毛球【   】個</w:t>
+        <w:t>(2) 甲、乙兩組同學做紅花，每人做8朵，正好送給五年級每個同學一朵。如果把這些紅花讓甲組單獨做，每人要多做4朵。如果把這些紅花讓乙組同學單獨做，每人要做【  】朵</w:t>
       </w:r>
     </w:p>
     <w:p>
@@ -42,7 +42,7 @@
         <w:jc w:val="left"/>
       </w:pPr>
       <w:r>
-        <w:t>(3) zxcvASDASDASD</w:t>
+        <w:t>(3) 有若干個蘋果和若干個梨，如果按每1個蘋果配2個梨分堆，那麼梨分完時還剩2個蘋果；如果按每3個蘋果配5個梨分堆，那麼蘋果分完時還剩1個梨。問：蘋果有【  】個、梨有【  】個</w:t>
       </w:r>
     </w:p>
     <w:p>
@@ -51,7 +51,7 @@
         <w:jc w:val="left"/>
       </w:pPr>
       <w:r>
-        <w:t>(5) 幼稚園將一筐蘋果分給大班和小班的小朋友，如果大班每人分5個，就多10個；如果小班每人分8個，就少了2個。已知大班比小班多3人。問：這筐蘋果有【  】個</w:t>
+        <w:t>(5) 若干個蘋果和梨，如果每1個蘋果2個梨分堆，那麼，梨分完後還剩5個蘋果；如果按每3個蘋果5個梨分堆，那麼，蘋果分完後剩5個梨。問：蘋果有【  】個、梨有【  】個</w:t>
       </w:r>
     </w:p>
     <w:p>
@@ -60,7 +60,7 @@
         <w:jc w:val="left"/>
       </w:pPr>
       <w:r>
-        <w:t>(6) 臥龍自然保護區管理員把一些竹子分給若干隻大熊貓，每隻大熊貓分5個還多餘10棵竹子，如果大熊貓數增加到3倍還少5隻，那麼每隻大熊貓分2棵竹子還缺少8棵竹子，問有大熊貓【  】隻，竹子【   】棵</w:t>
+        <w:t>(6) 蘋果的個數是梨的2倍。梨每人分3個，餘2個，蘋果每人分7個，少6個。問：總共【  】人，有【  】個蘋果和【  】個梨。</w:t>
       </w:r>
     </w:p>
     <w:p>
@@ -69,7 +69,7 @@
         <w:jc w:val="left"/>
       </w:pPr>
       <w:r>
-        <w:t>(7) 甲、乙兩組同學做紅花，每人做8朵，正好送給五年級每個同學一朵。如果把這些紅花讓甲組單獨做，每人要多做4朵。如果把這些紅花讓乙組同學單獨做，每人要做【  】朵</w:t>
+        <w:t>(7) 食堂採購員小李去買肉，如果買牛肉18公斤，那麼差40元；如果買豬肉20公斤，那麼多20元。已知牛肉比豬肉每公斤貴8元。問：牛肉每公斤【  】元、豬肉每公斤【  】元，小李帶了【   】元</w:t>
       </w:r>
     </w:p>
     <w:p>
@@ -78,16 +78,7 @@
         <w:jc w:val="left"/>
       </w:pPr>
       <w:r>
-        <w:t>(8) 猴王帶領一群猴子去摘桃。下午收工後，猴王開始分配，若大猴分5個，小猴分3個，猴王可留10個；若大、小猴都分4個，猴王能留下20個。在這群猴子中，大猴（不包括猴王）比小猴多【     】隻。</w:t>
-      </w:r>
-    </w:p>
-    <w:p>
-      <w:pPr>
-        <w:pStyle w:val="question"/>
-        <w:jc w:val="left"/>
-      </w:pPr>
-      <w:r>
-        <w:t>(9) 新增題目議題~~</w:t>
+        <w:t>(8) 新增題目議題~~</w:t>
         <w:br/>
         <w:t>兩題</w:t>
       </w:r>
@@ -161,276 +152,10 @@
             </a:graphic>
           </wp:inline>
         </w:drawing>
-      </w:r>
-    </w:p>
-    <w:p>
-      <w:pPr>
-        <w:pStyle w:val="question"/>
-        <w:jc w:val="left"/>
-      </w:pPr>
-      <w:r>
-        <w:t>(10) 幼稚園教師把一箱餅乾分給小班和中班的小朋友，平均每人分得6塊，如果只分給中班小朋友，平均每人可以多分得4塊。問：如果只分給小班的小朋友，平均每人分得【  】塊</w:t>
-      </w:r>
-    </w:p>
-    <w:p>
-      <w:pPr>
-        <w:pStyle w:val="question"/>
-        <w:jc w:val="left"/>
-      </w:pPr>
-      <w:r>
-        <w:t>(11) 老師把一袋糖分給小朋友。如果只分給小班，每人可得12塊，如果分給中班和小班，每人只能分到4塊。如果這袋糖只分給中班，每人可分到【   】塊</w:t>
-      </w:r>
-    </w:p>
-    <w:p>
-      <w:pPr>
-        <w:pStyle w:val="question"/>
-        <w:jc w:val="left"/>
-      </w:pPr>
-      <w:r>
-        <w:t>(13) 48本書分給兩組小朋友，已知第二組比第一組多5人。如果把書全部分給第一組，那麼每人4本，有剩餘；每人5本，書不夠。如果把書全分給第二組，那麼每人3本，有剩餘；每人4本，書不夠，問：第一組有【  】人、第二組有【  】人</w:t>
-      </w:r>
-    </w:p>
-    <w:p>
-      <w:pPr>
-        <w:pStyle w:val="question"/>
-        <w:jc w:val="left"/>
-      </w:pPr>
-      <w:r>
-        <w:t>(14) 幼稚園把一袋糖果分給小朋友，如果分給大班的小朋友，每人5 粒就缺6 粒。如果分給小班的小朋友，每人4粒就餘4粒。已知大班比小班少2 個小朋友。問：這袋糖果共有【  】粒</w:t>
-      </w:r>
-    </w:p>
-    <w:p>
-      <w:pPr>
-        <w:pStyle w:val="question"/>
-        <w:jc w:val="left"/>
-      </w:pPr>
-      <w:r>
-        <w:t>(15) 小明媽媽帶著一筆錢去買肉，若買10公斤牛肉則還差6元，若買12公斤豬肉則還剩4元。已知每公斤牛肉比豬肉貴3元，問：小明媽媽帶了【   】元</w:t>
-      </w:r>
-    </w:p>
-    <w:p>
-      <w:pPr>
-        <w:pStyle w:val="question"/>
-        <w:jc w:val="left"/>
-      </w:pPr>
-      <w:r>
-        <w:t>(16) 六年級舉行聯歡晚會，老師帶著一筆錢去買零食。如果買糖果13公斤，還差4元；如果買牛奶糖15公斤，則還剩2元，已知每公斤糖果比牛奶糖貴2元。問：老師帶【     】元</w:t>
-      </w:r>
-    </w:p>
-    <w:p>
-      <w:pPr>
-        <w:pStyle w:val="question"/>
-        <w:jc w:val="left"/>
-      </w:pPr>
-      <w:r>
-        <w:t>(17) 四年級某班的同學去植樹，他們分了一下小組，如果增加一個小組，正好每小組5人；如果減少一小組，正好每組7人。問：這個班共有【  】人</w:t>
-      </w:r>
-    </w:p>
-    <w:p>
-      <w:pPr>
-        <w:pStyle w:val="question"/>
-        <w:jc w:val="left"/>
-      </w:pPr>
-      <w:r>
-        <w:t>(18) 老師把一籃蘋果分給小朋友，如果減少一名同學，每個同學正好分得5個；如果增加一個同學，正好每人分得4個。問：小朋友【 】人，蘋果共有【  】個</w:t>
-      </w:r>
-    </w:p>
-    <w:p>
-      <w:pPr>
-        <w:pStyle w:val="question"/>
-        <w:jc w:val="left"/>
-      </w:pPr>
-      <w:r>
-        <w:t>(19) 一些桔子分給若干人，每人5個餘10個桔子，如果人數增加到3倍還少5人，那麼每人分2個還缺8個，有桔子【   】個。</w:t>
-      </w:r>
-    </w:p>
-    <w:p>
-      <w:pPr>
-        <w:pStyle w:val="question"/>
-        <w:jc w:val="left"/>
-      </w:pPr>
-      <w:r>
-        <w:t>(20) 老師說：YEARDFASF有【   】人JJJ有【   】個</w:t>
-      </w:r>
-    </w:p>
-    <w:p>
-      <w:pPr>
-        <w:pStyle w:val="question"/>
-        <w:jc w:val="left"/>
-      </w:pPr>
-      <w:r>
-        <w:t>(21) 食堂採購員小李去買肉，如果買牛肉18公斤，那麼差40元；如果買豬肉20公斤，那麼多20元。已知牛肉比豬肉每公斤貴8元。問：牛肉每公斤【  】元、豬肉每公斤【  】元，小李帶了【   】元</w:t>
-      </w:r>
-    </w:p>
-    <w:p>
-      <w:pPr>
-        <w:pStyle w:val="main_phase"/>
-      </w:pPr>
-      <w:r>
-        <w:t>二、選擇題</w:t>
-      </w:r>
-    </w:p>
-    <w:p>
-      <w:pPr>
-        <w:pStyle w:val="question"/>
-        <w:jc w:val="left"/>
-      </w:pPr>
-      <w:r>
-        <w:t>(   ) (1) 測試4567</w:t>
-      </w:r>
-      <w:r>
-        <w:br/>
         <w:drawing>
           <wp:inline xmlns:a="http://schemas.openxmlformats.org/drawingml/2006/main" xmlns:pic="http://schemas.openxmlformats.org/drawingml/2006/picture">
             <wp:extent cx="936000" cy="936000"/>
             <wp:docPr id="3" name="Picture 3"/>
-            <wp:cNvGraphicFramePr>
-              <a:graphicFrameLocks noChangeAspect="1"/>
-            </wp:cNvGraphicFramePr>
-            <a:graphic>
-              <a:graphicData uri="http://schemas.openxmlformats.org/drawingml/2006/picture">
-                <pic:pic>
-                  <pic:nvPicPr>
-                    <pic:cNvPr id="0" name="image.png"/>
-                    <pic:cNvPicPr/>
-                  </pic:nvPicPr>
-                  <pic:blipFill>
-                    <a:blip r:embed="rId9"/>
-                    <a:stretch>
-                      <a:fillRect/>
-                    </a:stretch>
-                  </pic:blipFill>
-                  <pic:spPr>
-                    <a:xfrm>
-                      <a:off x="0" y="0"/>
-                      <a:ext cx="936000" cy="936000"/>
-                    </a:xfrm>
-                    <a:prstGeom prst="rect"/>
-                  </pic:spPr>
-                </pic:pic>
-              </a:graphicData>
-            </a:graphic>
-          </wp:inline>
-        </w:drawing>
-        <w:drawing>
-          <wp:inline xmlns:a="http://schemas.openxmlformats.org/drawingml/2006/main" xmlns:pic="http://schemas.openxmlformats.org/drawingml/2006/picture">
-            <wp:extent cx="936000" cy="936000"/>
-            <wp:docPr id="4" name="Picture 4"/>
-            <wp:cNvGraphicFramePr>
-              <a:graphicFrameLocks noChangeAspect="1"/>
-            </wp:cNvGraphicFramePr>
-            <a:graphic>
-              <a:graphicData uri="http://schemas.openxmlformats.org/drawingml/2006/picture">
-                <pic:pic>
-                  <pic:nvPicPr>
-                    <pic:cNvPr id="0" name="image.png"/>
-                    <pic:cNvPicPr/>
-                  </pic:nvPicPr>
-                  <pic:blipFill>
-                    <a:blip r:embed="rId11"/>
-                    <a:stretch>
-                      <a:fillRect/>
-                    </a:stretch>
-                  </pic:blipFill>
-                  <pic:spPr>
-                    <a:xfrm>
-                      <a:off x="0" y="0"/>
-                      <a:ext cx="936000" cy="936000"/>
-                    </a:xfrm>
-                    <a:prstGeom prst="rect"/>
-                  </pic:spPr>
-                </pic:pic>
-              </a:graphicData>
-            </a:graphic>
-          </wp:inline>
-        </w:drawing>
-        <w:br/>
-      </w:r>
-      <w:r>
-        <w:t>(1) 選項1</w:t>
-        <w:br/>
-        <w:drawing>
-          <wp:inline xmlns:a="http://schemas.openxmlformats.org/drawingml/2006/main" xmlns:pic="http://schemas.openxmlformats.org/drawingml/2006/picture">
-            <wp:extent cx="936000" cy="936000"/>
-            <wp:docPr id="5" name="Picture 5"/>
-            <wp:cNvGraphicFramePr>
-              <a:graphicFrameLocks noChangeAspect="1"/>
-            </wp:cNvGraphicFramePr>
-            <a:graphic>
-              <a:graphicData uri="http://schemas.openxmlformats.org/drawingml/2006/picture">
-                <pic:pic>
-                  <pic:nvPicPr>
-                    <pic:cNvPr id="0" name="image.png"/>
-                    <pic:cNvPicPr/>
-                  </pic:nvPicPr>
-                  <pic:blipFill>
-                    <a:blip r:embed="rId10"/>
-                    <a:stretch>
-                      <a:fillRect/>
-                    </a:stretch>
-                  </pic:blipFill>
-                  <pic:spPr>
-                    <a:xfrm>
-                      <a:off x="0" y="0"/>
-                      <a:ext cx="936000" cy="936000"/>
-                    </a:xfrm>
-                    <a:prstGeom prst="rect"/>
-                  </pic:spPr>
-                </pic:pic>
-              </a:graphicData>
-            </a:graphic>
-          </wp:inline>
-        </w:drawing>
-        <w:br/>
-      </w:r>
-      <w:r>
-        <w:t>(2) 選項2</w:t>
-        <w:br/>
-        <w:drawing>
-          <wp:inline xmlns:a="http://schemas.openxmlformats.org/drawingml/2006/main" xmlns:pic="http://schemas.openxmlformats.org/drawingml/2006/picture">
-            <wp:extent cx="936000" cy="936000"/>
-            <wp:docPr id="6" name="Picture 6"/>
-            <wp:cNvGraphicFramePr>
-              <a:graphicFrameLocks noChangeAspect="1"/>
-            </wp:cNvGraphicFramePr>
-            <a:graphic>
-              <a:graphicData uri="http://schemas.openxmlformats.org/drawingml/2006/picture">
-                <pic:pic>
-                  <pic:nvPicPr>
-                    <pic:cNvPr id="0" name="image.png"/>
-                    <pic:cNvPicPr/>
-                  </pic:nvPicPr>
-                  <pic:blipFill>
-                    <a:blip r:embed="rId11"/>
-                    <a:stretch>
-                      <a:fillRect/>
-                    </a:stretch>
-                  </pic:blipFill>
-                  <pic:spPr>
-                    <a:xfrm>
-                      <a:off x="0" y="0"/>
-                      <a:ext cx="936000" cy="936000"/>
-                    </a:xfrm>
-                    <a:prstGeom prst="rect"/>
-                  </pic:spPr>
-                </pic:pic>
-              </a:graphicData>
-            </a:graphic>
-          </wp:inline>
-        </w:drawing>
-        <w:br/>
-      </w:r>
-      <w:r>
-        <w:t>(3) 選項3</w:t>
-        <w:br/>
-      </w:r>
-      <w:r>
-        <w:t>(4) 選項4-1-==-4</w:t>
-        <w:br/>
-        <w:drawing>
-          <wp:inline xmlns:a="http://schemas.openxmlformats.org/drawingml/2006/main" xmlns:pic="http://schemas.openxmlformats.org/drawingml/2006/picture">
-            <wp:extent cx="936000" cy="936000"/>
-            <wp:docPr id="7" name="Picture 7"/>
             <wp:cNvGraphicFramePr>
               <a:graphicFrameLocks noChangeAspect="1"/>
             </wp:cNvGraphicFramePr>
@@ -462,7 +187,7 @@
         <w:drawing>
           <wp:inline xmlns:a="http://schemas.openxmlformats.org/drawingml/2006/main" xmlns:pic="http://schemas.openxmlformats.org/drawingml/2006/picture">
             <wp:extent cx="936000" cy="936000"/>
-            <wp:docPr id="8" name="Picture 8"/>
+            <wp:docPr id="4" name="Picture 4"/>
             <wp:cNvGraphicFramePr>
               <a:graphicFrameLocks noChangeAspect="1"/>
             </wp:cNvGraphicFramePr>
@@ -499,14 +224,968 @@
         <w:jc w:val="left"/>
       </w:pPr>
       <w:r>
-        <w:t>(   ) (2) 題目2</w:t>
+        <w:t>(10) zxcvASDASDASD</w:t>
+      </w:r>
+    </w:p>
+    <w:p>
+      <w:pPr>
+        <w:pStyle w:val="question"/>
+        <w:jc w:val="left"/>
+      </w:pPr>
+      <w:r>
+        <w:t>(12) 降姊三連題目</w:t>
+      </w:r>
+    </w:p>
+    <w:p>
+      <w:pPr>
+        <w:pStyle w:val="question"/>
+        <w:jc w:val="left"/>
+      </w:pPr>
+      <w:r>
+        <w:t>(14) 糧倉白米的噸數是麵粉的2倍，如果每車運麵粉3噸，還剩下5噸麵粉，如果每車運白米7噸，正好把白米運完，糧倉有白米【  】噸、麵粉【  】噸</w:t>
+      </w:r>
+    </w:p>
+    <w:p>
+      <w:pPr>
+        <w:pStyle w:val="question"/>
+        <w:jc w:val="left"/>
+      </w:pPr>
+      <w:r>
+        <w:t>(15) 學生在校園裏栽的蘋果樹苗是梨樹苗的2倍，如果每人栽3棵梨樹苗，還餘2棵；如果每人栽7棵蘋果樹苗，少6棵。問：有【    】位學生，準備栽【    】棵梨樹和【  】棵蘋果樹</w:t>
+      </w:r>
+    </w:p>
+    <w:p>
+      <w:pPr>
+        <w:pStyle w:val="question"/>
+        <w:jc w:val="left"/>
+      </w:pPr>
+      <w:r>
+        <w:t>(16) 祥姊四連</w:t>
+      </w:r>
+    </w:p>
+    <w:p>
+      <w:pPr>
+        <w:pStyle w:val="question"/>
+        <w:jc w:val="left"/>
+      </w:pPr>
+      <w:r>
+        <w:t>(17) 幼稚園教師把一箱餅乾分給小班和中班的小朋友，平均每人分得6塊，如果只分給中班小朋友，平均每人可以多分得4塊。問：如果只分給小班的小朋友，平均每人分得【  】塊</w:t>
+      </w:r>
+    </w:p>
+    <w:p>
+      <w:pPr>
+        <w:pStyle w:val="question"/>
+        <w:jc w:val="left"/>
+      </w:pPr>
+      <w:r>
+        <w:t>(18) 老師說：YEARDFASF有【   】人JJJ有【   】個</w:t>
+      </w:r>
+    </w:p>
+    <w:p>
+      <w:pPr>
+        <w:pStyle w:val="question"/>
+        <w:jc w:val="left"/>
+      </w:pPr>
+      <w:r>
+        <w:t>(20) 一些桔子分給若干人，每人5個餘10個桔子，如果人數增加到3倍還少5人，那麼每人分2個還缺8個，有桔子【   】個。</w:t>
+      </w:r>
+    </w:p>
+    <w:p>
+      <w:pPr>
+        <w:pStyle w:val="question"/>
+        <w:jc w:val="left"/>
+      </w:pPr>
+      <w:r>
+        <w:t>(21) 幼稚園有梨數是桃子數的2倍，分給幼稚園小朋友，每人分桃5個，最後餘下15個。每人分梨14個，則梨數最後不足30個。問：桃子【  】個、梨子【   】個</w:t>
+      </w:r>
+    </w:p>
+    <w:p>
+      <w:pPr>
+        <w:pStyle w:val="question"/>
+        <w:jc w:val="left"/>
+      </w:pPr>
+      <w:r>
+        <w:t>(22) 48本書分給兩組小朋友，已知第二組比第一組多5人。如果把書全部分給第一組，那麼每人4本，有剩餘；每人5本，書不夠。如果把書全分給第二組，那麼每人3本，有剩餘；每人4本，書不夠，問：第一組有【  】人、第二組有【  】人</w:t>
+      </w:r>
+    </w:p>
+    <w:p>
+      <w:pPr>
+        <w:pStyle w:val="question"/>
+        <w:jc w:val="left"/>
+      </w:pPr>
+      <w:r>
+        <w:t>(24) 四年級某班的同學去植樹，他們分了一下小組，如果增加一個小組，正好每小組5人；如果減少一小組，正好每組7人。問：這個班共有【  】人</w:t>
+      </w:r>
+    </w:p>
+    <w:p>
+      <w:pPr>
+        <w:pStyle w:val="question"/>
+        <w:jc w:val="left"/>
+      </w:pPr>
+      <w:r>
+        <w:t>(25) 幼稚園把一袋糖果分給小朋友，如果分給大班的小朋友，每人5 粒就缺6 粒。如果分給小班的小朋友，每人4粒就餘4粒。已知大班比小班少2 個小朋友。問：這袋糖果共有【  】粒</w:t>
+      </w:r>
+    </w:p>
+    <w:p>
+      <w:pPr>
+        <w:pStyle w:val="question"/>
+        <w:jc w:val="left"/>
+      </w:pPr>
+      <w:r>
+        <w:t>(26) 猴王帶領一群猴子去摘桃。下午收工後，猴王開始分配，若大猴分5個，小猴分3個，猴王可留10個；若大、小猴都分4個，猴王能留下20個。在這群猴子中，大猴（不包括猴王）比小猴多【     】隻。</w:t>
+      </w:r>
+    </w:p>
+    <w:p>
+      <w:pPr>
+        <w:pStyle w:val="question"/>
+        <w:jc w:val="left"/>
+      </w:pPr>
+      <w:r>
+        <w:t>(27) 有若干個蘋果和梨，如果按1個蘋果配3個梨分一堆，那麼蘋果分完時，還剩2個梨；如果按半個蘋果配2個梨分一堆，那麼梨分完時，還剩半個蘋果。問：蘋果有【 】個、梨有【  】個</w:t>
+      </w:r>
+    </w:p>
+    <w:p>
+      <w:pPr>
+        <w:pStyle w:val="question"/>
+        <w:jc w:val="left"/>
+      </w:pPr>
+      <w:r>
+        <w:t>(29) 六年級舉行聯歡晚會，老師帶著一筆錢去買零食。如果買糖果13公斤，還差4元；如果買牛奶糖15公斤，則還剩2元，已知每公斤糖果比牛奶糖貴2元。問：老師帶【     】元</w:t>
+      </w:r>
+    </w:p>
+    <w:p>
+      <w:pPr>
+        <w:pStyle w:val="question"/>
+        <w:jc w:val="left"/>
+      </w:pPr>
+      <w:r>
+        <w:t>(30) 測試用填充題</w:t>
+      </w:r>
+    </w:p>
+    <w:p>
+      <w:pPr>
+        <w:pStyle w:val="question"/>
+        <w:jc w:val="left"/>
+      </w:pPr>
+      <w:r>
+        <w:t>(31) 劉老師把鉛筆和擦子分成一小堆一小堆，以便分給學生。如果每堆有1塊擦子2支鉛筆，鉛筆分完時擦子還剩5塊；如果每堆有3塊擦子和5支鉛筆，擦子分完時還剩5支鉛筆。問：劉老師一共買了【  】塊擦子，【  】支鉛筆</w:t>
+      </w:r>
+    </w:p>
+    <w:p>
+      <w:pPr>
+        <w:pStyle w:val="question"/>
+        <w:jc w:val="left"/>
+      </w:pPr>
+      <w:r>
+        <w:t>(32) 學校買來一些籃球和排球分給各班，買來的排球個數是籃球的2倍，如果籃球每班分2個，多餘4個，如果排球每班分5個，則少2個。問：學校買來籃球【     】個，排球【  】個。</w:t>
+      </w:r>
+    </w:p>
+    <w:p>
+      <w:pPr>
+        <w:pStyle w:val="question"/>
+        <w:jc w:val="left"/>
+      </w:pPr>
+      <w:r>
+        <w:t>(33) 詳解二連</w:t>
+      </w:r>
+    </w:p>
+    <w:p>
+      <w:pPr>
+        <w:pStyle w:val="question"/>
+        <w:jc w:val="left"/>
+      </w:pPr>
+      <w:r>
+        <w:t>(34) 幼稚園有梨數是桃子數的2倍，分給幼稚園小朋友，每人分桃5個，最後餘下15個；每人分梨14個，則梨數差30個。問：幼稚園有桃【  】、梨【   】個</w:t>
+      </w:r>
+    </w:p>
+    <w:p>
+      <w:pPr>
+        <w:pStyle w:val="question"/>
+        <w:jc w:val="left"/>
+      </w:pPr>
+      <w:r>
+        <w:t>(35) 有若干蘋果和梨，蘋果的個數是梨的3倍，如果每天吃2個梨和5個蘋果，梨吃完時還剩20個蘋果。問：有【  】個梨、【   】個蘋果</w:t>
+      </w:r>
+    </w:p>
+    <w:p>
+      <w:pPr>
+        <w:pStyle w:val="question"/>
+        <w:jc w:val="left"/>
+      </w:pPr>
+      <w:r>
+        <w:t>(36) 讀書會在圖書館借來的科技書是故事書的2倍，平均每人看6本科技書，則餘12本，每人看故事書4本，則差3本。問：讀書會有【 】人、借來的科技書【  】本、故事書【  】本。</w:t>
+      </w:r>
+    </w:p>
+    <w:p>
+      <w:pPr>
+        <w:pStyle w:val="question"/>
+        <w:jc w:val="left"/>
+      </w:pPr>
+      <w:r>
+        <w:t>(37) 老師把一袋糖分給小朋友。如果只分給小班，每人可得12塊，如果分給中班和小班，每人只能分到4塊。如果這袋糖只分給中班，每人可分到【   】塊</w:t>
+      </w:r>
+    </w:p>
+    <w:p>
+      <w:pPr>
+        <w:pStyle w:val="question"/>
+        <w:jc w:val="left"/>
+      </w:pPr>
+      <w:r>
+        <w:t>(38) 小明媽媽帶著一筆錢去買肉，若買10公斤牛肉則還差6元，若買12公斤豬肉則還剩4元。已知每公斤牛肉比豬肉貴3元，問：小明媽媽帶了【   】元</w:t>
+      </w:r>
+    </w:p>
+    <w:p>
+      <w:pPr>
+        <w:pStyle w:val="question"/>
+        <w:jc w:val="left"/>
+      </w:pPr>
+      <w:r>
+        <w:t>(39) 陳老師給小朋友分紅花和黃花，黃花的朵數是紅花的一半。黃花每人分3朵，則多4朵；紅花每人分7朵，則少5朵。問：有【  】個小朋友、共有【   】朵花</w:t>
+      </w:r>
+    </w:p>
+    <w:p>
+      <w:pPr>
+        <w:pStyle w:val="question"/>
+        <w:jc w:val="left"/>
+      </w:pPr>
+      <w:r>
+        <w:t>(40) 劉老師給小朋友分蘋果，蘋果的個數是橘子的一半，蘋果每人分4個，則多6個，橘子每人分10個，則少4個。問：有【 】個小朋友、共有【   】個水果</w:t>
+      </w:r>
+    </w:p>
+    <w:p>
+      <w:pPr>
+        <w:pStyle w:val="question"/>
+        <w:jc w:val="left"/>
+      </w:pPr>
+      <w:r>
+        <w:t>(41) 體育隊將一些羽毛球分給若干個人，每人5個還多餘10個羽毛球，如果人數增加到 3倍，那麼每人分2個羽毛球還缺少8個，問：有羽毛球【   】個</w:t>
+      </w:r>
+    </w:p>
+    <w:p>
+      <w:pPr>
+        <w:pStyle w:val="question"/>
+        <w:jc w:val="left"/>
+      </w:pPr>
+      <w:r>
+        <w:t>(42) 水果店運來的西瓜個數是哈密瓜個數的4倍，若每天賣130個西瓜和36個哈密瓜，則哈密瓜賣完後還剩下70個西瓜。問：西瓜【   】個、哈密瓜【   】個。</w:t>
+      </w:r>
+    </w:p>
+    <w:p>
+      <w:pPr>
+        <w:pStyle w:val="question"/>
+        <w:jc w:val="left"/>
+      </w:pPr>
+      <w:r>
+        <w:t>(43) 有一些糖，每人分5塊則多10塊，如果現有人數增加到原有人數的1.5倍，那麼每人4塊就少兩塊。問：這些糖共有【  】塊</w:t>
+      </w:r>
+    </w:p>
+    <w:p>
+      <w:pPr>
+        <w:pStyle w:val="question"/>
+        <w:jc w:val="left"/>
+      </w:pPr>
+      <w:r>
+        <w:t>(44) 學校買來一批體育用品，羽毛球拍是乒乓球拍的2倍，分給同學們，每組分乒乓球拍5副，餘乒乓球拍15副，每組分羽毛球拍14副，則差30副。問：學校買來羽毛球拍【   】副、乒乓球拍【  】副</w:t>
+      </w:r>
+    </w:p>
+    <w:p>
+      <w:pPr>
+        <w:pStyle w:val="question"/>
+        <w:jc w:val="left"/>
+      </w:pPr>
+      <w:r>
+        <w:t>(45) 小白兔和小灰兔各有若干隻，如果5隻小白兔和3隻小灰兔放到一個籠子中，小白兔還多4隻，小灰兔恰好放完；如果7隻小白兔和3隻小灰兔放到一個籠子中，小白兔恰好放完，小灰兔還多12隻。問：小白兔有【  】隻、小灰兔有【  】隻</w:t>
+      </w:r>
+    </w:p>
+    <w:p>
+      <w:pPr>
+        <w:pStyle w:val="question"/>
+        <w:jc w:val="left"/>
+      </w:pPr>
+      <w:r>
+        <w:t>(46) 老師把一籃蘋果分給小朋友，如果減少一名同學，每個同學正好分得5個；如果增加一個同學，正好每人分得4個。問：小朋友【 】人，蘋果共有【  】個</w:t>
+      </w:r>
+    </w:p>
+    <w:p>
+      <w:pPr>
+        <w:pStyle w:val="question"/>
+        <w:jc w:val="left"/>
+      </w:pPr>
+      <w:r>
+        <w:t>(47) 臥龍自然保護區管理員把一些竹子分給若干隻大熊貓，每隻大熊貓分5個還多餘10棵竹子，如果大熊貓數增加到3倍還少5隻，那麼每隻大熊貓分2棵竹子還缺少8棵竹子，問有大熊貓【  】隻，竹子【   】棵</w:t>
+      </w:r>
+    </w:p>
+    <w:p>
+      <w:pPr>
+        <w:pStyle w:val="question"/>
+        <w:jc w:val="left"/>
+      </w:pPr>
+      <w:r>
+        <w:t>(48) 蘋果和梨子各有若干個，如果每5個蘋果和3個梨子裝一袋，還多出4個蘋果，梨子正好裝完。如果7個蘋果和3個梨子裝一袋，蘋果恰好裝完，梨子還剩12個。問：梨子有【  】個、蘋果有【  】個</w:t>
+      </w:r>
+    </w:p>
+    <w:p>
+      <w:pPr>
+        <w:pStyle w:val="question"/>
+        <w:jc w:val="left"/>
+      </w:pPr>
+      <w:r>
+        <w:t>(49) 王老師給小朋友分蘋果和桔子，蘋果數是桔子數的2倍，桔子每人分3個，多4個；蘋果每人分7個，少5個。問：有【  】個小朋友、【  】個蘋果、【  】個桔子</w:t>
+      </w:r>
+    </w:p>
+    <w:p>
+      <w:pPr>
+        <w:pStyle w:val="main_phase"/>
+      </w:pPr>
+      <w:r>
+        <w:t>二、選擇題</w:t>
+      </w:r>
+    </w:p>
+    <w:p>
+      <w:pPr>
+        <w:pStyle w:val="question"/>
+        <w:jc w:val="left"/>
+      </w:pPr>
+      <w:r>
+        <w:t>(   ) (1) 142538737845</w:t>
       </w:r>
       <w:r>
         <w:br/>
         <w:drawing>
           <wp:inline xmlns:a="http://schemas.openxmlformats.org/drawingml/2006/main" xmlns:pic="http://schemas.openxmlformats.org/drawingml/2006/picture">
             <wp:extent cx="936000" cy="936000"/>
+            <wp:docPr id="5" name="Picture 5"/>
+            <wp:cNvGraphicFramePr>
+              <a:graphicFrameLocks noChangeAspect="1"/>
+            </wp:cNvGraphicFramePr>
+            <a:graphic>
+              <a:graphicData uri="http://schemas.openxmlformats.org/drawingml/2006/picture">
+                <pic:pic>
+                  <pic:nvPicPr>
+                    <pic:cNvPr id="0" name="image.png"/>
+                    <pic:cNvPicPr/>
+                  </pic:nvPicPr>
+                  <pic:blipFill>
+                    <a:blip r:embed="rId12"/>
+                    <a:stretch>
+                      <a:fillRect/>
+                    </a:stretch>
+                  </pic:blipFill>
+                  <pic:spPr>
+                    <a:xfrm>
+                      <a:off x="0" y="0"/>
+                      <a:ext cx="936000" cy="936000"/>
+                    </a:xfrm>
+                    <a:prstGeom prst="rect"/>
+                  </pic:spPr>
+                </pic:pic>
+              </a:graphicData>
+            </a:graphic>
+          </wp:inline>
+        </w:drawing>
+        <w:br/>
+      </w:r>
+      <w:r>
+        <w:t>(1) AAA</w:t>
+        <w:br/>
+        <w:drawing>
+          <wp:inline xmlns:a="http://schemas.openxmlformats.org/drawingml/2006/main" xmlns:pic="http://schemas.openxmlformats.org/drawingml/2006/picture">
+            <wp:extent cx="936000" cy="936000"/>
+            <wp:docPr id="6" name="Picture 6"/>
+            <wp:cNvGraphicFramePr>
+              <a:graphicFrameLocks noChangeAspect="1"/>
+            </wp:cNvGraphicFramePr>
+            <a:graphic>
+              <a:graphicData uri="http://schemas.openxmlformats.org/drawingml/2006/picture">
+                <pic:pic>
+                  <pic:nvPicPr>
+                    <pic:cNvPr id="0" name="image.png"/>
+                    <pic:cNvPicPr/>
+                  </pic:nvPicPr>
+                  <pic:blipFill>
+                    <a:blip r:embed="rId11"/>
+                    <a:stretch>
+                      <a:fillRect/>
+                    </a:stretch>
+                  </pic:blipFill>
+                  <pic:spPr>
+                    <a:xfrm>
+                      <a:off x="0" y="0"/>
+                      <a:ext cx="936000" cy="936000"/>
+                    </a:xfrm>
+                    <a:prstGeom prst="rect"/>
+                  </pic:spPr>
+                </pic:pic>
+              </a:graphicData>
+            </a:graphic>
+          </wp:inline>
+        </w:drawing>
+        <w:drawing>
+          <wp:inline xmlns:a="http://schemas.openxmlformats.org/drawingml/2006/main" xmlns:pic="http://schemas.openxmlformats.org/drawingml/2006/picture">
+            <wp:extent cx="936000" cy="936000"/>
+            <wp:docPr id="7" name="Picture 7"/>
+            <wp:cNvGraphicFramePr>
+              <a:graphicFrameLocks noChangeAspect="1"/>
+            </wp:cNvGraphicFramePr>
+            <a:graphic>
+              <a:graphicData uri="http://schemas.openxmlformats.org/drawingml/2006/picture">
+                <pic:pic>
+                  <pic:nvPicPr>
+                    <pic:cNvPr id="0" name="image.png"/>
+                    <pic:cNvPicPr/>
+                  </pic:nvPicPr>
+                  <pic:blipFill>
+                    <a:blip r:embed="rId10"/>
+                    <a:stretch>
+                      <a:fillRect/>
+                    </a:stretch>
+                  </pic:blipFill>
+                  <pic:spPr>
+                    <a:xfrm>
+                      <a:off x="0" y="0"/>
+                      <a:ext cx="936000" cy="936000"/>
+                    </a:xfrm>
+                    <a:prstGeom prst="rect"/>
+                  </pic:spPr>
+                </pic:pic>
+              </a:graphicData>
+            </a:graphic>
+          </wp:inline>
+        </w:drawing>
+        <w:br/>
+      </w:r>
+      <w:r>
+        <w:t>(2) BBB</w:t>
+        <w:br/>
+        <w:drawing>
+          <wp:inline xmlns:a="http://schemas.openxmlformats.org/drawingml/2006/main" xmlns:pic="http://schemas.openxmlformats.org/drawingml/2006/picture">
+            <wp:extent cx="936000" cy="936000"/>
+            <wp:docPr id="8" name="Picture 8"/>
+            <wp:cNvGraphicFramePr>
+              <a:graphicFrameLocks noChangeAspect="1"/>
+            </wp:cNvGraphicFramePr>
+            <a:graphic>
+              <a:graphicData uri="http://schemas.openxmlformats.org/drawingml/2006/picture">
+                <pic:pic>
+                  <pic:nvPicPr>
+                    <pic:cNvPr id="0" name="image.png"/>
+                    <pic:cNvPicPr/>
+                  </pic:nvPicPr>
+                  <pic:blipFill>
+                    <a:blip r:embed="rId11"/>
+                    <a:stretch>
+                      <a:fillRect/>
+                    </a:stretch>
+                  </pic:blipFill>
+                  <pic:spPr>
+                    <a:xfrm>
+                      <a:off x="0" y="0"/>
+                      <a:ext cx="936000" cy="936000"/>
+                    </a:xfrm>
+                    <a:prstGeom prst="rect"/>
+                  </pic:spPr>
+                </pic:pic>
+              </a:graphicData>
+            </a:graphic>
+          </wp:inline>
+        </w:drawing>
+        <w:drawing>
+          <wp:inline xmlns:a="http://schemas.openxmlformats.org/drawingml/2006/main" xmlns:pic="http://schemas.openxmlformats.org/drawingml/2006/picture">
+            <wp:extent cx="936000" cy="936000"/>
             <wp:docPr id="9" name="Picture 9"/>
+            <wp:cNvGraphicFramePr>
+              <a:graphicFrameLocks noChangeAspect="1"/>
+            </wp:cNvGraphicFramePr>
+            <a:graphic>
+              <a:graphicData uri="http://schemas.openxmlformats.org/drawingml/2006/picture">
+                <pic:pic>
+                  <pic:nvPicPr>
+                    <pic:cNvPr id="0" name="image.png"/>
+                    <pic:cNvPicPr/>
+                  </pic:nvPicPr>
+                  <pic:blipFill>
+                    <a:blip r:embed="rId10"/>
+                    <a:stretch>
+                      <a:fillRect/>
+                    </a:stretch>
+                  </pic:blipFill>
+                  <pic:spPr>
+                    <a:xfrm>
+                      <a:off x="0" y="0"/>
+                      <a:ext cx="936000" cy="936000"/>
+                    </a:xfrm>
+                    <a:prstGeom prst="rect"/>
+                  </pic:spPr>
+                </pic:pic>
+              </a:graphicData>
+            </a:graphic>
+          </wp:inline>
+        </w:drawing>
+        <w:br/>
+      </w:r>
+      <w:r>
+        <w:t>(3) CCC</w:t>
+        <w:br/>
+        <w:drawing>
+          <wp:inline xmlns:a="http://schemas.openxmlformats.org/drawingml/2006/main" xmlns:pic="http://schemas.openxmlformats.org/drawingml/2006/picture">
+            <wp:extent cx="936000" cy="936000"/>
+            <wp:docPr id="10" name="Picture 10"/>
+            <wp:cNvGraphicFramePr>
+              <a:graphicFrameLocks noChangeAspect="1"/>
+            </wp:cNvGraphicFramePr>
+            <a:graphic>
+              <a:graphicData uri="http://schemas.openxmlformats.org/drawingml/2006/picture">
+                <pic:pic>
+                  <pic:nvPicPr>
+                    <pic:cNvPr id="0" name="image.png"/>
+                    <pic:cNvPicPr/>
+                  </pic:nvPicPr>
+                  <pic:blipFill>
+                    <a:blip r:embed="rId12"/>
+                    <a:stretch>
+                      <a:fillRect/>
+                    </a:stretch>
+                  </pic:blipFill>
+                  <pic:spPr>
+                    <a:xfrm>
+                      <a:off x="0" y="0"/>
+                      <a:ext cx="936000" cy="936000"/>
+                    </a:xfrm>
+                    <a:prstGeom prst="rect"/>
+                  </pic:spPr>
+                </pic:pic>
+              </a:graphicData>
+            </a:graphic>
+          </wp:inline>
+        </w:drawing>
+        <w:br/>
+      </w:r>
+      <w:r>
+        <w:t>(4) FUCK</w:t>
+        <w:br/>
+        <w:drawing>
+          <wp:inline xmlns:a="http://schemas.openxmlformats.org/drawingml/2006/main" xmlns:pic="http://schemas.openxmlformats.org/drawingml/2006/picture">
+            <wp:extent cx="936000" cy="936000"/>
+            <wp:docPr id="11" name="Picture 11"/>
+            <wp:cNvGraphicFramePr>
+              <a:graphicFrameLocks noChangeAspect="1"/>
+            </wp:cNvGraphicFramePr>
+            <a:graphic>
+              <a:graphicData uri="http://schemas.openxmlformats.org/drawingml/2006/picture">
+                <pic:pic>
+                  <pic:nvPicPr>
+                    <pic:cNvPr id="0" name="image.png"/>
+                    <pic:cNvPicPr/>
+                  </pic:nvPicPr>
+                  <pic:blipFill>
+                    <a:blip r:embed="rId11"/>
+                    <a:stretch>
+                      <a:fillRect/>
+                    </a:stretch>
+                  </pic:blipFill>
+                  <pic:spPr>
+                    <a:xfrm>
+                      <a:off x="0" y="0"/>
+                      <a:ext cx="936000" cy="936000"/>
+                    </a:xfrm>
+                    <a:prstGeom prst="rect"/>
+                  </pic:spPr>
+                </pic:pic>
+              </a:graphicData>
+            </a:graphic>
+          </wp:inline>
+        </w:drawing>
+        <w:drawing>
+          <wp:inline xmlns:a="http://schemas.openxmlformats.org/drawingml/2006/main" xmlns:pic="http://schemas.openxmlformats.org/drawingml/2006/picture">
+            <wp:extent cx="936000" cy="936000"/>
+            <wp:docPr id="12" name="Picture 12"/>
+            <wp:cNvGraphicFramePr>
+              <a:graphicFrameLocks noChangeAspect="1"/>
+            </wp:cNvGraphicFramePr>
+            <a:graphic>
+              <a:graphicData uri="http://schemas.openxmlformats.org/drawingml/2006/picture">
+                <pic:pic>
+                  <pic:nvPicPr>
+                    <pic:cNvPr id="0" name="image.png"/>
+                    <pic:cNvPicPr/>
+                  </pic:nvPicPr>
+                  <pic:blipFill>
+                    <a:blip r:embed="rId10"/>
+                    <a:stretch>
+                      <a:fillRect/>
+                    </a:stretch>
+                  </pic:blipFill>
+                  <pic:spPr>
+                    <a:xfrm>
+                      <a:off x="0" y="0"/>
+                      <a:ext cx="936000" cy="936000"/>
+                    </a:xfrm>
+                    <a:prstGeom prst="rect"/>
+                  </pic:spPr>
+                </pic:pic>
+              </a:graphicData>
+            </a:graphic>
+          </wp:inline>
+        </w:drawing>
+        <w:drawing>
+          <wp:inline xmlns:a="http://schemas.openxmlformats.org/drawingml/2006/main" xmlns:pic="http://schemas.openxmlformats.org/drawingml/2006/picture">
+            <wp:extent cx="936000" cy="936000"/>
+            <wp:docPr id="13" name="Picture 13"/>
+            <wp:cNvGraphicFramePr>
+              <a:graphicFrameLocks noChangeAspect="1"/>
+            </wp:cNvGraphicFramePr>
+            <a:graphic>
+              <a:graphicData uri="http://schemas.openxmlformats.org/drawingml/2006/picture">
+                <pic:pic>
+                  <pic:nvPicPr>
+                    <pic:cNvPr id="0" name="image.png"/>
+                    <pic:cNvPicPr/>
+                  </pic:nvPicPr>
+                  <pic:blipFill>
+                    <a:blip r:embed="rId12"/>
+                    <a:stretch>
+                      <a:fillRect/>
+                    </a:stretch>
+                  </pic:blipFill>
+                  <pic:spPr>
+                    <a:xfrm>
+                      <a:off x="0" y="0"/>
+                      <a:ext cx="936000" cy="936000"/>
+                    </a:xfrm>
+                    <a:prstGeom prst="rect"/>
+                  </pic:spPr>
+                </pic:pic>
+              </a:graphicData>
+            </a:graphic>
+          </wp:inline>
+        </w:drawing>
+        <w:drawing>
+          <wp:inline xmlns:a="http://schemas.openxmlformats.org/drawingml/2006/main" xmlns:pic="http://schemas.openxmlformats.org/drawingml/2006/picture">
+            <wp:extent cx="936000" cy="936000"/>
+            <wp:docPr id="14" name="Picture 14"/>
+            <wp:cNvGraphicFramePr>
+              <a:graphicFrameLocks noChangeAspect="1"/>
+            </wp:cNvGraphicFramePr>
+            <a:graphic>
+              <a:graphicData uri="http://schemas.openxmlformats.org/drawingml/2006/picture">
+                <pic:pic>
+                  <pic:nvPicPr>
+                    <pic:cNvPr id="0" name="image.png"/>
+                    <pic:cNvPicPr/>
+                  </pic:nvPicPr>
+                  <pic:blipFill>
+                    <a:blip r:embed="rId11"/>
+                    <a:stretch>
+                      <a:fillRect/>
+                    </a:stretch>
+                  </pic:blipFill>
+                  <pic:spPr>
+                    <a:xfrm>
+                      <a:off x="0" y="0"/>
+                      <a:ext cx="936000" cy="936000"/>
+                    </a:xfrm>
+                    <a:prstGeom prst="rect"/>
+                  </pic:spPr>
+                </pic:pic>
+              </a:graphicData>
+            </a:graphic>
+          </wp:inline>
+        </w:drawing>
+      </w:r>
+    </w:p>
+    <w:p>
+      <w:pPr>
+        <w:pStyle w:val="question"/>
+        <w:jc w:val="left"/>
+      </w:pPr>
+      <w:r>
+        <w:t>(   ) (2) 123654</w:t>
+      </w:r>
+      <w:r>
+        <w:br/>
+      </w:r>
+      <w:r>
+        <w:t>(1) AAAA</w:t>
+        <w:br/>
+        <w:drawing>
+          <wp:inline xmlns:a="http://schemas.openxmlformats.org/drawingml/2006/main" xmlns:pic="http://schemas.openxmlformats.org/drawingml/2006/picture">
+            <wp:extent cx="936000" cy="936000"/>
+            <wp:docPr id="15" name="Picture 15"/>
+            <wp:cNvGraphicFramePr>
+              <a:graphicFrameLocks noChangeAspect="1"/>
+            </wp:cNvGraphicFramePr>
+            <a:graphic>
+              <a:graphicData uri="http://schemas.openxmlformats.org/drawingml/2006/picture">
+                <pic:pic>
+                  <pic:nvPicPr>
+                    <pic:cNvPr id="0" name="image.png"/>
+                    <pic:cNvPicPr/>
+                  </pic:nvPicPr>
+                  <pic:blipFill>
+                    <a:blip r:embed="rId10"/>
+                    <a:stretch>
+                      <a:fillRect/>
+                    </a:stretch>
+                  </pic:blipFill>
+                  <pic:spPr>
+                    <a:xfrm>
+                      <a:off x="0" y="0"/>
+                      <a:ext cx="936000" cy="936000"/>
+                    </a:xfrm>
+                    <a:prstGeom prst="rect"/>
+                  </pic:spPr>
+                </pic:pic>
+              </a:graphicData>
+            </a:graphic>
+          </wp:inline>
+        </w:drawing>
+        <w:br/>
+      </w:r>
+      <w:r>
+        <w:t>(2) BBB</w:t>
+        <w:br/>
+      </w:r>
+      <w:r>
+        <w:t>(3) CCC</w:t>
+        <w:br/>
+        <w:drawing>
+          <wp:inline xmlns:a="http://schemas.openxmlformats.org/drawingml/2006/main" xmlns:pic="http://schemas.openxmlformats.org/drawingml/2006/picture">
+            <wp:extent cx="936000" cy="936000"/>
+            <wp:docPr id="16" name="Picture 16"/>
+            <wp:cNvGraphicFramePr>
+              <a:graphicFrameLocks noChangeAspect="1"/>
+            </wp:cNvGraphicFramePr>
+            <a:graphic>
+              <a:graphicData uri="http://schemas.openxmlformats.org/drawingml/2006/picture">
+                <pic:pic>
+                  <pic:nvPicPr>
+                    <pic:cNvPr id="0" name="image.png"/>
+                    <pic:cNvPicPr/>
+                  </pic:nvPicPr>
+                  <pic:blipFill>
+                    <a:blip r:embed="rId12"/>
+                    <a:stretch>
+                      <a:fillRect/>
+                    </a:stretch>
+                  </pic:blipFill>
+                  <pic:spPr>
+                    <a:xfrm>
+                      <a:off x="0" y="0"/>
+                      <a:ext cx="936000" cy="936000"/>
+                    </a:xfrm>
+                    <a:prstGeom prst="rect"/>
+                  </pic:spPr>
+                </pic:pic>
+              </a:graphicData>
+            </a:graphic>
+          </wp:inline>
+        </w:drawing>
+        <w:br/>
+      </w:r>
+      <w:r>
+        <w:t>(4) DDD</w:t>
+        <w:br/>
+      </w:r>
+      <w:r>
+        <w:t>(5) EEE</w:t>
+        <w:br/>
+      </w:r>
+      <w:r>
+        <w:t>(6) FFF</w:t>
+        <w:br/>
+      </w:r>
+      <w:r>
+        <w:t>(7) GGG</w:t>
+        <w:br/>
+        <w:drawing>
+          <wp:inline xmlns:a="http://schemas.openxmlformats.org/drawingml/2006/main" xmlns:pic="http://schemas.openxmlformats.org/drawingml/2006/picture">
+            <wp:extent cx="936000" cy="936000"/>
+            <wp:docPr id="17" name="Picture 17"/>
+            <wp:cNvGraphicFramePr>
+              <a:graphicFrameLocks noChangeAspect="1"/>
+            </wp:cNvGraphicFramePr>
+            <a:graphic>
+              <a:graphicData uri="http://schemas.openxmlformats.org/drawingml/2006/picture">
+                <pic:pic>
+                  <pic:nvPicPr>
+                    <pic:cNvPr id="0" name="image.png"/>
+                    <pic:cNvPicPr/>
+                  </pic:nvPicPr>
+                  <pic:blipFill>
+                    <a:blip r:embed="rId10"/>
+                    <a:stretch>
+                      <a:fillRect/>
+                    </a:stretch>
+                  </pic:blipFill>
+                  <pic:spPr>
+                    <a:xfrm>
+                      <a:off x="0" y="0"/>
+                      <a:ext cx="936000" cy="936000"/>
+                    </a:xfrm>
+                    <a:prstGeom prst="rect"/>
+                  </pic:spPr>
+                </pic:pic>
+              </a:graphicData>
+            </a:graphic>
+          </wp:inline>
+        </w:drawing>
+        <w:drawing>
+          <wp:inline xmlns:a="http://schemas.openxmlformats.org/drawingml/2006/main" xmlns:pic="http://schemas.openxmlformats.org/drawingml/2006/picture">
+            <wp:extent cx="936000" cy="936000"/>
+            <wp:docPr id="18" name="Picture 18"/>
+            <wp:cNvGraphicFramePr>
+              <a:graphicFrameLocks noChangeAspect="1"/>
+            </wp:cNvGraphicFramePr>
+            <a:graphic>
+              <a:graphicData uri="http://schemas.openxmlformats.org/drawingml/2006/picture">
+                <pic:pic>
+                  <pic:nvPicPr>
+                    <pic:cNvPr id="0" name="image.png"/>
+                    <pic:cNvPicPr/>
+                  </pic:nvPicPr>
+                  <pic:blipFill>
+                    <a:blip r:embed="rId12"/>
+                    <a:stretch>
+                      <a:fillRect/>
+                    </a:stretch>
+                  </pic:blipFill>
+                  <pic:spPr>
+                    <a:xfrm>
+                      <a:off x="0" y="0"/>
+                      <a:ext cx="936000" cy="936000"/>
+                    </a:xfrm>
+                    <a:prstGeom prst="rect"/>
+                  </pic:spPr>
+                </pic:pic>
+              </a:graphicData>
+            </a:graphic>
+          </wp:inline>
+        </w:drawing>
+        <w:br/>
+      </w:r>
+      <w:r>
+        <w:t>(8) HHHH</w:t>
+        <w:br/>
+        <w:drawing>
+          <wp:inline xmlns:a="http://schemas.openxmlformats.org/drawingml/2006/main" xmlns:pic="http://schemas.openxmlformats.org/drawingml/2006/picture">
+            <wp:extent cx="936000" cy="936000"/>
+            <wp:docPr id="19" name="Picture 19"/>
+            <wp:cNvGraphicFramePr>
+              <a:graphicFrameLocks noChangeAspect="1"/>
+            </wp:cNvGraphicFramePr>
+            <a:graphic>
+              <a:graphicData uri="http://schemas.openxmlformats.org/drawingml/2006/picture">
+                <pic:pic>
+                  <pic:nvPicPr>
+                    <pic:cNvPr id="0" name="image.png"/>
+                    <pic:cNvPicPr/>
+                  </pic:nvPicPr>
+                  <pic:blipFill>
+                    <a:blip r:embed="rId11"/>
+                    <a:stretch>
+                      <a:fillRect/>
+                    </a:stretch>
+                  </pic:blipFill>
+                  <pic:spPr>
+                    <a:xfrm>
+                      <a:off x="0" y="0"/>
+                      <a:ext cx="936000" cy="936000"/>
+                    </a:xfrm>
+                    <a:prstGeom prst="rect"/>
+                  </pic:spPr>
+                </pic:pic>
+              </a:graphicData>
+            </a:graphic>
+          </wp:inline>
+        </w:drawing>
+      </w:r>
+    </w:p>
+    <w:p>
+      <w:pPr>
+        <w:pStyle w:val="question"/>
+        <w:jc w:val="left"/>
+      </w:pPr>
+      <w:r>
+        <w:t>(   ) (3) 11561569165</w:t>
+      </w:r>
+      <w:r>
+        <w:br/>
+      </w:r>
+      <w:r>
+        <w:t xml:space="preserve">(1) </w:t>
+        <w:br/>
+      </w:r>
+      <w:r>
+        <w:t xml:space="preserve">(2) </w:t>
+        <w:br/>
+      </w:r>
+      <w:r>
+        <w:t>(3) CCC</w:t>
+        <w:br/>
+      </w:r>
+      <w:r>
+        <w:t xml:space="preserve">(4) </w:t>
+        <w:br/>
+      </w:r>
+      <w:r>
+        <w:t>(5) FFFEEEE</w:t>
+        <w:br/>
+      </w:r>
+      <w:r>
+        <w:t xml:space="preserve">(6) </w:t>
+        <w:br/>
+        <w:drawing>
+          <wp:inline xmlns:a="http://schemas.openxmlformats.org/drawingml/2006/main" xmlns:pic="http://schemas.openxmlformats.org/drawingml/2006/picture">
+            <wp:extent cx="936000" cy="936000"/>
+            <wp:docPr id="20" name="Picture 20"/>
+            <wp:cNvGraphicFramePr>
+              <a:graphicFrameLocks noChangeAspect="1"/>
+            </wp:cNvGraphicFramePr>
+            <a:graphic>
+              <a:graphicData uri="http://schemas.openxmlformats.org/drawingml/2006/picture">
+                <pic:pic>
+                  <pic:nvPicPr>
+                    <pic:cNvPr id="0" name="image.png"/>
+                    <pic:cNvPicPr/>
+                  </pic:nvPicPr>
+                  <pic:blipFill>
+                    <a:blip r:embed="rId12"/>
+                    <a:stretch>
+                      <a:fillRect/>
+                    </a:stretch>
+                  </pic:blipFill>
+                  <pic:spPr>
+                    <a:xfrm>
+                      <a:off x="0" y="0"/>
+                      <a:ext cx="936000" cy="936000"/>
+                    </a:xfrm>
+                    <a:prstGeom prst="rect"/>
+                  </pic:spPr>
+                </pic:pic>
+              </a:graphicData>
+            </a:graphic>
+          </wp:inline>
+        </w:drawing>
+        <w:br/>
+      </w:r>
+      <w:r>
+        <w:t xml:space="preserve">(7) </w:t>
+      </w:r>
+    </w:p>
+    <w:p>
+      <w:pPr>
+        <w:pStyle w:val="question"/>
+        <w:jc w:val="left"/>
+      </w:pPr>
+      <w:r>
+        <w:t>(   ) (4) 題目2</w:t>
+      </w:r>
+      <w:r>
+        <w:br/>
+        <w:drawing>
+          <wp:inline xmlns:a="http://schemas.openxmlformats.org/drawingml/2006/main" xmlns:pic="http://schemas.openxmlformats.org/drawingml/2006/picture">
+            <wp:extent cx="936000" cy="936000"/>
+            <wp:docPr id="21" name="Picture 21"/>
             <wp:cNvGraphicFramePr>
               <a:graphicFrameLocks noChangeAspect="1"/>
             </wp:cNvGraphicFramePr>
@@ -547,7 +1226,39 @@
         <w:drawing>
           <wp:inline xmlns:a="http://schemas.openxmlformats.org/drawingml/2006/main" xmlns:pic="http://schemas.openxmlformats.org/drawingml/2006/picture">
             <wp:extent cx="936000" cy="936000"/>
-            <wp:docPr id="10" name="Picture 10"/>
+            <wp:docPr id="22" name="Picture 22"/>
+            <wp:cNvGraphicFramePr>
+              <a:graphicFrameLocks noChangeAspect="1"/>
+            </wp:cNvGraphicFramePr>
+            <a:graphic>
+              <a:graphicData uri="http://schemas.openxmlformats.org/drawingml/2006/picture">
+                <pic:pic>
+                  <pic:nvPicPr>
+                    <pic:cNvPr id="0" name="image.png"/>
+                    <pic:cNvPicPr/>
+                  </pic:nvPicPr>
+                  <pic:blipFill>
+                    <a:blip r:embed="rId12"/>
+                    <a:stretch>
+                      <a:fillRect/>
+                    </a:stretch>
+                  </pic:blipFill>
+                  <pic:spPr>
+                    <a:xfrm>
+                      <a:off x="0" y="0"/>
+                      <a:ext cx="936000" cy="936000"/>
+                    </a:xfrm>
+                    <a:prstGeom prst="rect"/>
+                  </pic:spPr>
+                </pic:pic>
+              </a:graphicData>
+            </a:graphic>
+          </wp:inline>
+        </w:drawing>
+        <w:drawing>
+          <wp:inline xmlns:a="http://schemas.openxmlformats.org/drawingml/2006/main" xmlns:pic="http://schemas.openxmlformats.org/drawingml/2006/picture">
+            <wp:extent cx="936000" cy="936000"/>
+            <wp:docPr id="23" name="Picture 23"/>
             <wp:cNvGraphicFramePr>
               <a:graphicFrameLocks noChangeAspect="1"/>
             </wp:cNvGraphicFramePr>
@@ -576,10 +1287,101 @@
             </a:graphic>
           </wp:inline>
         </w:drawing>
+        <w:br/>
+      </w:r>
+      <w:r>
+        <w:t>(3) 選項2-3</w:t>
+        <w:br/>
+      </w:r>
+      <w:r>
+        <w:t>(4) 選項2-4</w:t>
+        <w:br/>
+      </w:r>
+      <w:r>
+        <w:t>(5) 選項E</w:t>
+      </w:r>
+    </w:p>
+    <w:p>
+      <w:pPr>
+        <w:pStyle w:val="question"/>
+        <w:jc w:val="left"/>
+      </w:pPr>
+      <w:r>
+        <w:t xml:space="preserve">(   ) (5) </w:t>
+      </w:r>
+      <w:r>
+        <w:br/>
+      </w:r>
+      <w:r>
+        <w:t>(1) 123zzz</w:t>
+        <w:br/>
+      </w:r>
+      <w:r>
+        <w:t>(2) 123bbb</w:t>
+        <w:br/>
+      </w:r>
+      <w:r>
+        <w:t>(3) sdfsdfsdfsd</w:t>
+        <w:br/>
+      </w:r>
+      <w:r>
+        <w:t>(4) ddd</w:t>
+        <w:br/>
+      </w:r>
+      <w:r>
+        <w:t>(5) eee</w:t>
+        <w:br/>
+      </w:r>
+      <w:r>
+        <w:t>(6) fff</w:t>
+      </w:r>
+    </w:p>
+    <w:p>
+      <w:pPr>
+        <w:pStyle w:val="question"/>
+        <w:jc w:val="left"/>
+      </w:pPr>
+      <w:r>
+        <w:t>(   ) (6) 測試4567</w:t>
+      </w:r>
+      <w:r>
+        <w:br/>
         <w:drawing>
           <wp:inline xmlns:a="http://schemas.openxmlformats.org/drawingml/2006/main" xmlns:pic="http://schemas.openxmlformats.org/drawingml/2006/picture">
             <wp:extent cx="936000" cy="936000"/>
-            <wp:docPr id="11" name="Picture 11"/>
+            <wp:docPr id="24" name="Picture 24"/>
+            <wp:cNvGraphicFramePr>
+              <a:graphicFrameLocks noChangeAspect="1"/>
+            </wp:cNvGraphicFramePr>
+            <a:graphic>
+              <a:graphicData uri="http://schemas.openxmlformats.org/drawingml/2006/picture">
+                <pic:pic>
+                  <pic:nvPicPr>
+                    <pic:cNvPr id="0" name="image.png"/>
+                    <pic:cNvPicPr/>
+                  </pic:nvPicPr>
+                  <pic:blipFill>
+                    <a:blip r:embed="rId9"/>
+                    <a:stretch>
+                      <a:fillRect/>
+                    </a:stretch>
+                  </pic:blipFill>
+                  <pic:spPr>
+                    <a:xfrm>
+                      <a:off x="0" y="0"/>
+                      <a:ext cx="936000" cy="936000"/>
+                    </a:xfrm>
+                    <a:prstGeom prst="rect"/>
+                  </pic:spPr>
+                </pic:pic>
+              </a:graphicData>
+            </a:graphic>
+          </wp:inline>
+        </w:drawing>
+        <w:drawing>
+          <wp:inline xmlns:a="http://schemas.openxmlformats.org/drawingml/2006/main" xmlns:pic="http://schemas.openxmlformats.org/drawingml/2006/picture">
+            <wp:extent cx="936000" cy="936000"/>
+            <wp:docPr id="25" name="Picture 25"/>
             <wp:cNvGraphicFramePr>
               <a:graphicFrameLocks noChangeAspect="1"/>
             </wp:cNvGraphicFramePr>
@@ -608,14 +1410,171 @@
             </a:graphic>
           </wp:inline>
         </w:drawing>
+        <w:drawing>
+          <wp:inline xmlns:a="http://schemas.openxmlformats.org/drawingml/2006/main" xmlns:pic="http://schemas.openxmlformats.org/drawingml/2006/picture">
+            <wp:extent cx="936000" cy="936000"/>
+            <wp:docPr id="26" name="Picture 26"/>
+            <wp:cNvGraphicFramePr>
+              <a:graphicFrameLocks noChangeAspect="1"/>
+            </wp:cNvGraphicFramePr>
+            <a:graphic>
+              <a:graphicData uri="http://schemas.openxmlformats.org/drawingml/2006/picture">
+                <pic:pic>
+                  <pic:nvPicPr>
+                    <pic:cNvPr id="0" name="image.png"/>
+                    <pic:cNvPicPr/>
+                  </pic:nvPicPr>
+                  <pic:blipFill>
+                    <a:blip r:embed="rId12"/>
+                    <a:stretch>
+                      <a:fillRect/>
+                    </a:stretch>
+                  </pic:blipFill>
+                  <pic:spPr>
+                    <a:xfrm>
+                      <a:off x="0" y="0"/>
+                      <a:ext cx="936000" cy="936000"/>
+                    </a:xfrm>
+                    <a:prstGeom prst="rect"/>
+                  </pic:spPr>
+                </pic:pic>
+              </a:graphicData>
+            </a:graphic>
+          </wp:inline>
+        </w:drawing>
+        <w:drawing>
+          <wp:inline xmlns:a="http://schemas.openxmlformats.org/drawingml/2006/main" xmlns:pic="http://schemas.openxmlformats.org/drawingml/2006/picture">
+            <wp:extent cx="936000" cy="936000"/>
+            <wp:docPr id="27" name="Picture 27"/>
+            <wp:cNvGraphicFramePr>
+              <a:graphicFrameLocks noChangeAspect="1"/>
+            </wp:cNvGraphicFramePr>
+            <a:graphic>
+              <a:graphicData uri="http://schemas.openxmlformats.org/drawingml/2006/picture">
+                <pic:pic>
+                  <pic:nvPicPr>
+                    <pic:cNvPr id="0" name="image.png"/>
+                    <pic:cNvPicPr/>
+                  </pic:nvPicPr>
+                  <pic:blipFill>
+                    <a:blip r:embed="rId11"/>
+                    <a:stretch>
+                      <a:fillRect/>
+                    </a:stretch>
+                  </pic:blipFill>
+                  <pic:spPr>
+                    <a:xfrm>
+                      <a:off x="0" y="0"/>
+                      <a:ext cx="936000" cy="936000"/>
+                    </a:xfrm>
+                    <a:prstGeom prst="rect"/>
+                  </pic:spPr>
+                </pic:pic>
+              </a:graphicData>
+            </a:graphic>
+          </wp:inline>
+        </w:drawing>
         <w:br/>
       </w:r>
       <w:r>
-        <w:t>(3) 選項2-3</w:t>
+        <w:t>(1) 選項1</w:t>
+        <w:br/>
+        <w:drawing>
+          <wp:inline xmlns:a="http://schemas.openxmlformats.org/drawingml/2006/main" xmlns:pic="http://schemas.openxmlformats.org/drawingml/2006/picture">
+            <wp:extent cx="936000" cy="936000"/>
+            <wp:docPr id="28" name="Picture 28"/>
+            <wp:cNvGraphicFramePr>
+              <a:graphicFrameLocks noChangeAspect="1"/>
+            </wp:cNvGraphicFramePr>
+            <a:graphic>
+              <a:graphicData uri="http://schemas.openxmlformats.org/drawingml/2006/picture">
+                <pic:pic>
+                  <pic:nvPicPr>
+                    <pic:cNvPr id="0" name="image.png"/>
+                    <pic:cNvPicPr/>
+                  </pic:nvPicPr>
+                  <pic:blipFill>
+                    <a:blip r:embed="rId10"/>
+                    <a:stretch>
+                      <a:fillRect/>
+                    </a:stretch>
+                  </pic:blipFill>
+                  <pic:spPr>
+                    <a:xfrm>
+                      <a:off x="0" y="0"/>
+                      <a:ext cx="936000" cy="936000"/>
+                    </a:xfrm>
+                    <a:prstGeom prst="rect"/>
+                  </pic:spPr>
+                </pic:pic>
+              </a:graphicData>
+            </a:graphic>
+          </wp:inline>
+        </w:drawing>
         <w:br/>
       </w:r>
       <w:r>
-        <w:t>(4) 選項2-4</w:t>
+        <w:t xml:space="preserve">(2) </w:t>
+        <w:br/>
+        <w:drawing>
+          <wp:inline xmlns:a="http://schemas.openxmlformats.org/drawingml/2006/main" xmlns:pic="http://schemas.openxmlformats.org/drawingml/2006/picture">
+            <wp:extent cx="936000" cy="936000"/>
+            <wp:docPr id="29" name="Picture 29"/>
+            <wp:cNvGraphicFramePr>
+              <a:graphicFrameLocks noChangeAspect="1"/>
+            </wp:cNvGraphicFramePr>
+            <a:graphic>
+              <a:graphicData uri="http://schemas.openxmlformats.org/drawingml/2006/picture">
+                <pic:pic>
+                  <pic:nvPicPr>
+                    <pic:cNvPr id="0" name="image.png"/>
+                    <pic:cNvPicPr/>
+                  </pic:nvPicPr>
+                  <pic:blipFill>
+                    <a:blip r:embed="rId12"/>
+                    <a:stretch>
+                      <a:fillRect/>
+                    </a:stretch>
+                  </pic:blipFill>
+                  <pic:spPr>
+                    <a:xfrm>
+                      <a:off x="0" y="0"/>
+                      <a:ext cx="936000" cy="936000"/>
+                    </a:xfrm>
+                    <a:prstGeom prst="rect"/>
+                  </pic:spPr>
+                </pic:pic>
+              </a:graphicData>
+            </a:graphic>
+          </wp:inline>
+        </w:drawing>
+      </w:r>
+    </w:p>
+    <w:p>
+      <w:pPr>
+        <w:pStyle w:val="question"/>
+        <w:jc w:val="left"/>
+      </w:pPr>
+      <w:r>
+        <w:t>(   ) (7) 123</w:t>
+      </w:r>
+      <w:r>
+        <w:br/>
+      </w:r>
+      <w:r>
+        <w:t>(1) 123</w:t>
+        <w:br/>
+      </w:r>
+      <w:r>
+        <w:t>(2) 123</w:t>
+        <w:br/>
+      </w:r>
+      <w:r>
+        <w:t>(3) 123</w:t>
+        <w:br/>
+      </w:r>
+      <w:r>
+        <w:t>(4) 123</w:t>
       </w:r>
     </w:p>
     <w:sectPr>

--- a/word/question.docx
+++ b/word/question.docx
@@ -24,7 +24,7 @@
         <w:jc w:val="left"/>
       </w:pPr>
       <w:r>
-        <w:t>(1) 幼稚園將一筐蘋果分給大班和小班的小朋友，如果大班每人分5個，就多10個；如果小班每人分8個，就少了2個。已知大班比小班多3人。問：這筐蘋果有【  】個</w:t>
+        <w:t>(1)  小明媽媽帶著一筆錢去買肉，若買10公斤牛肉則還差6元，若買12公斤豬肉則還剩4元。已知每公斤牛肉比豬肉貴3元，問：小明媽媽帶了【      】元</w:t>
       </w:r>
     </w:p>
     <w:p>
@@ -33,7 +33,7 @@
         <w:jc w:val="left"/>
       </w:pPr>
       <w:r>
-        <w:t>(2) 甲、乙兩組同學做紅花，每人做8朵，正好送給五年級每個同學一朵。如果把這些紅花讓甲組單獨做，每人要多做4朵。如果把這些紅花讓乙組同學單獨做，每人要做【  】朵</w:t>
+        <w:t>(2)  zxcvASDASDASD</w:t>
       </w:r>
     </w:p>
     <w:p>
@@ -42,7 +42,7 @@
         <w:jc w:val="left"/>
       </w:pPr>
       <w:r>
-        <w:t>(3) 有若干個蘋果和若干個梨，如果按每1個蘋果配2個梨分堆，那麼梨分完時還剩2個蘋果；如果按每3個蘋果配5個梨分堆，那麼蘋果分完時還剩1個梨。問：蘋果有【  】個、梨有【  】個</w:t>
+        <w:t>(3)  詳解二連</w:t>
       </w:r>
     </w:p>
     <w:p>
@@ -51,7 +51,7 @@
         <w:jc w:val="left"/>
       </w:pPr>
       <w:r>
-        <w:t>(5) 若干個蘋果和梨，如果每1個蘋果2個梨分堆，那麼，梨分完後還剩5個蘋果；如果按每3個蘋果5個梨分堆，那麼，蘋果分完後剩5個梨。問：蘋果有【  】個、梨有【  】個</w:t>
+        <w:t>(4)  老師把一籃蘋果分給小朋友，如果減少一名同學，每個同學正好分得5個；如果增加一個同學，正好每人分得4個。問：小朋友【      】人，蘋果共有【      】個</w:t>
       </w:r>
     </w:p>
     <w:p>
@@ -60,7 +60,7 @@
         <w:jc w:val="left"/>
       </w:pPr>
       <w:r>
-        <w:t>(6) 蘋果的個數是梨的2倍。梨每人分3個，餘2個，蘋果每人分7個，少6個。問：總共【  】人，有【  】個蘋果和【  】個梨。</w:t>
+        <w:t>(5)  老師說：YEARDFASF有【      】人JJJ有【      】個</w:t>
       </w:r>
     </w:p>
     <w:p>
@@ -69,7 +69,7 @@
         <w:jc w:val="left"/>
       </w:pPr>
       <w:r>
-        <w:t>(7) 食堂採購員小李去買肉，如果買牛肉18公斤，那麼差40元；如果買豬肉20公斤，那麼多20元。已知牛肉比豬肉每公斤貴8元。問：牛肉每公斤【  】元、豬肉每公斤【  】元，小李帶了【   】元</w:t>
+        <w:t>(6)  有一些糖，每人分5塊則多10塊，如果現有人數增加到原有人數的1.5倍，那麼每人4塊就少兩塊。問：這些糖共有【      】塊</w:t>
       </w:r>
     </w:p>
     <w:p>
@@ -78,7 +78,151 @@
         <w:jc w:val="left"/>
       </w:pPr>
       <w:r>
-        <w:t>(8) 新增題目議題~~</w:t>
+        <w:t>(7)  臥龍自然保護區管理員把一些竹子分給若干隻大熊貓，每隻大熊貓分5個還多餘10棵竹子，如果大熊貓數增加到3倍還少5隻，那麼每隻大熊貓分2棵竹子還缺少8棵竹子，問有大熊貓【      】隻，竹子【      】棵</w:t>
+      </w:r>
+    </w:p>
+    <w:p>
+      <w:pPr>
+        <w:pStyle w:val="question"/>
+        <w:jc w:val="left"/>
+      </w:pPr>
+      <w:r>
+        <w:t>(8)  測試用填充題</w:t>
+      </w:r>
+    </w:p>
+    <w:p>
+      <w:pPr>
+        <w:pStyle w:val="question"/>
+        <w:jc w:val="left"/>
+      </w:pPr>
+      <w:r>
+        <w:t>(9)  四年級某班的同學去植樹，他們分了一下小組，如果增加一個小組，正好每小組5人；如果減少一小組，正好每組7人。問：這個班共有【      】人</w:t>
+      </w:r>
+    </w:p>
+    <w:p>
+      <w:pPr>
+        <w:pStyle w:val="question"/>
+        <w:jc w:val="left"/>
+      </w:pPr>
+      <w:r>
+        <w:t>(10) 老師把一袋糖分給小朋友。如果只分給小班，每人可得12塊，如果分給中班和小班，每人只能分到4塊。如果這袋糖只分給中班，每人可分到【      】塊</w:t>
+      </w:r>
+    </w:p>
+    <w:p>
+      <w:pPr>
+        <w:pStyle w:val="question"/>
+        <w:jc w:val="left"/>
+      </w:pPr>
+      <w:r>
+        <w:t>(11) 體育隊將一些羽毛球分給若干個人，每人5個還多餘10個羽毛球，如果人數增加到 3倍，那麼每人分2個羽毛球還缺少8個，問：有羽毛球【      】個</w:t>
+      </w:r>
+    </w:p>
+    <w:p>
+      <w:pPr>
+        <w:pStyle w:val="question"/>
+        <w:jc w:val="left"/>
+      </w:pPr>
+      <w:r>
+        <w:t>(12) 六年級舉行聯歡晚會，老師帶著一筆錢去買零食。如果買糖果13公斤，還差4元；如果買牛奶糖15公斤，則還剩2元，已知每公斤糖果比牛奶糖貴2元。問：老師帶【      】元</w:t>
+      </w:r>
+    </w:p>
+    <w:p>
+      <w:pPr>
+        <w:pStyle w:val="question"/>
+        <w:jc w:val="left"/>
+      </w:pPr>
+      <w:r>
+        <w:t>(13) 甲、乙兩組同學做紅花，每人做8朵，正好送給五年級每個同學一朵。如果把這些紅花讓甲組單獨做，每人要多做4朵。如果把這些紅花讓乙組同學單獨做，每人要做【      】朵</w:t>
+      </w:r>
+    </w:p>
+    <w:p>
+      <w:pPr>
+        <w:pStyle w:val="question"/>
+        <w:jc w:val="left"/>
+      </w:pPr>
+      <w:r>
+        <w:t>(14) 幼稚園將一筐蘋果分給大班和小班的小朋友，如果大班每人分5個，就多10個；如果小班每人分8個，就少了2個。已知大班比小班多3人。問：這筐蘋果有【      】個</w:t>
+      </w:r>
+    </w:p>
+    <w:p>
+      <w:pPr>
+        <w:pStyle w:val="question"/>
+        <w:jc w:val="left"/>
+      </w:pPr>
+      <w:r>
+        <w:t>(15) 降姊三連題目</w:t>
+      </w:r>
+    </w:p>
+    <w:p>
+      <w:pPr>
+        <w:pStyle w:val="question"/>
+        <w:jc w:val="left"/>
+      </w:pPr>
+      <w:r>
+        <w:t>(16) 幼稚園教師把一箱餅乾分給小班和中班的小朋友，平均每人分得6塊，如果只分給中班小朋友，平均每人可以多分得4塊。問：如果只分給小班的小朋友，平均每人分得【      】塊</w:t>
+      </w:r>
+    </w:p>
+    <w:p>
+      <w:pPr>
+        <w:pStyle w:val="question"/>
+        <w:jc w:val="left"/>
+      </w:pPr>
+      <w:r>
+        <w:t>(17) 猴王帶領一群猴子去摘桃。下午收工後，猴王開始分配，若大猴分5個，小猴分3個，猴王可留10個；若大、小猴都分4個，猴王能留下20個。在這群猴子中，大猴（不包括猴王）比小猴多【      】隻。</w:t>
+      </w:r>
+    </w:p>
+    <w:p>
+      <w:pPr>
+        <w:pStyle w:val="question"/>
+        <w:jc w:val="left"/>
+      </w:pPr>
+      <w:r>
+        <w:t>(18) 一些桔子分給若干人，每人5個餘10個桔子，如果人數增加到3倍還少5人，那麼每人分2個還缺8個，有桔子【      】個。</w:t>
+      </w:r>
+    </w:p>
+    <w:p>
+      <w:pPr>
+        <w:pStyle w:val="question"/>
+        <w:jc w:val="left"/>
+      </w:pPr>
+      <w:r>
+        <w:t>(19) 48本書分給兩組小朋友，已知第二組比第一組多5人。如果把書全部分給第一組，那麼每人4本，有剩餘；每人5本，書不夠。如果把書全分給第二組，那麼每人3本，有剩餘；每人4本，書不夠，問：第一組有【      】人、第二組有【      】人</w:t>
+      </w:r>
+    </w:p>
+    <w:p>
+      <w:pPr>
+        <w:pStyle w:val="question"/>
+        <w:jc w:val="left"/>
+      </w:pPr>
+      <w:r>
+        <w:t>(20) 食堂採購員小李去買肉，如果買牛肉18公斤，那麼差40元；如果買豬肉20公斤，那麼多20元。已知牛肉比豬肉每公斤貴8元。問：牛肉每公斤【      】元、豬肉每公斤【      】元，小李帶了【      】元</w:t>
+      </w:r>
+    </w:p>
+    <w:p>
+      <w:pPr>
+        <w:pStyle w:val="question"/>
+        <w:jc w:val="left"/>
+      </w:pPr>
+      <w:r>
+        <w:t>(21) 祥姊四連</w:t>
+      </w:r>
+    </w:p>
+    <w:p>
+      <w:pPr>
+        <w:pStyle w:val="question"/>
+        <w:jc w:val="left"/>
+      </w:pPr>
+      <w:r>
+        <w:t>(22) 幼稚園把一袋糖果分給小朋友，如果分給大班的小朋友，每人5 粒就缺6 粒。如果分給小班的小朋友，每人4粒就餘4粒。已知大班比小班少2 個小朋友。問：這袋糖果共有【      】粒</w:t>
+      </w:r>
+    </w:p>
+    <w:p>
+      <w:pPr>
+        <w:pStyle w:val="question"/>
+        <w:jc w:val="left"/>
+      </w:pPr>
+      <w:r>
+        <w:t>(23) 新增題目議題~~</w:t>
         <w:br/>
         <w:t>兩題</w:t>
       </w:r>
@@ -220,321 +364,6 @@
     </w:p>
     <w:p>
       <w:pPr>
-        <w:pStyle w:val="question"/>
-        <w:jc w:val="left"/>
-      </w:pPr>
-      <w:r>
-        <w:t>(10) zxcvASDASDASD</w:t>
-      </w:r>
-    </w:p>
-    <w:p>
-      <w:pPr>
-        <w:pStyle w:val="question"/>
-        <w:jc w:val="left"/>
-      </w:pPr>
-      <w:r>
-        <w:t>(12) 降姊三連題目</w:t>
-      </w:r>
-    </w:p>
-    <w:p>
-      <w:pPr>
-        <w:pStyle w:val="question"/>
-        <w:jc w:val="left"/>
-      </w:pPr>
-      <w:r>
-        <w:t>(14) 糧倉白米的噸數是麵粉的2倍，如果每車運麵粉3噸，還剩下5噸麵粉，如果每車運白米7噸，正好把白米運完，糧倉有白米【  】噸、麵粉【  】噸</w:t>
-      </w:r>
-    </w:p>
-    <w:p>
-      <w:pPr>
-        <w:pStyle w:val="question"/>
-        <w:jc w:val="left"/>
-      </w:pPr>
-      <w:r>
-        <w:t>(15) 學生在校園裏栽的蘋果樹苗是梨樹苗的2倍，如果每人栽3棵梨樹苗，還餘2棵；如果每人栽7棵蘋果樹苗，少6棵。問：有【    】位學生，準備栽【    】棵梨樹和【  】棵蘋果樹</w:t>
-      </w:r>
-    </w:p>
-    <w:p>
-      <w:pPr>
-        <w:pStyle w:val="question"/>
-        <w:jc w:val="left"/>
-      </w:pPr>
-      <w:r>
-        <w:t>(16) 祥姊四連</w:t>
-      </w:r>
-    </w:p>
-    <w:p>
-      <w:pPr>
-        <w:pStyle w:val="question"/>
-        <w:jc w:val="left"/>
-      </w:pPr>
-      <w:r>
-        <w:t>(17) 幼稚園教師把一箱餅乾分給小班和中班的小朋友，平均每人分得6塊，如果只分給中班小朋友，平均每人可以多分得4塊。問：如果只分給小班的小朋友，平均每人分得【  】塊</w:t>
-      </w:r>
-    </w:p>
-    <w:p>
-      <w:pPr>
-        <w:pStyle w:val="question"/>
-        <w:jc w:val="left"/>
-      </w:pPr>
-      <w:r>
-        <w:t>(18) 老師說：YEARDFASF有【   】人JJJ有【   】個</w:t>
-      </w:r>
-    </w:p>
-    <w:p>
-      <w:pPr>
-        <w:pStyle w:val="question"/>
-        <w:jc w:val="left"/>
-      </w:pPr>
-      <w:r>
-        <w:t>(20) 一些桔子分給若干人，每人5個餘10個桔子，如果人數增加到3倍還少5人，那麼每人分2個還缺8個，有桔子【   】個。</w:t>
-      </w:r>
-    </w:p>
-    <w:p>
-      <w:pPr>
-        <w:pStyle w:val="question"/>
-        <w:jc w:val="left"/>
-      </w:pPr>
-      <w:r>
-        <w:t>(21) 幼稚園有梨數是桃子數的2倍，分給幼稚園小朋友，每人分桃5個，最後餘下15個。每人分梨14個，則梨數最後不足30個。問：桃子【  】個、梨子【   】個</w:t>
-      </w:r>
-    </w:p>
-    <w:p>
-      <w:pPr>
-        <w:pStyle w:val="question"/>
-        <w:jc w:val="left"/>
-      </w:pPr>
-      <w:r>
-        <w:t>(22) 48本書分給兩組小朋友，已知第二組比第一組多5人。如果把書全部分給第一組，那麼每人4本，有剩餘；每人5本，書不夠。如果把書全分給第二組，那麼每人3本，有剩餘；每人4本，書不夠，問：第一組有【  】人、第二組有【  】人</w:t>
-      </w:r>
-    </w:p>
-    <w:p>
-      <w:pPr>
-        <w:pStyle w:val="question"/>
-        <w:jc w:val="left"/>
-      </w:pPr>
-      <w:r>
-        <w:t>(24) 四年級某班的同學去植樹，他們分了一下小組，如果增加一個小組，正好每小組5人；如果減少一小組，正好每組7人。問：這個班共有【  】人</w:t>
-      </w:r>
-    </w:p>
-    <w:p>
-      <w:pPr>
-        <w:pStyle w:val="question"/>
-        <w:jc w:val="left"/>
-      </w:pPr>
-      <w:r>
-        <w:t>(25) 幼稚園把一袋糖果分給小朋友，如果分給大班的小朋友，每人5 粒就缺6 粒。如果分給小班的小朋友，每人4粒就餘4粒。已知大班比小班少2 個小朋友。問：這袋糖果共有【  】粒</w:t>
-      </w:r>
-    </w:p>
-    <w:p>
-      <w:pPr>
-        <w:pStyle w:val="question"/>
-        <w:jc w:val="left"/>
-      </w:pPr>
-      <w:r>
-        <w:t>(26) 猴王帶領一群猴子去摘桃。下午收工後，猴王開始分配，若大猴分5個，小猴分3個，猴王可留10個；若大、小猴都分4個，猴王能留下20個。在這群猴子中，大猴（不包括猴王）比小猴多【     】隻。</w:t>
-      </w:r>
-    </w:p>
-    <w:p>
-      <w:pPr>
-        <w:pStyle w:val="question"/>
-        <w:jc w:val="left"/>
-      </w:pPr>
-      <w:r>
-        <w:t>(27) 有若干個蘋果和梨，如果按1個蘋果配3個梨分一堆，那麼蘋果分完時，還剩2個梨；如果按半個蘋果配2個梨分一堆，那麼梨分完時，還剩半個蘋果。問：蘋果有【 】個、梨有【  】個</w:t>
-      </w:r>
-    </w:p>
-    <w:p>
-      <w:pPr>
-        <w:pStyle w:val="question"/>
-        <w:jc w:val="left"/>
-      </w:pPr>
-      <w:r>
-        <w:t>(29) 六年級舉行聯歡晚會，老師帶著一筆錢去買零食。如果買糖果13公斤，還差4元；如果買牛奶糖15公斤，則還剩2元，已知每公斤糖果比牛奶糖貴2元。問：老師帶【     】元</w:t>
-      </w:r>
-    </w:p>
-    <w:p>
-      <w:pPr>
-        <w:pStyle w:val="question"/>
-        <w:jc w:val="left"/>
-      </w:pPr>
-      <w:r>
-        <w:t>(30) 測試用填充題</w:t>
-      </w:r>
-    </w:p>
-    <w:p>
-      <w:pPr>
-        <w:pStyle w:val="question"/>
-        <w:jc w:val="left"/>
-      </w:pPr>
-      <w:r>
-        <w:t>(31) 劉老師把鉛筆和擦子分成一小堆一小堆，以便分給學生。如果每堆有1塊擦子2支鉛筆，鉛筆分完時擦子還剩5塊；如果每堆有3塊擦子和5支鉛筆，擦子分完時還剩5支鉛筆。問：劉老師一共買了【  】塊擦子，【  】支鉛筆</w:t>
-      </w:r>
-    </w:p>
-    <w:p>
-      <w:pPr>
-        <w:pStyle w:val="question"/>
-        <w:jc w:val="left"/>
-      </w:pPr>
-      <w:r>
-        <w:t>(32) 學校買來一些籃球和排球分給各班，買來的排球個數是籃球的2倍，如果籃球每班分2個，多餘4個，如果排球每班分5個，則少2個。問：學校買來籃球【     】個，排球【  】個。</w:t>
-      </w:r>
-    </w:p>
-    <w:p>
-      <w:pPr>
-        <w:pStyle w:val="question"/>
-        <w:jc w:val="left"/>
-      </w:pPr>
-      <w:r>
-        <w:t>(33) 詳解二連</w:t>
-      </w:r>
-    </w:p>
-    <w:p>
-      <w:pPr>
-        <w:pStyle w:val="question"/>
-        <w:jc w:val="left"/>
-      </w:pPr>
-      <w:r>
-        <w:t>(34) 幼稚園有梨數是桃子數的2倍，分給幼稚園小朋友，每人分桃5個，最後餘下15個；每人分梨14個，則梨數差30個。問：幼稚園有桃【  】、梨【   】個</w:t>
-      </w:r>
-    </w:p>
-    <w:p>
-      <w:pPr>
-        <w:pStyle w:val="question"/>
-        <w:jc w:val="left"/>
-      </w:pPr>
-      <w:r>
-        <w:t>(35) 有若干蘋果和梨，蘋果的個數是梨的3倍，如果每天吃2個梨和5個蘋果，梨吃完時還剩20個蘋果。問：有【  】個梨、【   】個蘋果</w:t>
-      </w:r>
-    </w:p>
-    <w:p>
-      <w:pPr>
-        <w:pStyle w:val="question"/>
-        <w:jc w:val="left"/>
-      </w:pPr>
-      <w:r>
-        <w:t>(36) 讀書會在圖書館借來的科技書是故事書的2倍，平均每人看6本科技書，則餘12本，每人看故事書4本，則差3本。問：讀書會有【 】人、借來的科技書【  】本、故事書【  】本。</w:t>
-      </w:r>
-    </w:p>
-    <w:p>
-      <w:pPr>
-        <w:pStyle w:val="question"/>
-        <w:jc w:val="left"/>
-      </w:pPr>
-      <w:r>
-        <w:t>(37) 老師把一袋糖分給小朋友。如果只分給小班，每人可得12塊，如果分給中班和小班，每人只能分到4塊。如果這袋糖只分給中班，每人可分到【   】塊</w:t>
-      </w:r>
-    </w:p>
-    <w:p>
-      <w:pPr>
-        <w:pStyle w:val="question"/>
-        <w:jc w:val="left"/>
-      </w:pPr>
-      <w:r>
-        <w:t>(38) 小明媽媽帶著一筆錢去買肉，若買10公斤牛肉則還差6元，若買12公斤豬肉則還剩4元。已知每公斤牛肉比豬肉貴3元，問：小明媽媽帶了【   】元</w:t>
-      </w:r>
-    </w:p>
-    <w:p>
-      <w:pPr>
-        <w:pStyle w:val="question"/>
-        <w:jc w:val="left"/>
-      </w:pPr>
-      <w:r>
-        <w:t>(39) 陳老師給小朋友分紅花和黃花，黃花的朵數是紅花的一半。黃花每人分3朵，則多4朵；紅花每人分7朵，則少5朵。問：有【  】個小朋友、共有【   】朵花</w:t>
-      </w:r>
-    </w:p>
-    <w:p>
-      <w:pPr>
-        <w:pStyle w:val="question"/>
-        <w:jc w:val="left"/>
-      </w:pPr>
-      <w:r>
-        <w:t>(40) 劉老師給小朋友分蘋果，蘋果的個數是橘子的一半，蘋果每人分4個，則多6個，橘子每人分10個，則少4個。問：有【 】個小朋友、共有【   】個水果</w:t>
-      </w:r>
-    </w:p>
-    <w:p>
-      <w:pPr>
-        <w:pStyle w:val="question"/>
-        <w:jc w:val="left"/>
-      </w:pPr>
-      <w:r>
-        <w:t>(41) 體育隊將一些羽毛球分給若干個人，每人5個還多餘10個羽毛球，如果人數增加到 3倍，那麼每人分2個羽毛球還缺少8個，問：有羽毛球【   】個</w:t>
-      </w:r>
-    </w:p>
-    <w:p>
-      <w:pPr>
-        <w:pStyle w:val="question"/>
-        <w:jc w:val="left"/>
-      </w:pPr>
-      <w:r>
-        <w:t>(42) 水果店運來的西瓜個數是哈密瓜個數的4倍，若每天賣130個西瓜和36個哈密瓜，則哈密瓜賣完後還剩下70個西瓜。問：西瓜【   】個、哈密瓜【   】個。</w:t>
-      </w:r>
-    </w:p>
-    <w:p>
-      <w:pPr>
-        <w:pStyle w:val="question"/>
-        <w:jc w:val="left"/>
-      </w:pPr>
-      <w:r>
-        <w:t>(43) 有一些糖，每人分5塊則多10塊，如果現有人數增加到原有人數的1.5倍，那麼每人4塊就少兩塊。問：這些糖共有【  】塊</w:t>
-      </w:r>
-    </w:p>
-    <w:p>
-      <w:pPr>
-        <w:pStyle w:val="question"/>
-        <w:jc w:val="left"/>
-      </w:pPr>
-      <w:r>
-        <w:t>(44) 學校買來一批體育用品，羽毛球拍是乒乓球拍的2倍，分給同學們，每組分乒乓球拍5副，餘乒乓球拍15副，每組分羽毛球拍14副，則差30副。問：學校買來羽毛球拍【   】副、乒乓球拍【  】副</w:t>
-      </w:r>
-    </w:p>
-    <w:p>
-      <w:pPr>
-        <w:pStyle w:val="question"/>
-        <w:jc w:val="left"/>
-      </w:pPr>
-      <w:r>
-        <w:t>(45) 小白兔和小灰兔各有若干隻，如果5隻小白兔和3隻小灰兔放到一個籠子中，小白兔還多4隻，小灰兔恰好放完；如果7隻小白兔和3隻小灰兔放到一個籠子中，小白兔恰好放完，小灰兔還多12隻。問：小白兔有【  】隻、小灰兔有【  】隻</w:t>
-      </w:r>
-    </w:p>
-    <w:p>
-      <w:pPr>
-        <w:pStyle w:val="question"/>
-        <w:jc w:val="left"/>
-      </w:pPr>
-      <w:r>
-        <w:t>(46) 老師把一籃蘋果分給小朋友，如果減少一名同學，每個同學正好分得5個；如果增加一個同學，正好每人分得4個。問：小朋友【 】人，蘋果共有【  】個</w:t>
-      </w:r>
-    </w:p>
-    <w:p>
-      <w:pPr>
-        <w:pStyle w:val="question"/>
-        <w:jc w:val="left"/>
-      </w:pPr>
-      <w:r>
-        <w:t>(47) 臥龍自然保護區管理員把一些竹子分給若干隻大熊貓，每隻大熊貓分5個還多餘10棵竹子，如果大熊貓數增加到3倍還少5隻，那麼每隻大熊貓分2棵竹子還缺少8棵竹子，問有大熊貓【  】隻，竹子【   】棵</w:t>
-      </w:r>
-    </w:p>
-    <w:p>
-      <w:pPr>
-        <w:pStyle w:val="question"/>
-        <w:jc w:val="left"/>
-      </w:pPr>
-      <w:r>
-        <w:t>(48) 蘋果和梨子各有若干個，如果每5個蘋果和3個梨子裝一袋，還多出4個蘋果，梨子正好裝完。如果7個蘋果和3個梨子裝一袋，蘋果恰好裝完，梨子還剩12個。問：梨子有【  】個、蘋果有【  】個</w:t>
-      </w:r>
-    </w:p>
-    <w:p>
-      <w:pPr>
-        <w:pStyle w:val="question"/>
-        <w:jc w:val="left"/>
-      </w:pPr>
-      <w:r>
-        <w:t>(49) 王老師給小朋友分蘋果和桔子，蘋果數是桔子數的2倍，桔子每人分3個，多4個；蘋果每人分7個，少5個。問：有【  】個小朋友、【  】個蘋果、【  】個桔子</w:t>
-      </w:r>
-    </w:p>
-    <w:p>
-      <w:pPr>
         <w:pStyle w:val="main_phase"/>
       </w:pPr>
       <w:r>
@@ -543,11 +372,11 @@
     </w:p>
     <w:p>
       <w:pPr>
-        <w:pStyle w:val="question"/>
+        <w:pStyle w:val="select_question"/>
         <w:jc w:val="left"/>
       </w:pPr>
       <w:r>
-        <w:t>(   ) (1) 142538737845</w:t>
+        <w:t>(      ) (1) 測試4567</w:t>
       </w:r>
       <w:r>
         <w:br/>
@@ -566,7 +395,7 @@
                     <pic:cNvPicPr/>
                   </pic:nvPicPr>
                   <pic:blipFill>
-                    <a:blip r:embed="rId12"/>
+                    <a:blip r:embed="rId9"/>
                     <a:stretch>
                       <a:fillRect/>
                     </a:stretch>
@@ -583,11 +412,6 @@
             </a:graphic>
           </wp:inline>
         </w:drawing>
-        <w:br/>
-      </w:r>
-      <w:r>
-        <w:t>(1) AAA</w:t>
-        <w:br/>
         <w:drawing>
           <wp:inline xmlns:a="http://schemas.openxmlformats.org/drawingml/2006/main" xmlns:pic="http://schemas.openxmlformats.org/drawingml/2006/picture">
             <wp:extent cx="936000" cy="936000"/>
@@ -603,7 +427,7 @@
                     <pic:cNvPicPr/>
                   </pic:nvPicPr>
                   <pic:blipFill>
-                    <a:blip r:embed="rId11"/>
+                    <a:blip r:embed="rId12"/>
                     <a:stretch>
                       <a:fillRect/>
                     </a:stretch>
@@ -635,7 +459,7 @@
                     <pic:cNvPicPr/>
                   </pic:nvPicPr>
                   <pic:blipFill>
-                    <a:blip r:embed="rId10"/>
+                    <a:blip r:embed="rId12"/>
                     <a:stretch>
                       <a:fillRect/>
                     </a:stretch>
@@ -652,11 +476,6 @@
             </a:graphic>
           </wp:inline>
         </w:drawing>
-        <w:br/>
-      </w:r>
-      <w:r>
-        <w:t>(2) BBB</w:t>
-        <w:br/>
         <w:drawing>
           <wp:inline xmlns:a="http://schemas.openxmlformats.org/drawingml/2006/main" xmlns:pic="http://schemas.openxmlformats.org/drawingml/2006/picture">
             <wp:extent cx="936000" cy="936000"/>
@@ -689,6 +508,11 @@
             </a:graphic>
           </wp:inline>
         </w:drawing>
+        <w:br/>
+      </w:r>
+      <w:r>
+        <w:t>(1) 選項1</w:t>
+        <w:br/>
         <w:drawing>
           <wp:inline xmlns:a="http://schemas.openxmlformats.org/drawingml/2006/main" xmlns:pic="http://schemas.openxmlformats.org/drawingml/2006/picture">
             <wp:extent cx="936000" cy="936000"/>
@@ -724,7 +548,7 @@
         <w:br/>
       </w:r>
       <w:r>
-        <w:t>(3) CCC</w:t>
+        <w:t xml:space="preserve">(2) </w:t>
         <w:br/>
         <w:drawing>
           <wp:inline xmlns:a="http://schemas.openxmlformats.org/drawingml/2006/main" xmlns:pic="http://schemas.openxmlformats.org/drawingml/2006/picture">
@@ -758,10 +582,103 @@
             </a:graphic>
           </wp:inline>
         </w:drawing>
+      </w:r>
+    </w:p>
+    <w:p>
+      <w:pPr>
+        <w:pStyle w:val="select_question"/>
+        <w:jc w:val="left"/>
+      </w:pPr>
+      <w:r>
+        <w:t>(      ) (2) 123</w:t>
+      </w:r>
+      <w:r>
         <w:br/>
       </w:r>
       <w:r>
-        <w:t>(4) FUCK</w:t>
+        <w:t>(1) 123</w:t>
+        <w:br/>
+      </w:r>
+      <w:r>
+        <w:t>(2) 123</w:t>
+        <w:br/>
+      </w:r>
+      <w:r>
+        <w:t>(3) 123</w:t>
+        <w:br/>
+      </w:r>
+      <w:r>
+        <w:t>(4) 123</w:t>
+      </w:r>
+    </w:p>
+    <w:p>
+      <w:pPr>
+        <w:pStyle w:val="select_question"/>
+        <w:jc w:val="left"/>
+      </w:pPr>
+      <w:r>
+        <w:t xml:space="preserve">(      ) (3) </w:t>
+      </w:r>
+      <w:r>
+        <w:br/>
+      </w:r>
+      <w:r>
+        <w:t>(1) 123zzz</w:t>
+        <w:br/>
+      </w:r>
+      <w:r>
+        <w:t>(2) 123bbb</w:t>
+        <w:br/>
+      </w:r>
+      <w:r>
+        <w:t>(3) sdfsdfsdfsd</w:t>
+        <w:br/>
+      </w:r>
+      <w:r>
+        <w:t>(4) ddd</w:t>
+        <w:br/>
+      </w:r>
+      <w:r>
+        <w:t>(5) eee</w:t>
+        <w:br/>
+      </w:r>
+      <w:r>
+        <w:t>(6) fff</w:t>
+      </w:r>
+    </w:p>
+    <w:p>
+      <w:pPr>
+        <w:pStyle w:val="select_question"/>
+        <w:jc w:val="left"/>
+      </w:pPr>
+      <w:r>
+        <w:t>(      ) (4) 11561569165</w:t>
+      </w:r>
+      <w:r>
+        <w:br/>
+      </w:r>
+      <w:r>
+        <w:t xml:space="preserve">(1) </w:t>
+        <w:br/>
+      </w:r>
+      <w:r>
+        <w:t xml:space="preserve">(2) </w:t>
+        <w:br/>
+      </w:r>
+      <w:r>
+        <w:t>(3) CCC</w:t>
+        <w:br/>
+      </w:r>
+      <w:r>
+        <w:t xml:space="preserve">(4) </w:t>
+        <w:br/>
+      </w:r>
+      <w:r>
+        <w:t>(5) FFFEEEE</w:t>
+        <w:br/>
+      </w:r>
+      <w:r>
+        <w:t xml:space="preserve">(6) </w:t>
         <w:br/>
         <w:drawing>
           <wp:inline xmlns:a="http://schemas.openxmlformats.org/drawingml/2006/main" xmlns:pic="http://schemas.openxmlformats.org/drawingml/2006/picture">
@@ -778,7 +695,7 @@
                     <pic:cNvPicPr/>
                   </pic:nvPicPr>
                   <pic:blipFill>
-                    <a:blip r:embed="rId11"/>
+                    <a:blip r:embed="rId12"/>
                     <a:stretch>
                       <a:fillRect/>
                     </a:stretch>
@@ -795,6 +712,22 @@
             </a:graphic>
           </wp:inline>
         </w:drawing>
+        <w:br/>
+      </w:r>
+      <w:r>
+        <w:t xml:space="preserve">(7) </w:t>
+      </w:r>
+    </w:p>
+    <w:p>
+      <w:pPr>
+        <w:pStyle w:val="select_question"/>
+        <w:jc w:val="left"/>
+      </w:pPr>
+      <w:r>
+        <w:t>(      ) (5) 題目2</w:t>
+      </w:r>
+      <w:r>
+        <w:br/>
         <w:drawing>
           <wp:inline xmlns:a="http://schemas.openxmlformats.org/drawingml/2006/main" xmlns:pic="http://schemas.openxmlformats.org/drawingml/2006/picture">
             <wp:extent cx="936000" cy="936000"/>
@@ -810,7 +743,7 @@
                     <pic:cNvPicPr/>
                   </pic:nvPicPr>
                   <pic:blipFill>
-                    <a:blip r:embed="rId10"/>
+                    <a:blip r:embed="rId9"/>
                     <a:stretch>
                       <a:fillRect/>
                     </a:stretch>
@@ -827,6 +760,15 @@
             </a:graphic>
           </wp:inline>
         </w:drawing>
+        <w:br/>
+      </w:r>
+      <w:r>
+        <w:t>(1) 選項2-1</w:t>
+        <w:br/>
+      </w:r>
+      <w:r>
+        <w:t>(2) 選項2-2</w:t>
+        <w:br/>
         <w:drawing>
           <wp:inline xmlns:a="http://schemas.openxmlformats.org/drawingml/2006/main" xmlns:pic="http://schemas.openxmlformats.org/drawingml/2006/picture">
             <wp:extent cx="936000" cy="936000"/>
@@ -891,15 +833,27 @@
             </a:graphic>
           </wp:inline>
         </w:drawing>
+        <w:br/>
+      </w:r>
+      <w:r>
+        <w:t>(3) 選項2-3</w:t>
+        <w:br/>
+      </w:r>
+      <w:r>
+        <w:t>(4) 選項2-4</w:t>
+        <w:br/>
+      </w:r>
+      <w:r>
+        <w:t>(5) 選項E</w:t>
       </w:r>
     </w:p>
     <w:p>
       <w:pPr>
-        <w:pStyle w:val="question"/>
+        <w:pStyle w:val="select_question"/>
         <w:jc w:val="left"/>
       </w:pPr>
       <w:r>
-        <w:t>(   ) (2) 123654</w:t>
+        <w:t>(      ) (6) 123654</w:t>
       </w:r>
       <w:r>
         <w:br/>
@@ -1102,37 +1056,13 @@
     </w:p>
     <w:p>
       <w:pPr>
-        <w:pStyle w:val="question"/>
+        <w:pStyle w:val="select_question"/>
         <w:jc w:val="left"/>
       </w:pPr>
       <w:r>
-        <w:t>(   ) (3) 11561569165</w:t>
+        <w:t>(      ) (7) 142538737845</w:t>
       </w:r>
       <w:r>
-        <w:br/>
-      </w:r>
-      <w:r>
-        <w:t xml:space="preserve">(1) </w:t>
-        <w:br/>
-      </w:r>
-      <w:r>
-        <w:t xml:space="preserve">(2) </w:t>
-        <w:br/>
-      </w:r>
-      <w:r>
-        <w:t>(3) CCC</w:t>
-        <w:br/>
-      </w:r>
-      <w:r>
-        <w:t xml:space="preserve">(4) </w:t>
-        <w:br/>
-      </w:r>
-      <w:r>
-        <w:t>(5) FFFEEEE</w:t>
-        <w:br/>
-      </w:r>
-      <w:r>
-        <w:t xml:space="preserve">(6) </w:t>
         <w:br/>
         <w:drawing>
           <wp:inline xmlns:a="http://schemas.openxmlformats.org/drawingml/2006/main" xmlns:pic="http://schemas.openxmlformats.org/drawingml/2006/picture">
@@ -1169,18 +1099,7 @@
         <w:br/>
       </w:r>
       <w:r>
-        <w:t xml:space="preserve">(7) </w:t>
-      </w:r>
-    </w:p>
-    <w:p>
-      <w:pPr>
-        <w:pStyle w:val="question"/>
-        <w:jc w:val="left"/>
-      </w:pPr>
-      <w:r>
-        <w:t>(   ) (4) 題目2</w:t>
-      </w:r>
-      <w:r>
+        <w:t>(1) AAA</w:t>
         <w:br/>
         <w:drawing>
           <wp:inline xmlns:a="http://schemas.openxmlformats.org/drawingml/2006/main" xmlns:pic="http://schemas.openxmlformats.org/drawingml/2006/picture">
@@ -1197,7 +1116,39 @@
                     <pic:cNvPicPr/>
                   </pic:nvPicPr>
                   <pic:blipFill>
-                    <a:blip r:embed="rId9"/>
+                    <a:blip r:embed="rId11"/>
+                    <a:stretch>
+                      <a:fillRect/>
+                    </a:stretch>
+                  </pic:blipFill>
+                  <pic:spPr>
+                    <a:xfrm>
+                      <a:off x="0" y="0"/>
+                      <a:ext cx="936000" cy="936000"/>
+                    </a:xfrm>
+                    <a:prstGeom prst="rect"/>
+                  </pic:spPr>
+                </pic:pic>
+              </a:graphicData>
+            </a:graphic>
+          </wp:inline>
+        </w:drawing>
+        <w:drawing>
+          <wp:inline xmlns:a="http://schemas.openxmlformats.org/drawingml/2006/main" xmlns:pic="http://schemas.openxmlformats.org/drawingml/2006/picture">
+            <wp:extent cx="936000" cy="936000"/>
+            <wp:docPr id="22" name="Picture 22"/>
+            <wp:cNvGraphicFramePr>
+              <a:graphicFrameLocks noChangeAspect="1"/>
+            </wp:cNvGraphicFramePr>
+            <a:graphic>
+              <a:graphicData uri="http://schemas.openxmlformats.org/drawingml/2006/picture">
+                <pic:pic>
+                  <pic:nvPicPr>
+                    <pic:cNvPr id="0" name="image.png"/>
+                    <pic:cNvPicPr/>
+                  </pic:nvPicPr>
+                  <pic:blipFill>
+                    <a:blip r:embed="rId10"/>
                     <a:stretch>
                       <a:fillRect/>
                     </a:stretch>
@@ -1217,44 +1168,8 @@
         <w:br/>
       </w:r>
       <w:r>
-        <w:t>(1) 選項2-1</w:t>
+        <w:t>(2) BBB</w:t>
         <w:br/>
-      </w:r>
-      <w:r>
-        <w:t>(2) 選項2-2</w:t>
-        <w:br/>
-        <w:drawing>
-          <wp:inline xmlns:a="http://schemas.openxmlformats.org/drawingml/2006/main" xmlns:pic="http://schemas.openxmlformats.org/drawingml/2006/picture">
-            <wp:extent cx="936000" cy="936000"/>
-            <wp:docPr id="22" name="Picture 22"/>
-            <wp:cNvGraphicFramePr>
-              <a:graphicFrameLocks noChangeAspect="1"/>
-            </wp:cNvGraphicFramePr>
-            <a:graphic>
-              <a:graphicData uri="http://schemas.openxmlformats.org/drawingml/2006/picture">
-                <pic:pic>
-                  <pic:nvPicPr>
-                    <pic:cNvPr id="0" name="image.png"/>
-                    <pic:cNvPicPr/>
-                  </pic:nvPicPr>
-                  <pic:blipFill>
-                    <a:blip r:embed="rId12"/>
-                    <a:stretch>
-                      <a:fillRect/>
-                    </a:stretch>
-                  </pic:blipFill>
-                  <pic:spPr>
-                    <a:xfrm>
-                      <a:off x="0" y="0"/>
-                      <a:ext cx="936000" cy="936000"/>
-                    </a:xfrm>
-                    <a:prstGeom prst="rect"/>
-                  </pic:spPr>
-                </pic:pic>
-              </a:graphicData>
-            </a:graphic>
-          </wp:inline>
-        </w:drawing>
         <w:drawing>
           <wp:inline xmlns:a="http://schemas.openxmlformats.org/drawingml/2006/main" xmlns:pic="http://schemas.openxmlformats.org/drawingml/2006/picture">
             <wp:extent cx="936000" cy="936000"/>
@@ -1287,65 +1202,6 @@
             </a:graphic>
           </wp:inline>
         </w:drawing>
-        <w:br/>
-      </w:r>
-      <w:r>
-        <w:t>(3) 選項2-3</w:t>
-        <w:br/>
-      </w:r>
-      <w:r>
-        <w:t>(4) 選項2-4</w:t>
-        <w:br/>
-      </w:r>
-      <w:r>
-        <w:t>(5) 選項E</w:t>
-      </w:r>
-    </w:p>
-    <w:p>
-      <w:pPr>
-        <w:pStyle w:val="question"/>
-        <w:jc w:val="left"/>
-      </w:pPr>
-      <w:r>
-        <w:t xml:space="preserve">(   ) (5) </w:t>
-      </w:r>
-      <w:r>
-        <w:br/>
-      </w:r>
-      <w:r>
-        <w:t>(1) 123zzz</w:t>
-        <w:br/>
-      </w:r>
-      <w:r>
-        <w:t>(2) 123bbb</w:t>
-        <w:br/>
-      </w:r>
-      <w:r>
-        <w:t>(3) sdfsdfsdfsd</w:t>
-        <w:br/>
-      </w:r>
-      <w:r>
-        <w:t>(4) ddd</w:t>
-        <w:br/>
-      </w:r>
-      <w:r>
-        <w:t>(5) eee</w:t>
-        <w:br/>
-      </w:r>
-      <w:r>
-        <w:t>(6) fff</w:t>
-      </w:r>
-    </w:p>
-    <w:p>
-      <w:pPr>
-        <w:pStyle w:val="question"/>
-        <w:jc w:val="left"/>
-      </w:pPr>
-      <w:r>
-        <w:t>(   ) (6) 測試4567</w:t>
-      </w:r>
-      <w:r>
-        <w:br/>
         <w:drawing>
           <wp:inline xmlns:a="http://schemas.openxmlformats.org/drawingml/2006/main" xmlns:pic="http://schemas.openxmlformats.org/drawingml/2006/picture">
             <wp:extent cx="936000" cy="936000"/>
@@ -1361,7 +1217,7 @@
                     <pic:cNvPicPr/>
                   </pic:nvPicPr>
                   <pic:blipFill>
-                    <a:blip r:embed="rId9"/>
+                    <a:blip r:embed="rId10"/>
                     <a:stretch>
                       <a:fillRect/>
                     </a:stretch>
@@ -1378,6 +1234,11 @@
             </a:graphic>
           </wp:inline>
         </w:drawing>
+        <w:br/>
+      </w:r>
+      <w:r>
+        <w:t>(3) CCC</w:t>
+        <w:br/>
         <w:drawing>
           <wp:inline xmlns:a="http://schemas.openxmlformats.org/drawingml/2006/main" xmlns:pic="http://schemas.openxmlformats.org/drawingml/2006/picture">
             <wp:extent cx="936000" cy="936000"/>
@@ -1410,10 +1271,79 @@
             </a:graphic>
           </wp:inline>
         </w:drawing>
+        <w:br/>
+      </w:r>
+      <w:r>
+        <w:t>(4) FUCK</w:t>
+        <w:br/>
         <w:drawing>
           <wp:inline xmlns:a="http://schemas.openxmlformats.org/drawingml/2006/main" xmlns:pic="http://schemas.openxmlformats.org/drawingml/2006/picture">
             <wp:extent cx="936000" cy="936000"/>
             <wp:docPr id="26" name="Picture 26"/>
+            <wp:cNvGraphicFramePr>
+              <a:graphicFrameLocks noChangeAspect="1"/>
+            </wp:cNvGraphicFramePr>
+            <a:graphic>
+              <a:graphicData uri="http://schemas.openxmlformats.org/drawingml/2006/picture">
+                <pic:pic>
+                  <pic:nvPicPr>
+                    <pic:cNvPr id="0" name="image.png"/>
+                    <pic:cNvPicPr/>
+                  </pic:nvPicPr>
+                  <pic:blipFill>
+                    <a:blip r:embed="rId11"/>
+                    <a:stretch>
+                      <a:fillRect/>
+                    </a:stretch>
+                  </pic:blipFill>
+                  <pic:spPr>
+                    <a:xfrm>
+                      <a:off x="0" y="0"/>
+                      <a:ext cx="936000" cy="936000"/>
+                    </a:xfrm>
+                    <a:prstGeom prst="rect"/>
+                  </pic:spPr>
+                </pic:pic>
+              </a:graphicData>
+            </a:graphic>
+          </wp:inline>
+        </w:drawing>
+        <w:drawing>
+          <wp:inline xmlns:a="http://schemas.openxmlformats.org/drawingml/2006/main" xmlns:pic="http://schemas.openxmlformats.org/drawingml/2006/picture">
+            <wp:extent cx="936000" cy="936000"/>
+            <wp:docPr id="27" name="Picture 27"/>
+            <wp:cNvGraphicFramePr>
+              <a:graphicFrameLocks noChangeAspect="1"/>
+            </wp:cNvGraphicFramePr>
+            <a:graphic>
+              <a:graphicData uri="http://schemas.openxmlformats.org/drawingml/2006/picture">
+                <pic:pic>
+                  <pic:nvPicPr>
+                    <pic:cNvPr id="0" name="image.png"/>
+                    <pic:cNvPicPr/>
+                  </pic:nvPicPr>
+                  <pic:blipFill>
+                    <a:blip r:embed="rId10"/>
+                    <a:stretch>
+                      <a:fillRect/>
+                    </a:stretch>
+                  </pic:blipFill>
+                  <pic:spPr>
+                    <a:xfrm>
+                      <a:off x="0" y="0"/>
+                      <a:ext cx="936000" cy="936000"/>
+                    </a:xfrm>
+                    <a:prstGeom prst="rect"/>
+                  </pic:spPr>
+                </pic:pic>
+              </a:graphicData>
+            </a:graphic>
+          </wp:inline>
+        </w:drawing>
+        <w:drawing>
+          <wp:inline xmlns:a="http://schemas.openxmlformats.org/drawingml/2006/main" xmlns:pic="http://schemas.openxmlformats.org/drawingml/2006/picture">
+            <wp:extent cx="936000" cy="936000"/>
+            <wp:docPr id="28" name="Picture 28"/>
             <wp:cNvGraphicFramePr>
               <a:graphicFrameLocks noChangeAspect="1"/>
             </wp:cNvGraphicFramePr>
@@ -1445,7 +1375,7 @@
         <w:drawing>
           <wp:inline xmlns:a="http://schemas.openxmlformats.org/drawingml/2006/main" xmlns:pic="http://schemas.openxmlformats.org/drawingml/2006/picture">
             <wp:extent cx="936000" cy="936000"/>
-            <wp:docPr id="27" name="Picture 27"/>
+            <wp:docPr id="29" name="Picture 29"/>
             <wp:cNvGraphicFramePr>
               <a:graphicFrameLocks noChangeAspect="1"/>
             </wp:cNvGraphicFramePr>
@@ -1474,107 +1404,6 @@
             </a:graphic>
           </wp:inline>
         </w:drawing>
-        <w:br/>
-      </w:r>
-      <w:r>
-        <w:t>(1) 選項1</w:t>
-        <w:br/>
-        <w:drawing>
-          <wp:inline xmlns:a="http://schemas.openxmlformats.org/drawingml/2006/main" xmlns:pic="http://schemas.openxmlformats.org/drawingml/2006/picture">
-            <wp:extent cx="936000" cy="936000"/>
-            <wp:docPr id="28" name="Picture 28"/>
-            <wp:cNvGraphicFramePr>
-              <a:graphicFrameLocks noChangeAspect="1"/>
-            </wp:cNvGraphicFramePr>
-            <a:graphic>
-              <a:graphicData uri="http://schemas.openxmlformats.org/drawingml/2006/picture">
-                <pic:pic>
-                  <pic:nvPicPr>
-                    <pic:cNvPr id="0" name="image.png"/>
-                    <pic:cNvPicPr/>
-                  </pic:nvPicPr>
-                  <pic:blipFill>
-                    <a:blip r:embed="rId10"/>
-                    <a:stretch>
-                      <a:fillRect/>
-                    </a:stretch>
-                  </pic:blipFill>
-                  <pic:spPr>
-                    <a:xfrm>
-                      <a:off x="0" y="0"/>
-                      <a:ext cx="936000" cy="936000"/>
-                    </a:xfrm>
-                    <a:prstGeom prst="rect"/>
-                  </pic:spPr>
-                </pic:pic>
-              </a:graphicData>
-            </a:graphic>
-          </wp:inline>
-        </w:drawing>
-        <w:br/>
-      </w:r>
-      <w:r>
-        <w:t xml:space="preserve">(2) </w:t>
-        <w:br/>
-        <w:drawing>
-          <wp:inline xmlns:a="http://schemas.openxmlformats.org/drawingml/2006/main" xmlns:pic="http://schemas.openxmlformats.org/drawingml/2006/picture">
-            <wp:extent cx="936000" cy="936000"/>
-            <wp:docPr id="29" name="Picture 29"/>
-            <wp:cNvGraphicFramePr>
-              <a:graphicFrameLocks noChangeAspect="1"/>
-            </wp:cNvGraphicFramePr>
-            <a:graphic>
-              <a:graphicData uri="http://schemas.openxmlformats.org/drawingml/2006/picture">
-                <pic:pic>
-                  <pic:nvPicPr>
-                    <pic:cNvPr id="0" name="image.png"/>
-                    <pic:cNvPicPr/>
-                  </pic:nvPicPr>
-                  <pic:blipFill>
-                    <a:blip r:embed="rId12"/>
-                    <a:stretch>
-                      <a:fillRect/>
-                    </a:stretch>
-                  </pic:blipFill>
-                  <pic:spPr>
-                    <a:xfrm>
-                      <a:off x="0" y="0"/>
-                      <a:ext cx="936000" cy="936000"/>
-                    </a:xfrm>
-                    <a:prstGeom prst="rect"/>
-                  </pic:spPr>
-                </pic:pic>
-              </a:graphicData>
-            </a:graphic>
-          </wp:inline>
-        </w:drawing>
-      </w:r>
-    </w:p>
-    <w:p>
-      <w:pPr>
-        <w:pStyle w:val="question"/>
-        <w:jc w:val="left"/>
-      </w:pPr>
-      <w:r>
-        <w:t>(   ) (7) 123</w:t>
-      </w:r>
-      <w:r>
-        <w:br/>
-      </w:r>
-      <w:r>
-        <w:t>(1) 123</w:t>
-        <w:br/>
-      </w:r>
-      <w:r>
-        <w:t>(2) 123</w:t>
-        <w:br/>
-      </w:r>
-      <w:r>
-        <w:t>(3) 123</w:t>
-        <w:br/>
-      </w:r>
-      <w:r>
-        <w:t>(4) 123</w:t>
       </w:r>
     </w:p>
     <w:sectPr>
@@ -13643,7 +13472,17 @@
   <w:style w:type="paragraph" w:customStyle="1" w:styleId="question">
     <w:name w:val="question"/>
     <w:pPr>
-      <w:ind w:hanging="360" w:left="360"/>
+      <w:ind w:hanging="480" w:left="480"/>
+    </w:pPr>
+    <w:rPr>
+      <w:rFonts w:ascii="Times New Roman" w:hAnsi="Times New Roman" w:eastAsia="細明體"/>
+      <w:sz w:val="24"/>
+    </w:rPr>
+  </w:style>
+  <w:style w:type="paragraph" w:customStyle="1" w:styleId="select_question">
+    <w:name w:val="select_question"/>
+    <w:pPr>
+      <w:ind w:hanging="600" w:left="600"/>
     </w:pPr>
     <w:rPr>
       <w:rFonts w:ascii="Times New Roman" w:hAnsi="Times New Roman" w:eastAsia="細明體"/>

--- a/word/question.docx
+++ b/word/question.docx
@@ -24,7 +24,358 @@
         <w:jc w:val="left"/>
       </w:pPr>
       <w:r>
-        <w:t>(1)  小明媽媽帶著一筆錢去買肉，若買10公斤牛肉則還差6元，若買12公斤豬肉則還剩4元。已知每公斤牛肉比豬肉貴3元，問：小明媽媽帶了【      】元</w:t>
+        <w:t xml:space="preserve">1.  </w:t>
+      </w:r>
+      <w:r>
+        <w:t>4</w:t>
+      </w:r>
+      <w:r>
+        <w:t>8</w:t>
+      </w:r>
+      <w:r>
+        <w:t>本</w:t>
+      </w:r>
+      <w:r>
+        <w:t>書</w:t>
+      </w:r>
+      <w:r>
+        <w:t>分</w:t>
+      </w:r>
+      <w:r>
+        <w:t>給</w:t>
+      </w:r>
+      <w:r>
+        <w:t>兩</w:t>
+      </w:r>
+      <w:r>
+        <w:t>組</w:t>
+      </w:r>
+      <w:r>
+        <w:t>小</w:t>
+      </w:r>
+      <w:r>
+        <w:t>朋</w:t>
+      </w:r>
+      <w:r>
+        <w:t>友</w:t>
+      </w:r>
+      <w:r>
+        <w:t>，</w:t>
+      </w:r>
+      <w:r>
+        <w:t>已</w:t>
+      </w:r>
+      <w:r>
+        <w:t>知</w:t>
+      </w:r>
+      <w:r>
+        <w:t>第</w:t>
+      </w:r>
+      <w:r>
+        <w:t>二</w:t>
+      </w:r>
+      <w:r>
+        <w:t>組</w:t>
+      </w:r>
+      <w:r>
+        <w:t>比</w:t>
+      </w:r>
+      <w:r>
+        <w:t>第</w:t>
+      </w:r>
+      <w:r>
+        <w:t>一</w:t>
+      </w:r>
+      <w:r>
+        <w:t>組</w:t>
+      </w:r>
+      <w:r>
+        <w:t>多</w:t>
+      </w:r>
+      <w:r>
+        <w:t>5</w:t>
+      </w:r>
+      <w:r>
+        <w:t>人</w:t>
+      </w:r>
+      <w:r>
+        <w:t>。</w:t>
+      </w:r>
+      <w:r>
+        <w:t>如</w:t>
+      </w:r>
+      <w:r>
+        <w:t>果</w:t>
+      </w:r>
+      <w:r>
+        <w:t>把</w:t>
+      </w:r>
+      <w:r>
+        <w:t>書</w:t>
+      </w:r>
+      <w:r>
+        <w:t>全</w:t>
+      </w:r>
+      <w:r>
+        <w:t>部</w:t>
+      </w:r>
+      <w:r>
+        <w:t>分</w:t>
+      </w:r>
+      <w:r>
+        <w:t>給</w:t>
+      </w:r>
+      <w:r>
+        <w:t>第</w:t>
+      </w:r>
+      <w:r>
+        <w:t>一</w:t>
+      </w:r>
+      <w:r>
+        <w:t>組</w:t>
+      </w:r>
+      <w:r>
+        <w:t>，</w:t>
+      </w:r>
+      <w:r>
+        <w:t>那</w:t>
+      </w:r>
+      <w:r>
+        <w:t>麼</w:t>
+      </w:r>
+      <w:r>
+        <w:t>每</w:t>
+      </w:r>
+      <w:r>
+        <w:t>人</w:t>
+      </w:r>
+      <w:r>
+        <w:t>4</w:t>
+      </w:r>
+      <w:r>
+        <w:t>本</w:t>
+      </w:r>
+      <w:r>
+        <w:t>，</w:t>
+      </w:r>
+      <w:r>
+        <w:t>有</w:t>
+      </w:r>
+      <w:r>
+        <w:t>剩</w:t>
+      </w:r>
+      <w:r>
+        <w:t>餘</w:t>
+      </w:r>
+      <w:r>
+        <w:t>；</w:t>
+      </w:r>
+      <w:r>
+        <w:t>每</w:t>
+      </w:r>
+      <w:r>
+        <w:t>人</w:t>
+      </w:r>
+      <w:r>
+        <w:t>5</w:t>
+      </w:r>
+      <w:r>
+        <w:t>本</w:t>
+      </w:r>
+      <w:r>
+        <w:t>，</w:t>
+      </w:r>
+      <w:r>
+        <w:t>書</w:t>
+      </w:r>
+      <w:r>
+        <w:t>不</w:t>
+      </w:r>
+      <w:r>
+        <w:t>夠</w:t>
+      </w:r>
+      <w:r>
+        <w:t>。</w:t>
+      </w:r>
+      <w:r>
+        <w:t>如</w:t>
+      </w:r>
+      <w:r>
+        <w:t>果</w:t>
+      </w:r>
+      <w:r>
+        <w:t>把</w:t>
+      </w:r>
+      <w:r>
+        <w:t>書</w:t>
+      </w:r>
+      <w:r>
+        <w:t>全</w:t>
+      </w:r>
+      <w:r>
+        <w:t>分</w:t>
+      </w:r>
+      <w:r>
+        <w:t>給</w:t>
+      </w:r>
+      <w:r>
+        <w:t>第</w:t>
+      </w:r>
+      <w:r>
+        <w:t>二</w:t>
+      </w:r>
+      <w:r>
+        <w:t>組</w:t>
+      </w:r>
+      <w:r>
+        <w:t>，</w:t>
+      </w:r>
+      <w:r>
+        <w:t>那</w:t>
+      </w:r>
+      <w:r>
+        <w:t>麼</w:t>
+      </w:r>
+      <w:r>
+        <w:t>每</w:t>
+      </w:r>
+      <w:r>
+        <w:t>人</w:t>
+      </w:r>
+      <w:r>
+        <w:t>3</w:t>
+      </w:r>
+      <w:r>
+        <w:t>本</w:t>
+      </w:r>
+      <w:r>
+        <w:t>，</w:t>
+      </w:r>
+      <w:r>
+        <w:t>有</w:t>
+      </w:r>
+      <w:r>
+        <w:t>剩</w:t>
+      </w:r>
+      <w:r>
+        <w:t>餘</w:t>
+      </w:r>
+      <w:r>
+        <w:t>；</w:t>
+      </w:r>
+      <w:r>
+        <w:t>每</w:t>
+      </w:r>
+      <w:r>
+        <w:t>人</w:t>
+      </w:r>
+      <w:r>
+        <w:t>4</w:t>
+      </w:r>
+      <w:r>
+        <w:t>本</w:t>
+      </w:r>
+      <w:r>
+        <w:t>，</w:t>
+      </w:r>
+      <w:r>
+        <w:t>書</w:t>
+      </w:r>
+      <w:r>
+        <w:t>不</w:t>
+      </w:r>
+      <w:r>
+        <w:t>夠</w:t>
+      </w:r>
+      <w:r>
+        <w:t>，</w:t>
+      </w:r>
+      <w:r>
+        <w:t>問</w:t>
+      </w:r>
+      <w:r>
+        <w:t>：</w:t>
+      </w:r>
+      <w:r>
+        <w:t>第</w:t>
+      </w:r>
+      <w:r>
+        <w:t>一</w:t>
+      </w:r>
+      <w:r>
+        <w:t>組</w:t>
+      </w:r>
+      <w:r>
+        <w:t>有</w:t>
+      </w:r>
+      <w:r>
+        <w:t>【</w:t>
+      </w:r>
+      <w:r>
+        <w:t xml:space="preserve"> </w:t>
+      </w:r>
+      <w:r>
+        <w:t xml:space="preserve"> </w:t>
+      </w:r>
+      <w:r>
+        <w:t xml:space="preserve"> </w:t>
+      </w:r>
+      <w:r>
+        <w:t xml:space="preserve"> </w:t>
+      </w:r>
+      <w:r>
+        <w:t xml:space="preserve"> </w:t>
+      </w:r>
+      <w:r>
+        <w:t xml:space="preserve"> </w:t>
+      </w:r>
+      <w:r>
+        <w:t>】</w:t>
+      </w:r>
+      <w:r>
+        <w:t>人</w:t>
+      </w:r>
+      <w:r>
+        <w:t>、</w:t>
+      </w:r>
+      <w:r>
+        <w:t>第</w:t>
+      </w:r>
+      <w:r>
+        <w:t>二</w:t>
+      </w:r>
+      <w:r>
+        <w:t>組</w:t>
+      </w:r>
+      <w:r>
+        <w:t>有</w:t>
+      </w:r>
+      <w:r>
+        <w:t>【</w:t>
+      </w:r>
+      <w:r>
+        <w:t xml:space="preserve"> </w:t>
+      </w:r>
+      <w:r>
+        <w:t xml:space="preserve"> </w:t>
+      </w:r>
+      <w:r>
+        <w:t xml:space="preserve"> </w:t>
+      </w:r>
+      <w:r>
+        <w:t xml:space="preserve"> </w:t>
+      </w:r>
+      <w:r>
+        <w:t xml:space="preserve"> </w:t>
+      </w:r>
+      <w:r>
+        <w:t xml:space="preserve"> </w:t>
+      </w:r>
+      <w:r>
+        <w:t>】</w:t>
+      </w:r>
+      <w:r>
+        <w:t>人</w:t>
       </w:r>
     </w:p>
     <w:p>
@@ -33,7 +384,256 @@
         <w:jc w:val="left"/>
       </w:pPr>
       <w:r>
-        <w:t>(2)  zxcvASDASDASD</w:t>
+        <w:t xml:space="preserve">2.  </w:t>
+      </w:r>
+      <w:r>
+        <w:t>幼</w:t>
+      </w:r>
+      <w:r>
+        <w:t>稚</w:t>
+      </w:r>
+      <w:r>
+        <w:t>園</w:t>
+      </w:r>
+      <w:r>
+        <w:t>教</w:t>
+      </w:r>
+      <w:r>
+        <w:t>師</w:t>
+      </w:r>
+      <w:r>
+        <w:t>把</w:t>
+      </w:r>
+      <w:r>
+        <w:t>一</w:t>
+      </w:r>
+      <w:r>
+        <w:t>箱</w:t>
+      </w:r>
+      <w:r>
+        <w:t>餅</w:t>
+      </w:r>
+      <w:r>
+        <w:t>乾</w:t>
+      </w:r>
+      <w:r>
+        <w:t>分</w:t>
+      </w:r>
+      <w:r>
+        <w:t>給</w:t>
+      </w:r>
+      <w:r>
+        <w:t>小</w:t>
+      </w:r>
+      <w:r>
+        <w:t>班</w:t>
+      </w:r>
+      <w:r>
+        <w:t>和</w:t>
+      </w:r>
+      <w:r>
+        <w:t>中</w:t>
+      </w:r>
+      <w:r>
+        <w:t>班</w:t>
+      </w:r>
+      <w:r>
+        <w:t>的</w:t>
+      </w:r>
+      <w:r>
+        <w:t>小</w:t>
+      </w:r>
+      <w:r>
+        <w:t>朋</w:t>
+      </w:r>
+      <w:r>
+        <w:t>友</w:t>
+      </w:r>
+      <w:r>
+        <w:t>，</w:t>
+      </w:r>
+      <w:r>
+        <w:t>平</w:t>
+      </w:r>
+      <w:r>
+        <w:t>均</w:t>
+      </w:r>
+      <w:r>
+        <w:t>每</w:t>
+      </w:r>
+      <w:r>
+        <w:t>人</w:t>
+      </w:r>
+      <w:r>
+        <w:t>分</w:t>
+      </w:r>
+      <w:r>
+        <w:t>得</w:t>
+      </w:r>
+      <w:r>
+        <w:t>6</w:t>
+      </w:r>
+      <w:r>
+        <w:t>塊</w:t>
+      </w:r>
+      <w:r>
+        <w:t>，</w:t>
+      </w:r>
+      <w:r>
+        <w:t>如</w:t>
+      </w:r>
+      <w:r>
+        <w:t>果</w:t>
+      </w:r>
+      <w:r>
+        <w:t>只</w:t>
+      </w:r>
+      <w:r>
+        <w:t>分</w:t>
+      </w:r>
+      <w:r>
+        <w:t>給</w:t>
+      </w:r>
+      <w:r>
+        <w:t>中</w:t>
+      </w:r>
+      <w:r>
+        <w:t>班</w:t>
+      </w:r>
+      <w:r>
+        <w:t>小</w:t>
+      </w:r>
+      <w:r>
+        <w:t>朋</w:t>
+      </w:r>
+      <w:r>
+        <w:t>友</w:t>
+      </w:r>
+      <w:r>
+        <w:t>，</w:t>
+      </w:r>
+      <w:r>
+        <w:t>平</w:t>
+      </w:r>
+      <w:r>
+        <w:t>均</w:t>
+      </w:r>
+      <w:r>
+        <w:t>每</w:t>
+      </w:r>
+      <w:r>
+        <w:t>人</w:t>
+      </w:r>
+      <w:r>
+        <w:t>可</w:t>
+      </w:r>
+      <w:r>
+        <w:t>以</w:t>
+      </w:r>
+      <w:r>
+        <w:t>多</w:t>
+      </w:r>
+      <w:r>
+        <w:t>分</w:t>
+      </w:r>
+      <w:r>
+        <w:t>得</w:t>
+      </w:r>
+      <w:r>
+        <w:t>4</w:t>
+      </w:r>
+      <w:r>
+        <w:t>塊</w:t>
+      </w:r>
+      <w:r>
+        <w:t>。</w:t>
+      </w:r>
+      <w:r>
+        <w:t>問</w:t>
+      </w:r>
+      <w:r>
+        <w:t>：</w:t>
+      </w:r>
+      <w:r>
+        <w:t>如</w:t>
+      </w:r>
+      <w:r>
+        <w:t>果</w:t>
+      </w:r>
+      <w:r>
+        <w:t>只</w:t>
+      </w:r>
+      <w:r>
+        <w:t>分</w:t>
+      </w:r>
+      <w:r>
+        <w:t>給</w:t>
+      </w:r>
+      <w:r>
+        <w:t>小</w:t>
+      </w:r>
+      <w:r>
+        <w:t>班</w:t>
+      </w:r>
+      <w:r>
+        <w:t>的</w:t>
+      </w:r>
+      <w:r>
+        <w:t>小</w:t>
+      </w:r>
+      <w:r>
+        <w:t>朋</w:t>
+      </w:r>
+      <w:r>
+        <w:t>友</w:t>
+      </w:r>
+      <w:r>
+        <w:t>，</w:t>
+      </w:r>
+      <w:r>
+        <w:t>平</w:t>
+      </w:r>
+      <w:r>
+        <w:t>均</w:t>
+      </w:r>
+      <w:r>
+        <w:t>每</w:t>
+      </w:r>
+      <w:r>
+        <w:t>人</w:t>
+      </w:r>
+      <w:r>
+        <w:t>分</w:t>
+      </w:r>
+      <w:r>
+        <w:t>得</w:t>
+      </w:r>
+      <w:r>
+        <w:t>【</w:t>
+      </w:r>
+      <w:r>
+        <w:t xml:space="preserve"> </w:t>
+      </w:r>
+      <w:r>
+        <w:t xml:space="preserve"> </w:t>
+      </w:r>
+      <w:r>
+        <w:t xml:space="preserve"> </w:t>
+      </w:r>
+      <w:r>
+        <w:t xml:space="preserve"> </w:t>
+      </w:r>
+      <w:r>
+        <w:t xml:space="preserve"> </w:t>
+      </w:r>
+      <w:r>
+        <w:t xml:space="preserve"> </w:t>
+      </w:r>
+      <w:r>
+        <w:t>】</w:t>
+      </w:r>
+      <w:r>
+        <w:t>塊</w:t>
       </w:r>
     </w:p>
     <w:p>
@@ -42,7 +642,244 @@
         <w:jc w:val="left"/>
       </w:pPr>
       <w:r>
-        <w:t>(3)  詳解二連</w:t>
+        <w:t xml:space="preserve">3.  </w:t>
+      </w:r>
+      <w:r>
+        <w:t>老</w:t>
+      </w:r>
+      <w:r>
+        <w:t>師</w:t>
+      </w:r>
+      <w:r>
+        <w:t>把</w:t>
+      </w:r>
+      <w:r>
+        <w:t>一</w:t>
+      </w:r>
+      <w:r>
+        <w:t>籃</w:t>
+      </w:r>
+      <w:r>
+        <w:t>蘋</w:t>
+      </w:r>
+      <w:r>
+        <w:t>果</w:t>
+      </w:r>
+      <w:r>
+        <w:t>分</w:t>
+      </w:r>
+      <w:r>
+        <w:t>給</w:t>
+      </w:r>
+      <w:r>
+        <w:t>小</w:t>
+      </w:r>
+      <w:r>
+        <w:t>朋</w:t>
+      </w:r>
+      <w:r>
+        <w:t>友</w:t>
+      </w:r>
+      <w:r>
+        <w:t>，</w:t>
+      </w:r>
+      <w:r>
+        <w:t>如</w:t>
+      </w:r>
+      <w:r>
+        <w:t>果</w:t>
+      </w:r>
+      <w:r>
+        <w:t>減</w:t>
+      </w:r>
+      <w:r>
+        <w:t>少</w:t>
+      </w:r>
+      <w:r>
+        <w:t>一</w:t>
+      </w:r>
+      <w:r>
+        <w:t>名</w:t>
+      </w:r>
+      <w:r>
+        <w:t>同</w:t>
+      </w:r>
+      <w:r>
+        <w:t>學</w:t>
+      </w:r>
+      <w:r>
+        <w:t>，</w:t>
+      </w:r>
+      <w:r>
+        <w:t>每</w:t>
+      </w:r>
+      <w:r>
+        <w:t>個</w:t>
+      </w:r>
+      <w:r>
+        <w:t>同</w:t>
+      </w:r>
+      <w:r>
+        <w:t>學</w:t>
+      </w:r>
+      <w:r>
+        <w:t>正</w:t>
+      </w:r>
+      <w:r>
+        <w:t>好</w:t>
+      </w:r>
+      <w:r>
+        <w:t>分</w:t>
+      </w:r>
+      <w:r>
+        <w:t>得</w:t>
+      </w:r>
+      <w:r>
+        <w:t>5</w:t>
+      </w:r>
+      <w:r>
+        <w:t>個</w:t>
+      </w:r>
+      <w:r>
+        <w:t>；</w:t>
+      </w:r>
+      <w:r>
+        <w:t>如</w:t>
+      </w:r>
+      <w:r>
+        <w:t>果</w:t>
+      </w:r>
+      <w:r>
+        <w:t>增</w:t>
+      </w:r>
+      <w:r>
+        <w:t>加</w:t>
+      </w:r>
+      <w:r>
+        <w:t>一</w:t>
+      </w:r>
+      <w:r>
+        <w:t>個</w:t>
+      </w:r>
+      <w:r>
+        <w:t>同</w:t>
+      </w:r>
+      <w:r>
+        <w:t>學</w:t>
+      </w:r>
+      <w:r>
+        <w:t>，</w:t>
+      </w:r>
+      <w:r>
+        <w:t>正</w:t>
+      </w:r>
+      <w:r>
+        <w:t>好</w:t>
+      </w:r>
+      <w:r>
+        <w:t>每</w:t>
+      </w:r>
+      <w:r>
+        <w:t>人</w:t>
+      </w:r>
+      <w:r>
+        <w:t>分</w:t>
+      </w:r>
+      <w:r>
+        <w:t>得</w:t>
+      </w:r>
+      <w:r>
+        <w:t>4</w:t>
+      </w:r>
+      <w:r>
+        <w:t>個</w:t>
+      </w:r>
+      <w:r>
+        <w:t>。</w:t>
+      </w:r>
+      <w:r>
+        <w:t>問</w:t>
+      </w:r>
+      <w:r>
+        <w:t>：</w:t>
+      </w:r>
+      <w:r>
+        <w:t>小</w:t>
+      </w:r>
+      <w:r>
+        <w:t>朋</w:t>
+      </w:r>
+      <w:r>
+        <w:t>友</w:t>
+      </w:r>
+      <w:r>
+        <w:t>【</w:t>
+      </w:r>
+      <w:r>
+        <w:t xml:space="preserve"> </w:t>
+      </w:r>
+      <w:r>
+        <w:t xml:space="preserve"> </w:t>
+      </w:r>
+      <w:r>
+        <w:t xml:space="preserve"> </w:t>
+      </w:r>
+      <w:r>
+        <w:t xml:space="preserve"> </w:t>
+      </w:r>
+      <w:r>
+        <w:t xml:space="preserve"> </w:t>
+      </w:r>
+      <w:r>
+        <w:t xml:space="preserve"> </w:t>
+      </w:r>
+      <w:r>
+        <w:t>】</w:t>
+      </w:r>
+      <w:r>
+        <w:t>人</w:t>
+      </w:r>
+      <w:r>
+        <w:t>，</w:t>
+      </w:r>
+      <w:r>
+        <w:t>蘋</w:t>
+      </w:r>
+      <w:r>
+        <w:t>果</w:t>
+      </w:r>
+      <w:r>
+        <w:t>共</w:t>
+      </w:r>
+      <w:r>
+        <w:t>有</w:t>
+      </w:r>
+      <w:r>
+        <w:t>【</w:t>
+      </w:r>
+      <w:r>
+        <w:t xml:space="preserve"> </w:t>
+      </w:r>
+      <w:r>
+        <w:t xml:space="preserve"> </w:t>
+      </w:r>
+      <w:r>
+        <w:t xml:space="preserve"> </w:t>
+      </w:r>
+      <w:r>
+        <w:t xml:space="preserve"> </w:t>
+      </w:r>
+      <w:r>
+        <w:t xml:space="preserve"> </w:t>
+      </w:r>
+      <w:r>
+        <w:t xml:space="preserve"> </w:t>
+      </w:r>
+      <w:r>
+        <w:t>】</w:t>
+      </w:r>
+      <w:r>
+        <w:t>個</w:t>
       </w:r>
     </w:p>
     <w:p>
@@ -51,7 +888,214 @@
         <w:jc w:val="left"/>
       </w:pPr>
       <w:r>
-        <w:t>(4)  老師把一籃蘋果分給小朋友，如果減少一名同學，每個同學正好分得5個；如果增加一個同學，正好每人分得4個。問：小朋友【      】人，蘋果共有【      】個</w:t>
+        <w:t xml:space="preserve">4.  </w:t>
+      </w:r>
+      <w:r>
+        <w:t>四</w:t>
+      </w:r>
+      <w:r>
+        <w:t>年</w:t>
+      </w:r>
+      <w:r>
+        <w:t>級</w:t>
+      </w:r>
+      <w:r>
+        <w:t>某</w:t>
+      </w:r>
+      <w:r>
+        <w:t>班</w:t>
+      </w:r>
+      <w:r>
+        <w:t>的</w:t>
+      </w:r>
+      <w:r>
+        <w:t>同</w:t>
+      </w:r>
+      <w:r>
+        <w:t>學</w:t>
+      </w:r>
+      <w:r>
+        <w:t>去</w:t>
+      </w:r>
+      <w:r>
+        <w:t>植</w:t>
+      </w:r>
+      <w:r>
+        <w:t>樹</w:t>
+      </w:r>
+      <w:r>
+        <w:t>，</w:t>
+      </w:r>
+      <w:r>
+        <w:t>他</w:t>
+      </w:r>
+      <w:r>
+        <w:t>們</w:t>
+      </w:r>
+      <w:r>
+        <w:t>分</w:t>
+      </w:r>
+      <w:r>
+        <w:t>了</w:t>
+      </w:r>
+      <w:r>
+        <w:t>一</w:t>
+      </w:r>
+      <w:r>
+        <w:t>下</w:t>
+      </w:r>
+      <w:r>
+        <w:t>小</w:t>
+      </w:r>
+      <w:r>
+        <w:t>組</w:t>
+      </w:r>
+      <w:r>
+        <w:t>，</w:t>
+      </w:r>
+      <w:r>
+        <w:t>如</w:t>
+      </w:r>
+      <w:r>
+        <w:t>果</w:t>
+      </w:r>
+      <w:r>
+        <w:t>增</w:t>
+      </w:r>
+      <w:r>
+        <w:t>加</w:t>
+      </w:r>
+      <w:r>
+        <w:t>一</w:t>
+      </w:r>
+      <w:r>
+        <w:t>個</w:t>
+      </w:r>
+      <w:r>
+        <w:t>小</w:t>
+      </w:r>
+      <w:r>
+        <w:t>組</w:t>
+      </w:r>
+      <w:r>
+        <w:t>，</w:t>
+      </w:r>
+      <w:r>
+        <w:t>正</w:t>
+      </w:r>
+      <w:r>
+        <w:t>好</w:t>
+      </w:r>
+      <w:r>
+        <w:t>每</w:t>
+      </w:r>
+      <w:r>
+        <w:t>小</w:t>
+      </w:r>
+      <w:r>
+        <w:t>組</w:t>
+      </w:r>
+      <w:r>
+        <w:t>5</w:t>
+      </w:r>
+      <w:r>
+        <w:t>人</w:t>
+      </w:r>
+      <w:r>
+        <w:t>；</w:t>
+      </w:r>
+      <w:r>
+        <w:t>如</w:t>
+      </w:r>
+      <w:r>
+        <w:t>果</w:t>
+      </w:r>
+      <w:r>
+        <w:t>減</w:t>
+      </w:r>
+      <w:r>
+        <w:t>少</w:t>
+      </w:r>
+      <w:r>
+        <w:t>一</w:t>
+      </w:r>
+      <w:r>
+        <w:t>小</w:t>
+      </w:r>
+      <w:r>
+        <w:t>組</w:t>
+      </w:r>
+      <w:r>
+        <w:t>，</w:t>
+      </w:r>
+      <w:r>
+        <w:t>正</w:t>
+      </w:r>
+      <w:r>
+        <w:t>好</w:t>
+      </w:r>
+      <w:r>
+        <w:t>每</w:t>
+      </w:r>
+      <w:r>
+        <w:t>組</w:t>
+      </w:r>
+      <w:r>
+        <w:t>7</w:t>
+      </w:r>
+      <w:r>
+        <w:t>人</w:t>
+      </w:r>
+      <w:r>
+        <w:t>。</w:t>
+      </w:r>
+      <w:r>
+        <w:t>問</w:t>
+      </w:r>
+      <w:r>
+        <w:t>：</w:t>
+      </w:r>
+      <w:r>
+        <w:t>這</w:t>
+      </w:r>
+      <w:r>
+        <w:t>個</w:t>
+      </w:r>
+      <w:r>
+        <w:t>班</w:t>
+      </w:r>
+      <w:r>
+        <w:t>共</w:t>
+      </w:r>
+      <w:r>
+        <w:t>有</w:t>
+      </w:r>
+      <w:r>
+        <w:t>【</w:t>
+      </w:r>
+      <w:r>
+        <w:t xml:space="preserve"> </w:t>
+      </w:r>
+      <w:r>
+        <w:t xml:space="preserve"> </w:t>
+      </w:r>
+      <w:r>
+        <w:t xml:space="preserve"> </w:t>
+      </w:r>
+      <w:r>
+        <w:t xml:space="preserve"> </w:t>
+      </w:r>
+      <w:r>
+        <w:t xml:space="preserve"> </w:t>
+      </w:r>
+      <w:r>
+        <w:t xml:space="preserve"> </w:t>
+      </w:r>
+      <w:r>
+        <w:t>】</w:t>
+      </w:r>
+      <w:r>
+        <w:t>人</w:t>
       </w:r>
     </w:p>
     <w:p>
@@ -60,7 +1104,244 @@
         <w:jc w:val="left"/>
       </w:pPr>
       <w:r>
-        <w:t>(5)  老師說：YEARDFASF有【      】人JJJ有【      】個</w:t>
+        <w:t xml:space="preserve">5.  </w:t>
+      </w:r>
+      <w:r>
+        <w:t>幼</w:t>
+      </w:r>
+      <w:r>
+        <w:t>稚</w:t>
+      </w:r>
+      <w:r>
+        <w:t>園</w:t>
+      </w:r>
+      <w:r>
+        <w:t>將</w:t>
+      </w:r>
+      <w:r>
+        <w:t>一</w:t>
+      </w:r>
+      <w:r>
+        <w:t>筐</w:t>
+      </w:r>
+      <w:r>
+        <w:t>蘋</w:t>
+      </w:r>
+      <w:r>
+        <w:t>果</w:t>
+      </w:r>
+      <w:r>
+        <w:t>分</w:t>
+      </w:r>
+      <w:r>
+        <w:t>給</w:t>
+      </w:r>
+      <w:r>
+        <w:t>大</w:t>
+      </w:r>
+      <w:r>
+        <w:t>班</w:t>
+      </w:r>
+      <w:r>
+        <w:t>和</w:t>
+      </w:r>
+      <w:r>
+        <w:t>小</w:t>
+      </w:r>
+      <w:r>
+        <w:t>班</w:t>
+      </w:r>
+      <w:r>
+        <w:t>的</w:t>
+      </w:r>
+      <w:r>
+        <w:t>小</w:t>
+      </w:r>
+      <w:r>
+        <w:t>朋</w:t>
+      </w:r>
+      <w:r>
+        <w:t>友</w:t>
+      </w:r>
+      <w:r>
+        <w:t>，</w:t>
+      </w:r>
+      <w:r>
+        <w:t>如</w:t>
+      </w:r>
+      <w:r>
+        <w:t>果</w:t>
+      </w:r>
+      <w:r>
+        <w:t>大</w:t>
+      </w:r>
+      <w:r>
+        <w:t>班</w:t>
+      </w:r>
+      <w:r>
+        <w:t>每</w:t>
+      </w:r>
+      <w:r>
+        <w:t>人</w:t>
+      </w:r>
+      <w:r>
+        <w:t>分</w:t>
+      </w:r>
+      <w:r>
+        <w:t>5</w:t>
+      </w:r>
+      <w:r>
+        <w:t>個</w:t>
+      </w:r>
+      <w:r>
+        <w:t>，</w:t>
+      </w:r>
+      <w:r>
+        <w:t>就</w:t>
+      </w:r>
+      <w:r>
+        <w:t>多</w:t>
+      </w:r>
+      <w:r>
+        <w:t>1</w:t>
+      </w:r>
+      <w:r>
+        <w:t>0</w:t>
+      </w:r>
+      <w:r>
+        <w:t>個</w:t>
+      </w:r>
+      <w:r>
+        <w:t>；</w:t>
+      </w:r>
+      <w:r>
+        <w:t>如</w:t>
+      </w:r>
+      <w:r>
+        <w:t>果</w:t>
+      </w:r>
+      <w:r>
+        <w:t>小</w:t>
+      </w:r>
+      <w:r>
+        <w:t>班</w:t>
+      </w:r>
+      <w:r>
+        <w:t>每</w:t>
+      </w:r>
+      <w:r>
+        <w:t>人</w:t>
+      </w:r>
+      <w:r>
+        <w:t>分</w:t>
+      </w:r>
+      <w:r>
+        <w:t>8</w:t>
+      </w:r>
+      <w:r>
+        <w:t>個</w:t>
+      </w:r>
+      <w:r>
+        <w:t>，</w:t>
+      </w:r>
+      <w:r>
+        <w:t>就</w:t>
+      </w:r>
+      <w:r>
+        <w:t>少</w:t>
+      </w:r>
+      <w:r>
+        <w:t>了</w:t>
+      </w:r>
+      <w:r>
+        <w:t>2</w:t>
+      </w:r>
+      <w:r>
+        <w:t>個</w:t>
+      </w:r>
+      <w:r>
+        <w:t>。</w:t>
+      </w:r>
+      <w:r>
+        <w:t>已</w:t>
+      </w:r>
+      <w:r>
+        <w:t>知</w:t>
+      </w:r>
+      <w:r>
+        <w:t>大</w:t>
+      </w:r>
+      <w:r>
+        <w:t>班</w:t>
+      </w:r>
+      <w:r>
+        <w:t>比</w:t>
+      </w:r>
+      <w:r>
+        <w:t>小</w:t>
+      </w:r>
+      <w:r>
+        <w:t>班</w:t>
+      </w:r>
+      <w:r>
+        <w:t>多</w:t>
+      </w:r>
+      <w:r>
+        <w:t>3</w:t>
+      </w:r>
+      <w:r>
+        <w:t>人</w:t>
+      </w:r>
+      <w:r>
+        <w:t>。</w:t>
+      </w:r>
+      <w:r>
+        <w:t>問</w:t>
+      </w:r>
+      <w:r>
+        <w:t>：</w:t>
+      </w:r>
+      <w:r>
+        <w:t>這</w:t>
+      </w:r>
+      <w:r>
+        <w:t>筐</w:t>
+      </w:r>
+      <w:r>
+        <w:t>蘋</w:t>
+      </w:r>
+      <w:r>
+        <w:t>果</w:t>
+      </w:r>
+      <w:r>
+        <w:t>有</w:t>
+      </w:r>
+      <w:r>
+        <w:t>【</w:t>
+      </w:r>
+      <w:r>
+        <w:t xml:space="preserve"> </w:t>
+      </w:r>
+      <w:r>
+        <w:t xml:space="preserve"> </w:t>
+      </w:r>
+      <w:r>
+        <w:t xml:space="preserve"> </w:t>
+      </w:r>
+      <w:r>
+        <w:t xml:space="preserve"> </w:t>
+      </w:r>
+      <w:r>
+        <w:t xml:space="preserve"> </w:t>
+      </w:r>
+      <w:r>
+        <w:t xml:space="preserve"> </w:t>
+      </w:r>
+      <w:r>
+        <w:t>】</w:t>
+      </w:r>
+      <w:r>
+        <w:t>個</w:t>
       </w:r>
     </w:p>
     <w:p>
@@ -69,7 +1350,19 @@
         <w:jc w:val="left"/>
       </w:pPr>
       <w:r>
-        <w:t>(6)  有一些糖，每人分5塊則多10塊，如果現有人數增加到原有人數的1.5倍，那麼每人4塊就少兩塊。問：這些糖共有【      】塊</w:t>
+        <w:t xml:space="preserve">6.  </w:t>
+      </w:r>
+      <w:r>
+        <w:t>詳</w:t>
+      </w:r>
+      <w:r>
+        <w:t>解</w:t>
+      </w:r>
+      <w:r>
+        <w:t>二</w:t>
+      </w:r>
+      <w:r>
+        <w:t>連</w:t>
       </w:r>
     </w:p>
     <w:p>
@@ -78,7 +1371,19 @@
         <w:jc w:val="left"/>
       </w:pPr>
       <w:r>
-        <w:t>(7)  臥龍自然保護區管理員把一些竹子分給若干隻大熊貓，每隻大熊貓分5個還多餘10棵竹子，如果大熊貓數增加到3倍還少5隻，那麼每隻大熊貓分2棵竹子還缺少8棵竹子，問有大熊貓【      】隻，竹子【      】棵</w:t>
+        <w:t xml:space="preserve">7.  </w:t>
+      </w:r>
+      <w:r>
+        <w:t>祥</w:t>
+      </w:r>
+      <w:r>
+        <w:t>姊</w:t>
+      </w:r>
+      <w:r>
+        <w:t>四</w:t>
+      </w:r>
+      <w:r>
+        <w:t>連</w:t>
       </w:r>
     </w:p>
     <w:p>
@@ -87,7 +1392,46 @@
         <w:jc w:val="left"/>
       </w:pPr>
       <w:r>
-        <w:t>(8)  測試用填充題</w:t>
+        <w:t xml:space="preserve">8.  </w:t>
+      </w:r>
+      <w:r>
+        <w:t>z</w:t>
+      </w:r>
+      <w:r>
+        <w:t>x</w:t>
+      </w:r>
+      <w:r>
+        <w:t>c</w:t>
+      </w:r>
+      <w:r>
+        <w:t>v</w:t>
+      </w:r>
+      <w:r>
+        <w:t>A</w:t>
+      </w:r>
+      <w:r>
+        <w:t>S</w:t>
+      </w:r>
+      <w:r>
+        <w:t>D</w:t>
+      </w:r>
+      <w:r>
+        <w:t>A</w:t>
+      </w:r>
+      <w:r>
+        <w:t>S</w:t>
+      </w:r>
+      <w:r>
+        <w:t>D</w:t>
+      </w:r>
+      <w:r>
+        <w:t>A</w:t>
+      </w:r>
+      <w:r>
+        <w:t>S</w:t>
+      </w:r>
+      <w:r>
+        <w:t>D</w:t>
       </w:r>
     </w:p>
     <w:p>
@@ -96,7 +1440,319 @@
         <w:jc w:val="left"/>
       </w:pPr>
       <w:r>
-        <w:t>(9)  四年級某班的同學去植樹，他們分了一下小組，如果增加一個小組，正好每小組5人；如果減少一小組，正好每組7人。問：這個班共有【      】人</w:t>
+        <w:t xml:space="preserve">9.  </w:t>
+      </w:r>
+      <w:r>
+        <w:t>食</w:t>
+      </w:r>
+      <w:r>
+        <w:t>堂</w:t>
+      </w:r>
+      <w:r>
+        <w:t>採</w:t>
+      </w:r>
+      <w:r>
+        <w:t>購</w:t>
+      </w:r>
+      <w:r>
+        <w:t>員</w:t>
+      </w:r>
+      <w:r>
+        <w:t>小</w:t>
+      </w:r>
+      <w:r>
+        <w:t>李</w:t>
+      </w:r>
+      <w:r>
+        <w:t>去</w:t>
+      </w:r>
+      <w:r>
+        <w:t>買</w:t>
+      </w:r>
+      <w:r>
+        <w:t>肉</w:t>
+      </w:r>
+      <w:r>
+        <w:t>，</w:t>
+      </w:r>
+      <w:r>
+        <w:t>如</w:t>
+      </w:r>
+      <w:r>
+        <w:t>果</w:t>
+      </w:r>
+      <w:r>
+        <w:t>買</w:t>
+      </w:r>
+      <w:r>
+        <w:t>牛</w:t>
+      </w:r>
+      <w:r>
+        <w:t>肉</w:t>
+      </w:r>
+      <w:r>
+        <w:t>1</w:t>
+      </w:r>
+      <w:r>
+        <w:t>8</w:t>
+      </w:r>
+      <w:r>
+        <w:t>公</w:t>
+      </w:r>
+      <w:r>
+        <w:t>斤</w:t>
+      </w:r>
+      <w:r>
+        <w:t>，</w:t>
+      </w:r>
+      <w:r>
+        <w:t>那</w:t>
+      </w:r>
+      <w:r>
+        <w:t>麼</w:t>
+      </w:r>
+      <w:r>
+        <w:t>差</w:t>
+      </w:r>
+      <w:r>
+        <w:t>4</w:t>
+      </w:r>
+      <w:r>
+        <w:t>0</w:t>
+      </w:r>
+      <w:r>
+        <w:t>元</w:t>
+      </w:r>
+      <w:r>
+        <w:t>；</w:t>
+      </w:r>
+      <w:r>
+        <w:t>如</w:t>
+      </w:r>
+      <w:r>
+        <w:t>果</w:t>
+      </w:r>
+      <w:r>
+        <w:t>買</w:t>
+      </w:r>
+      <w:r>
+        <w:t>豬</w:t>
+      </w:r>
+      <w:r>
+        <w:t>肉</w:t>
+      </w:r>
+      <w:r>
+        <w:t>2</w:t>
+      </w:r>
+      <w:r>
+        <w:t>0</w:t>
+      </w:r>
+      <w:r>
+        <w:t>公</w:t>
+      </w:r>
+      <w:r>
+        <w:t>斤</w:t>
+      </w:r>
+      <w:r>
+        <w:t>，</w:t>
+      </w:r>
+      <w:r>
+        <w:t>那</w:t>
+      </w:r>
+      <w:r>
+        <w:t>麼</w:t>
+      </w:r>
+      <w:r>
+        <w:t>多</w:t>
+      </w:r>
+      <w:r>
+        <w:t>2</w:t>
+      </w:r>
+      <w:r>
+        <w:t>0</w:t>
+      </w:r>
+      <w:r>
+        <w:t>元</w:t>
+      </w:r>
+      <w:r>
+        <w:t>。</w:t>
+      </w:r>
+      <w:r>
+        <w:t>已</w:t>
+      </w:r>
+      <w:r>
+        <w:t>知</w:t>
+      </w:r>
+      <w:r>
+        <w:t>牛</w:t>
+      </w:r>
+      <w:r>
+        <w:t>肉</w:t>
+      </w:r>
+      <w:r>
+        <w:t>比</w:t>
+      </w:r>
+      <w:r>
+        <w:t>豬</w:t>
+      </w:r>
+      <w:r>
+        <w:t>肉</w:t>
+      </w:r>
+      <w:r>
+        <w:t>每</w:t>
+      </w:r>
+      <w:r>
+        <w:t>公</w:t>
+      </w:r>
+      <w:r>
+        <w:t>斤</w:t>
+      </w:r>
+      <w:r>
+        <w:t>貴</w:t>
+      </w:r>
+      <w:r>
+        <w:t>8</w:t>
+      </w:r>
+      <w:r>
+        <w:t>元</w:t>
+      </w:r>
+      <w:r>
+        <w:t>。</w:t>
+      </w:r>
+      <w:r>
+        <w:t>問</w:t>
+      </w:r>
+      <w:r>
+        <w:t>：</w:t>
+      </w:r>
+      <w:r>
+        <w:t>牛</w:t>
+      </w:r>
+      <w:r>
+        <w:t>肉</w:t>
+      </w:r>
+      <w:r>
+        <w:t>每</w:t>
+      </w:r>
+      <w:r>
+        <w:t>公</w:t>
+      </w:r>
+      <w:r>
+        <w:t>斤</w:t>
+      </w:r>
+      <w:r>
+        <w:t>【</w:t>
+      </w:r>
+      <w:r>
+        <w:t xml:space="preserve"> </w:t>
+      </w:r>
+      <w:r>
+        <w:t xml:space="preserve"> </w:t>
+      </w:r>
+      <w:r>
+        <w:t xml:space="preserve"> </w:t>
+      </w:r>
+      <w:r>
+        <w:t xml:space="preserve"> </w:t>
+      </w:r>
+      <w:r>
+        <w:t xml:space="preserve"> </w:t>
+      </w:r>
+      <w:r>
+        <w:t xml:space="preserve"> </w:t>
+      </w:r>
+      <w:r>
+        <w:t>】</w:t>
+      </w:r>
+      <w:r>
+        <w:t>元</w:t>
+      </w:r>
+      <w:r>
+        <w:t>、</w:t>
+      </w:r>
+      <w:r>
+        <w:t>豬</w:t>
+      </w:r>
+      <w:r>
+        <w:t>肉</w:t>
+      </w:r>
+      <w:r>
+        <w:t>每</w:t>
+      </w:r>
+      <w:r>
+        <w:t>公</w:t>
+      </w:r>
+      <w:r>
+        <w:t>斤</w:t>
+      </w:r>
+      <w:r>
+        <w:t>【</w:t>
+      </w:r>
+      <w:r>
+        <w:t xml:space="preserve"> </w:t>
+      </w:r>
+      <w:r>
+        <w:t xml:space="preserve"> </w:t>
+      </w:r>
+      <w:r>
+        <w:t xml:space="preserve"> </w:t>
+      </w:r>
+      <w:r>
+        <w:t xml:space="preserve"> </w:t>
+      </w:r>
+      <w:r>
+        <w:t xml:space="preserve"> </w:t>
+      </w:r>
+      <w:r>
+        <w:t xml:space="preserve"> </w:t>
+      </w:r>
+      <w:r>
+        <w:t>】</w:t>
+      </w:r>
+      <w:r>
+        <w:t>元</w:t>
+      </w:r>
+      <w:r>
+        <w:t>，</w:t>
+      </w:r>
+      <w:r>
+        <w:t>小</w:t>
+      </w:r>
+      <w:r>
+        <w:t>李</w:t>
+      </w:r>
+      <w:r>
+        <w:t>帶</w:t>
+      </w:r>
+      <w:r>
+        <w:t>了</w:t>
+      </w:r>
+      <w:r>
+        <w:t>【</w:t>
+      </w:r>
+      <w:r>
+        <w:t xml:space="preserve"> </w:t>
+      </w:r>
+      <w:r>
+        <w:t xml:space="preserve"> </w:t>
+      </w:r>
+      <w:r>
+        <w:t xml:space="preserve"> </w:t>
+      </w:r>
+      <w:r>
+        <w:t xml:space="preserve"> </w:t>
+      </w:r>
+      <w:r>
+        <w:t xml:space="preserve"> </w:t>
+      </w:r>
+      <w:r>
+        <w:t xml:space="preserve"> </w:t>
+      </w:r>
+      <w:r>
+        <w:t>】</w:t>
+      </w:r>
+      <w:r>
+        <w:t>元</w:t>
       </w:r>
     </w:p>
     <w:p>
@@ -105,7 +1761,115 @@
         <w:jc w:val="left"/>
       </w:pPr>
       <w:r>
-        <w:t>(10) 老師把一袋糖分給小朋友。如果只分給小班，每人可得12塊，如果分給中班和小班，每人只能分到4塊。如果這袋糖只分給中班，每人可分到【      】塊</w:t>
+        <w:t xml:space="preserve">10. </w:t>
+      </w:r>
+      <w:r>
+        <w:t>老</w:t>
+      </w:r>
+      <w:r>
+        <w:t>師</w:t>
+      </w:r>
+      <w:r>
+        <w:t>說</w:t>
+      </w:r>
+      <w:r>
+        <w:t>：</w:t>
+      </w:r>
+      <w:r>
+        <w:t>Y</w:t>
+      </w:r>
+      <w:r>
+        <w:t>E</w:t>
+      </w:r>
+      <w:r>
+        <w:t>A</w:t>
+      </w:r>
+      <w:r>
+        <w:t>R</w:t>
+      </w:r>
+      <w:r>
+        <w:t>D</w:t>
+      </w:r>
+      <w:r>
+        <w:t>F</w:t>
+      </w:r>
+      <w:r>
+        <w:t>A</w:t>
+      </w:r>
+      <w:r>
+        <w:t>S</w:t>
+      </w:r>
+      <w:r>
+        <w:t>F</w:t>
+      </w:r>
+      <w:r>
+        <w:t>有</w:t>
+      </w:r>
+      <w:r>
+        <w:t>【</w:t>
+      </w:r>
+      <w:r>
+        <w:t xml:space="preserve"> </w:t>
+      </w:r>
+      <w:r>
+        <w:t xml:space="preserve"> </w:t>
+      </w:r>
+      <w:r>
+        <w:t xml:space="preserve"> </w:t>
+      </w:r>
+      <w:r>
+        <w:t xml:space="preserve"> </w:t>
+      </w:r>
+      <w:r>
+        <w:t xml:space="preserve"> </w:t>
+      </w:r>
+      <w:r>
+        <w:t xml:space="preserve"> </w:t>
+      </w:r>
+      <w:r>
+        <w:t>】</w:t>
+      </w:r>
+      <w:r>
+        <w:t>人</w:t>
+      </w:r>
+      <w:r>
+        <w:t>J</w:t>
+      </w:r>
+      <w:r>
+        <w:t>J</w:t>
+      </w:r>
+      <w:r>
+        <w:t>J</w:t>
+      </w:r>
+      <w:r>
+        <w:t>有</w:t>
+      </w:r>
+      <w:r>
+        <w:t>【</w:t>
+      </w:r>
+      <w:r>
+        <w:t xml:space="preserve"> </w:t>
+      </w:r>
+      <w:r>
+        <w:t xml:space="preserve"> </w:t>
+      </w:r>
+      <w:r>
+        <w:t xml:space="preserve"> </w:t>
+      </w:r>
+      <w:r>
+        <w:t xml:space="preserve"> </w:t>
+      </w:r>
+      <w:r>
+        <w:t xml:space="preserve"> </w:t>
+      </w:r>
+      <w:r>
+        <w:t xml:space="preserve"> </w:t>
+      </w:r>
+      <w:r>
+        <w:t>】</w:t>
+      </w:r>
+      <w:r>
+        <w:t>個</w:t>
       </w:r>
     </w:p>
     <w:p>
@@ -114,117 +1878,40 @@
         <w:jc w:val="left"/>
       </w:pPr>
       <w:r>
-        <w:t>(11) 體育隊將一些羽毛球分給若干個人，每人5個還多餘10個羽毛球，如果人數增加到 3倍，那麼每人分2個羽毛球還缺少8個，問：有羽毛球【      】個</w:t>
-      </w:r>
-    </w:p>
-    <w:p>
-      <w:pPr>
-        <w:pStyle w:val="question"/>
-        <w:jc w:val="left"/>
-      </w:pPr>
-      <w:r>
-        <w:t>(12) 六年級舉行聯歡晚會，老師帶著一筆錢去買零食。如果買糖果13公斤，還差4元；如果買牛奶糖15公斤，則還剩2元，已知每公斤糖果比牛奶糖貴2元。問：老師帶【      】元</w:t>
-      </w:r>
-    </w:p>
-    <w:p>
-      <w:pPr>
-        <w:pStyle w:val="question"/>
-        <w:jc w:val="left"/>
-      </w:pPr>
-      <w:r>
-        <w:t>(13) 甲、乙兩組同學做紅花，每人做8朵，正好送給五年級每個同學一朵。如果把這些紅花讓甲組單獨做，每人要多做4朵。如果把這些紅花讓乙組同學單獨做，每人要做【      】朵</w:t>
-      </w:r>
-    </w:p>
-    <w:p>
-      <w:pPr>
-        <w:pStyle w:val="question"/>
-        <w:jc w:val="left"/>
-      </w:pPr>
-      <w:r>
-        <w:t>(14) 幼稚園將一筐蘋果分給大班和小班的小朋友，如果大班每人分5個，就多10個；如果小班每人分8個，就少了2個。已知大班比小班多3人。問：這筐蘋果有【      】個</w:t>
-      </w:r>
-    </w:p>
-    <w:p>
-      <w:pPr>
-        <w:pStyle w:val="question"/>
-        <w:jc w:val="left"/>
-      </w:pPr>
-      <w:r>
-        <w:t>(15) 降姊三連題目</w:t>
-      </w:r>
-    </w:p>
-    <w:p>
-      <w:pPr>
-        <w:pStyle w:val="question"/>
-        <w:jc w:val="left"/>
-      </w:pPr>
-      <w:r>
-        <w:t>(16) 幼稚園教師把一箱餅乾分給小班和中班的小朋友，平均每人分得6塊，如果只分給中班小朋友，平均每人可以多分得4塊。問：如果只分給小班的小朋友，平均每人分得【      】塊</w:t>
-      </w:r>
-    </w:p>
-    <w:p>
-      <w:pPr>
-        <w:pStyle w:val="question"/>
-        <w:jc w:val="left"/>
-      </w:pPr>
-      <w:r>
-        <w:t>(17) 猴王帶領一群猴子去摘桃。下午收工後，猴王開始分配，若大猴分5個，小猴分3個，猴王可留10個；若大、小猴都分4個，猴王能留下20個。在這群猴子中，大猴（不包括猴王）比小猴多【      】隻。</w:t>
-      </w:r>
-    </w:p>
-    <w:p>
-      <w:pPr>
-        <w:pStyle w:val="question"/>
-        <w:jc w:val="left"/>
-      </w:pPr>
-      <w:r>
-        <w:t>(18) 一些桔子分給若干人，每人5個餘10個桔子，如果人數增加到3倍還少5人，那麼每人分2個還缺8個，有桔子【      】個。</w:t>
-      </w:r>
-    </w:p>
-    <w:p>
-      <w:pPr>
-        <w:pStyle w:val="question"/>
-        <w:jc w:val="left"/>
-      </w:pPr>
-      <w:r>
-        <w:t>(19) 48本書分給兩組小朋友，已知第二組比第一組多5人。如果把書全部分給第一組，那麼每人4本，有剩餘；每人5本，書不夠。如果把書全分給第二組，那麼每人3本，有剩餘；每人4本，書不夠，問：第一組有【      】人、第二組有【      】人</w:t>
-      </w:r>
-    </w:p>
-    <w:p>
-      <w:pPr>
-        <w:pStyle w:val="question"/>
-        <w:jc w:val="left"/>
-      </w:pPr>
-      <w:r>
-        <w:t>(20) 食堂採購員小李去買肉，如果買牛肉18公斤，那麼差40元；如果買豬肉20公斤，那麼多20元。已知牛肉比豬肉每公斤貴8元。問：牛肉每公斤【      】元、豬肉每公斤【      】元，小李帶了【      】元</w:t>
-      </w:r>
-    </w:p>
-    <w:p>
-      <w:pPr>
-        <w:pStyle w:val="question"/>
-        <w:jc w:val="left"/>
-      </w:pPr>
-      <w:r>
-        <w:t>(21) 祥姊四連</w:t>
-      </w:r>
-    </w:p>
-    <w:p>
-      <w:pPr>
-        <w:pStyle w:val="question"/>
-        <w:jc w:val="left"/>
-      </w:pPr>
-      <w:r>
-        <w:t>(22) 幼稚園把一袋糖果分給小朋友，如果分給大班的小朋友，每人5 粒就缺6 粒。如果分給小班的小朋友，每人4粒就餘4粒。已知大班比小班少2 個小朋友。問：這袋糖果共有【      】粒</w:t>
-      </w:r>
-    </w:p>
-    <w:p>
-      <w:pPr>
-        <w:pStyle w:val="question"/>
-        <w:jc w:val="left"/>
-      </w:pPr>
-      <w:r>
-        <w:t>(23) 新增題目議題~~</w:t>
+        <w:t xml:space="preserve">11. </w:t>
+      </w:r>
+      <w:r>
+        <w:t>新</w:t>
+      </w:r>
+      <w:r>
+        <w:t>增</w:t>
+      </w:r>
+      <w:r>
+        <w:t>題</w:t>
+      </w:r>
+      <w:r>
+        <w:t>目</w:t>
+      </w:r>
+      <w:r>
+        <w:t>議</w:t>
+      </w:r>
+      <w:r>
+        <w:t>題</w:t>
+      </w:r>
+      <w:r>
+        <w:t>~</w:t>
+      </w:r>
+      <w:r>
+        <w:t>~</w:t>
+      </w:r>
+      <w:r>
         <w:br/>
-        <w:t>兩題</w:t>
+      </w:r>
+      <w:r>
+        <w:t>兩</w:t>
+      </w:r>
+      <w:r>
+        <w:t>題</w:t>
       </w:r>
     </w:p>
     <w:p>
@@ -364,6 +2051,2517 @@
     </w:p>
     <w:p>
       <w:pPr>
+        <w:pStyle w:val="question"/>
+        <w:jc w:val="left"/>
+      </w:pPr>
+      <w:r>
+        <w:t xml:space="preserve">12. </w:t>
+      </w:r>
+      <w:r>
+        <w:t>小</w:t>
+      </w:r>
+      <w:r>
+        <w:t>明</w:t>
+      </w:r>
+      <w:r>
+        <w:t>媽</w:t>
+      </w:r>
+      <w:r>
+        <w:t>媽</w:t>
+      </w:r>
+      <w:r>
+        <w:t>帶</w:t>
+      </w:r>
+      <w:r>
+        <w:t>著</w:t>
+      </w:r>
+      <w:r>
+        <w:t>一</w:t>
+      </w:r>
+      <w:r>
+        <w:t>筆</w:t>
+      </w:r>
+      <w:r>
+        <w:t>錢</w:t>
+      </w:r>
+      <w:r>
+        <w:t>去</w:t>
+      </w:r>
+      <w:r>
+        <w:t>買</w:t>
+      </w:r>
+      <w:r>
+        <w:t>肉</w:t>
+      </w:r>
+      <w:r>
+        <w:t>，</w:t>
+      </w:r>
+      <w:r>
+        <w:t>若</w:t>
+      </w:r>
+      <w:r>
+        <w:t>買</w:t>
+      </w:r>
+      <w:r>
+        <w:t>1</w:t>
+      </w:r>
+      <w:r>
+        <w:t>0</w:t>
+      </w:r>
+      <w:r>
+        <w:t>公</w:t>
+      </w:r>
+      <w:r>
+        <w:t>斤</w:t>
+      </w:r>
+      <w:r>
+        <w:t>牛</w:t>
+      </w:r>
+      <w:r>
+        <w:t>肉</w:t>
+      </w:r>
+      <w:r>
+        <w:t>則</w:t>
+      </w:r>
+      <w:r>
+        <w:t>還</w:t>
+      </w:r>
+      <w:r>
+        <w:t>差</w:t>
+      </w:r>
+      <w:r>
+        <w:t>6</w:t>
+      </w:r>
+      <w:r>
+        <w:t>元</w:t>
+      </w:r>
+      <w:r>
+        <w:t>，</w:t>
+      </w:r>
+      <w:r>
+        <w:t>若</w:t>
+      </w:r>
+      <w:r>
+        <w:t>買</w:t>
+      </w:r>
+      <w:r>
+        <w:t>1</w:t>
+      </w:r>
+      <w:r>
+        <w:t>2</w:t>
+      </w:r>
+      <w:r>
+        <w:t>公</w:t>
+      </w:r>
+      <w:r>
+        <w:t>斤</w:t>
+      </w:r>
+      <w:r>
+        <w:t>豬</w:t>
+      </w:r>
+      <w:r>
+        <w:t>肉</w:t>
+      </w:r>
+      <w:r>
+        <w:t>則</w:t>
+      </w:r>
+      <w:r>
+        <w:t>還</w:t>
+      </w:r>
+      <w:r>
+        <w:t>剩</w:t>
+      </w:r>
+      <w:r>
+        <w:t>4</w:t>
+      </w:r>
+      <w:r>
+        <w:t>元</w:t>
+      </w:r>
+      <w:r>
+        <w:t>。</w:t>
+      </w:r>
+      <w:r>
+        <w:t>已</w:t>
+      </w:r>
+      <w:r>
+        <w:t>知</w:t>
+      </w:r>
+      <w:r>
+        <w:t>每</w:t>
+      </w:r>
+      <w:r>
+        <w:t>公</w:t>
+      </w:r>
+      <w:r>
+        <w:t>斤</w:t>
+      </w:r>
+      <w:r>
+        <w:t>牛</w:t>
+      </w:r>
+      <w:r>
+        <w:t>肉</w:t>
+      </w:r>
+      <w:r>
+        <w:t>比</w:t>
+      </w:r>
+      <w:r>
+        <w:t>豬</w:t>
+      </w:r>
+      <w:r>
+        <w:t>肉</w:t>
+      </w:r>
+      <w:r>
+        <w:t>貴</w:t>
+      </w:r>
+      <w:r>
+        <w:t>3</w:t>
+      </w:r>
+      <w:r>
+        <w:t>元</w:t>
+      </w:r>
+      <w:r>
+        <w:t>，</w:t>
+      </w:r>
+      <w:r>
+        <w:t>問</w:t>
+      </w:r>
+      <w:r>
+        <w:t>：</w:t>
+      </w:r>
+      <w:r>
+        <w:t>小</w:t>
+      </w:r>
+      <w:r>
+        <w:t>明</w:t>
+      </w:r>
+      <w:r>
+        <w:t>媽</w:t>
+      </w:r>
+      <w:r>
+        <w:t>媽</w:t>
+      </w:r>
+      <w:r>
+        <w:t>帶</w:t>
+      </w:r>
+      <w:r>
+        <w:t>了</w:t>
+      </w:r>
+      <w:r>
+        <w:t>【</w:t>
+      </w:r>
+      <w:r>
+        <w:t xml:space="preserve"> </w:t>
+      </w:r>
+      <w:r>
+        <w:t xml:space="preserve"> </w:t>
+      </w:r>
+      <w:r>
+        <w:t xml:space="preserve"> </w:t>
+      </w:r>
+      <w:r>
+        <w:t xml:space="preserve"> </w:t>
+      </w:r>
+      <w:r>
+        <w:t xml:space="preserve"> </w:t>
+      </w:r>
+      <w:r>
+        <w:t xml:space="preserve"> </w:t>
+      </w:r>
+      <w:r>
+        <w:t>】</w:t>
+      </w:r>
+      <w:r>
+        <w:t>元</w:t>
+      </w:r>
+    </w:p>
+    <w:p>
+      <w:pPr>
+        <w:pStyle w:val="question"/>
+        <w:jc w:val="left"/>
+      </w:pPr>
+      <w:r>
+        <w:t xml:space="preserve">13. </w:t>
+      </w:r>
+      <w:r>
+        <w:t>降</w:t>
+      </w:r>
+      <w:r>
+        <w:t>姊</w:t>
+      </w:r>
+      <w:r>
+        <w:t>三</w:t>
+      </w:r>
+      <w:r>
+        <w:t>連</w:t>
+      </w:r>
+      <w:r>
+        <w:t>題</w:t>
+      </w:r>
+      <w:r>
+        <w:t>目</w:t>
+      </w:r>
+    </w:p>
+    <w:p>
+      <w:pPr>
+        <w:pStyle w:val="question"/>
+        <w:jc w:val="left"/>
+      </w:pPr>
+      <w:r>
+        <w:t xml:space="preserve">14. </w:t>
+      </w:r>
+      <w:r>
+        <w:t>甲</w:t>
+      </w:r>
+      <w:r>
+        <w:t>、</w:t>
+      </w:r>
+      <w:r>
+        <w:t>乙</w:t>
+      </w:r>
+      <w:r>
+        <w:t>兩</w:t>
+      </w:r>
+      <w:r>
+        <w:t>組</w:t>
+      </w:r>
+      <w:r>
+        <w:t>同</w:t>
+      </w:r>
+      <w:r>
+        <w:t>學</w:t>
+      </w:r>
+      <w:r>
+        <w:t>做</w:t>
+      </w:r>
+      <w:r>
+        <w:t>紅</w:t>
+      </w:r>
+      <w:r>
+        <w:t>花</w:t>
+      </w:r>
+      <w:r>
+        <w:t>，</w:t>
+      </w:r>
+      <w:r>
+        <w:t>每</w:t>
+      </w:r>
+      <w:r>
+        <w:t>人</w:t>
+      </w:r>
+      <w:r>
+        <w:t>做</w:t>
+      </w:r>
+      <w:r>
+        <w:t>8</w:t>
+      </w:r>
+      <w:r>
+        <w:t>朵</w:t>
+      </w:r>
+      <w:r>
+        <w:t>，</w:t>
+      </w:r>
+      <w:r>
+        <w:t>正</w:t>
+      </w:r>
+      <w:r>
+        <w:t>好</w:t>
+      </w:r>
+      <w:r>
+        <w:t>送</w:t>
+      </w:r>
+      <w:r>
+        <w:t>給</w:t>
+      </w:r>
+      <w:r>
+        <w:t>五</w:t>
+      </w:r>
+      <w:r>
+        <w:t>年</w:t>
+      </w:r>
+      <w:r>
+        <w:t>級</w:t>
+      </w:r>
+      <w:r>
+        <w:t>每</w:t>
+      </w:r>
+      <w:r>
+        <w:t>個</w:t>
+      </w:r>
+      <w:r>
+        <w:t>同</w:t>
+      </w:r>
+      <w:r>
+        <w:t>學</w:t>
+      </w:r>
+      <w:r>
+        <w:t>一</w:t>
+      </w:r>
+      <w:r>
+        <w:t>朵</w:t>
+      </w:r>
+      <w:r>
+        <w:t>。</w:t>
+      </w:r>
+      <w:r>
+        <w:t>如</w:t>
+      </w:r>
+      <w:r>
+        <w:t>果</w:t>
+      </w:r>
+      <w:r>
+        <w:t>把</w:t>
+      </w:r>
+      <w:r>
+        <w:t>這</w:t>
+      </w:r>
+      <w:r>
+        <w:t>些</w:t>
+      </w:r>
+      <w:r>
+        <w:t>紅</w:t>
+      </w:r>
+      <w:r>
+        <w:t>花</w:t>
+      </w:r>
+      <w:r>
+        <w:t>讓</w:t>
+      </w:r>
+      <w:r>
+        <w:t>甲</w:t>
+      </w:r>
+      <w:r>
+        <w:t>組</w:t>
+      </w:r>
+      <w:r>
+        <w:t>單</w:t>
+      </w:r>
+      <w:r>
+        <w:t>獨</w:t>
+      </w:r>
+      <w:r>
+        <w:t>做</w:t>
+      </w:r>
+      <w:r>
+        <w:t>，</w:t>
+      </w:r>
+      <w:r>
+        <w:t>每</w:t>
+      </w:r>
+      <w:r>
+        <w:t>人</w:t>
+      </w:r>
+      <w:r>
+        <w:t>要</w:t>
+      </w:r>
+      <w:r>
+        <w:t>多</w:t>
+      </w:r>
+      <w:r>
+        <w:t>做</w:t>
+      </w:r>
+      <w:r>
+        <w:t>4</w:t>
+      </w:r>
+      <w:r>
+        <w:t>朵</w:t>
+      </w:r>
+      <w:r>
+        <w:t>。</w:t>
+      </w:r>
+      <w:r>
+        <w:t>如</w:t>
+      </w:r>
+      <w:r>
+        <w:t>果</w:t>
+      </w:r>
+      <w:r>
+        <w:t>把</w:t>
+      </w:r>
+      <w:r>
+        <w:t>這</w:t>
+      </w:r>
+      <w:r>
+        <w:t>些</w:t>
+      </w:r>
+      <w:r>
+        <w:t>紅</w:t>
+      </w:r>
+      <w:r>
+        <w:t>花</w:t>
+      </w:r>
+      <w:r>
+        <w:t>讓</w:t>
+      </w:r>
+      <w:r>
+        <w:t>乙</w:t>
+      </w:r>
+      <w:r>
+        <w:t>組</w:t>
+      </w:r>
+      <w:r>
+        <w:t>同</w:t>
+      </w:r>
+      <w:r>
+        <w:t>學</w:t>
+      </w:r>
+      <w:r>
+        <w:t>單</w:t>
+      </w:r>
+      <w:r>
+        <w:t>獨</w:t>
+      </w:r>
+      <w:r>
+        <w:t>做</w:t>
+      </w:r>
+      <w:r>
+        <w:t>，</w:t>
+      </w:r>
+      <w:r>
+        <w:t>每</w:t>
+      </w:r>
+      <w:r>
+        <w:t>人</w:t>
+      </w:r>
+      <w:r>
+        <w:t>要</w:t>
+      </w:r>
+      <w:r>
+        <w:t>做</w:t>
+      </w:r>
+      <w:r>
+        <w:t>【</w:t>
+      </w:r>
+      <w:r>
+        <w:t xml:space="preserve"> </w:t>
+      </w:r>
+      <w:r>
+        <w:t xml:space="preserve"> </w:t>
+      </w:r>
+      <w:r>
+        <w:t xml:space="preserve"> </w:t>
+      </w:r>
+      <w:r>
+        <w:t xml:space="preserve"> </w:t>
+      </w:r>
+      <w:r>
+        <w:t xml:space="preserve"> </w:t>
+      </w:r>
+      <w:r>
+        <w:t xml:space="preserve"> </w:t>
+      </w:r>
+      <w:r>
+        <w:t>】</w:t>
+      </w:r>
+      <w:r>
+        <w:t>朵</w:t>
+      </w:r>
+    </w:p>
+    <w:p>
+      <w:pPr>
+        <w:pStyle w:val="question"/>
+        <w:jc w:val="left"/>
+      </w:pPr>
+      <w:r>
+        <w:t xml:space="preserve">15. </w:t>
+      </w:r>
+      <w:r>
+        <w:t>老</w:t>
+      </w:r>
+      <w:r>
+        <w:t>師</w:t>
+      </w:r>
+      <w:r>
+        <w:t>把</w:t>
+      </w:r>
+      <w:r>
+        <w:t>一</w:t>
+      </w:r>
+      <w:r>
+        <w:t>袋</w:t>
+      </w:r>
+      <w:r>
+        <w:t>糖</w:t>
+      </w:r>
+      <w:r>
+        <w:t>分</w:t>
+      </w:r>
+      <w:r>
+        <w:t>給</w:t>
+      </w:r>
+      <w:r>
+        <w:t>小</w:t>
+      </w:r>
+      <w:r>
+        <w:t>朋</w:t>
+      </w:r>
+      <w:r>
+        <w:t>友</w:t>
+      </w:r>
+      <w:r>
+        <w:t>。</w:t>
+      </w:r>
+      <w:r>
+        <w:t>如</w:t>
+      </w:r>
+      <w:r>
+        <w:t>果</w:t>
+      </w:r>
+      <w:r>
+        <w:t>只</w:t>
+      </w:r>
+      <w:r>
+        <w:t>分</w:t>
+      </w:r>
+      <w:r>
+        <w:t>給</w:t>
+      </w:r>
+      <w:r>
+        <w:t>小</w:t>
+      </w:r>
+      <w:r>
+        <w:t>班</w:t>
+      </w:r>
+      <w:r>
+        <w:t>，</w:t>
+      </w:r>
+      <w:r>
+        <w:t>每</w:t>
+      </w:r>
+      <w:r>
+        <w:t>人</w:t>
+      </w:r>
+      <w:r>
+        <w:t>可</w:t>
+      </w:r>
+      <w:r>
+        <w:t>得</w:t>
+      </w:r>
+      <w:r>
+        <w:t>1</w:t>
+      </w:r>
+      <w:r>
+        <w:t>2</w:t>
+      </w:r>
+      <w:r>
+        <w:t>塊</w:t>
+      </w:r>
+      <w:r>
+        <w:t>，</w:t>
+      </w:r>
+      <w:r>
+        <w:t>如</w:t>
+      </w:r>
+      <w:r>
+        <w:t>果</w:t>
+      </w:r>
+      <w:r>
+        <w:t>分</w:t>
+      </w:r>
+      <w:r>
+        <w:t>給</w:t>
+      </w:r>
+      <w:r>
+        <w:t>中</w:t>
+      </w:r>
+      <w:r>
+        <w:t>班</w:t>
+      </w:r>
+      <w:r>
+        <w:t>和</w:t>
+      </w:r>
+      <w:r>
+        <w:t>小</w:t>
+      </w:r>
+      <w:r>
+        <w:t>班</w:t>
+      </w:r>
+      <w:r>
+        <w:t>，</w:t>
+      </w:r>
+      <w:r>
+        <w:t>每</w:t>
+      </w:r>
+      <w:r>
+        <w:t>人</w:t>
+      </w:r>
+      <w:r>
+        <w:t>只</w:t>
+      </w:r>
+      <w:r>
+        <w:t>能</w:t>
+      </w:r>
+      <w:r>
+        <w:t>分</w:t>
+      </w:r>
+      <w:r>
+        <w:t>到</w:t>
+      </w:r>
+      <w:r>
+        <w:t>4</w:t>
+      </w:r>
+      <w:r>
+        <w:t>塊</w:t>
+      </w:r>
+      <w:r>
+        <w:t>。</w:t>
+      </w:r>
+      <w:r>
+        <w:t>如</w:t>
+      </w:r>
+      <w:r>
+        <w:t>果</w:t>
+      </w:r>
+      <w:r>
+        <w:t>這</w:t>
+      </w:r>
+      <w:r>
+        <w:t>袋</w:t>
+      </w:r>
+      <w:r>
+        <w:t>糖</w:t>
+      </w:r>
+      <w:r>
+        <w:t>只</w:t>
+      </w:r>
+      <w:r>
+        <w:t>分</w:t>
+      </w:r>
+      <w:r>
+        <w:t>給</w:t>
+      </w:r>
+      <w:r>
+        <w:t>中</w:t>
+      </w:r>
+      <w:r>
+        <w:t>班</w:t>
+      </w:r>
+      <w:r>
+        <w:t>，</w:t>
+      </w:r>
+      <w:r>
+        <w:t>每</w:t>
+      </w:r>
+      <w:r>
+        <w:t>人</w:t>
+      </w:r>
+      <w:r>
+        <w:t>可</w:t>
+      </w:r>
+      <w:r>
+        <w:t>分</w:t>
+      </w:r>
+      <w:r>
+        <w:t>到</w:t>
+      </w:r>
+      <w:r>
+        <w:t>【</w:t>
+      </w:r>
+      <w:r>
+        <w:t xml:space="preserve"> </w:t>
+      </w:r>
+      <w:r>
+        <w:t xml:space="preserve"> </w:t>
+      </w:r>
+      <w:r>
+        <w:t xml:space="preserve"> </w:t>
+      </w:r>
+      <w:r>
+        <w:t xml:space="preserve"> </w:t>
+      </w:r>
+      <w:r>
+        <w:t xml:space="preserve"> </w:t>
+      </w:r>
+      <w:r>
+        <w:t xml:space="preserve"> </w:t>
+      </w:r>
+      <w:r>
+        <w:t>】</w:t>
+      </w:r>
+      <w:r>
+        <w:t>塊</w:t>
+      </w:r>
+    </w:p>
+    <w:p>
+      <w:pPr>
+        <w:pStyle w:val="question"/>
+        <w:jc w:val="left"/>
+      </w:pPr>
+      <w:r>
+        <w:t xml:space="preserve">16. </w:t>
+      </w:r>
+      <w:r>
+        <w:t>六</w:t>
+      </w:r>
+      <w:r>
+        <w:t>年</w:t>
+      </w:r>
+      <w:r>
+        <w:t>級</w:t>
+      </w:r>
+      <w:r>
+        <w:t>舉</w:t>
+      </w:r>
+      <w:r>
+        <w:t>行</w:t>
+      </w:r>
+      <w:r>
+        <w:t>聯</w:t>
+      </w:r>
+      <w:r>
+        <w:t>歡</w:t>
+      </w:r>
+      <w:r>
+        <w:t>晚</w:t>
+      </w:r>
+      <w:r>
+        <w:t>會</w:t>
+      </w:r>
+      <w:r>
+        <w:t>，</w:t>
+      </w:r>
+      <w:r>
+        <w:t>老</w:t>
+      </w:r>
+      <w:r>
+        <w:t>師</w:t>
+      </w:r>
+      <w:r>
+        <w:t>帶</w:t>
+      </w:r>
+      <w:r>
+        <w:t>著</w:t>
+      </w:r>
+      <w:r>
+        <w:t>一</w:t>
+      </w:r>
+      <w:r>
+        <w:t>筆</w:t>
+      </w:r>
+      <w:r>
+        <w:t>錢</w:t>
+      </w:r>
+      <w:r>
+        <w:t>去</w:t>
+      </w:r>
+      <w:r>
+        <w:t>買</w:t>
+      </w:r>
+      <w:r>
+        <w:t>零</w:t>
+      </w:r>
+      <w:r>
+        <w:t>食</w:t>
+      </w:r>
+      <w:r>
+        <w:t>。</w:t>
+      </w:r>
+      <w:r>
+        <w:t>如</w:t>
+      </w:r>
+      <w:r>
+        <w:t>果</w:t>
+      </w:r>
+      <w:r>
+        <w:t>買</w:t>
+      </w:r>
+      <w:r>
+        <w:t>糖</w:t>
+      </w:r>
+      <w:r>
+        <w:t>果</w:t>
+      </w:r>
+      <w:r>
+        <w:t>1</w:t>
+      </w:r>
+      <w:r>
+        <w:t>3</w:t>
+      </w:r>
+      <w:r>
+        <w:t>公</w:t>
+      </w:r>
+      <w:r>
+        <w:t>斤</w:t>
+      </w:r>
+      <w:r>
+        <w:t>，</w:t>
+      </w:r>
+      <w:r>
+        <w:t>還</w:t>
+      </w:r>
+      <w:r>
+        <w:t>差</w:t>
+      </w:r>
+      <w:r>
+        <w:t>4</w:t>
+      </w:r>
+      <w:r>
+        <w:t>元</w:t>
+      </w:r>
+      <w:r>
+        <w:t>；</w:t>
+      </w:r>
+      <w:r>
+        <w:t>如</w:t>
+      </w:r>
+      <w:r>
+        <w:t>果</w:t>
+      </w:r>
+      <w:r>
+        <w:t>買</w:t>
+      </w:r>
+      <w:r>
+        <w:t>牛</w:t>
+      </w:r>
+      <w:r>
+        <w:t>奶</w:t>
+      </w:r>
+      <w:r>
+        <w:t>糖</w:t>
+      </w:r>
+      <w:r>
+        <w:t>1</w:t>
+      </w:r>
+      <w:r>
+        <w:t>5</w:t>
+      </w:r>
+      <w:r>
+        <w:t>公</w:t>
+      </w:r>
+      <w:r>
+        <w:t>斤</w:t>
+      </w:r>
+      <w:r>
+        <w:t>，</w:t>
+      </w:r>
+      <w:r>
+        <w:t>則</w:t>
+      </w:r>
+      <w:r>
+        <w:t>還</w:t>
+      </w:r>
+      <w:r>
+        <w:t>剩</w:t>
+      </w:r>
+      <w:r>
+        <w:t>2</w:t>
+      </w:r>
+      <w:r>
+        <w:t>元</w:t>
+      </w:r>
+      <w:r>
+        <w:t>，</w:t>
+      </w:r>
+      <w:r>
+        <w:t>已</w:t>
+      </w:r>
+      <w:r>
+        <w:t>知</w:t>
+      </w:r>
+      <w:r>
+        <w:t>每</w:t>
+      </w:r>
+      <w:r>
+        <w:t>公</w:t>
+      </w:r>
+      <w:r>
+        <w:t>斤</w:t>
+      </w:r>
+      <w:r>
+        <w:t>糖</w:t>
+      </w:r>
+      <w:r>
+        <w:t>果</w:t>
+      </w:r>
+      <w:r>
+        <w:t>比</w:t>
+      </w:r>
+      <w:r>
+        <w:t>牛</w:t>
+      </w:r>
+      <w:r>
+        <w:t>奶</w:t>
+      </w:r>
+      <w:r>
+        <w:t>糖</w:t>
+      </w:r>
+      <w:r>
+        <w:t>貴</w:t>
+      </w:r>
+      <w:r>
+        <w:t>2</w:t>
+      </w:r>
+      <w:r>
+        <w:t>元</w:t>
+      </w:r>
+      <w:r>
+        <w:t>。</w:t>
+      </w:r>
+      <w:r>
+        <w:t>問</w:t>
+      </w:r>
+      <w:r>
+        <w:t>：</w:t>
+      </w:r>
+      <w:r>
+        <w:t>老</w:t>
+      </w:r>
+      <w:r>
+        <w:t>師</w:t>
+      </w:r>
+      <w:r>
+        <w:t>帶</w:t>
+      </w:r>
+      <w:r>
+        <w:t>【</w:t>
+      </w:r>
+      <w:r>
+        <w:t xml:space="preserve"> </w:t>
+      </w:r>
+      <w:r>
+        <w:t xml:space="preserve"> </w:t>
+      </w:r>
+      <w:r>
+        <w:t xml:space="preserve"> </w:t>
+      </w:r>
+      <w:r>
+        <w:t xml:space="preserve"> </w:t>
+      </w:r>
+      <w:r>
+        <w:t xml:space="preserve"> </w:t>
+      </w:r>
+      <w:r>
+        <w:t xml:space="preserve"> </w:t>
+      </w:r>
+      <w:r>
+        <w:t>】</w:t>
+      </w:r>
+      <w:r>
+        <w:t>元</w:t>
+      </w:r>
+    </w:p>
+    <w:p>
+      <w:pPr>
+        <w:pStyle w:val="question"/>
+        <w:jc w:val="left"/>
+      </w:pPr>
+      <w:r>
+        <w:t xml:space="preserve">17. </w:t>
+      </w:r>
+      <w:r>
+        <w:t>一</w:t>
+      </w:r>
+      <w:r>
+        <w:t>些</w:t>
+      </w:r>
+      <w:r>
+        <w:t>桔</w:t>
+      </w:r>
+      <w:r>
+        <w:t>子</w:t>
+      </w:r>
+      <w:r>
+        <w:t>分</w:t>
+      </w:r>
+      <w:r>
+        <w:t>給</w:t>
+      </w:r>
+      <w:r>
+        <w:t>若</w:t>
+      </w:r>
+      <w:r>
+        <w:t>干</w:t>
+      </w:r>
+      <w:r>
+        <w:t>人</w:t>
+      </w:r>
+      <w:r>
+        <w:t>，</w:t>
+      </w:r>
+      <w:r>
+        <w:t>每</w:t>
+      </w:r>
+      <w:r>
+        <w:t>人</w:t>
+      </w:r>
+      <w:r>
+        <w:t>5</w:t>
+      </w:r>
+      <w:r>
+        <w:t>個</w:t>
+      </w:r>
+      <w:r>
+        <w:t>餘</w:t>
+      </w:r>
+      <w:r>
+        <w:t>1</w:t>
+      </w:r>
+      <w:r>
+        <w:t>0</w:t>
+      </w:r>
+      <w:r>
+        <w:t>個</w:t>
+      </w:r>
+      <w:r>
+        <w:t>桔</w:t>
+      </w:r>
+      <w:r>
+        <w:t>子</w:t>
+      </w:r>
+      <w:r>
+        <w:t>，</w:t>
+      </w:r>
+      <w:r>
+        <w:t>如</w:t>
+      </w:r>
+      <w:r>
+        <w:t>果</w:t>
+      </w:r>
+      <w:r>
+        <w:t>人</w:t>
+      </w:r>
+      <w:r>
+        <w:t>數</w:t>
+      </w:r>
+      <w:r>
+        <w:t>增</w:t>
+      </w:r>
+      <w:r>
+        <w:t>加</w:t>
+      </w:r>
+      <w:r>
+        <w:t>到</w:t>
+      </w:r>
+      <w:r>
+        <w:t>3</w:t>
+      </w:r>
+      <w:r>
+        <w:t>倍</w:t>
+      </w:r>
+      <w:r>
+        <w:t>還</w:t>
+      </w:r>
+      <w:r>
+        <w:t>少</w:t>
+      </w:r>
+      <w:r>
+        <w:t>5</w:t>
+      </w:r>
+      <w:r>
+        <w:t>人</w:t>
+      </w:r>
+      <w:r>
+        <w:t>，</w:t>
+      </w:r>
+      <w:r>
+        <w:t>那</w:t>
+      </w:r>
+      <w:r>
+        <w:t>麼</w:t>
+      </w:r>
+      <w:r>
+        <w:t>每</w:t>
+      </w:r>
+      <w:r>
+        <w:t>人</w:t>
+      </w:r>
+      <w:r>
+        <w:t>分</w:t>
+      </w:r>
+      <w:r>
+        <w:t>2</w:t>
+      </w:r>
+      <w:r>
+        <w:t>個</w:t>
+      </w:r>
+      <w:r>
+        <w:t>還</w:t>
+      </w:r>
+      <w:r>
+        <w:t>缺</w:t>
+      </w:r>
+      <w:r>
+        <w:t>8</w:t>
+      </w:r>
+      <w:r>
+        <w:t>個</w:t>
+      </w:r>
+      <w:r>
+        <w:t>，</w:t>
+      </w:r>
+      <w:r>
+        <w:t>有</w:t>
+      </w:r>
+      <w:r>
+        <w:t>桔</w:t>
+      </w:r>
+      <w:r>
+        <w:t>子</w:t>
+      </w:r>
+      <w:r>
+        <w:t>【</w:t>
+      </w:r>
+      <w:r>
+        <w:t xml:space="preserve"> </w:t>
+      </w:r>
+      <w:r>
+        <w:t xml:space="preserve"> </w:t>
+      </w:r>
+      <w:r>
+        <w:t xml:space="preserve"> </w:t>
+      </w:r>
+      <w:r>
+        <w:t xml:space="preserve"> </w:t>
+      </w:r>
+      <w:r>
+        <w:t xml:space="preserve"> </w:t>
+      </w:r>
+      <w:r>
+        <w:t xml:space="preserve"> </w:t>
+      </w:r>
+      <w:r>
+        <w:t>】</w:t>
+      </w:r>
+      <w:r>
+        <w:t>個</w:t>
+      </w:r>
+      <w:r>
+        <w:t>。</w:t>
+      </w:r>
+    </w:p>
+    <w:p>
+      <w:pPr>
+        <w:pStyle w:val="question"/>
+        <w:jc w:val="left"/>
+      </w:pPr>
+      <w:r>
+        <w:t xml:space="preserve">18. </w:t>
+      </w:r>
+      <w:r>
+        <w:t>臥</w:t>
+      </w:r>
+      <w:r>
+        <w:t>龍</w:t>
+      </w:r>
+      <w:r>
+        <w:t>自</w:t>
+      </w:r>
+      <w:r>
+        <w:t>然</w:t>
+      </w:r>
+      <w:r>
+        <w:t>保</w:t>
+      </w:r>
+      <w:r>
+        <w:t>護</w:t>
+      </w:r>
+      <w:r>
+        <w:t>區</w:t>
+      </w:r>
+      <w:r>
+        <w:t>管</w:t>
+      </w:r>
+      <w:r>
+        <w:t>理</w:t>
+      </w:r>
+      <w:r>
+        <w:t>員</w:t>
+      </w:r>
+      <w:r>
+        <w:t>把</w:t>
+      </w:r>
+      <w:r>
+        <w:t>一</w:t>
+      </w:r>
+      <w:r>
+        <w:t>些</w:t>
+      </w:r>
+      <w:r>
+        <w:t>竹</w:t>
+      </w:r>
+      <w:r>
+        <w:t>子</w:t>
+      </w:r>
+      <w:r>
+        <w:t>分</w:t>
+      </w:r>
+      <w:r>
+        <w:t>給</w:t>
+      </w:r>
+      <w:r>
+        <w:t>若</w:t>
+      </w:r>
+      <w:r>
+        <w:t>干</w:t>
+      </w:r>
+      <w:r>
+        <w:t>隻</w:t>
+      </w:r>
+      <w:r>
+        <w:t>大</w:t>
+      </w:r>
+      <w:r>
+        <w:t>熊</w:t>
+      </w:r>
+      <w:r>
+        <w:t>貓</w:t>
+      </w:r>
+      <w:r>
+        <w:t>，</w:t>
+      </w:r>
+      <w:r>
+        <w:t>每</w:t>
+      </w:r>
+      <w:r>
+        <w:t>隻</w:t>
+      </w:r>
+      <w:r>
+        <w:t>大</w:t>
+      </w:r>
+      <w:r>
+        <w:t>熊</w:t>
+      </w:r>
+      <w:r>
+        <w:t>貓</w:t>
+      </w:r>
+      <w:r>
+        <w:t>分</w:t>
+      </w:r>
+      <w:r>
+        <w:t>5</w:t>
+      </w:r>
+      <w:r>
+        <w:t>個</w:t>
+      </w:r>
+      <w:r>
+        <w:t>還</w:t>
+      </w:r>
+      <w:r>
+        <w:t>多</w:t>
+      </w:r>
+      <w:r>
+        <w:t>餘</w:t>
+      </w:r>
+      <w:r>
+        <w:t>1</w:t>
+      </w:r>
+      <w:r>
+        <w:t>0</w:t>
+      </w:r>
+      <w:r>
+        <w:t>棵</w:t>
+      </w:r>
+      <w:r>
+        <w:t>竹</w:t>
+      </w:r>
+      <w:r>
+        <w:t>子</w:t>
+      </w:r>
+      <w:r>
+        <w:t>，</w:t>
+      </w:r>
+      <w:r>
+        <w:t>如</w:t>
+      </w:r>
+      <w:r>
+        <w:t>果</w:t>
+      </w:r>
+      <w:r>
+        <w:t>大</w:t>
+      </w:r>
+      <w:r>
+        <w:t>熊</w:t>
+      </w:r>
+      <w:r>
+        <w:t>貓</w:t>
+      </w:r>
+      <w:r>
+        <w:t>數</w:t>
+      </w:r>
+      <w:r>
+        <w:t>增</w:t>
+      </w:r>
+      <w:r>
+        <w:t>加</w:t>
+      </w:r>
+      <w:r>
+        <w:t>到</w:t>
+      </w:r>
+      <w:r>
+        <w:t>3</w:t>
+      </w:r>
+      <w:r>
+        <w:t>倍</w:t>
+      </w:r>
+      <w:r>
+        <w:t>還</w:t>
+      </w:r>
+      <w:r>
+        <w:t>少</w:t>
+      </w:r>
+      <w:r>
+        <w:t>5</w:t>
+      </w:r>
+      <w:r>
+        <w:t>隻</w:t>
+      </w:r>
+      <w:r>
+        <w:t>，</w:t>
+      </w:r>
+      <w:r>
+        <w:t>那</w:t>
+      </w:r>
+      <w:r>
+        <w:t>麼</w:t>
+      </w:r>
+      <w:r>
+        <w:t>每</w:t>
+      </w:r>
+      <w:r>
+        <w:t>隻</w:t>
+      </w:r>
+      <w:r>
+        <w:t>大</w:t>
+      </w:r>
+      <w:r>
+        <w:t>熊</w:t>
+      </w:r>
+      <w:r>
+        <w:t>貓</w:t>
+      </w:r>
+      <w:r>
+        <w:t>分</w:t>
+      </w:r>
+      <w:r>
+        <w:t>2</w:t>
+      </w:r>
+      <w:r>
+        <w:t>棵</w:t>
+      </w:r>
+      <w:r>
+        <w:t>竹</w:t>
+      </w:r>
+      <w:r>
+        <w:t>子</w:t>
+      </w:r>
+      <w:r>
+        <w:t>還</w:t>
+      </w:r>
+      <w:r>
+        <w:t>缺</w:t>
+      </w:r>
+      <w:r>
+        <w:t>少</w:t>
+      </w:r>
+      <w:r>
+        <w:t>8</w:t>
+      </w:r>
+      <w:r>
+        <w:t>棵</w:t>
+      </w:r>
+      <w:r>
+        <w:t>竹</w:t>
+      </w:r>
+      <w:r>
+        <w:t>子</w:t>
+      </w:r>
+      <w:r>
+        <w:t>，</w:t>
+      </w:r>
+      <w:r>
+        <w:t>問</w:t>
+      </w:r>
+      <w:r>
+        <w:t>有</w:t>
+      </w:r>
+      <w:r>
+        <w:t>大</w:t>
+      </w:r>
+      <w:r>
+        <w:t>熊</w:t>
+      </w:r>
+      <w:r>
+        <w:t>貓</w:t>
+      </w:r>
+      <w:r>
+        <w:t>【</w:t>
+      </w:r>
+      <w:r>
+        <w:t xml:space="preserve"> </w:t>
+      </w:r>
+      <w:r>
+        <w:t xml:space="preserve"> </w:t>
+      </w:r>
+      <w:r>
+        <w:t xml:space="preserve"> </w:t>
+      </w:r>
+      <w:r>
+        <w:t xml:space="preserve"> </w:t>
+      </w:r>
+      <w:r>
+        <w:t xml:space="preserve"> </w:t>
+      </w:r>
+      <w:r>
+        <w:t xml:space="preserve"> </w:t>
+      </w:r>
+      <w:r>
+        <w:t>】</w:t>
+      </w:r>
+      <w:r>
+        <w:t>隻</w:t>
+      </w:r>
+      <w:r>
+        <w:t>，</w:t>
+      </w:r>
+      <w:r>
+        <w:t>竹</w:t>
+      </w:r>
+      <w:r>
+        <w:t>子</w:t>
+      </w:r>
+      <w:r>
+        <w:t>【</w:t>
+      </w:r>
+      <w:r>
+        <w:t xml:space="preserve"> </w:t>
+      </w:r>
+      <w:r>
+        <w:t xml:space="preserve"> </w:t>
+      </w:r>
+      <w:r>
+        <w:t xml:space="preserve"> </w:t>
+      </w:r>
+      <w:r>
+        <w:t xml:space="preserve"> </w:t>
+      </w:r>
+      <w:r>
+        <w:t xml:space="preserve"> </w:t>
+      </w:r>
+      <w:r>
+        <w:t xml:space="preserve"> </w:t>
+      </w:r>
+      <w:r>
+        <w:t>】</w:t>
+      </w:r>
+      <w:r>
+        <w:t>棵</w:t>
+      </w:r>
+    </w:p>
+    <w:p>
+      <w:pPr>
+        <w:pStyle w:val="question"/>
+        <w:jc w:val="left"/>
+      </w:pPr>
+      <w:r>
+        <w:t xml:space="preserve">19. </w:t>
+      </w:r>
+      <w:r>
+        <w:t>猴</w:t>
+      </w:r>
+      <w:r>
+        <w:t>王</w:t>
+      </w:r>
+      <w:r>
+        <w:t>帶</w:t>
+      </w:r>
+      <w:r>
+        <w:t>領</w:t>
+      </w:r>
+      <w:r>
+        <w:t>一</w:t>
+      </w:r>
+      <w:r>
+        <w:t>群</w:t>
+      </w:r>
+      <w:r>
+        <w:t>猴</w:t>
+      </w:r>
+      <w:r>
+        <w:t>子</w:t>
+      </w:r>
+      <w:r>
+        <w:t>去</w:t>
+      </w:r>
+      <w:r>
+        <w:t>摘</w:t>
+      </w:r>
+      <w:r>
+        <w:t>桃</w:t>
+      </w:r>
+      <w:r>
+        <w:t>。</w:t>
+      </w:r>
+      <w:r>
+        <w:t>下</w:t>
+      </w:r>
+      <w:r>
+        <w:t>午</w:t>
+      </w:r>
+      <w:r>
+        <w:t>收</w:t>
+      </w:r>
+      <w:r>
+        <w:t>工</w:t>
+      </w:r>
+      <w:r>
+        <w:t>後</w:t>
+      </w:r>
+      <w:r>
+        <w:t>，</w:t>
+      </w:r>
+      <w:r>
+        <w:t>猴</w:t>
+      </w:r>
+      <w:r>
+        <w:t>王</w:t>
+      </w:r>
+      <w:r>
+        <w:t>開</w:t>
+      </w:r>
+      <w:r>
+        <w:t>始</w:t>
+      </w:r>
+      <w:r>
+        <w:t>分</w:t>
+      </w:r>
+      <w:r>
+        <w:t>配</w:t>
+      </w:r>
+      <w:r>
+        <w:t>，</w:t>
+      </w:r>
+      <w:r>
+        <w:t>若</w:t>
+      </w:r>
+      <w:r>
+        <w:t>大</w:t>
+      </w:r>
+      <w:r>
+        <w:t>猴</w:t>
+      </w:r>
+      <w:r>
+        <w:t>分</w:t>
+      </w:r>
+      <w:r>
+        <w:t>5</w:t>
+      </w:r>
+      <w:r>
+        <w:t>個</w:t>
+      </w:r>
+      <w:r>
+        <w:t>，</w:t>
+      </w:r>
+      <w:r>
+        <w:t>小</w:t>
+      </w:r>
+      <w:r>
+        <w:t>猴</w:t>
+      </w:r>
+      <w:r>
+        <w:t>分</w:t>
+      </w:r>
+      <w:r>
+        <w:t>3</w:t>
+      </w:r>
+      <w:r>
+        <w:t>個</w:t>
+      </w:r>
+      <w:r>
+        <w:t>，</w:t>
+      </w:r>
+      <w:r>
+        <w:t>猴</w:t>
+      </w:r>
+      <w:r>
+        <w:t>王</w:t>
+      </w:r>
+      <w:r>
+        <w:t>可</w:t>
+      </w:r>
+      <w:r>
+        <w:t>留</w:t>
+      </w:r>
+      <w:r>
+        <w:t>1</w:t>
+      </w:r>
+      <w:r>
+        <w:t>0</w:t>
+      </w:r>
+      <w:r>
+        <w:t>個</w:t>
+      </w:r>
+      <w:r>
+        <w:t>；</w:t>
+      </w:r>
+      <w:r>
+        <w:t>若</w:t>
+      </w:r>
+      <w:r>
+        <w:t>大</w:t>
+      </w:r>
+      <w:r>
+        <w:t>、</w:t>
+      </w:r>
+      <w:r>
+        <w:t>小</w:t>
+      </w:r>
+      <w:r>
+        <w:t>猴</w:t>
+      </w:r>
+      <w:r>
+        <w:t>都</w:t>
+      </w:r>
+      <w:r>
+        <w:t>分</w:t>
+      </w:r>
+      <w:r>
+        <w:t>4</w:t>
+      </w:r>
+      <w:r>
+        <w:t>個</w:t>
+      </w:r>
+      <w:r>
+        <w:t>，</w:t>
+      </w:r>
+      <w:r>
+        <w:t>猴</w:t>
+      </w:r>
+      <w:r>
+        <w:t>王</w:t>
+      </w:r>
+      <w:r>
+        <w:t>能</w:t>
+      </w:r>
+      <w:r>
+        <w:t>留</w:t>
+      </w:r>
+      <w:r>
+        <w:t>下</w:t>
+      </w:r>
+      <w:r>
+        <w:t>2</w:t>
+      </w:r>
+      <w:r>
+        <w:t>0</w:t>
+      </w:r>
+      <w:r>
+        <w:t>個</w:t>
+      </w:r>
+      <w:r>
+        <w:t>。</w:t>
+      </w:r>
+      <w:r>
+        <w:t>在</w:t>
+      </w:r>
+      <w:r>
+        <w:t>這</w:t>
+      </w:r>
+      <w:r>
+        <w:t>群</w:t>
+      </w:r>
+      <w:r>
+        <w:t>猴</w:t>
+      </w:r>
+      <w:r>
+        <w:t>子</w:t>
+      </w:r>
+      <w:r>
+        <w:t>中</w:t>
+      </w:r>
+      <w:r>
+        <w:t>，</w:t>
+      </w:r>
+      <w:r>
+        <w:t>大</w:t>
+      </w:r>
+      <w:r>
+        <w:t>猴</w:t>
+      </w:r>
+      <w:r>
+        <w:t>（</w:t>
+      </w:r>
+      <w:r>
+        <w:t>不</w:t>
+      </w:r>
+      <w:r>
+        <w:t>包</w:t>
+      </w:r>
+      <w:r>
+        <w:t>括</w:t>
+      </w:r>
+      <w:r>
+        <w:t>猴</w:t>
+      </w:r>
+      <w:r>
+        <w:t>王</w:t>
+      </w:r>
+      <w:r>
+        <w:t>）</w:t>
+      </w:r>
+      <w:r>
+        <w:t>比</w:t>
+      </w:r>
+      <w:r>
+        <w:t>小</w:t>
+      </w:r>
+      <w:r>
+        <w:t>猴</w:t>
+      </w:r>
+      <w:r>
+        <w:t>多</w:t>
+      </w:r>
+      <w:r>
+        <w:t>【</w:t>
+      </w:r>
+      <w:r>
+        <w:t xml:space="preserve"> </w:t>
+      </w:r>
+      <w:r>
+        <w:t xml:space="preserve"> </w:t>
+      </w:r>
+      <w:r>
+        <w:t xml:space="preserve"> </w:t>
+      </w:r>
+      <w:r>
+        <w:t xml:space="preserve"> </w:t>
+      </w:r>
+      <w:r>
+        <w:t xml:space="preserve"> </w:t>
+      </w:r>
+      <w:r>
+        <w:t xml:space="preserve"> </w:t>
+      </w:r>
+      <w:r>
+        <w:t>】</w:t>
+      </w:r>
+      <w:r>
+        <w:t>隻</w:t>
+      </w:r>
+      <w:r>
+        <w:t>。</w:t>
+      </w:r>
+    </w:p>
+    <w:p>
+      <w:pPr>
+        <w:pStyle w:val="question"/>
+        <w:jc w:val="left"/>
+      </w:pPr>
+      <w:r>
+        <w:t xml:space="preserve">20. </w:t>
+      </w:r>
+      <w:r>
+        <w:t>幼</w:t>
+      </w:r>
+      <w:r>
+        <w:t>稚</w:t>
+      </w:r>
+      <w:r>
+        <w:t>園</w:t>
+      </w:r>
+      <w:r>
+        <w:t>把</w:t>
+      </w:r>
+      <w:r>
+        <w:t>一</w:t>
+      </w:r>
+      <w:r>
+        <w:t>袋</w:t>
+      </w:r>
+      <w:r>
+        <w:t>糖</w:t>
+      </w:r>
+      <w:r>
+        <w:t>果</w:t>
+      </w:r>
+      <w:r>
+        <w:t>分</w:t>
+      </w:r>
+      <w:r>
+        <w:t>給</w:t>
+      </w:r>
+      <w:r>
+        <w:t>小</w:t>
+      </w:r>
+      <w:r>
+        <w:t>朋</w:t>
+      </w:r>
+      <w:r>
+        <w:t>友</w:t>
+      </w:r>
+      <w:r>
+        <w:t>，</w:t>
+      </w:r>
+      <w:r>
+        <w:t>如</w:t>
+      </w:r>
+      <w:r>
+        <w:t>果</w:t>
+      </w:r>
+      <w:r>
+        <w:t>分</w:t>
+      </w:r>
+      <w:r>
+        <w:t>給</w:t>
+      </w:r>
+      <w:r>
+        <w:t>大</w:t>
+      </w:r>
+      <w:r>
+        <w:t>班</w:t>
+      </w:r>
+      <w:r>
+        <w:t>的</w:t>
+      </w:r>
+      <w:r>
+        <w:t>小</w:t>
+      </w:r>
+      <w:r>
+        <w:t>朋</w:t>
+      </w:r>
+      <w:r>
+        <w:t>友</w:t>
+      </w:r>
+      <w:r>
+        <w:t>，</w:t>
+      </w:r>
+      <w:r>
+        <w:t>每</w:t>
+      </w:r>
+      <w:r>
+        <w:t>人</w:t>
+      </w:r>
+      <w:r>
+        <w:t>5</w:t>
+      </w:r>
+      <w:r>
+        <w:t xml:space="preserve"> </w:t>
+      </w:r>
+      <w:r>
+        <w:t>粒</w:t>
+      </w:r>
+      <w:r>
+        <w:t>就</w:t>
+      </w:r>
+      <w:r>
+        <w:t>缺</w:t>
+      </w:r>
+      <w:r>
+        <w:t>6</w:t>
+      </w:r>
+      <w:r>
+        <w:t xml:space="preserve"> </w:t>
+      </w:r>
+      <w:r>
+        <w:t>粒</w:t>
+      </w:r>
+      <w:r>
+        <w:t>。</w:t>
+      </w:r>
+      <w:r>
+        <w:t>如</w:t>
+      </w:r>
+      <w:r>
+        <w:t>果</w:t>
+      </w:r>
+      <w:r>
+        <w:t>分</w:t>
+      </w:r>
+      <w:r>
+        <w:t>給</w:t>
+      </w:r>
+      <w:r>
+        <w:t>小</w:t>
+      </w:r>
+      <w:r>
+        <w:t>班</w:t>
+      </w:r>
+      <w:r>
+        <w:t>的</w:t>
+      </w:r>
+      <w:r>
+        <w:t>小</w:t>
+      </w:r>
+      <w:r>
+        <w:t>朋</w:t>
+      </w:r>
+      <w:r>
+        <w:t>友</w:t>
+      </w:r>
+      <w:r>
+        <w:t>，</w:t>
+      </w:r>
+      <w:r>
+        <w:t>每</w:t>
+      </w:r>
+      <w:r>
+        <w:t>人</w:t>
+      </w:r>
+      <w:r>
+        <w:t>4</w:t>
+      </w:r>
+      <w:r>
+        <w:t>粒</w:t>
+      </w:r>
+      <w:r>
+        <w:t>就</w:t>
+      </w:r>
+      <w:r>
+        <w:t>餘</w:t>
+      </w:r>
+      <w:r>
+        <w:t>4</w:t>
+      </w:r>
+      <w:r>
+        <w:t>粒</w:t>
+      </w:r>
+      <w:r>
+        <w:t>。</w:t>
+      </w:r>
+      <w:r>
+        <w:t>已</w:t>
+      </w:r>
+      <w:r>
+        <w:t>知</w:t>
+      </w:r>
+      <w:r>
+        <w:t>大</w:t>
+      </w:r>
+      <w:r>
+        <w:t>班</w:t>
+      </w:r>
+      <w:r>
+        <w:t>比</w:t>
+      </w:r>
+      <w:r>
+        <w:t>小</w:t>
+      </w:r>
+      <w:r>
+        <w:t>班</w:t>
+      </w:r>
+      <w:r>
+        <w:t>少</w:t>
+      </w:r>
+      <w:r>
+        <w:t>2</w:t>
+      </w:r>
+      <w:r>
+        <w:t xml:space="preserve"> </w:t>
+      </w:r>
+      <w:r>
+        <w:t>個</w:t>
+      </w:r>
+      <w:r>
+        <w:t>小</w:t>
+      </w:r>
+      <w:r>
+        <w:t>朋</w:t>
+      </w:r>
+      <w:r>
+        <w:t>友</w:t>
+      </w:r>
+      <w:r>
+        <w:t>。</w:t>
+      </w:r>
+      <w:r>
+        <w:t>問</w:t>
+      </w:r>
+      <w:r>
+        <w:t>：</w:t>
+      </w:r>
+      <w:r>
+        <w:t>這</w:t>
+      </w:r>
+      <w:r>
+        <w:t>袋</w:t>
+      </w:r>
+      <w:r>
+        <w:t>糖</w:t>
+      </w:r>
+      <w:r>
+        <w:t>果</w:t>
+      </w:r>
+      <w:r>
+        <w:t>共</w:t>
+      </w:r>
+      <w:r>
+        <w:t>有</w:t>
+      </w:r>
+      <w:r>
+        <w:t>【</w:t>
+      </w:r>
+      <w:r>
+        <w:t xml:space="preserve"> </w:t>
+      </w:r>
+      <w:r>
+        <w:t xml:space="preserve"> </w:t>
+      </w:r>
+      <w:r>
+        <w:t xml:space="preserve"> </w:t>
+      </w:r>
+      <w:r>
+        <w:t xml:space="preserve"> </w:t>
+      </w:r>
+      <w:r>
+        <w:t xml:space="preserve"> </w:t>
+      </w:r>
+      <w:r>
+        <w:t xml:space="preserve"> </w:t>
+      </w:r>
+      <w:r>
+        <w:t>】</w:t>
+      </w:r>
+      <w:r>
+        <w:t>粒</w:t>
+      </w:r>
+    </w:p>
+    <w:p>
+      <w:pPr>
+        <w:pStyle w:val="question"/>
+        <w:jc w:val="left"/>
+      </w:pPr>
+      <w:r>
+        <w:t xml:space="preserve">21. </w:t>
+      </w:r>
+      <w:r>
+        <w:t>有</w:t>
+      </w:r>
+      <w:r>
+        <w:t>一</w:t>
+      </w:r>
+      <w:r>
+        <w:t>些</w:t>
+      </w:r>
+      <w:r>
+        <w:t>糖</w:t>
+      </w:r>
+      <w:r>
+        <w:t>，</w:t>
+      </w:r>
+      <w:r>
+        <w:t>每</w:t>
+      </w:r>
+      <w:r>
+        <w:t>人</w:t>
+      </w:r>
+      <w:r>
+        <w:t>分</w:t>
+      </w:r>
+      <w:r>
+        <w:t>5</w:t>
+      </w:r>
+      <w:r>
+        <w:t>塊</w:t>
+      </w:r>
+      <w:r>
+        <w:t>則</w:t>
+      </w:r>
+      <w:r>
+        <w:t>多</w:t>
+      </w:r>
+      <w:r>
+        <w:t>1</w:t>
+      </w:r>
+      <w:r>
+        <w:t>0</w:t>
+      </w:r>
+      <w:r>
+        <w:t>塊</w:t>
+      </w:r>
+      <w:r>
+        <w:t>，</w:t>
+      </w:r>
+      <w:r>
+        <w:t>如</w:t>
+      </w:r>
+      <w:r>
+        <w:t>果</w:t>
+      </w:r>
+      <w:r>
+        <w:t>現</w:t>
+      </w:r>
+      <w:r>
+        <w:t>有</w:t>
+      </w:r>
+      <w:r>
+        <w:t>人</w:t>
+      </w:r>
+      <w:r>
+        <w:t>數</w:t>
+      </w:r>
+      <w:r>
+        <w:t>增</w:t>
+      </w:r>
+      <w:r>
+        <w:t>加</w:t>
+      </w:r>
+      <w:r>
+        <w:t>到</w:t>
+      </w:r>
+      <w:r>
+        <w:t>原</w:t>
+      </w:r>
+      <w:r>
+        <w:t>有</w:t>
+      </w:r>
+      <w:r>
+        <w:t>人</w:t>
+      </w:r>
+      <w:r>
+        <w:t>數</w:t>
+      </w:r>
+      <w:r>
+        <w:t>的</w:t>
+      </w:r>
+      <w:r>
+        <w:t>1</w:t>
+      </w:r>
+      <w:r>
+        <w:t>.</w:t>
+      </w:r>
+      <w:r>
+        <w:t>5</w:t>
+      </w:r>
+      <w:r>
+        <w:t>倍</w:t>
+      </w:r>
+      <w:r>
+        <w:t>，</w:t>
+      </w:r>
+      <w:r>
+        <w:t>那</w:t>
+      </w:r>
+      <w:r>
+        <w:t>麼</w:t>
+      </w:r>
+      <w:r>
+        <w:t>每</w:t>
+      </w:r>
+      <w:r>
+        <w:t>人</w:t>
+      </w:r>
+      <w:r>
+        <w:t>4</w:t>
+      </w:r>
+      <w:r>
+        <w:t>塊</w:t>
+      </w:r>
+      <w:r>
+        <w:t>就</w:t>
+      </w:r>
+      <w:r>
+        <w:t>少</w:t>
+      </w:r>
+      <w:r>
+        <w:t>兩</w:t>
+      </w:r>
+      <w:r>
+        <w:t>塊</w:t>
+      </w:r>
+      <w:r>
+        <w:t>。</w:t>
+      </w:r>
+      <w:r>
+        <w:t>問</w:t>
+      </w:r>
+      <w:r>
+        <w:t>：</w:t>
+      </w:r>
+      <w:r>
+        <w:t>這</w:t>
+      </w:r>
+      <w:r>
+        <w:t>些</w:t>
+      </w:r>
+      <w:r>
+        <w:t>糖</w:t>
+      </w:r>
+      <w:r>
+        <w:t>共</w:t>
+      </w:r>
+      <w:r>
+        <w:t>有</w:t>
+      </w:r>
+      <w:r>
+        <w:t>【</w:t>
+      </w:r>
+      <w:r>
+        <w:t xml:space="preserve"> </w:t>
+      </w:r>
+      <w:r>
+        <w:t xml:space="preserve"> </w:t>
+      </w:r>
+      <w:r>
+        <w:t xml:space="preserve"> </w:t>
+      </w:r>
+      <w:r>
+        <w:t xml:space="preserve"> </w:t>
+      </w:r>
+      <w:r>
+        <w:t xml:space="preserve"> </w:t>
+      </w:r>
+      <w:r>
+        <w:t xml:space="preserve"> </w:t>
+      </w:r>
+      <w:r>
+        <w:t>】</w:t>
+      </w:r>
+      <w:r>
+        <w:t>塊</w:t>
+      </w:r>
+    </w:p>
+    <w:p>
+      <w:pPr>
+        <w:pStyle w:val="question"/>
+        <w:jc w:val="left"/>
+      </w:pPr>
+      <w:r>
+        <w:t xml:space="preserve">22. </w:t>
+      </w:r>
+      <w:r>
+        <w:t>測</w:t>
+      </w:r>
+      <w:r>
+        <w:t>試</w:t>
+      </w:r>
+      <w:r>
+        <w:t>用</w:t>
+      </w:r>
+      <w:r>
+        <w:t>填</w:t>
+      </w:r>
+      <w:r>
+        <w:t>充</w:t>
+      </w:r>
+      <w:r>
+        <w:t>題</w:t>
+      </w:r>
+    </w:p>
+    <w:p>
+      <w:pPr>
+        <w:pStyle w:val="question"/>
+        <w:jc w:val="left"/>
+      </w:pPr>
+      <w:r>
+        <w:t xml:space="preserve">23. </w:t>
+      </w:r>
+      <w:r>
+        <w:t>體</w:t>
+      </w:r>
+      <w:r>
+        <w:t>育</w:t>
+      </w:r>
+      <w:r>
+        <w:t>隊</w:t>
+      </w:r>
+      <w:r>
+        <w:t>將</w:t>
+      </w:r>
+      <w:r>
+        <w:t>一</w:t>
+      </w:r>
+      <w:r>
+        <w:t>些</w:t>
+      </w:r>
+      <w:r>
+        <w:t>羽</w:t>
+      </w:r>
+      <w:r>
+        <w:t>毛</w:t>
+      </w:r>
+      <w:r>
+        <w:t>球</w:t>
+      </w:r>
+      <w:r>
+        <w:t>分</w:t>
+      </w:r>
+      <w:r>
+        <w:t>給</w:t>
+      </w:r>
+      <w:r>
+        <w:t>若</w:t>
+      </w:r>
+      <w:r>
+        <w:t>干</w:t>
+      </w:r>
+      <w:r>
+        <w:t>個</w:t>
+      </w:r>
+      <w:r>
+        <w:t>人</w:t>
+      </w:r>
+      <w:r>
+        <w:t>，</w:t>
+      </w:r>
+      <w:r>
+        <w:t>每</w:t>
+      </w:r>
+      <w:r>
+        <w:t>人</w:t>
+      </w:r>
+      <w:r>
+        <w:t>5</w:t>
+      </w:r>
+      <w:r>
+        <w:t>個</w:t>
+      </w:r>
+      <w:r>
+        <w:t>還</w:t>
+      </w:r>
+      <w:r>
+        <w:t>多</w:t>
+      </w:r>
+      <w:r>
+        <w:t>餘</w:t>
+      </w:r>
+      <w:r>
+        <w:t>1</w:t>
+      </w:r>
+      <w:r>
+        <w:t>0</w:t>
+      </w:r>
+      <w:r>
+        <w:t>個</w:t>
+      </w:r>
+      <w:r>
+        <w:t>羽</w:t>
+      </w:r>
+      <w:r>
+        <w:t>毛</w:t>
+      </w:r>
+      <w:r>
+        <w:t>球</w:t>
+      </w:r>
+      <w:r>
+        <w:t>，</w:t>
+      </w:r>
+      <w:r>
+        <w:t>如</w:t>
+      </w:r>
+      <w:r>
+        <w:t>果</w:t>
+      </w:r>
+      <w:r>
+        <w:t>人</w:t>
+      </w:r>
+      <w:r>
+        <w:t>數</w:t>
+      </w:r>
+      <w:r>
+        <w:t>增</w:t>
+      </w:r>
+      <w:r>
+        <w:t>加</w:t>
+      </w:r>
+      <w:r>
+        <w:t>到</w:t>
+      </w:r>
+      <w:r>
+        <w:t xml:space="preserve"> </w:t>
+      </w:r>
+      <w:r>
+        <w:t>3</w:t>
+      </w:r>
+      <w:r>
+        <w:t>倍</w:t>
+      </w:r>
+      <w:r>
+        <w:t>，</w:t>
+      </w:r>
+      <w:r>
+        <w:t>那</w:t>
+      </w:r>
+      <w:r>
+        <w:t>麼</w:t>
+      </w:r>
+      <w:r>
+        <w:t>每</w:t>
+      </w:r>
+      <w:r>
+        <w:t>人</w:t>
+      </w:r>
+      <w:r>
+        <w:t>分</w:t>
+      </w:r>
+      <w:r>
+        <w:t>2</w:t>
+      </w:r>
+      <w:r>
+        <w:t>個</w:t>
+      </w:r>
+      <w:r>
+        <w:t>羽</w:t>
+      </w:r>
+      <w:r>
+        <w:t>毛</w:t>
+      </w:r>
+      <w:r>
+        <w:t>球</w:t>
+      </w:r>
+      <w:r>
+        <w:t>還</w:t>
+      </w:r>
+      <w:r>
+        <w:t>缺</w:t>
+      </w:r>
+      <w:r>
+        <w:t>少</w:t>
+      </w:r>
+      <w:r>
+        <w:t>8</w:t>
+      </w:r>
+      <w:r>
+        <w:t>個</w:t>
+      </w:r>
+      <w:r>
+        <w:t>，</w:t>
+      </w:r>
+      <w:r>
+        <w:t>問</w:t>
+      </w:r>
+      <w:r>
+        <w:t>：</w:t>
+      </w:r>
+      <w:r>
+        <w:t>有</w:t>
+      </w:r>
+      <w:r>
+        <w:t>羽</w:t>
+      </w:r>
+      <w:r>
+        <w:t>毛</w:t>
+      </w:r>
+      <w:r>
+        <w:t>球</w:t>
+      </w:r>
+      <w:r>
+        <w:t>【</w:t>
+      </w:r>
+      <w:r>
+        <w:t xml:space="preserve"> </w:t>
+      </w:r>
+      <w:r>
+        <w:t xml:space="preserve"> </w:t>
+      </w:r>
+      <w:r>
+        <w:t xml:space="preserve"> </w:t>
+      </w:r>
+      <w:r>
+        <w:t xml:space="preserve"> </w:t>
+      </w:r>
+      <w:r>
+        <w:t xml:space="preserve"> </w:t>
+      </w:r>
+      <w:r>
+        <w:t xml:space="preserve"> </w:t>
+      </w:r>
+      <w:r>
+        <w:t>】</w:t>
+      </w:r>
+      <w:r>
+        <w:t>個</w:t>
+      </w:r>
+    </w:p>
+    <w:p>
+      <w:pPr>
         <w:pStyle w:val="main_phase"/>
       </w:pPr>
       <w:r>
@@ -376,9 +4574,33 @@
         <w:jc w:val="left"/>
       </w:pPr>
       <w:r>
-        <w:t>(      ) (1) 測試4567</w:t>
-      </w:r>
-      <w:r>
+        <w:t>(      ) 1. 11561569165</w:t>
+      </w:r>
+      <w:r>
+        <w:br/>
+      </w:r>
+      <w:r>
+        <w:t xml:space="preserve">(A) </w:t>
+        <w:br/>
+      </w:r>
+      <w:r>
+        <w:t xml:space="preserve">(B) </w:t>
+        <w:br/>
+      </w:r>
+      <w:r>
+        <w:t>(C) CCC</w:t>
+        <w:br/>
+      </w:r>
+      <w:r>
+        <w:t xml:space="preserve">(D) </w:t>
+        <w:br/>
+      </w:r>
+      <w:r>
+        <w:t>(E) FFFEEEE</w:t>
+        <w:br/>
+      </w:r>
+      <w:r>
+        <w:t xml:space="preserve">(F) </w:t>
         <w:br/>
         <w:drawing>
           <wp:inline xmlns:a="http://schemas.openxmlformats.org/drawingml/2006/main" xmlns:pic="http://schemas.openxmlformats.org/drawingml/2006/picture">
@@ -395,7 +4617,7 @@
                     <pic:cNvPicPr/>
                   </pic:nvPicPr>
                   <pic:blipFill>
-                    <a:blip r:embed="rId9"/>
+                    <a:blip r:embed="rId12"/>
                     <a:stretch>
                       <a:fillRect/>
                     </a:stretch>
@@ -412,6 +4634,22 @@
             </a:graphic>
           </wp:inline>
         </w:drawing>
+        <w:br/>
+      </w:r>
+      <w:r>
+        <w:t xml:space="preserve">(G) </w:t>
+      </w:r>
+    </w:p>
+    <w:p>
+      <w:pPr>
+        <w:pStyle w:val="select_question"/>
+        <w:jc w:val="left"/>
+      </w:pPr>
+      <w:r>
+        <w:t>(      ) 2. 測試4567</w:t>
+      </w:r>
+      <w:r>
+        <w:br/>
         <w:drawing>
           <wp:inline xmlns:a="http://schemas.openxmlformats.org/drawingml/2006/main" xmlns:pic="http://schemas.openxmlformats.org/drawingml/2006/picture">
             <wp:extent cx="936000" cy="936000"/>
@@ -427,7 +4665,7 @@
                     <pic:cNvPicPr/>
                   </pic:nvPicPr>
                   <pic:blipFill>
-                    <a:blip r:embed="rId12"/>
+                    <a:blip r:embed="rId9"/>
                     <a:stretch>
                       <a:fillRect/>
                     </a:stretch>
@@ -491,6 +4729,38 @@
                     <pic:cNvPicPr/>
                   </pic:nvPicPr>
                   <pic:blipFill>
+                    <a:blip r:embed="rId12"/>
+                    <a:stretch>
+                      <a:fillRect/>
+                    </a:stretch>
+                  </pic:blipFill>
+                  <pic:spPr>
+                    <a:xfrm>
+                      <a:off x="0" y="0"/>
+                      <a:ext cx="936000" cy="936000"/>
+                    </a:xfrm>
+                    <a:prstGeom prst="rect"/>
+                  </pic:spPr>
+                </pic:pic>
+              </a:graphicData>
+            </a:graphic>
+          </wp:inline>
+        </w:drawing>
+        <w:drawing>
+          <wp:inline xmlns:a="http://schemas.openxmlformats.org/drawingml/2006/main" xmlns:pic="http://schemas.openxmlformats.org/drawingml/2006/picture">
+            <wp:extent cx="936000" cy="936000"/>
+            <wp:docPr id="9" name="Picture 9"/>
+            <wp:cNvGraphicFramePr>
+              <a:graphicFrameLocks noChangeAspect="1"/>
+            </wp:cNvGraphicFramePr>
+            <a:graphic>
+              <a:graphicData uri="http://schemas.openxmlformats.org/drawingml/2006/picture">
+                <pic:pic>
+                  <pic:nvPicPr>
+                    <pic:cNvPr id="0" name="image.png"/>
+                    <pic:cNvPicPr/>
+                  </pic:nvPicPr>
+                  <pic:blipFill>
                     <a:blip r:embed="rId11"/>
                     <a:stretch>
                       <a:fillRect/>
@@ -511,12 +4781,12 @@
         <w:br/>
       </w:r>
       <w:r>
-        <w:t>(1) 選項1</w:t>
+        <w:t>(A) 選項1</w:t>
         <w:br/>
         <w:drawing>
           <wp:inline xmlns:a="http://schemas.openxmlformats.org/drawingml/2006/main" xmlns:pic="http://schemas.openxmlformats.org/drawingml/2006/picture">
             <wp:extent cx="936000" cy="936000"/>
-            <wp:docPr id="9" name="Picture 9"/>
+            <wp:docPr id="10" name="Picture 10"/>
             <wp:cNvGraphicFramePr>
               <a:graphicFrameLocks noChangeAspect="1"/>
             </wp:cNvGraphicFramePr>
@@ -548,137 +4818,7 @@
         <w:br/>
       </w:r>
       <w:r>
-        <w:t xml:space="preserve">(2) </w:t>
-        <w:br/>
-        <w:drawing>
-          <wp:inline xmlns:a="http://schemas.openxmlformats.org/drawingml/2006/main" xmlns:pic="http://schemas.openxmlformats.org/drawingml/2006/picture">
-            <wp:extent cx="936000" cy="936000"/>
-            <wp:docPr id="10" name="Picture 10"/>
-            <wp:cNvGraphicFramePr>
-              <a:graphicFrameLocks noChangeAspect="1"/>
-            </wp:cNvGraphicFramePr>
-            <a:graphic>
-              <a:graphicData uri="http://schemas.openxmlformats.org/drawingml/2006/picture">
-                <pic:pic>
-                  <pic:nvPicPr>
-                    <pic:cNvPr id="0" name="image.png"/>
-                    <pic:cNvPicPr/>
-                  </pic:nvPicPr>
-                  <pic:blipFill>
-                    <a:blip r:embed="rId12"/>
-                    <a:stretch>
-                      <a:fillRect/>
-                    </a:stretch>
-                  </pic:blipFill>
-                  <pic:spPr>
-                    <a:xfrm>
-                      <a:off x="0" y="0"/>
-                      <a:ext cx="936000" cy="936000"/>
-                    </a:xfrm>
-                    <a:prstGeom prst="rect"/>
-                  </pic:spPr>
-                </pic:pic>
-              </a:graphicData>
-            </a:graphic>
-          </wp:inline>
-        </w:drawing>
-      </w:r>
-    </w:p>
-    <w:p>
-      <w:pPr>
-        <w:pStyle w:val="select_question"/>
-        <w:jc w:val="left"/>
-      </w:pPr>
-      <w:r>
-        <w:t>(      ) (2) 123</w:t>
-      </w:r>
-      <w:r>
-        <w:br/>
-      </w:r>
-      <w:r>
-        <w:t>(1) 123</w:t>
-        <w:br/>
-      </w:r>
-      <w:r>
-        <w:t>(2) 123</w:t>
-        <w:br/>
-      </w:r>
-      <w:r>
-        <w:t>(3) 123</w:t>
-        <w:br/>
-      </w:r>
-      <w:r>
-        <w:t>(4) 123</w:t>
-      </w:r>
-    </w:p>
-    <w:p>
-      <w:pPr>
-        <w:pStyle w:val="select_question"/>
-        <w:jc w:val="left"/>
-      </w:pPr>
-      <w:r>
-        <w:t xml:space="preserve">(      ) (3) </w:t>
-      </w:r>
-      <w:r>
-        <w:br/>
-      </w:r>
-      <w:r>
-        <w:t>(1) 123zzz</w:t>
-        <w:br/>
-      </w:r>
-      <w:r>
-        <w:t>(2) 123bbb</w:t>
-        <w:br/>
-      </w:r>
-      <w:r>
-        <w:t>(3) sdfsdfsdfsd</w:t>
-        <w:br/>
-      </w:r>
-      <w:r>
-        <w:t>(4) ddd</w:t>
-        <w:br/>
-      </w:r>
-      <w:r>
-        <w:t>(5) eee</w:t>
-        <w:br/>
-      </w:r>
-      <w:r>
-        <w:t>(6) fff</w:t>
-      </w:r>
-    </w:p>
-    <w:p>
-      <w:pPr>
-        <w:pStyle w:val="select_question"/>
-        <w:jc w:val="left"/>
-      </w:pPr>
-      <w:r>
-        <w:t>(      ) (4) 11561569165</w:t>
-      </w:r>
-      <w:r>
-        <w:br/>
-      </w:r>
-      <w:r>
-        <w:t xml:space="preserve">(1) </w:t>
-        <w:br/>
-      </w:r>
-      <w:r>
-        <w:t xml:space="preserve">(2) </w:t>
-        <w:br/>
-      </w:r>
-      <w:r>
-        <w:t>(3) CCC</w:t>
-        <w:br/>
-      </w:r>
-      <w:r>
-        <w:t xml:space="preserve">(4) </w:t>
-        <w:br/>
-      </w:r>
-      <w:r>
-        <w:t>(5) FFFEEEE</w:t>
-        <w:br/>
-      </w:r>
-      <w:r>
-        <w:t xml:space="preserve">(6) </w:t>
+        <w:t xml:space="preserve">(B) </w:t>
         <w:br/>
         <w:drawing>
           <wp:inline xmlns:a="http://schemas.openxmlformats.org/drawingml/2006/main" xmlns:pic="http://schemas.openxmlformats.org/drawingml/2006/picture">
@@ -712,10 +4852,6 @@
             </a:graphic>
           </wp:inline>
         </w:drawing>
-        <w:br/>
-      </w:r>
-      <w:r>
-        <w:t xml:space="preserve">(7) </w:t>
       </w:r>
     </w:p>
     <w:p>
@@ -724,7 +4860,34 @@
         <w:jc w:val="left"/>
       </w:pPr>
       <w:r>
-        <w:t>(      ) (5) 題目2</w:t>
+        <w:t>(      ) 3. 123</w:t>
+      </w:r>
+      <w:r>
+        <w:br/>
+      </w:r>
+      <w:r>
+        <w:t>(A) 123</w:t>
+        <w:br/>
+      </w:r>
+      <w:r>
+        <w:t>(B) 123</w:t>
+        <w:br/>
+      </w:r>
+      <w:r>
+        <w:t>(C) 123</w:t>
+        <w:br/>
+      </w:r>
+      <w:r>
+        <w:t>(D) 123</w:t>
+      </w:r>
+    </w:p>
+    <w:p>
+      <w:pPr>
+        <w:pStyle w:val="select_question"/>
+        <w:jc w:val="left"/>
+      </w:pPr>
+      <w:r>
+        <w:t>(      ) 4. 題目2</w:t>
       </w:r>
       <w:r>
         <w:br/>
@@ -763,11 +4926,11 @@
         <w:br/>
       </w:r>
       <w:r>
-        <w:t>(1) 選項2-1</w:t>
+        <w:t>(A) 選項2-1</w:t>
         <w:br/>
       </w:r>
       <w:r>
-        <w:t>(2) 選項2-2</w:t>
+        <w:t>(B) 選項2-2</w:t>
         <w:br/>
         <w:drawing>
           <wp:inline xmlns:a="http://schemas.openxmlformats.org/drawingml/2006/main" xmlns:pic="http://schemas.openxmlformats.org/drawingml/2006/picture">
@@ -836,15 +4999,15 @@
         <w:br/>
       </w:r>
       <w:r>
-        <w:t>(3) 選項2-3</w:t>
+        <w:t>(C) 選項2-3</w:t>
         <w:br/>
       </w:r>
       <w:r>
-        <w:t>(4) 選項2-4</w:t>
+        <w:t>(D) 選項2-4</w:t>
         <w:br/>
       </w:r>
       <w:r>
-        <w:t>(5) 選項E</w:t>
+        <w:t>(E) 選項E</w:t>
       </w:r>
     </w:p>
     <w:p>
@@ -853,59 +5016,49 @@
         <w:jc w:val="left"/>
       </w:pPr>
       <w:r>
-        <w:t>(      ) (6) 123654</w:t>
+        <w:t xml:space="preserve">(      ) 5. </w:t>
       </w:r>
       <w:r>
         <w:br/>
       </w:r>
       <w:r>
-        <w:t>(1) AAAA</w:t>
+        <w:t>(A) 123zzz</w:t>
+        <w:br/>
+      </w:r>
+      <w:r>
+        <w:t>(B) 123bbb</w:t>
+        <w:br/>
+      </w:r>
+      <w:r>
+        <w:t>(C) sdfsdfsdfsd</w:t>
+        <w:br/>
+      </w:r>
+      <w:r>
+        <w:t>(D) ddd</w:t>
+        <w:br/>
+      </w:r>
+      <w:r>
+        <w:t>(E) eee</w:t>
+        <w:br/>
+      </w:r>
+      <w:r>
+        <w:t>(F) fff</w:t>
+      </w:r>
+    </w:p>
+    <w:p>
+      <w:pPr>
+        <w:pStyle w:val="select_question"/>
+        <w:jc w:val="left"/>
+      </w:pPr>
+      <w:r>
+        <w:t>(      ) 6. 142538737845</w:t>
+      </w:r>
+      <w:r>
         <w:br/>
         <w:drawing>
           <wp:inline xmlns:a="http://schemas.openxmlformats.org/drawingml/2006/main" xmlns:pic="http://schemas.openxmlformats.org/drawingml/2006/picture">
             <wp:extent cx="936000" cy="936000"/>
             <wp:docPr id="15" name="Picture 15"/>
-            <wp:cNvGraphicFramePr>
-              <a:graphicFrameLocks noChangeAspect="1"/>
-            </wp:cNvGraphicFramePr>
-            <a:graphic>
-              <a:graphicData uri="http://schemas.openxmlformats.org/drawingml/2006/picture">
-                <pic:pic>
-                  <pic:nvPicPr>
-                    <pic:cNvPr id="0" name="image.png"/>
-                    <pic:cNvPicPr/>
-                  </pic:nvPicPr>
-                  <pic:blipFill>
-                    <a:blip r:embed="rId10"/>
-                    <a:stretch>
-                      <a:fillRect/>
-                    </a:stretch>
-                  </pic:blipFill>
-                  <pic:spPr>
-                    <a:xfrm>
-                      <a:off x="0" y="0"/>
-                      <a:ext cx="936000" cy="936000"/>
-                    </a:xfrm>
-                    <a:prstGeom prst="rect"/>
-                  </pic:spPr>
-                </pic:pic>
-              </a:graphicData>
-            </a:graphic>
-          </wp:inline>
-        </w:drawing>
-        <w:br/>
-      </w:r>
-      <w:r>
-        <w:t>(2) BBB</w:t>
-        <w:br/>
-      </w:r>
-      <w:r>
-        <w:t>(3) CCC</w:t>
-        <w:br/>
-        <w:drawing>
-          <wp:inline xmlns:a="http://schemas.openxmlformats.org/drawingml/2006/main" xmlns:pic="http://schemas.openxmlformats.org/drawingml/2006/picture">
-            <wp:extent cx="936000" cy="936000"/>
-            <wp:docPr id="16" name="Picture 16"/>
             <wp:cNvGraphicFramePr>
               <a:graphicFrameLocks noChangeAspect="1"/>
             </wp:cNvGraphicFramePr>
@@ -937,20 +5090,40 @@
         <w:br/>
       </w:r>
       <w:r>
-        <w:t>(4) DDD</w:t>
+        <w:t>(A) AAA</w:t>
         <w:br/>
-      </w:r>
-      <w:r>
-        <w:t>(5) EEE</w:t>
-        <w:br/>
-      </w:r>
-      <w:r>
-        <w:t>(6) FFF</w:t>
-        <w:br/>
-      </w:r>
-      <w:r>
-        <w:t>(7) GGG</w:t>
-        <w:br/>
+        <w:drawing>
+          <wp:inline xmlns:a="http://schemas.openxmlformats.org/drawingml/2006/main" xmlns:pic="http://schemas.openxmlformats.org/drawingml/2006/picture">
+            <wp:extent cx="936000" cy="936000"/>
+            <wp:docPr id="16" name="Picture 16"/>
+            <wp:cNvGraphicFramePr>
+              <a:graphicFrameLocks noChangeAspect="1"/>
+            </wp:cNvGraphicFramePr>
+            <a:graphic>
+              <a:graphicData uri="http://schemas.openxmlformats.org/drawingml/2006/picture">
+                <pic:pic>
+                  <pic:nvPicPr>
+                    <pic:cNvPr id="0" name="image.png"/>
+                    <pic:cNvPicPr/>
+                  </pic:nvPicPr>
+                  <pic:blipFill>
+                    <a:blip r:embed="rId11"/>
+                    <a:stretch>
+                      <a:fillRect/>
+                    </a:stretch>
+                  </pic:blipFill>
+                  <pic:spPr>
+                    <a:xfrm>
+                      <a:off x="0" y="0"/>
+                      <a:ext cx="936000" cy="936000"/>
+                    </a:xfrm>
+                    <a:prstGeom prst="rect"/>
+                  </pic:spPr>
+                </pic:pic>
+              </a:graphicData>
+            </a:graphic>
+          </wp:inline>
+        </w:drawing>
         <w:drawing>
           <wp:inline xmlns:a="http://schemas.openxmlformats.org/drawingml/2006/main" xmlns:pic="http://schemas.openxmlformats.org/drawingml/2006/picture">
             <wp:extent cx="936000" cy="936000"/>
@@ -983,47 +5156,15 @@
             </a:graphic>
           </wp:inline>
         </w:drawing>
+        <w:br/>
+      </w:r>
+      <w:r>
+        <w:t>(B) BBB</w:t>
+        <w:br/>
         <w:drawing>
           <wp:inline xmlns:a="http://schemas.openxmlformats.org/drawingml/2006/main" xmlns:pic="http://schemas.openxmlformats.org/drawingml/2006/picture">
             <wp:extent cx="936000" cy="936000"/>
             <wp:docPr id="18" name="Picture 18"/>
-            <wp:cNvGraphicFramePr>
-              <a:graphicFrameLocks noChangeAspect="1"/>
-            </wp:cNvGraphicFramePr>
-            <a:graphic>
-              <a:graphicData uri="http://schemas.openxmlformats.org/drawingml/2006/picture">
-                <pic:pic>
-                  <pic:nvPicPr>
-                    <pic:cNvPr id="0" name="image.png"/>
-                    <pic:cNvPicPr/>
-                  </pic:nvPicPr>
-                  <pic:blipFill>
-                    <a:blip r:embed="rId12"/>
-                    <a:stretch>
-                      <a:fillRect/>
-                    </a:stretch>
-                  </pic:blipFill>
-                  <pic:spPr>
-                    <a:xfrm>
-                      <a:off x="0" y="0"/>
-                      <a:ext cx="936000" cy="936000"/>
-                    </a:xfrm>
-                    <a:prstGeom prst="rect"/>
-                  </pic:spPr>
-                </pic:pic>
-              </a:graphicData>
-            </a:graphic>
-          </wp:inline>
-        </w:drawing>
-        <w:br/>
-      </w:r>
-      <w:r>
-        <w:t>(8) HHHH</w:t>
-        <w:br/>
-        <w:drawing>
-          <wp:inline xmlns:a="http://schemas.openxmlformats.org/drawingml/2006/main" xmlns:pic="http://schemas.openxmlformats.org/drawingml/2006/picture">
-            <wp:extent cx="936000" cy="936000"/>
-            <wp:docPr id="19" name="Picture 19"/>
             <wp:cNvGraphicFramePr>
               <a:graphicFrameLocks noChangeAspect="1"/>
             </wp:cNvGraphicFramePr>
@@ -1052,17 +5193,42 @@
             </a:graphic>
           </wp:inline>
         </w:drawing>
-      </w:r>
-    </w:p>
-    <w:p>
-      <w:pPr>
-        <w:pStyle w:val="select_question"/>
-        <w:jc w:val="left"/>
-      </w:pPr>
-      <w:r>
-        <w:t>(      ) (7) 142538737845</w:t>
-      </w:r>
-      <w:r>
+        <w:drawing>
+          <wp:inline xmlns:a="http://schemas.openxmlformats.org/drawingml/2006/main" xmlns:pic="http://schemas.openxmlformats.org/drawingml/2006/picture">
+            <wp:extent cx="936000" cy="936000"/>
+            <wp:docPr id="19" name="Picture 19"/>
+            <wp:cNvGraphicFramePr>
+              <a:graphicFrameLocks noChangeAspect="1"/>
+            </wp:cNvGraphicFramePr>
+            <a:graphic>
+              <a:graphicData uri="http://schemas.openxmlformats.org/drawingml/2006/picture">
+                <pic:pic>
+                  <pic:nvPicPr>
+                    <pic:cNvPr id="0" name="image.png"/>
+                    <pic:cNvPicPr/>
+                  </pic:nvPicPr>
+                  <pic:blipFill>
+                    <a:blip r:embed="rId10"/>
+                    <a:stretch>
+                      <a:fillRect/>
+                    </a:stretch>
+                  </pic:blipFill>
+                  <pic:spPr>
+                    <a:xfrm>
+                      <a:off x="0" y="0"/>
+                      <a:ext cx="936000" cy="936000"/>
+                    </a:xfrm>
+                    <a:prstGeom prst="rect"/>
+                  </pic:spPr>
+                </pic:pic>
+              </a:graphicData>
+            </a:graphic>
+          </wp:inline>
+        </w:drawing>
+        <w:br/>
+      </w:r>
+      <w:r>
+        <w:t>(C) CCC</w:t>
         <w:br/>
         <w:drawing>
           <wp:inline xmlns:a="http://schemas.openxmlformats.org/drawingml/2006/main" xmlns:pic="http://schemas.openxmlformats.org/drawingml/2006/picture">
@@ -1099,7 +5265,7 @@
         <w:br/>
       </w:r>
       <w:r>
-        <w:t>(1) AAA</w:t>
+        <w:t>(D) FUCK</w:t>
         <w:br/>
         <w:drawing>
           <wp:inline xmlns:a="http://schemas.openxmlformats.org/drawingml/2006/main" xmlns:pic="http://schemas.openxmlformats.org/drawingml/2006/picture">
@@ -1165,11 +5331,6 @@
             </a:graphic>
           </wp:inline>
         </w:drawing>
-        <w:br/>
-      </w:r>
-      <w:r>
-        <w:t>(2) BBB</w:t>
-        <w:br/>
         <w:drawing>
           <wp:inline xmlns:a="http://schemas.openxmlformats.org/drawingml/2006/main" xmlns:pic="http://schemas.openxmlformats.org/drawingml/2006/picture">
             <wp:extent cx="936000" cy="936000"/>
@@ -1185,7 +5346,7 @@
                     <pic:cNvPicPr/>
                   </pic:nvPicPr>
                   <pic:blipFill>
-                    <a:blip r:embed="rId11"/>
+                    <a:blip r:embed="rId12"/>
                     <a:stretch>
                       <a:fillRect/>
                     </a:stretch>
@@ -1217,6 +5378,54 @@
                     <pic:cNvPicPr/>
                   </pic:nvPicPr>
                   <pic:blipFill>
+                    <a:blip r:embed="rId11"/>
+                    <a:stretch>
+                      <a:fillRect/>
+                    </a:stretch>
+                  </pic:blipFill>
+                  <pic:spPr>
+                    <a:xfrm>
+                      <a:off x="0" y="0"/>
+                      <a:ext cx="936000" cy="936000"/>
+                    </a:xfrm>
+                    <a:prstGeom prst="rect"/>
+                  </pic:spPr>
+                </pic:pic>
+              </a:graphicData>
+            </a:graphic>
+          </wp:inline>
+        </w:drawing>
+      </w:r>
+    </w:p>
+    <w:p>
+      <w:pPr>
+        <w:pStyle w:val="select_question"/>
+        <w:jc w:val="left"/>
+      </w:pPr>
+      <w:r>
+        <w:t>(      ) 7. 123654</w:t>
+      </w:r>
+      <w:r>
+        <w:br/>
+      </w:r>
+      <w:r>
+        <w:t>(A) AAAA</w:t>
+        <w:br/>
+        <w:drawing>
+          <wp:inline xmlns:a="http://schemas.openxmlformats.org/drawingml/2006/main" xmlns:pic="http://schemas.openxmlformats.org/drawingml/2006/picture">
+            <wp:extent cx="936000" cy="936000"/>
+            <wp:docPr id="25" name="Picture 25"/>
+            <wp:cNvGraphicFramePr>
+              <a:graphicFrameLocks noChangeAspect="1"/>
+            </wp:cNvGraphicFramePr>
+            <a:graphic>
+              <a:graphicData uri="http://schemas.openxmlformats.org/drawingml/2006/picture">
+                <pic:pic>
+                  <pic:nvPicPr>
+                    <pic:cNvPr id="0" name="image.png"/>
+                    <pic:cNvPicPr/>
+                  </pic:nvPicPr>
+                  <pic:blipFill>
                     <a:blip r:embed="rId10"/>
                     <a:stretch>
                       <a:fillRect/>
@@ -1237,12 +5446,16 @@
         <w:br/>
       </w:r>
       <w:r>
-        <w:t>(3) CCC</w:t>
+        <w:t>(B) BBB</w:t>
+        <w:br/>
+      </w:r>
+      <w:r>
+        <w:t>(C) CCC</w:t>
         <w:br/>
         <w:drawing>
           <wp:inline xmlns:a="http://schemas.openxmlformats.org/drawingml/2006/main" xmlns:pic="http://schemas.openxmlformats.org/drawingml/2006/picture">
             <wp:extent cx="936000" cy="936000"/>
-            <wp:docPr id="25" name="Picture 25"/>
+            <wp:docPr id="26" name="Picture 26"/>
             <wp:cNvGraphicFramePr>
               <a:graphicFrameLocks noChangeAspect="1"/>
             </wp:cNvGraphicFramePr>
@@ -1274,40 +5487,20 @@
         <w:br/>
       </w:r>
       <w:r>
-        <w:t>(4) FUCK</w:t>
+        <w:t>(D) DDD</w:t>
         <w:br/>
-        <w:drawing>
-          <wp:inline xmlns:a="http://schemas.openxmlformats.org/drawingml/2006/main" xmlns:pic="http://schemas.openxmlformats.org/drawingml/2006/picture">
-            <wp:extent cx="936000" cy="936000"/>
-            <wp:docPr id="26" name="Picture 26"/>
-            <wp:cNvGraphicFramePr>
-              <a:graphicFrameLocks noChangeAspect="1"/>
-            </wp:cNvGraphicFramePr>
-            <a:graphic>
-              <a:graphicData uri="http://schemas.openxmlformats.org/drawingml/2006/picture">
-                <pic:pic>
-                  <pic:nvPicPr>
-                    <pic:cNvPr id="0" name="image.png"/>
-                    <pic:cNvPicPr/>
-                  </pic:nvPicPr>
-                  <pic:blipFill>
-                    <a:blip r:embed="rId11"/>
-                    <a:stretch>
-                      <a:fillRect/>
-                    </a:stretch>
-                  </pic:blipFill>
-                  <pic:spPr>
-                    <a:xfrm>
-                      <a:off x="0" y="0"/>
-                      <a:ext cx="936000" cy="936000"/>
-                    </a:xfrm>
-                    <a:prstGeom prst="rect"/>
-                  </pic:spPr>
-                </pic:pic>
-              </a:graphicData>
-            </a:graphic>
-          </wp:inline>
-        </w:drawing>
+      </w:r>
+      <w:r>
+        <w:t>(E) EEE</w:t>
+        <w:br/>
+      </w:r>
+      <w:r>
+        <w:t>(F) FFF</w:t>
+        <w:br/>
+      </w:r>
+      <w:r>
+        <w:t>(G) GGG</w:t>
+        <w:br/>
         <w:drawing>
           <wp:inline xmlns:a="http://schemas.openxmlformats.org/drawingml/2006/main" xmlns:pic="http://schemas.openxmlformats.org/drawingml/2006/picture">
             <wp:extent cx="936000" cy="936000"/>
@@ -1372,6 +5565,11 @@
             </a:graphic>
           </wp:inline>
         </w:drawing>
+        <w:br/>
+      </w:r>
+      <w:r>
+        <w:t>( ) HHHH</w:t>
+        <w:br/>
         <w:drawing>
           <wp:inline xmlns:a="http://schemas.openxmlformats.org/drawingml/2006/main" xmlns:pic="http://schemas.openxmlformats.org/drawingml/2006/picture">
             <wp:extent cx="936000" cy="936000"/>
@@ -13472,7 +17670,7 @@
   <w:style w:type="paragraph" w:customStyle="1" w:styleId="question">
     <w:name w:val="question"/>
     <w:pPr>
-      <w:ind w:hanging="480" w:left="480"/>
+      <w:ind w:hanging="360" w:left="360"/>
     </w:pPr>
     <w:rPr>
       <w:rFonts w:ascii="Times New Roman" w:hAnsi="Times New Roman" w:eastAsia="細明體"/>
@@ -13482,7 +17680,7 @@
   <w:style w:type="paragraph" w:customStyle="1" w:styleId="select_question">
     <w:name w:val="select_question"/>
     <w:pPr>
-      <w:ind w:hanging="600" w:left="600"/>
+      <w:ind w:hanging="520" w:left="520"/>
     </w:pPr>
     <w:rPr>
       <w:rFonts w:ascii="Times New Roman" w:hAnsi="Times New Roman" w:eastAsia="細明體"/>
